--- a/diploma/ИТНТ-2019. Разработка веб прокси-сервера для контроля доступа к веб-ресурсам.docx
+++ b/diploma/ИТНТ-2019. Разработка веб прокси-сервера для контроля доступа к веб-ресурсам.docx
@@ -1802,14 +1802,7 @@
           <w:b w:val="0"/>
           <w:lang w:val="ru-RU"/>
         </w:rPr>
-        <w:t>-запроса пользователя к интернет-ресурсу</w:t>
-      </w:r>
-      <w:r>
-        <w:rPr>
-          <w:b w:val="0"/>
-          <w:lang w:val="ru-RU"/>
-        </w:rPr>
-        <w:t>.</w:t>
+        <w:t>-запроса пользователя к интернет-ресурсу.</w:t>
       </w:r>
     </w:p>
     <w:p>
@@ -2023,7 +2016,7 @@
       <w:r>
         <w:rPr>
           <w:noProof/>
-          <w:lang w:eastAsia="ru-RU"/>
+          <w:lang w:val="ru-RU" w:eastAsia="ru-RU"/>
         </w:rPr>
         <w:drawing>
           <wp:inline distT="0" distB="0" distL="0" distR="0">
@@ -3026,10 +3019,10 @@
             <v:path o:extrusionok="f" gradientshapeok="t" o:connecttype="rect"/>
             <o:lock v:ext="edit" aspectratio="t"/>
           </v:shapetype>
-          <v:shape id="_x0000_i8267" type="#_x0000_t75" style="width:40.5pt;height:18pt" o:ole="">
+          <v:shape id="_x0000_i1025" type="#_x0000_t75" style="width:40.5pt;height:18pt" o:ole="">
             <v:imagedata r:id="rId8" o:title=""/>
           </v:shape>
-          <o:OLEObject Type="Embed" ProgID="Equation.DSMT4" ShapeID="_x0000_i8267" DrawAspect="Content" ObjectID="_1604058135" r:id="rId9"/>
+          <o:OLEObject Type="Embed" ProgID="Equation.DSMT4" ShapeID="_x0000_i1025" DrawAspect="Content" ObjectID="_1604066409" r:id="rId9"/>
         </w:object>
       </w:r>
       <w:r>
@@ -3056,10 +3049,10 @@
           <w:lang w:val="ru-RU"/>
         </w:rPr>
         <w:object w:dxaOrig="800" w:dyaOrig="420">
-          <v:shape id="_x0000_i8268" type="#_x0000_t75" style="width:39.75pt;height:21pt" o:ole="">
+          <v:shape id="_x0000_i1026" type="#_x0000_t75" style="width:39.75pt;height:21pt" o:ole="">
             <v:imagedata r:id="rId10" o:title=""/>
           </v:shape>
-          <o:OLEObject Type="Embed" ProgID="Equation.DSMT4" ShapeID="_x0000_i8268" DrawAspect="Content" ObjectID="_1604058136" r:id="rId11"/>
+          <o:OLEObject Type="Embed" ProgID="Equation.DSMT4" ShapeID="_x0000_i1026" DrawAspect="Content" ObjectID="_1604066410" r:id="rId11"/>
         </w:object>
       </w:r>
       <w:r>
@@ -3086,10 +3079,10 @@
           <w:lang w:val="ru-RU"/>
         </w:rPr>
         <w:object w:dxaOrig="1600" w:dyaOrig="360">
-          <v:shape id="_x0000_i8269" type="#_x0000_t75" style="width:80.25pt;height:18pt" o:ole="">
+          <v:shape id="_x0000_i1027" type="#_x0000_t75" style="width:80.25pt;height:18pt" o:ole="">
             <v:imagedata r:id="rId12" o:title=""/>
           </v:shape>
-          <o:OLEObject Type="Embed" ProgID="Equation.DSMT4" ShapeID="_x0000_i8269" DrawAspect="Content" ObjectID="_1604058137" r:id="rId13"/>
+          <o:OLEObject Type="Embed" ProgID="Equation.DSMT4" ShapeID="_x0000_i1027" DrawAspect="Content" ObjectID="_1604066411" r:id="rId13"/>
         </w:object>
       </w:r>
       <w:r>
@@ -3121,10 +3114,10 @@
           <w:lang w:val="ru-RU"/>
         </w:rPr>
         <w:object w:dxaOrig="2500" w:dyaOrig="720">
-          <v:shape id="_x0000_i8270" type="#_x0000_t75" style="width:125.25pt;height:36pt" o:ole="">
+          <v:shape id="_x0000_i1028" type="#_x0000_t75" style="width:125.25pt;height:36pt" o:ole="">
             <v:imagedata r:id="rId14" o:title=""/>
           </v:shape>
-          <o:OLEObject Type="Embed" ProgID="Equation.DSMT4" ShapeID="_x0000_i8270" DrawAspect="Content" ObjectID="_1604058138" r:id="rId15"/>
+          <o:OLEObject Type="Embed" ProgID="Equation.DSMT4" ShapeID="_x0000_i1028" DrawAspect="Content" ObjectID="_1604066412" r:id="rId15"/>
         </w:object>
       </w:r>
       <w:r>
@@ -3165,10 +3158,10 @@
           <w:position w:val="-4"/>
         </w:rPr>
         <w:object w:dxaOrig="300" w:dyaOrig="260">
-          <v:shape id="_x0000_i8271" type="#_x0000_t75" style="width:15pt;height:12.75pt" o:ole="">
+          <v:shape id="_x0000_i1029" type="#_x0000_t75" style="width:15pt;height:12.75pt" o:ole="">
             <v:imagedata r:id="rId16" o:title=""/>
           </v:shape>
-          <o:OLEObject Type="Embed" ProgID="Equation.DSMT4" ShapeID="_x0000_i8271" DrawAspect="Content" ObjectID="_1604058139" r:id="rId17"/>
+          <o:OLEObject Type="Embed" ProgID="Equation.DSMT4" ShapeID="_x0000_i1029" DrawAspect="Content" ObjectID="_1604066413" r:id="rId17"/>
         </w:object>
       </w:r>
       <w:r>
@@ -3184,10 +3177,10 @@
           <w:position w:val="-4"/>
         </w:rPr>
         <w:object w:dxaOrig="240" w:dyaOrig="240">
-          <v:shape id="_x0000_i8272" type="#_x0000_t75" style="width:12pt;height:12pt" o:ole="">
+          <v:shape id="_x0000_i1030" type="#_x0000_t75" style="width:12pt;height:12pt" o:ole="">
             <v:imagedata r:id="rId18" o:title=""/>
           </v:shape>
-          <o:OLEObject Type="Embed" ProgID="Equation.DSMT4" ShapeID="_x0000_i8272" DrawAspect="Content" ObjectID="_1604058140" r:id="rId19"/>
+          <o:OLEObject Type="Embed" ProgID="Equation.DSMT4" ShapeID="_x0000_i1030" DrawAspect="Content" ObjectID="_1604066414" r:id="rId19"/>
         </w:object>
       </w:r>
       <w:r>
@@ -3240,10 +3233,10 @@
           <w:position w:val="-12"/>
         </w:rPr>
         <w:object w:dxaOrig="460" w:dyaOrig="360">
-          <v:shape id="_x0000_i8273" type="#_x0000_t75" style="width:23.25pt;height:18pt" o:ole="">
+          <v:shape id="_x0000_i1031" type="#_x0000_t75" style="width:23.25pt;height:18pt" o:ole="">
             <v:imagedata r:id="rId20" o:title=""/>
           </v:shape>
-          <o:OLEObject Type="Embed" ProgID="Equation.DSMT4" ShapeID="_x0000_i8273" DrawAspect="Content" ObjectID="_1604058141" r:id="rId21"/>
+          <o:OLEObject Type="Embed" ProgID="Equation.DSMT4" ShapeID="_x0000_i1031" DrawAspect="Content" ObjectID="_1604066415" r:id="rId21"/>
         </w:object>
       </w:r>
       <w:r>
@@ -3259,10 +3252,10 @@
           <w:position w:val="-10"/>
         </w:rPr>
         <w:object w:dxaOrig="240" w:dyaOrig="320">
-          <v:shape id="_x0000_i8274" type="#_x0000_t75" style="width:12pt;height:15.75pt" o:ole="">
+          <v:shape id="_x0000_i1032" type="#_x0000_t75" style="width:12pt;height:15.75pt" o:ole="">
             <v:imagedata r:id="rId22" o:title=""/>
           </v:shape>
-          <o:OLEObject Type="Embed" ProgID="Equation.DSMT4" ShapeID="_x0000_i8274" DrawAspect="Content" ObjectID="_1604058142" r:id="rId23"/>
+          <o:OLEObject Type="Embed" ProgID="Equation.DSMT4" ShapeID="_x0000_i1032" DrawAspect="Content" ObjectID="_1604066416" r:id="rId23"/>
         </w:object>
       </w:r>
       <w:r>
@@ -3285,10 +3278,10 @@
           <w:position w:val="-14"/>
         </w:rPr>
         <w:object w:dxaOrig="240" w:dyaOrig="360">
-          <v:shape id="_x0000_i8275" type="#_x0000_t75" style="width:12pt;height:18pt" o:ole="">
+          <v:shape id="_x0000_i1033" type="#_x0000_t75" style="width:12pt;height:18pt" o:ole="">
             <v:imagedata r:id="rId24" o:title=""/>
           </v:shape>
-          <o:OLEObject Type="Embed" ProgID="Equation.DSMT4" ShapeID="_x0000_i8275" DrawAspect="Content" ObjectID="_1604058143" r:id="rId25"/>
+          <o:OLEObject Type="Embed" ProgID="Equation.DSMT4" ShapeID="_x0000_i1033" DrawAspect="Content" ObjectID="_1604066417" r:id="rId25"/>
         </w:object>
       </w:r>
       <w:r>
@@ -3315,7 +3308,41 @@
           <w:szCs w:val="22"/>
           <w:lang w:val="ru-RU"/>
         </w:rPr>
-        <w:t>На этапе предобработки текста происходит удаление не значащих для классификации слов (союзы, предлоги, частицы) и стемминг. Стемминг – это процесс нахождения основы слова. Таким образом, все одноосновные слова в тексте будут объединены в одно слово. В результате проведенных выше операций значительно сокращается размерность пространства признаков (слов), что необходимо для дальнейшей классификации.</w:t>
+        <w:t xml:space="preserve">На этапе предобработки текста происходит удаление не значащих для классификации слов (союзы, предлоги, частицы) и стемминг. Стемминг – это процесс нахождения основы слова. Таким образом, </w:t>
+      </w:r>
+      <w:r>
+        <w:rPr>
+          <w:rFonts w:ascii="Times New Roman" w:hAnsi="Times New Roman"/>
+          <w:szCs w:val="22"/>
+          <w:lang w:val="ru-RU"/>
+        </w:rPr>
+        <w:t>каждое слово будет заменено</w:t>
+      </w:r>
+      <w:r>
+        <w:rPr>
+          <w:rFonts w:ascii="Times New Roman" w:hAnsi="Times New Roman"/>
+          <w:szCs w:val="22"/>
+          <w:lang w:val="ru-RU"/>
+        </w:rPr>
+        <w:t xml:space="preserve"> на св</w:t>
+      </w:r>
+      <w:bookmarkStart w:id="0" w:name="_GoBack"/>
+      <w:bookmarkEnd w:id="0"/>
+      <w:r>
+        <w:rPr>
+          <w:rFonts w:ascii="Times New Roman" w:hAnsi="Times New Roman"/>
+          <w:szCs w:val="22"/>
+          <w:lang w:val="ru-RU"/>
+        </w:rPr>
+        <w:t>ою основу</w:t>
+      </w:r>
+      <w:r>
+        <w:rPr>
+          <w:rFonts w:ascii="Times New Roman" w:hAnsi="Times New Roman"/>
+          <w:szCs w:val="22"/>
+          <w:lang w:val="ru-RU"/>
+        </w:rPr>
+        <w:t>. В результате проведенных выше операций значительно сокращается размерность пространства признаков (слов), что необходимо для дальнейшей классификации.</w:t>
       </w:r>
     </w:p>
     <w:p>
@@ -3413,10 +3440,10 @@
           <w:lang w:val="ru-RU"/>
         </w:rPr>
         <w:object w:dxaOrig="220" w:dyaOrig="260">
-          <v:shape id="_x0000_i8276" type="#_x0000_t75" style="width:11.25pt;height:12.75pt" o:ole="">
+          <v:shape id="_x0000_i1034" type="#_x0000_t75" style="width:11.25pt;height:12.75pt" o:ole="">
             <v:imagedata r:id="rId26" o:title=""/>
           </v:shape>
-          <o:OLEObject Type="Embed" ProgID="Equation.DSMT4" ShapeID="_x0000_i8276" DrawAspect="Content" ObjectID="_1604058144" r:id="rId27"/>
+          <o:OLEObject Type="Embed" ProgID="Equation.DSMT4" ShapeID="_x0000_i1034" DrawAspect="Content" ObjectID="_1604066418" r:id="rId27"/>
         </w:object>
       </w:r>
       <w:r>
@@ -3435,10 +3462,10 @@
           <w:lang w:val="ru-RU"/>
         </w:rPr>
         <w:object w:dxaOrig="1400" w:dyaOrig="360">
-          <v:shape id="_x0000_i8277" type="#_x0000_t75" style="width:69.75pt;height:18pt" o:ole="">
+          <v:shape id="_x0000_i1035" type="#_x0000_t75" style="width:69.75pt;height:18pt" o:ole="">
             <v:imagedata r:id="rId28" o:title=""/>
           </v:shape>
-          <o:OLEObject Type="Embed" ProgID="Equation.DSMT4" ShapeID="_x0000_i8277" DrawAspect="Content" ObjectID="_1604058145" r:id="rId29"/>
+          <o:OLEObject Type="Embed" ProgID="Equation.DSMT4" ShapeID="_x0000_i1035" DrawAspect="Content" ObjectID="_1604066419" r:id="rId29"/>
         </w:object>
       </w:r>
       <w:r>
@@ -3457,10 +3484,10 @@
           <w:lang w:val="ru-RU"/>
         </w:rPr>
         <w:object w:dxaOrig="780" w:dyaOrig="360">
-          <v:shape id="_x0000_i8278" type="#_x0000_t75" style="width:39pt;height:18pt" o:ole="">
+          <v:shape id="_x0000_i1036" type="#_x0000_t75" style="width:39pt;height:18pt" o:ole="">
             <v:imagedata r:id="rId30" o:title=""/>
           </v:shape>
-          <o:OLEObject Type="Embed" ProgID="Equation.DSMT4" ShapeID="_x0000_i8278" DrawAspect="Content" ObjectID="_1604058146" r:id="rId31"/>
+          <o:OLEObject Type="Embed" ProgID="Equation.DSMT4" ShapeID="_x0000_i1036" DrawAspect="Content" ObjectID="_1604066420" r:id="rId31"/>
         </w:object>
       </w:r>
       <w:r>
@@ -3479,10 +3506,10 @@
           <w:lang w:val="ru-RU"/>
         </w:rPr>
         <w:object w:dxaOrig="220" w:dyaOrig="260">
-          <v:shape id="_x0000_i8279" type="#_x0000_t75" style="width:11.25pt;height:12.75pt" o:ole="">
+          <v:shape id="_x0000_i1037" type="#_x0000_t75" style="width:11.25pt;height:12.75pt" o:ole="">
             <v:imagedata r:id="rId26" o:title=""/>
           </v:shape>
-          <o:OLEObject Type="Embed" ProgID="Equation.DSMT4" ShapeID="_x0000_i8279" DrawAspect="Content" ObjectID="_1604058147" r:id="rId32"/>
+          <o:OLEObject Type="Embed" ProgID="Equation.DSMT4" ShapeID="_x0000_i1037" DrawAspect="Content" ObjectID="_1604066421" r:id="rId32"/>
         </w:object>
       </w:r>
       <w:r>
@@ -3509,10 +3536,10 @@
           <w:lang w:val="ru-RU"/>
         </w:rPr>
         <w:object w:dxaOrig="200" w:dyaOrig="320">
-          <v:shape id="_x0000_i8280" type="#_x0000_t75" style="width:9.75pt;height:15.75pt" o:ole="">
+          <v:shape id="_x0000_i1038" type="#_x0000_t75" style="width:9.75pt;height:15.75pt" o:ole="">
             <v:imagedata r:id="rId33" o:title=""/>
           </v:shape>
-          <o:OLEObject Type="Embed" ProgID="Equation.DSMT4" ShapeID="_x0000_i8280" DrawAspect="Content" ObjectID="_1604058148" r:id="rId34"/>
+          <o:OLEObject Type="Embed" ProgID="Equation.DSMT4" ShapeID="_x0000_i1038" DrawAspect="Content" ObjectID="_1604066422" r:id="rId34"/>
         </w:object>
       </w:r>
       <w:r>
@@ -3531,10 +3558,10 @@
           <w:lang w:val="ru-RU"/>
         </w:rPr>
         <w:object w:dxaOrig="820" w:dyaOrig="360">
-          <v:shape id="_x0000_i8281" type="#_x0000_t75" style="width:41.25pt;height:18pt" o:ole="">
+          <v:shape id="_x0000_i1039" type="#_x0000_t75" style="width:41.25pt;height:18pt" o:ole="">
             <v:imagedata r:id="rId35" o:title=""/>
           </v:shape>
-          <o:OLEObject Type="Embed" ProgID="Equation.DSMT4" ShapeID="_x0000_i8281" DrawAspect="Content" ObjectID="_1604058149" r:id="rId36"/>
+          <o:OLEObject Type="Embed" ProgID="Equation.DSMT4" ShapeID="_x0000_i1039" DrawAspect="Content" ObjectID="_1604066423" r:id="rId36"/>
         </w:object>
       </w:r>
       <w:r>
@@ -3578,10 +3605,10 @@
           <w:lang w:val="ru-RU"/>
         </w:rPr>
         <w:object w:dxaOrig="220" w:dyaOrig="260">
-          <v:shape id="_x0000_i8282" type="#_x0000_t75" style="width:11.25pt;height:12.75pt" o:ole="">
+          <v:shape id="_x0000_i1040" type="#_x0000_t75" style="width:11.25pt;height:12.75pt" o:ole="">
             <v:imagedata r:id="rId26" o:title=""/>
           </v:shape>
-          <o:OLEObject Type="Embed" ProgID="Equation.DSMT4" ShapeID="_x0000_i8282" DrawAspect="Content" ObjectID="_1604058150" r:id="rId37"/>
+          <o:OLEObject Type="Embed" ProgID="Equation.DSMT4" ShapeID="_x0000_i1040" DrawAspect="Content" ObjectID="_1604066424" r:id="rId37"/>
         </w:object>
       </w:r>
       <w:r>
@@ -3600,10 +3627,10 @@
           <w:lang w:val="ru-RU"/>
         </w:rPr>
         <w:object w:dxaOrig="200" w:dyaOrig="320">
-          <v:shape id="_x0000_i8283" type="#_x0000_t75" style="width:9.75pt;height:15.75pt" o:ole="">
+          <v:shape id="_x0000_i1041" type="#_x0000_t75" style="width:9.75pt;height:15.75pt" o:ole="">
             <v:imagedata r:id="rId33" o:title=""/>
           </v:shape>
-          <o:OLEObject Type="Embed" ProgID="Equation.DSMT4" ShapeID="_x0000_i8283" DrawAspect="Content" ObjectID="_1604058151" r:id="rId38"/>
+          <o:OLEObject Type="Embed" ProgID="Equation.DSMT4" ShapeID="_x0000_i1041" DrawAspect="Content" ObjectID="_1604066425" r:id="rId38"/>
         </w:object>
       </w:r>
       <w:r>
@@ -3674,10 +3701,10 @@
           <w:lang w:val="ru-RU"/>
         </w:rPr>
         <w:object w:dxaOrig="1880" w:dyaOrig="560">
-          <v:shape id="_x0000_i8284" type="#_x0000_t75" style="width:94.5pt;height:27.75pt" o:ole="">
+          <v:shape id="_x0000_i1042" type="#_x0000_t75" style="width:94.5pt;height:27.75pt" o:ole="">
             <v:imagedata r:id="rId39" o:title=""/>
           </v:shape>
-          <o:OLEObject Type="Embed" ProgID="Equation.DSMT4" ShapeID="_x0000_i8284" DrawAspect="Content" ObjectID="_1604058152" r:id="rId40"/>
+          <o:OLEObject Type="Embed" ProgID="Equation.DSMT4" ShapeID="_x0000_i1042" DrawAspect="Content" ObjectID="_1604066426" r:id="rId40"/>
         </w:object>
       </w:r>
       <w:r>
@@ -3715,10 +3742,10 @@
           <w:lang w:val="ru-RU"/>
         </w:rPr>
         <w:object w:dxaOrig="820" w:dyaOrig="360">
-          <v:shape id="_x0000_i8285" type="#_x0000_t75" style="width:41.25pt;height:18pt" o:ole="">
+          <v:shape id="_x0000_i1043" type="#_x0000_t75" style="width:41.25pt;height:18pt" o:ole="">
             <v:imagedata r:id="rId41" o:title=""/>
           </v:shape>
-          <o:OLEObject Type="Embed" ProgID="Equation.DSMT4" ShapeID="_x0000_i8285" DrawAspect="Content" ObjectID="_1604058153" r:id="rId42"/>
+          <o:OLEObject Type="Embed" ProgID="Equation.DSMT4" ShapeID="_x0000_i1043" DrawAspect="Content" ObjectID="_1604066427" r:id="rId42"/>
         </w:object>
       </w:r>
       <w:r>
@@ -3772,10 +3799,10 @@
           <w:lang w:val="ru-RU"/>
         </w:rPr>
         <w:object w:dxaOrig="2420" w:dyaOrig="700">
-          <v:shape id="_x0000_i8286" type="#_x0000_t75" style="width:121.5pt;height:35.25pt" o:ole="">
+          <v:shape id="_x0000_i1044" type="#_x0000_t75" style="width:121.5pt;height:35.25pt" o:ole="">
             <v:imagedata r:id="rId43" o:title=""/>
           </v:shape>
-          <o:OLEObject Type="Embed" ProgID="Equation.DSMT4" ShapeID="_x0000_i8286" DrawAspect="Content" ObjectID="_1604058154" r:id="rId44"/>
+          <o:OLEObject Type="Embed" ProgID="Equation.DSMT4" ShapeID="_x0000_i1044" DrawAspect="Content" ObjectID="_1604066428" r:id="rId44"/>
         </w:object>
       </w:r>
       <w:proofErr w:type="gramStart"/>
@@ -3830,10 +3857,10 @@
           <w:lang w:val="ru-RU"/>
         </w:rPr>
         <w:object w:dxaOrig="580" w:dyaOrig="360">
-          <v:shape id="_x0000_i8287" type="#_x0000_t75" style="width:29.25pt;height:18pt" o:ole="">
+          <v:shape id="_x0000_i1045" type="#_x0000_t75" style="width:29.25pt;height:18pt" o:ole="">
             <v:imagedata r:id="rId45" o:title=""/>
           </v:shape>
-          <o:OLEObject Type="Embed" ProgID="Equation.DSMT4" ShapeID="_x0000_i8287" DrawAspect="Content" ObjectID="_1604058155" r:id="rId46"/>
+          <o:OLEObject Type="Embed" ProgID="Equation.DSMT4" ShapeID="_x0000_i1045" DrawAspect="Content" ObjectID="_1604066429" r:id="rId46"/>
         </w:object>
       </w:r>
       <w:r>
@@ -3877,10 +3904,10 @@
           <w:lang w:val="ru-RU"/>
         </w:rPr>
         <w:object w:dxaOrig="200" w:dyaOrig="320">
-          <v:shape id="_x0000_i8288" type="#_x0000_t75" style="width:9.75pt;height:15.75pt" o:ole="">
+          <v:shape id="_x0000_i1046" type="#_x0000_t75" style="width:9.75pt;height:15.75pt" o:ole="">
             <v:imagedata r:id="rId33" o:title=""/>
           </v:shape>
-          <o:OLEObject Type="Embed" ProgID="Equation.DSMT4" ShapeID="_x0000_i8288" DrawAspect="Content" ObjectID="_1604058156" r:id="rId47"/>
+          <o:OLEObject Type="Embed" ProgID="Equation.DSMT4" ShapeID="_x0000_i1046" DrawAspect="Content" ObjectID="_1604066430" r:id="rId47"/>
         </w:object>
       </w:r>
       <w:r>
@@ -3918,10 +3945,10 @@
           <w:lang w:val="en-US"/>
         </w:rPr>
         <w:object w:dxaOrig="820" w:dyaOrig="360">
-          <v:shape id="_x0000_i8289" type="#_x0000_t75" style="width:41.25pt;height:18pt" o:ole="">
+          <v:shape id="_x0000_i1047" type="#_x0000_t75" style="width:41.25pt;height:18pt" o:ole="">
             <v:imagedata r:id="rId48" o:title=""/>
           </v:shape>
-          <o:OLEObject Type="Embed" ProgID="Equation.DSMT4" ShapeID="_x0000_i8289" DrawAspect="Content" ObjectID="_1604058157" r:id="rId49"/>
+          <o:OLEObject Type="Embed" ProgID="Equation.DSMT4" ShapeID="_x0000_i1047" DrawAspect="Content" ObjectID="_1604066431" r:id="rId49"/>
         </w:object>
       </w:r>
       <w:r>
@@ -3964,10 +3991,10 @@
           <w:lang w:val="ru-RU"/>
         </w:rPr>
         <w:object w:dxaOrig="220" w:dyaOrig="260">
-          <v:shape id="_x0000_i8290" type="#_x0000_t75" style="width:11.25pt;height:12.75pt" o:ole="">
+          <v:shape id="_x0000_i1048" type="#_x0000_t75" style="width:11.25pt;height:12.75pt" o:ole="">
             <v:imagedata r:id="rId26" o:title=""/>
           </v:shape>
-          <o:OLEObject Type="Embed" ProgID="Equation.DSMT4" ShapeID="_x0000_i8290" DrawAspect="Content" ObjectID="_1604058158" r:id="rId50"/>
+          <o:OLEObject Type="Embed" ProgID="Equation.DSMT4" ShapeID="_x0000_i1048" DrawAspect="Content" ObjectID="_1604066432" r:id="rId50"/>
         </w:object>
       </w:r>
       <w:r>
@@ -3986,10 +4013,10 @@
           <w:lang w:val="ru-RU"/>
         </w:rPr>
         <w:object w:dxaOrig="200" w:dyaOrig="320">
-          <v:shape id="_x0000_i8291" type="#_x0000_t75" style="width:9.75pt;height:15.75pt" o:ole="">
+          <v:shape id="_x0000_i1049" type="#_x0000_t75" style="width:9.75pt;height:15.75pt" o:ole="">
             <v:imagedata r:id="rId33" o:title=""/>
           </v:shape>
-          <o:OLEObject Type="Embed" ProgID="Equation.DSMT4" ShapeID="_x0000_i8291" DrawAspect="Content" ObjectID="_1604058159" r:id="rId51"/>
+          <o:OLEObject Type="Embed" ProgID="Equation.DSMT4" ShapeID="_x0000_i1049" DrawAspect="Content" ObjectID="_1604066433" r:id="rId51"/>
         </w:object>
       </w:r>
       <w:r>
@@ -4026,10 +4053,10 @@
           <w:lang w:val="ru-RU"/>
         </w:rPr>
         <w:object w:dxaOrig="540" w:dyaOrig="360">
-          <v:shape id="_x0000_i8292" type="#_x0000_t75" style="width:27pt;height:18pt" o:ole="">
+          <v:shape id="_x0000_i1050" type="#_x0000_t75" style="width:27pt;height:18pt" o:ole="">
             <v:imagedata r:id="rId52" o:title=""/>
           </v:shape>
-          <o:OLEObject Type="Embed" ProgID="Equation.DSMT4" ShapeID="_x0000_i8292" DrawAspect="Content" ObjectID="_1604058160" r:id="rId53"/>
+          <o:OLEObject Type="Embed" ProgID="Equation.DSMT4" ShapeID="_x0000_i1050" DrawAspect="Content" ObjectID="_1604066434" r:id="rId53"/>
         </w:object>
       </w:r>
       <w:r>
@@ -4072,10 +4099,10 @@
           <w:lang w:val="ru-RU"/>
         </w:rPr>
         <w:object w:dxaOrig="220" w:dyaOrig="260">
-          <v:shape id="_x0000_i8293" type="#_x0000_t75" style="width:11.25pt;height:12.75pt" o:ole="">
+          <v:shape id="_x0000_i1051" type="#_x0000_t75" style="width:11.25pt;height:12.75pt" o:ole="">
             <v:imagedata r:id="rId26" o:title=""/>
           </v:shape>
-          <o:OLEObject Type="Embed" ProgID="Equation.DSMT4" ShapeID="_x0000_i8293" DrawAspect="Content" ObjectID="_1604058161" r:id="rId54"/>
+          <o:OLEObject Type="Embed" ProgID="Equation.DSMT4" ShapeID="_x0000_i1051" DrawAspect="Content" ObjectID="_1604066435" r:id="rId54"/>
         </w:object>
       </w:r>
       <w:r>
@@ -4102,10 +4129,10 @@
           <w:lang w:val="ru-RU"/>
         </w:rPr>
         <w:object w:dxaOrig="1400" w:dyaOrig="360">
-          <v:shape id="_x0000_i8294" type="#_x0000_t75" style="width:69.75pt;height:18pt" o:ole="">
+          <v:shape id="_x0000_i1052" type="#_x0000_t75" style="width:69.75pt;height:18pt" o:ole="">
             <v:imagedata r:id="rId28" o:title=""/>
           </v:shape>
-          <o:OLEObject Type="Embed" ProgID="Equation.DSMT4" ShapeID="_x0000_i8294" DrawAspect="Content" ObjectID="_1604058162" r:id="rId55"/>
+          <o:OLEObject Type="Embed" ProgID="Equation.DSMT4" ShapeID="_x0000_i1052" DrawAspect="Content" ObjectID="_1604066436" r:id="rId55"/>
         </w:object>
       </w:r>
       <w:r>
@@ -4135,10 +4162,10 @@
           <w:lang w:val="ru-RU"/>
         </w:rPr>
         <w:object w:dxaOrig="580" w:dyaOrig="360">
-          <v:shape id="_x0000_i8295" type="#_x0000_t75" style="width:29.25pt;height:18pt" o:ole="">
+          <v:shape id="_x0000_i1053" type="#_x0000_t75" style="width:29.25pt;height:18pt" o:ole="">
             <v:imagedata r:id="rId56" o:title=""/>
           </v:shape>
-          <o:OLEObject Type="Embed" ProgID="Equation.DSMT4" ShapeID="_x0000_i8295" DrawAspect="Content" ObjectID="_1604058163" r:id="rId57"/>
+          <o:OLEObject Type="Embed" ProgID="Equation.DSMT4" ShapeID="_x0000_i1053" DrawAspect="Content" ObjectID="_1604066437" r:id="rId57"/>
         </w:object>
       </w:r>
       <w:r>
@@ -4173,10 +4200,10 @@
           <w:lang w:val="ru-RU"/>
         </w:rPr>
         <w:object w:dxaOrig="200" w:dyaOrig="320">
-          <v:shape id="_x0000_i8296" type="#_x0000_t75" style="width:9.75pt;height:15.75pt" o:ole="">
+          <v:shape id="_x0000_i1054" type="#_x0000_t75" style="width:9.75pt;height:15.75pt" o:ole="">
             <v:imagedata r:id="rId33" o:title=""/>
           </v:shape>
-          <o:OLEObject Type="Embed" ProgID="Equation.DSMT4" ShapeID="_x0000_i8296" DrawAspect="Content" ObjectID="_1604058164" r:id="rId58"/>
+          <o:OLEObject Type="Embed" ProgID="Equation.DSMT4" ShapeID="_x0000_i1054" DrawAspect="Content" ObjectID="_1604066438" r:id="rId58"/>
         </w:object>
       </w:r>
       <w:r>
@@ -4211,10 +4238,10 @@
           <w:lang w:val="ru-RU"/>
         </w:rPr>
         <w:object w:dxaOrig="540" w:dyaOrig="360">
-          <v:shape id="_x0000_i8297" type="#_x0000_t75" style="width:27pt;height:18pt" o:ole="">
+          <v:shape id="_x0000_i1055" type="#_x0000_t75" style="width:27pt;height:18pt" o:ole="">
             <v:imagedata r:id="rId59" o:title=""/>
           </v:shape>
-          <o:OLEObject Type="Embed" ProgID="Equation.DSMT4" ShapeID="_x0000_i8297" DrawAspect="Content" ObjectID="_1604058165" r:id="rId60"/>
+          <o:OLEObject Type="Embed" ProgID="Equation.DSMT4" ShapeID="_x0000_i1055" DrawAspect="Content" ObjectID="_1604066439" r:id="rId60"/>
         </w:object>
       </w:r>
       <w:r>
@@ -4250,10 +4277,10 @@
           <w:lang w:val="ru-RU"/>
         </w:rPr>
         <w:object w:dxaOrig="200" w:dyaOrig="320">
-          <v:shape id="_x0000_i8298" type="#_x0000_t75" style="width:9.75pt;height:15.75pt" o:ole="">
+          <v:shape id="_x0000_i1056" type="#_x0000_t75" style="width:9.75pt;height:15.75pt" o:ole="">
             <v:imagedata r:id="rId33" o:title=""/>
           </v:shape>
-          <o:OLEObject Type="Embed" ProgID="Equation.DSMT4" ShapeID="_x0000_i8298" DrawAspect="Content" ObjectID="_1604058166" r:id="rId61"/>
+          <o:OLEObject Type="Embed" ProgID="Equation.DSMT4" ShapeID="_x0000_i1056" DrawAspect="Content" ObjectID="_1604066440" r:id="rId61"/>
         </w:object>
       </w:r>
       <w:r>
@@ -4272,10 +4299,10 @@
           <w:lang w:val="ru-RU"/>
         </w:rPr>
         <w:object w:dxaOrig="820" w:dyaOrig="360">
-          <v:shape id="_x0000_i8299" type="#_x0000_t75" style="width:41.25pt;height:18pt" o:ole="">
+          <v:shape id="_x0000_i1057" type="#_x0000_t75" style="width:41.25pt;height:18pt" o:ole="">
             <v:imagedata r:id="rId62" o:title=""/>
           </v:shape>
-          <o:OLEObject Type="Embed" ProgID="Equation.DSMT4" ShapeID="_x0000_i8299" DrawAspect="Content" ObjectID="_1604058167" r:id="rId63"/>
+          <o:OLEObject Type="Embed" ProgID="Equation.DSMT4" ShapeID="_x0000_i1057" DrawAspect="Content" ObjectID="_1604066441" r:id="rId63"/>
         </w:object>
       </w:r>
       <w:r>
@@ -4313,10 +4340,10 @@
           <w:lang w:val="en-US"/>
         </w:rPr>
         <w:object w:dxaOrig="820" w:dyaOrig="360">
-          <v:shape id="_x0000_i8300" type="#_x0000_t75" style="width:41.25pt;height:18pt" o:ole="">
+          <v:shape id="_x0000_i1058" type="#_x0000_t75" style="width:41.25pt;height:18pt" o:ole="">
             <v:imagedata r:id="rId64" o:title=""/>
           </v:shape>
-          <o:OLEObject Type="Embed" ProgID="Equation.DSMT4" ShapeID="_x0000_i8300" DrawAspect="Content" ObjectID="_1604058168" r:id="rId65"/>
+          <o:OLEObject Type="Embed" ProgID="Equation.DSMT4" ShapeID="_x0000_i1058" DrawAspect="Content" ObjectID="_1604066442" r:id="rId65"/>
         </w:object>
       </w:r>
       <w:r>
@@ -4335,10 +4362,10 @@
           <w:lang w:val="ru-RU"/>
         </w:rPr>
         <w:object w:dxaOrig="220" w:dyaOrig="260">
-          <v:shape id="_x0000_i8301" type="#_x0000_t75" style="width:11.25pt;height:12.75pt" o:ole="">
+          <v:shape id="_x0000_i1059" type="#_x0000_t75" style="width:11.25pt;height:12.75pt" o:ole="">
             <v:imagedata r:id="rId26" o:title=""/>
           </v:shape>
-          <o:OLEObject Type="Embed" ProgID="Equation.DSMT4" ShapeID="_x0000_i8301" DrawAspect="Content" ObjectID="_1604058169" r:id="rId66"/>
+          <o:OLEObject Type="Embed" ProgID="Equation.DSMT4" ShapeID="_x0000_i1059" DrawAspect="Content" ObjectID="_1604066443" r:id="rId66"/>
         </w:object>
       </w:r>
       <w:r>
@@ -4357,10 +4384,10 @@
           <w:lang w:val="en-US"/>
         </w:rPr>
         <w:object w:dxaOrig="820" w:dyaOrig="360">
-          <v:shape id="_x0000_i8302" type="#_x0000_t75" style="width:41.25pt;height:18pt" o:ole="">
+          <v:shape id="_x0000_i1060" type="#_x0000_t75" style="width:41.25pt;height:18pt" o:ole="">
             <v:imagedata r:id="rId67" o:title=""/>
           </v:shape>
-          <o:OLEObject Type="Embed" ProgID="Equation.DSMT4" ShapeID="_x0000_i8302" DrawAspect="Content" ObjectID="_1604058170" r:id="rId68"/>
+          <o:OLEObject Type="Embed" ProgID="Equation.DSMT4" ShapeID="_x0000_i1060" DrawAspect="Content" ObjectID="_1604066444" r:id="rId68"/>
         </w:object>
       </w:r>
       <w:r>
@@ -4406,10 +4433,10 @@
           <w:lang w:val="ru-RU"/>
         </w:rPr>
         <w:object w:dxaOrig="2079" w:dyaOrig="660">
-          <v:shape id="_x0000_i8303" type="#_x0000_t75" style="width:104.25pt;height:33pt" o:ole="">
+          <v:shape id="_x0000_i1061" type="#_x0000_t75" style="width:104.25pt;height:33pt" o:ole="">
             <v:imagedata r:id="rId69" o:title=""/>
           </v:shape>
-          <o:OLEObject Type="Embed" ProgID="Equation.DSMT4" ShapeID="_x0000_i8303" DrawAspect="Content" ObjectID="_1604058171" r:id="rId70"/>
+          <o:OLEObject Type="Embed" ProgID="Equation.DSMT4" ShapeID="_x0000_i1061" DrawAspect="Content" ObjectID="_1604066445" r:id="rId70"/>
         </w:object>
       </w:r>
       <w:r>
@@ -4535,10 +4562,10 @@
           <w:lang w:val="ru-RU"/>
         </w:rPr>
         <w:object w:dxaOrig="1800" w:dyaOrig="360">
-          <v:shape id="_x0000_i8350" type="#_x0000_t75" style="width:90pt;height:18pt" o:ole="">
+          <v:shape id="_x0000_i1062" type="#_x0000_t75" style="width:90pt;height:18pt" o:ole="">
             <v:imagedata r:id="rId71" o:title=""/>
           </v:shape>
-          <o:OLEObject Type="Embed" ProgID="Equation.DSMT4" ShapeID="_x0000_i8350" DrawAspect="Content" ObjectID="_1604058172" r:id="rId72"/>
+          <o:OLEObject Type="Embed" ProgID="Equation.DSMT4" ShapeID="_x0000_i1062" DrawAspect="Content" ObjectID="_1604066446" r:id="rId72"/>
         </w:object>
       </w:r>
       <w:r>
@@ -4557,10 +4584,10 @@
           <w:lang w:val="ru-RU"/>
         </w:rPr>
         <w:object w:dxaOrig="1800" w:dyaOrig="360">
-          <v:shape id="_x0000_i8351" type="#_x0000_t75" style="width:90pt;height:18pt" o:ole="">
+          <v:shape id="_x0000_i1063" type="#_x0000_t75" style="width:90pt;height:18pt" o:ole="">
             <v:imagedata r:id="rId73" o:title=""/>
           </v:shape>
-          <o:OLEObject Type="Embed" ProgID="Equation.DSMT4" ShapeID="_x0000_i8351" DrawAspect="Content" ObjectID="_1604058173" r:id="rId74"/>
+          <o:OLEObject Type="Embed" ProgID="Equation.DSMT4" ShapeID="_x0000_i1063" DrawAspect="Content" ObjectID="_1604066447" r:id="rId74"/>
         </w:object>
       </w:r>
       <w:r>
@@ -4579,10 +4606,10 @@
           <w:lang w:val="ru-RU"/>
         </w:rPr>
         <w:object w:dxaOrig="1820" w:dyaOrig="360">
-          <v:shape id="_x0000_i8352" type="#_x0000_t75" style="width:90.75pt;height:18pt" o:ole="">
+          <v:shape id="_x0000_i1064" type="#_x0000_t75" style="width:90.75pt;height:18pt" o:ole="">
             <v:imagedata r:id="rId75" o:title=""/>
           </v:shape>
-          <o:OLEObject Type="Embed" ProgID="Equation.DSMT4" ShapeID="_x0000_i8352" DrawAspect="Content" ObjectID="_1604058174" r:id="rId76"/>
+          <o:OLEObject Type="Embed" ProgID="Equation.DSMT4" ShapeID="_x0000_i1064" DrawAspect="Content" ObjectID="_1604066448" r:id="rId76"/>
         </w:object>
       </w:r>
       <w:r>
@@ -4601,10 +4628,10 @@
           <w:lang w:val="ru-RU"/>
         </w:rPr>
         <w:object w:dxaOrig="1780" w:dyaOrig="360">
-          <v:shape id="_x0000_i8353" type="#_x0000_t75" style="width:89.25pt;height:18pt" o:ole="">
+          <v:shape id="_x0000_i1065" type="#_x0000_t75" style="width:89.25pt;height:18pt" o:ole="">
             <v:imagedata r:id="rId77" o:title=""/>
           </v:shape>
-          <o:OLEObject Type="Embed" ProgID="Equation.DSMT4" ShapeID="_x0000_i8353" DrawAspect="Content" ObjectID="_1604058175" r:id="rId78"/>
+          <o:OLEObject Type="Embed" ProgID="Equation.DSMT4" ShapeID="_x0000_i1065" DrawAspect="Content" ObjectID="_1604066449" r:id="rId78"/>
         </w:object>
       </w:r>
       <w:r>
@@ -4777,10 +4804,10 @@
           <w:lang w:val="en-US"/>
         </w:rPr>
         <w:object w:dxaOrig="1660" w:dyaOrig="360">
-          <v:shape id="_x0000_i8304" type="#_x0000_t75" style="width:83.25pt;height:18pt" o:ole="">
+          <v:shape id="_x0000_i1066" type="#_x0000_t75" style="width:83.25pt;height:18pt" o:ole="">
             <v:imagedata r:id="rId79" o:title=""/>
           </v:shape>
-          <o:OLEObject Type="Embed" ProgID="Equation.DSMT4" ShapeID="_x0000_i8304" DrawAspect="Content" ObjectID="_1604058176" r:id="rId80"/>
+          <o:OLEObject Type="Embed" ProgID="Equation.DSMT4" ShapeID="_x0000_i1066" DrawAspect="Content" ObjectID="_1604066450" r:id="rId80"/>
         </w:object>
       </w:r>
       <w:r>
@@ -4799,10 +4826,10 @@
           <w:lang w:val="ru-RU"/>
         </w:rPr>
         <w:object w:dxaOrig="220" w:dyaOrig="260">
-          <v:shape id="_x0000_i8305" type="#_x0000_t75" style="width:11.25pt;height:12.75pt" o:ole="">
+          <v:shape id="_x0000_i1067" type="#_x0000_t75" style="width:11.25pt;height:12.75pt" o:ole="">
             <v:imagedata r:id="rId81" o:title=""/>
           </v:shape>
-          <o:OLEObject Type="Embed" ProgID="Equation.DSMT4" ShapeID="_x0000_i8305" DrawAspect="Content" ObjectID="_1604058177" r:id="rId82"/>
+          <o:OLEObject Type="Embed" ProgID="Equation.DSMT4" ShapeID="_x0000_i1067" DrawAspect="Content" ObjectID="_1604066451" r:id="rId82"/>
         </w:object>
       </w:r>
       <w:r>
@@ -4821,10 +4848,10 @@
           <w:lang w:val="ru-RU"/>
         </w:rPr>
         <w:object w:dxaOrig="440" w:dyaOrig="420">
-          <v:shape id="_x0000_i8306" type="#_x0000_t75" style="width:21.75pt;height:21pt" o:ole="">
+          <v:shape id="_x0000_i1068" type="#_x0000_t75" style="width:21.75pt;height:21pt" o:ole="">
             <v:imagedata r:id="rId83" o:title=""/>
           </v:shape>
-          <o:OLEObject Type="Embed" ProgID="Equation.DSMT4" ShapeID="_x0000_i8306" DrawAspect="Content" ObjectID="_1604058178" r:id="rId84"/>
+          <o:OLEObject Type="Embed" ProgID="Equation.DSMT4" ShapeID="_x0000_i1068" DrawAspect="Content" ObjectID="_1604066452" r:id="rId84"/>
         </w:object>
       </w:r>
       <w:r>
@@ -4843,10 +4870,10 @@
           <w:lang w:val="ru-RU"/>
         </w:rPr>
         <w:object w:dxaOrig="260" w:dyaOrig="320">
-          <v:shape id="_x0000_i8307" type="#_x0000_t75" style="width:12.75pt;height:15.75pt" o:ole="">
+          <v:shape id="_x0000_i1069" type="#_x0000_t75" style="width:12.75pt;height:15.75pt" o:ole="">
             <v:imagedata r:id="rId85" o:title=""/>
           </v:shape>
-          <o:OLEObject Type="Embed" ProgID="Equation.DSMT4" ShapeID="_x0000_i8307" DrawAspect="Content" ObjectID="_1604058179" r:id="rId86"/>
+          <o:OLEObject Type="Embed" ProgID="Equation.DSMT4" ShapeID="_x0000_i1069" DrawAspect="Content" ObjectID="_1604066453" r:id="rId86"/>
         </w:object>
       </w:r>
       <w:r>
@@ -4865,10 +4892,10 @@
           <w:lang w:val="ru-RU"/>
         </w:rPr>
         <w:object w:dxaOrig="1800" w:dyaOrig="360">
-          <v:shape id="_x0000_i8308" type="#_x0000_t75" style="width:90pt;height:18pt" o:ole="">
+          <v:shape id="_x0000_i1070" type="#_x0000_t75" style="width:90pt;height:18pt" o:ole="">
             <v:imagedata r:id="rId87" o:title=""/>
           </v:shape>
-          <o:OLEObject Type="Embed" ProgID="Equation.DSMT4" ShapeID="_x0000_i8308" DrawAspect="Content" ObjectID="_1604058180" r:id="rId88"/>
+          <o:OLEObject Type="Embed" ProgID="Equation.DSMT4" ShapeID="_x0000_i1070" DrawAspect="Content" ObjectID="_1604066454" r:id="rId88"/>
         </w:object>
       </w:r>
       <w:r>
@@ -4903,10 +4930,10 @@
           <w:lang w:val="ru-RU"/>
         </w:rPr>
         <w:object w:dxaOrig="580" w:dyaOrig="320">
-          <v:shape id="_x0000_i8309" type="#_x0000_t75" style="width:29.25pt;height:15.75pt" o:ole="">
+          <v:shape id="_x0000_i1071" type="#_x0000_t75" style="width:29.25pt;height:15.75pt" o:ole="">
             <v:imagedata r:id="rId89" o:title=""/>
           </v:shape>
-          <o:OLEObject Type="Embed" ProgID="Equation.DSMT4" ShapeID="_x0000_i8309" DrawAspect="Content" ObjectID="_1604058181" r:id="rId90"/>
+          <o:OLEObject Type="Embed" ProgID="Equation.DSMT4" ShapeID="_x0000_i1071" DrawAspect="Content" ObjectID="_1604066455" r:id="rId90"/>
         </w:object>
       </w:r>
       <w:r>
@@ -4925,10 +4952,10 @@
           <w:lang w:val="ru-RU"/>
         </w:rPr>
         <w:object w:dxaOrig="260" w:dyaOrig="320">
-          <v:shape id="_x0000_i8310" type="#_x0000_t75" style="width:12.75pt;height:15.75pt" o:ole="">
+          <v:shape id="_x0000_i1072" type="#_x0000_t75" style="width:12.75pt;height:15.75pt" o:ole="">
             <v:imagedata r:id="rId91" o:title=""/>
           </v:shape>
-          <o:OLEObject Type="Embed" ProgID="Equation.DSMT4" ShapeID="_x0000_i8310" DrawAspect="Content" ObjectID="_1604058182" r:id="rId92"/>
+          <o:OLEObject Type="Embed" ProgID="Equation.DSMT4" ShapeID="_x0000_i1072" DrawAspect="Content" ObjectID="_1604066456" r:id="rId92"/>
         </w:object>
       </w:r>
       <w:r>
@@ -4947,10 +4974,10 @@
           <w:lang w:val="ru-RU"/>
         </w:rPr>
         <w:object w:dxaOrig="620" w:dyaOrig="320">
-          <v:shape id="_x0000_i8311" type="#_x0000_t75" style="width:30.75pt;height:15.75pt" o:ole="">
+          <v:shape id="_x0000_i1073" type="#_x0000_t75" style="width:30.75pt;height:15.75pt" o:ole="">
             <v:imagedata r:id="rId93" o:title=""/>
           </v:shape>
-          <o:OLEObject Type="Embed" ProgID="Equation.DSMT4" ShapeID="_x0000_i8311" DrawAspect="Content" ObjectID="_1604058183" r:id="rId94"/>
+          <o:OLEObject Type="Embed" ProgID="Equation.DSMT4" ShapeID="_x0000_i1073" DrawAspect="Content" ObjectID="_1604066457" r:id="rId94"/>
         </w:object>
       </w:r>
       <w:r>
@@ -5010,10 +5037,10 @@
           <w:szCs w:val="22"/>
         </w:rPr>
         <w:object w:dxaOrig="5040" w:dyaOrig="639">
-          <v:shape id="_x0000_i8312" type="#_x0000_t75" style="width:252pt;height:32.25pt" o:ole="">
+          <v:shape id="_x0000_i1074" type="#_x0000_t75" style="width:252pt;height:32.25pt" o:ole="">
             <v:imagedata r:id="rId95" o:title=""/>
           </v:shape>
-          <o:OLEObject Type="Embed" ProgID="Equation.DSMT4" ShapeID="_x0000_i8312" DrawAspect="Content" ObjectID="_1604058184" r:id="rId96"/>
+          <o:OLEObject Type="Embed" ProgID="Equation.DSMT4" ShapeID="_x0000_i1074" DrawAspect="Content" ObjectID="_1604066458" r:id="rId96"/>
         </w:object>
       </w:r>
       <w:r>
@@ -5067,10 +5094,10 @@
           <w:lang w:val="ru-RU"/>
         </w:rPr>
         <w:object w:dxaOrig="920" w:dyaOrig="420">
-          <v:shape id="_x0000_i8313" type="#_x0000_t75" style="width:45.75pt;height:21pt" o:ole="">
+          <v:shape id="_x0000_i1075" type="#_x0000_t75" style="width:45.75pt;height:21pt" o:ole="">
             <v:imagedata r:id="rId97" o:title=""/>
           </v:shape>
-          <o:OLEObject Type="Embed" ProgID="Equation.DSMT4" ShapeID="_x0000_i8313" DrawAspect="Content" ObjectID="_1604058185" r:id="rId98"/>
+          <o:OLEObject Type="Embed" ProgID="Equation.DSMT4" ShapeID="_x0000_i1075" DrawAspect="Content" ObjectID="_1604066459" r:id="rId98"/>
         </w:object>
       </w:r>
       <w:r>
@@ -5089,10 +5116,10 @@
           <w:lang w:val="ru-RU"/>
         </w:rPr>
         <w:object w:dxaOrig="859" w:dyaOrig="360">
-          <v:shape id="_x0000_i8314" type="#_x0000_t75" style="width:42.75pt;height:18pt" o:ole="">
+          <v:shape id="_x0000_i1076" type="#_x0000_t75" style="width:42.75pt;height:18pt" o:ole="">
             <v:imagedata r:id="rId99" o:title=""/>
           </v:shape>
-          <o:OLEObject Type="Embed" ProgID="Equation.DSMT4" ShapeID="_x0000_i8314" DrawAspect="Content" ObjectID="_1604058186" r:id="rId100"/>
+          <o:OLEObject Type="Embed" ProgID="Equation.DSMT4" ShapeID="_x0000_i1076" DrawAspect="Content" ObjectID="_1604066460" r:id="rId100"/>
         </w:object>
       </w:r>
       <w:r>
@@ -5119,10 +5146,10 @@
           <w:lang w:val="ru-RU"/>
         </w:rPr>
         <w:object w:dxaOrig="440" w:dyaOrig="420">
-          <v:shape id="_x0000_i8315" type="#_x0000_t75" style="width:21.75pt;height:21pt" o:ole="">
+          <v:shape id="_x0000_i1077" type="#_x0000_t75" style="width:21.75pt;height:21pt" o:ole="">
             <v:imagedata r:id="rId83" o:title=""/>
           </v:shape>
-          <o:OLEObject Type="Embed" ProgID="Equation.DSMT4" ShapeID="_x0000_i8315" DrawAspect="Content" ObjectID="_1604058187" r:id="rId101"/>
+          <o:OLEObject Type="Embed" ProgID="Equation.DSMT4" ShapeID="_x0000_i1077" DrawAspect="Content" ObjectID="_1604066461" r:id="rId101"/>
         </w:object>
       </w:r>
       <w:r>
@@ -5141,10 +5168,10 @@
           <w:lang w:val="ru-RU"/>
         </w:rPr>
         <w:object w:dxaOrig="220" w:dyaOrig="260">
-          <v:shape id="_x0000_i8316" type="#_x0000_t75" style="width:11.25pt;height:12.75pt" o:ole="">
+          <v:shape id="_x0000_i1078" type="#_x0000_t75" style="width:11.25pt;height:12.75pt" o:ole="">
             <v:imagedata r:id="rId81" o:title=""/>
           </v:shape>
-          <o:OLEObject Type="Embed" ProgID="Equation.DSMT4" ShapeID="_x0000_i8316" DrawAspect="Content" ObjectID="_1604058188" r:id="rId102"/>
+          <o:OLEObject Type="Embed" ProgID="Equation.DSMT4" ShapeID="_x0000_i1078" DrawAspect="Content" ObjectID="_1604066462" r:id="rId102"/>
         </w:object>
       </w:r>
       <w:r>
@@ -5188,10 +5215,10 @@
           <w:lang w:val="ru-RU"/>
         </w:rPr>
         <w:object w:dxaOrig="460" w:dyaOrig="360">
-          <v:shape id="_x0000_i8317" type="#_x0000_t75" style="width:23.25pt;height:18pt" o:ole="">
+          <v:shape id="_x0000_i1079" type="#_x0000_t75" style="width:23.25pt;height:18pt" o:ole="">
             <v:imagedata r:id="rId103" o:title=""/>
           </v:shape>
-          <o:OLEObject Type="Embed" ProgID="Equation.DSMT4" ShapeID="_x0000_i8317" DrawAspect="Content" ObjectID="_1604058189" r:id="rId104"/>
+          <o:OLEObject Type="Embed" ProgID="Equation.DSMT4" ShapeID="_x0000_i1079" DrawAspect="Content" ObjectID="_1604066463" r:id="rId104"/>
         </w:object>
       </w:r>
       <w:r>
@@ -5218,10 +5245,10 @@
           <w:lang w:val="ru-RU"/>
         </w:rPr>
         <w:object w:dxaOrig="920" w:dyaOrig="420">
-          <v:shape id="_x0000_i8318" type="#_x0000_t75" style="width:45.75pt;height:21pt" o:ole="">
+          <v:shape id="_x0000_i1080" type="#_x0000_t75" style="width:45.75pt;height:21pt" o:ole="">
             <v:imagedata r:id="rId105" o:title=""/>
           </v:shape>
-          <o:OLEObject Type="Embed" ProgID="Equation.DSMT4" ShapeID="_x0000_i8318" DrawAspect="Content" ObjectID="_1604058190" r:id="rId106"/>
+          <o:OLEObject Type="Embed" ProgID="Equation.DSMT4" ShapeID="_x0000_i1080" DrawAspect="Content" ObjectID="_1604066464" r:id="rId106"/>
         </w:object>
       </w:r>
       <w:r>
@@ -5267,10 +5294,10 @@
           <w:lang w:val="en-US"/>
         </w:rPr>
         <w:object w:dxaOrig="2900" w:dyaOrig="999">
-          <v:shape id="_x0000_i8319" type="#_x0000_t75" style="width:144.75pt;height:50.25pt" o:ole="">
+          <v:shape id="_x0000_i1081" type="#_x0000_t75" style="width:144.75pt;height:50.25pt" o:ole="">
             <v:imagedata r:id="rId107" o:title=""/>
           </v:shape>
-          <o:OLEObject Type="Embed" ProgID="Equation.DSMT4" ShapeID="_x0000_i8319" DrawAspect="Content" ObjectID="_1604058191" r:id="rId108"/>
+          <o:OLEObject Type="Embed" ProgID="Equation.DSMT4" ShapeID="_x0000_i1081" DrawAspect="Content" ObjectID="_1604066465" r:id="rId108"/>
         </w:object>
       </w:r>
       <w:proofErr w:type="gramStart"/>
@@ -5326,10 +5353,10 @@
           <w:lang w:val="ru-RU"/>
         </w:rPr>
         <w:object w:dxaOrig="279" w:dyaOrig="320">
-          <v:shape id="_x0000_i8320" type="#_x0000_t75" style="width:14.25pt;height:15.75pt" o:ole="">
+          <v:shape id="_x0000_i1082" type="#_x0000_t75" style="width:14.25pt;height:15.75pt" o:ole="">
             <v:imagedata r:id="rId109" o:title=""/>
           </v:shape>
-          <o:OLEObject Type="Embed" ProgID="Equation.DSMT4" ShapeID="_x0000_i8320" DrawAspect="Content" ObjectID="_1604058192" r:id="rId110"/>
+          <o:OLEObject Type="Embed" ProgID="Equation.DSMT4" ShapeID="_x0000_i1082" DrawAspect="Content" ObjectID="_1604066466" r:id="rId110"/>
         </w:object>
       </w:r>
       <w:r>
@@ -5364,10 +5391,10 @@
           <w:lang w:val="ru-RU"/>
         </w:rPr>
         <w:object w:dxaOrig="220" w:dyaOrig="320">
-          <v:shape id="_x0000_i8321" type="#_x0000_t75" style="width:11.25pt;height:15.75pt" o:ole="">
+          <v:shape id="_x0000_i1083" type="#_x0000_t75" style="width:11.25pt;height:15.75pt" o:ole="">
             <v:imagedata r:id="rId111" o:title=""/>
           </v:shape>
-          <o:OLEObject Type="Embed" ProgID="Equation.DSMT4" ShapeID="_x0000_i8321" DrawAspect="Content" ObjectID="_1604058193" r:id="rId112"/>
+          <o:OLEObject Type="Embed" ProgID="Equation.DSMT4" ShapeID="_x0000_i1083" DrawAspect="Content" ObjectID="_1604066467" r:id="rId112"/>
         </w:object>
       </w:r>
       <w:r>
@@ -5394,10 +5421,10 @@
           <w:lang w:val="ru-RU"/>
         </w:rPr>
         <w:object w:dxaOrig="260" w:dyaOrig="320">
-          <v:shape id="_x0000_i8322" type="#_x0000_t75" style="width:12.75pt;height:15.75pt" o:ole="">
+          <v:shape id="_x0000_i1084" type="#_x0000_t75" style="width:12.75pt;height:15.75pt" o:ole="">
             <v:imagedata r:id="rId113" o:title=""/>
           </v:shape>
-          <o:OLEObject Type="Embed" ProgID="Equation.DSMT4" ShapeID="_x0000_i8322" DrawAspect="Content" ObjectID="_1604058194" r:id="rId114"/>
+          <o:OLEObject Type="Embed" ProgID="Equation.DSMT4" ShapeID="_x0000_i1084" DrawAspect="Content" ObjectID="_1604066468" r:id="rId114"/>
         </w:object>
       </w:r>
       <w:r>
@@ -5500,10 +5527,10 @@
           <w:lang w:val="ru-RU"/>
         </w:rPr>
         <w:object w:dxaOrig="600" w:dyaOrig="420">
-          <v:shape id="_x0000_i8323" type="#_x0000_t75" style="width:30pt;height:21pt" o:ole="">
+          <v:shape id="_x0000_i1085" type="#_x0000_t75" style="width:30pt;height:21pt" o:ole="">
             <v:imagedata r:id="rId115" o:title=""/>
           </v:shape>
-          <o:OLEObject Type="Embed" ProgID="Equation.DSMT4" ShapeID="_x0000_i8323" DrawAspect="Content" ObjectID="_1604058195" r:id="rId116"/>
+          <o:OLEObject Type="Embed" ProgID="Equation.DSMT4" ShapeID="_x0000_i1085" DrawAspect="Content" ObjectID="_1604066469" r:id="rId116"/>
         </w:object>
       </w:r>
       <w:r>
@@ -5548,10 +5575,10 @@
           <w:lang w:val="ru-RU"/>
         </w:rPr>
         <w:object w:dxaOrig="2320" w:dyaOrig="660">
-          <v:shape id="_x0000_i8324" type="#_x0000_t75" style="width:116.25pt;height:33pt" o:ole="">
+          <v:shape id="_x0000_i1086" type="#_x0000_t75" style="width:116.25pt;height:33pt" o:ole="">
             <v:imagedata r:id="rId117" o:title=""/>
           </v:shape>
-          <o:OLEObject Type="Embed" ProgID="Equation.DSMT4" ShapeID="_x0000_i8324" DrawAspect="Content" ObjectID="_1604058196" r:id="rId118"/>
+          <o:OLEObject Type="Embed" ProgID="Equation.DSMT4" ShapeID="_x0000_i1086" DrawAspect="Content" ObjectID="_1604066470" r:id="rId118"/>
         </w:object>
       </w:r>
       <w:r>
@@ -5637,10 +5664,10 @@
           <w:lang w:val="ru-RU"/>
         </w:rPr>
         <w:object w:dxaOrig="9000" w:dyaOrig="2120">
-          <v:shape id="_x0000_i8325" type="#_x0000_t75" style="width:440.25pt;height:105.75pt" o:ole="">
+          <v:shape id="_x0000_i1087" type="#_x0000_t75" style="width:440.25pt;height:105.75pt" o:ole="">
             <v:imagedata r:id="rId119" o:title=""/>
           </v:shape>
-          <o:OLEObject Type="Embed" ProgID="Equation.DSMT4" ShapeID="_x0000_i8325" DrawAspect="Content" ObjectID="_1604058197" r:id="rId120"/>
+          <o:OLEObject Type="Embed" ProgID="Equation.DSMT4" ShapeID="_x0000_i1087" DrawAspect="Content" ObjectID="_1604066471" r:id="rId120"/>
         </w:object>
       </w:r>
       <w:r>
@@ -5742,10 +5769,10 @@
           <w:lang w:val="ru-RU"/>
         </w:rPr>
         <w:object w:dxaOrig="260" w:dyaOrig="320">
-          <v:shape id="_x0000_i8326" type="#_x0000_t75" style="width:12.75pt;height:15.75pt" o:ole="">
+          <v:shape id="_x0000_i1088" type="#_x0000_t75" style="width:12.75pt;height:15.75pt" o:ole="">
             <v:imagedata r:id="rId121" o:title=""/>
           </v:shape>
-          <o:OLEObject Type="Embed" ProgID="Equation.DSMT4" ShapeID="_x0000_i8326" DrawAspect="Content" ObjectID="_1604058198" r:id="rId122"/>
+          <o:OLEObject Type="Embed" ProgID="Equation.DSMT4" ShapeID="_x0000_i1088" DrawAspect="Content" ObjectID="_1604066472" r:id="rId122"/>
         </w:object>
       </w:r>
       <w:r>
@@ -5764,10 +5791,10 @@
           <w:lang w:val="ru-RU"/>
         </w:rPr>
         <w:object w:dxaOrig="240" w:dyaOrig="360">
-          <v:shape id="_x0000_i8327" type="#_x0000_t75" style="width:12pt;height:18pt" o:ole="">
+          <v:shape id="_x0000_i1089" type="#_x0000_t75" style="width:12pt;height:18pt" o:ole="">
             <v:imagedata r:id="rId123" o:title=""/>
           </v:shape>
-          <o:OLEObject Type="Embed" ProgID="Equation.DSMT4" ShapeID="_x0000_i8327" DrawAspect="Content" ObjectID="_1604058199" r:id="rId124"/>
+          <o:OLEObject Type="Embed" ProgID="Equation.DSMT4" ShapeID="_x0000_i1089" DrawAspect="Content" ObjectID="_1604066473" r:id="rId124"/>
         </w:object>
       </w:r>
       <w:r>
@@ -5836,10 +5863,10 @@
           <w:lang w:val="en-US"/>
         </w:rPr>
         <w:object w:dxaOrig="1660" w:dyaOrig="360">
-          <v:shape id="_x0000_i8328" type="#_x0000_t75" style="width:83.25pt;height:18pt" o:ole="">
+          <v:shape id="_x0000_i1090" type="#_x0000_t75" style="width:83.25pt;height:18pt" o:ole="">
             <v:imagedata r:id="rId79" o:title=""/>
           </v:shape>
-          <o:OLEObject Type="Embed" ProgID="Equation.DSMT4" ShapeID="_x0000_i8328" DrawAspect="Content" ObjectID="_1604058200" r:id="rId125"/>
+          <o:OLEObject Type="Embed" ProgID="Equation.DSMT4" ShapeID="_x0000_i1090" DrawAspect="Content" ObjectID="_1604066474" r:id="rId125"/>
         </w:object>
       </w:r>
       <w:r>
@@ -5866,10 +5893,10 @@
           <w:lang w:val="ru-RU"/>
         </w:rPr>
         <w:object w:dxaOrig="260" w:dyaOrig="320">
-          <v:shape id="_x0000_i8329" type="#_x0000_t75" style="width:12.75pt;height:15.75pt" o:ole="">
+          <v:shape id="_x0000_i1091" type="#_x0000_t75" style="width:12.75pt;height:15.75pt" o:ole="">
             <v:imagedata r:id="rId121" o:title=""/>
           </v:shape>
-          <o:OLEObject Type="Embed" ProgID="Equation.DSMT4" ShapeID="_x0000_i8329" DrawAspect="Content" ObjectID="_1604058201" r:id="rId126"/>
+          <o:OLEObject Type="Embed" ProgID="Equation.DSMT4" ShapeID="_x0000_i1091" DrawAspect="Content" ObjectID="_1604066475" r:id="rId126"/>
         </w:object>
       </w:r>
       <w:r>
@@ -5888,10 +5915,10 @@
           <w:lang w:val="ru-RU"/>
         </w:rPr>
         <w:object w:dxaOrig="440" w:dyaOrig="360">
-          <v:shape id="_x0000_i8330" type="#_x0000_t75" style="width:21.75pt;height:18pt" o:ole="">
+          <v:shape id="_x0000_i1092" type="#_x0000_t75" style="width:21.75pt;height:18pt" o:ole="">
             <v:imagedata r:id="rId127" o:title=""/>
           </v:shape>
-          <o:OLEObject Type="Embed" ProgID="Equation.DSMT4" ShapeID="_x0000_i8330" DrawAspect="Content" ObjectID="_1604058202" r:id="rId128"/>
+          <o:OLEObject Type="Embed" ProgID="Equation.DSMT4" ShapeID="_x0000_i1092" DrawAspect="Content" ObjectID="_1604066476" r:id="rId128"/>
         </w:object>
       </w:r>
       <w:r>
@@ -5910,10 +5937,10 @@
           <w:lang w:val="ru-RU"/>
         </w:rPr>
         <w:object w:dxaOrig="920" w:dyaOrig="420">
-          <v:shape id="_x0000_i8331" type="#_x0000_t75" style="width:45.75pt;height:21pt" o:ole="">
+          <v:shape id="_x0000_i1093" type="#_x0000_t75" style="width:45.75pt;height:21pt" o:ole="">
             <v:imagedata r:id="rId105" o:title=""/>
           </v:shape>
-          <o:OLEObject Type="Embed" ProgID="Equation.DSMT4" ShapeID="_x0000_i8331" DrawAspect="Content" ObjectID="_1604058203" r:id="rId129"/>
+          <o:OLEObject Type="Embed" ProgID="Equation.DSMT4" ShapeID="_x0000_i1093" DrawAspect="Content" ObjectID="_1604066477" r:id="rId129"/>
         </w:object>
       </w:r>
       <w:r>
@@ -5932,10 +5959,10 @@
           <w:lang w:val="ru-RU"/>
         </w:rPr>
         <w:object w:dxaOrig="260" w:dyaOrig="320">
-          <v:shape id="_x0000_i8332" type="#_x0000_t75" style="width:12.75pt;height:15.75pt" o:ole="">
+          <v:shape id="_x0000_i1094" type="#_x0000_t75" style="width:12.75pt;height:15.75pt" o:ole="">
             <v:imagedata r:id="rId121" o:title=""/>
           </v:shape>
-          <o:OLEObject Type="Embed" ProgID="Equation.DSMT4" ShapeID="_x0000_i8332" DrawAspect="Content" ObjectID="_1604058204" r:id="rId130"/>
+          <o:OLEObject Type="Embed" ProgID="Equation.DSMT4" ShapeID="_x0000_i1094" DrawAspect="Content" ObjectID="_1604066478" r:id="rId130"/>
         </w:object>
       </w:r>
       <w:r>
@@ -5954,10 +5981,10 @@
           <w:lang w:val="ru-RU"/>
         </w:rPr>
         <w:object w:dxaOrig="240" w:dyaOrig="360">
-          <v:shape id="_x0000_i8333" type="#_x0000_t75" style="width:12pt;height:18pt" o:ole="">
+          <v:shape id="_x0000_i1095" type="#_x0000_t75" style="width:12pt;height:18pt" o:ole="">
             <v:imagedata r:id="rId123" o:title=""/>
           </v:shape>
-          <o:OLEObject Type="Embed" ProgID="Equation.DSMT4" ShapeID="_x0000_i8333" DrawAspect="Content" ObjectID="_1604058205" r:id="rId131"/>
+          <o:OLEObject Type="Embed" ProgID="Equation.DSMT4" ShapeID="_x0000_i1095" DrawAspect="Content" ObjectID="_1604066479" r:id="rId131"/>
         </w:object>
       </w:r>
       <w:r>
@@ -6018,10 +6045,10 @@
           <w:lang w:val="ru-RU"/>
         </w:rPr>
         <w:object w:dxaOrig="4540" w:dyaOrig="660">
-          <v:shape id="_x0000_i8334" type="#_x0000_t75" style="width:227.25pt;height:33pt" o:ole="">
+          <v:shape id="_x0000_i1096" type="#_x0000_t75" style="width:227.25pt;height:33pt" o:ole="">
             <v:imagedata r:id="rId132" o:title=""/>
           </v:shape>
-          <o:OLEObject Type="Embed" ProgID="Equation.DSMT4" ShapeID="_x0000_i8334" DrawAspect="Content" ObjectID="_1604058206" r:id="rId133"/>
+          <o:OLEObject Type="Embed" ProgID="Equation.DSMT4" ShapeID="_x0000_i1096" DrawAspect="Content" ObjectID="_1604066480" r:id="rId133"/>
         </w:object>
       </w:r>
       <w:proofErr w:type="gramStart"/>
@@ -6076,10 +6103,10 @@
           <w:lang w:val="ru-RU"/>
         </w:rPr>
         <w:object w:dxaOrig="340" w:dyaOrig="320">
-          <v:shape id="_x0000_i8335" type="#_x0000_t75" style="width:17.25pt;height:15.75pt" o:ole="">
+          <v:shape id="_x0000_i1097" type="#_x0000_t75" style="width:17.25pt;height:15.75pt" o:ole="">
             <v:imagedata r:id="rId134" o:title=""/>
           </v:shape>
-          <o:OLEObject Type="Embed" ProgID="Equation.DSMT4" ShapeID="_x0000_i8335" DrawAspect="Content" ObjectID="_1604058207" r:id="rId135"/>
+          <o:OLEObject Type="Embed" ProgID="Equation.DSMT4" ShapeID="_x0000_i1097" DrawAspect="Content" ObjectID="_1604066481" r:id="rId135"/>
         </w:object>
       </w:r>
       <w:r>
@@ -6122,10 +6149,10 @@
           <w:lang w:val="ru-RU"/>
         </w:rPr>
         <w:object w:dxaOrig="260" w:dyaOrig="320">
-          <v:shape id="_x0000_i8336" type="#_x0000_t75" style="width:12.75pt;height:15.75pt" o:ole="">
+          <v:shape id="_x0000_i1098" type="#_x0000_t75" style="width:12.75pt;height:15.75pt" o:ole="">
             <v:imagedata r:id="rId136" o:title=""/>
           </v:shape>
-          <o:OLEObject Type="Embed" ProgID="Equation.DSMT4" ShapeID="_x0000_i8336" DrawAspect="Content" ObjectID="_1604058208" r:id="rId137"/>
+          <o:OLEObject Type="Embed" ProgID="Equation.DSMT4" ShapeID="_x0000_i1098" DrawAspect="Content" ObjectID="_1604066482" r:id="rId137"/>
         </w:object>
       </w:r>
       <w:r>
@@ -6144,10 +6171,10 @@
           <w:lang w:val="ru-RU"/>
         </w:rPr>
         <w:object w:dxaOrig="260" w:dyaOrig="320">
-          <v:shape id="_x0000_i8337" type="#_x0000_t75" style="width:12.75pt;height:15.75pt" o:ole="">
+          <v:shape id="_x0000_i1099" type="#_x0000_t75" style="width:12.75pt;height:15.75pt" o:ole="">
             <v:imagedata r:id="rId121" o:title=""/>
           </v:shape>
-          <o:OLEObject Type="Embed" ProgID="Equation.DSMT4" ShapeID="_x0000_i8337" DrawAspect="Content" ObjectID="_1604058209" r:id="rId138"/>
+          <o:OLEObject Type="Embed" ProgID="Equation.DSMT4" ShapeID="_x0000_i1099" DrawAspect="Content" ObjectID="_1604066483" r:id="rId138"/>
         </w:object>
       </w:r>
       <w:r>
@@ -6185,10 +6212,10 @@
           <w:lang w:val="ru-RU"/>
         </w:rPr>
         <w:object w:dxaOrig="920" w:dyaOrig="420">
-          <v:shape id="_x0000_i8338" type="#_x0000_t75" style="width:45.75pt;height:21pt" o:ole="">
+          <v:shape id="_x0000_i1100" type="#_x0000_t75" style="width:45.75pt;height:21pt" o:ole="">
             <v:imagedata r:id="rId105" o:title=""/>
           </v:shape>
-          <o:OLEObject Type="Embed" ProgID="Equation.DSMT4" ShapeID="_x0000_i8338" DrawAspect="Content" ObjectID="_1604058210" r:id="rId139"/>
+          <o:OLEObject Type="Embed" ProgID="Equation.DSMT4" ShapeID="_x0000_i1100" DrawAspect="Content" ObjectID="_1604066484" r:id="rId139"/>
         </w:object>
       </w:r>
       <w:r>
@@ -6207,10 +6234,10 @@
           <w:lang w:val="ru-RU"/>
         </w:rPr>
         <w:object w:dxaOrig="859" w:dyaOrig="360">
-          <v:shape id="_x0000_i8339" type="#_x0000_t75" style="width:42.75pt;height:18pt" o:ole="">
+          <v:shape id="_x0000_i1101" type="#_x0000_t75" style="width:42.75pt;height:18pt" o:ole="">
             <v:imagedata r:id="rId99" o:title=""/>
           </v:shape>
-          <o:OLEObject Type="Embed" ProgID="Equation.DSMT4" ShapeID="_x0000_i8339" DrawAspect="Content" ObjectID="_1604058211" r:id="rId140"/>
+          <o:OLEObject Type="Embed" ProgID="Equation.DSMT4" ShapeID="_x0000_i1101" DrawAspect="Content" ObjectID="_1604066485" r:id="rId140"/>
         </w:object>
       </w:r>
       <w:r>
@@ -6229,10 +6256,10 @@
           <w:lang w:val="ru-RU"/>
         </w:rPr>
         <w:object w:dxaOrig="480" w:dyaOrig="420">
-          <v:shape id="_x0000_i8340" type="#_x0000_t75" style="width:24pt;height:21pt" o:ole="">
+          <v:shape id="_x0000_i1102" type="#_x0000_t75" style="width:24pt;height:21pt" o:ole="">
             <v:imagedata r:id="rId141" o:title=""/>
           </v:shape>
-          <o:OLEObject Type="Embed" ProgID="Equation.DSMT4" ShapeID="_x0000_i8340" DrawAspect="Content" ObjectID="_1604058212" r:id="rId142"/>
+          <o:OLEObject Type="Embed" ProgID="Equation.DSMT4" ShapeID="_x0000_i1102" DrawAspect="Content" ObjectID="_1604066486" r:id="rId142"/>
         </w:object>
       </w:r>
       <w:r>
@@ -6251,10 +6278,10 @@
           <w:lang w:val="ru-RU"/>
         </w:rPr>
         <w:object w:dxaOrig="220" w:dyaOrig="260">
-          <v:shape id="_x0000_i8341" type="#_x0000_t75" style="width:11.25pt;height:12.75pt" o:ole="">
+          <v:shape id="_x0000_i1103" type="#_x0000_t75" style="width:11.25pt;height:12.75pt" o:ole="">
             <v:imagedata r:id="rId81" o:title=""/>
           </v:shape>
-          <o:OLEObject Type="Embed" ProgID="Equation.DSMT4" ShapeID="_x0000_i8341" DrawAspect="Content" ObjectID="_1604058213" r:id="rId143"/>
+          <o:OLEObject Type="Embed" ProgID="Equation.DSMT4" ShapeID="_x0000_i1103" DrawAspect="Content" ObjectID="_1604066487" r:id="rId143"/>
         </w:object>
       </w:r>
       <w:r>
@@ -6273,10 +6300,10 @@
           <w:lang w:val="ru-RU"/>
         </w:rPr>
         <w:object w:dxaOrig="220" w:dyaOrig="260">
-          <v:shape id="_x0000_i8342" type="#_x0000_t75" style="width:11.25pt;height:12.75pt" o:ole="">
+          <v:shape id="_x0000_i1104" type="#_x0000_t75" style="width:11.25pt;height:12.75pt" o:ole="">
             <v:imagedata r:id="rId81" o:title=""/>
           </v:shape>
-          <o:OLEObject Type="Embed" ProgID="Equation.DSMT4" ShapeID="_x0000_i8342" DrawAspect="Content" ObjectID="_1604058214" r:id="rId144"/>
+          <o:OLEObject Type="Embed" ProgID="Equation.DSMT4" ShapeID="_x0000_i1104" DrawAspect="Content" ObjectID="_1604066488" r:id="rId144"/>
         </w:object>
       </w:r>
       <w:r>
@@ -6303,10 +6330,10 @@
           <w:lang w:val="ru-RU"/>
         </w:rPr>
         <w:object w:dxaOrig="460" w:dyaOrig="360">
-          <v:shape id="_x0000_i8343" type="#_x0000_t75" style="width:23.25pt;height:18pt" o:ole="">
+          <v:shape id="_x0000_i1105" type="#_x0000_t75" style="width:23.25pt;height:18pt" o:ole="">
             <v:imagedata r:id="rId103" o:title=""/>
           </v:shape>
-          <o:OLEObject Type="Embed" ProgID="Equation.DSMT4" ShapeID="_x0000_i8343" DrawAspect="Content" ObjectID="_1604058215" r:id="rId145"/>
+          <o:OLEObject Type="Embed" ProgID="Equation.DSMT4" ShapeID="_x0000_i1105" DrawAspect="Content" ObjectID="_1604066489" r:id="rId145"/>
         </w:object>
       </w:r>
       <w:r>
@@ -6325,10 +6352,10 @@
           <w:lang w:val="ru-RU"/>
         </w:rPr>
         <w:object w:dxaOrig="920" w:dyaOrig="420">
-          <v:shape id="_x0000_i8344" type="#_x0000_t75" style="width:45.75pt;height:21pt" o:ole="">
+          <v:shape id="_x0000_i1106" type="#_x0000_t75" style="width:45.75pt;height:21pt" o:ole="">
             <v:imagedata r:id="rId105" o:title=""/>
           </v:shape>
-          <o:OLEObject Type="Embed" ProgID="Equation.DSMT4" ShapeID="_x0000_i8344" DrawAspect="Content" ObjectID="_1604058216" r:id="rId146"/>
+          <o:OLEObject Type="Embed" ProgID="Equation.DSMT4" ShapeID="_x0000_i1106" DrawAspect="Content" ObjectID="_1604066490" r:id="rId146"/>
         </w:object>
       </w:r>
       <w:r>
@@ -6374,10 +6401,10 @@
           <w:lang w:val="en-US"/>
         </w:rPr>
         <w:object w:dxaOrig="180" w:dyaOrig="260">
-          <v:shape id="_x0000_i8345" type="#_x0000_t75" style="width:9pt;height:12.75pt" o:ole="">
+          <v:shape id="_x0000_i1107" type="#_x0000_t75" style="width:9pt;height:12.75pt" o:ole="">
             <v:imagedata r:id="rId147" o:title=""/>
           </v:shape>
-          <o:OLEObject Type="Embed" ProgID="Equation.DSMT4" ShapeID="_x0000_i8345" DrawAspect="Content" ObjectID="_1604058217" r:id="rId148"/>
+          <o:OLEObject Type="Embed" ProgID="Equation.DSMT4" ShapeID="_x0000_i1107" DrawAspect="Content" ObjectID="_1604066491" r:id="rId148"/>
         </w:object>
       </w:r>
       <w:r>
@@ -6388,10 +6415,10 @@
           <w:lang w:val="en-US"/>
         </w:rPr>
         <w:object w:dxaOrig="180" w:dyaOrig="260">
-          <v:shape id="_x0000_i8346" type="#_x0000_t75" style="width:9pt;height:12.75pt" o:ole="">
+          <v:shape id="_x0000_i1108" type="#_x0000_t75" style="width:9pt;height:12.75pt" o:ole="">
             <v:imagedata r:id="rId147" o:title=""/>
           </v:shape>
-          <o:OLEObject Type="Embed" ProgID="Equation.DSMT4" ShapeID="_x0000_i8346" DrawAspect="Content" ObjectID="_1604058218" r:id="rId149"/>
+          <o:OLEObject Type="Embed" ProgID="Equation.DSMT4" ShapeID="_x0000_i1108" DrawAspect="Content" ObjectID="_1604066492" r:id="rId149"/>
         </w:object>
       </w:r>
       <w:r>
@@ -6402,10 +6429,10 @@
           <w:lang w:val="en-US"/>
         </w:rPr>
         <w:object w:dxaOrig="3280" w:dyaOrig="1120">
-          <v:shape id="_x0000_i8347" type="#_x0000_t75" style="width:164.25pt;height:56.25pt" o:ole="">
+          <v:shape id="_x0000_i1109" type="#_x0000_t75" style="width:164.25pt;height:56.25pt" o:ole="">
             <v:imagedata r:id="rId150" o:title=""/>
           </v:shape>
-          <o:OLEObject Type="Embed" ProgID="Equation.DSMT4" ShapeID="_x0000_i8347" DrawAspect="Content" ObjectID="_1604058219" r:id="rId151"/>
+          <o:OLEObject Type="Embed" ProgID="Equation.DSMT4" ShapeID="_x0000_i1109" DrawAspect="Content" ObjectID="_1604066493" r:id="rId151"/>
         </w:object>
       </w:r>
       <w:r>
@@ -6443,10 +6470,10 @@
           <w:lang w:val="ru-RU"/>
         </w:rPr>
         <w:object w:dxaOrig="600" w:dyaOrig="420">
-          <v:shape id="_x0000_i8348" type="#_x0000_t75" style="width:30pt;height:21pt" o:ole="">
+          <v:shape id="_x0000_i1110" type="#_x0000_t75" style="width:30pt;height:21pt" o:ole="">
             <v:imagedata r:id="rId115" o:title=""/>
           </v:shape>
-          <o:OLEObject Type="Embed" ProgID="Equation.DSMT4" ShapeID="_x0000_i8348" DrawAspect="Content" ObjectID="_1604058220" r:id="rId152"/>
+          <o:OLEObject Type="Embed" ProgID="Equation.DSMT4" ShapeID="_x0000_i1110" DrawAspect="Content" ObjectID="_1604066494" r:id="rId152"/>
         </w:object>
       </w:r>
       <w:r>
@@ -6527,10 +6554,10 @@
           <w:lang w:val="ru-RU"/>
         </w:rPr>
         <w:object w:dxaOrig="8220" w:dyaOrig="2120">
-          <v:shape id="_x0000_i8349" type="#_x0000_t75" style="width:402pt;height:105.75pt" o:ole="">
+          <v:shape id="_x0000_i1111" type="#_x0000_t75" style="width:402pt;height:105.75pt" o:ole="">
             <v:imagedata r:id="rId153" o:title=""/>
           </v:shape>
-          <o:OLEObject Type="Embed" ProgID="Equation.DSMT4" ShapeID="_x0000_i8349" DrawAspect="Content" ObjectID="_1604058221" r:id="rId154"/>
+          <o:OLEObject Type="Embed" ProgID="Equation.DSMT4" ShapeID="_x0000_i1111" DrawAspect="Content" ObjectID="_1604066495" r:id="rId154"/>
         </w:object>
       </w:r>
       <w:r>
@@ -7382,7 +7409,23 @@
           <w:szCs w:val="22"/>
           <w:lang w:val="ru-RU"/>
         </w:rPr>
-        <w:t xml:space="preserve"> для русского языка. Также удаляются все слова, длина которых меньше 4 символов. </w:t>
+        <w:t xml:space="preserve"> для русского языка</w:t>
+      </w:r>
+      <w:r>
+        <w:rPr>
+          <w:rFonts w:ascii="Times New Roman" w:hAnsi="Times New Roman"/>
+          <w:szCs w:val="22"/>
+          <w:lang w:val="ru-RU"/>
+        </w:rPr>
+        <w:t xml:space="preserve"> последней версии</w:t>
+      </w:r>
+      <w:r>
+        <w:rPr>
+          <w:rFonts w:ascii="Times New Roman" w:hAnsi="Times New Roman"/>
+          <w:szCs w:val="22"/>
+          <w:lang w:val="ru-RU"/>
+        </w:rPr>
+        <w:t xml:space="preserve">. Также удаляются все слова, длина которых меньше 4 символов. </w:t>
       </w:r>
       <w:r>
         <w:rPr>
@@ -7678,6 +7721,40 @@
           <w:szCs w:val="22"/>
           <w:lang w:val="ru-RU"/>
         </w:rPr>
+        <w:t xml:space="preserve"> версии 9.4.</w:t>
+      </w:r>
+      <w:proofErr w:type="gramStart"/>
+      <w:r>
+        <w:rPr>
+          <w:rFonts w:ascii="Times New Roman" w:hAnsi="Times New Roman"/>
+          <w:szCs w:val="22"/>
+          <w:lang w:val="ru-RU"/>
+        </w:rPr>
+        <w:t>11.</w:t>
+      </w:r>
+      <w:r>
+        <w:rPr>
+          <w:rFonts w:ascii="Times New Roman" w:hAnsi="Times New Roman"/>
+          <w:szCs w:val="22"/>
+          <w:lang w:val="en-US"/>
+        </w:rPr>
+        <w:t>v</w:t>
+      </w:r>
+      <w:proofErr w:type="gramEnd"/>
+      <w:r>
+        <w:rPr>
+          <w:rFonts w:ascii="Times New Roman" w:hAnsi="Times New Roman"/>
+          <w:szCs w:val="22"/>
+          <w:lang w:val="ru-RU"/>
+        </w:rPr>
+        <w:t>20180605</w:t>
+      </w:r>
+      <w:r>
+        <w:rPr>
+          <w:rFonts w:ascii="Times New Roman" w:hAnsi="Times New Roman"/>
+          <w:szCs w:val="22"/>
+          <w:lang w:val="ru-RU"/>
+        </w:rPr>
         <w:t>.</w:t>
       </w:r>
       <w:r>
@@ -7790,6 +7867,30 @@
           <w:szCs w:val="22"/>
           <w:lang w:val="ru-RU"/>
         </w:rPr>
+        <w:t xml:space="preserve"> </w:t>
+      </w:r>
+      <w:r>
+        <w:rPr>
+          <w:rFonts w:ascii="Times New Roman" w:hAnsi="Times New Roman"/>
+          <w:szCs w:val="22"/>
+          <w:lang w:val="ru-RU"/>
+        </w:rPr>
+        <w:t xml:space="preserve">версии </w:t>
+      </w:r>
+      <w:r>
+        <w:rPr>
+          <w:rFonts w:ascii="Times New Roman" w:hAnsi="Times New Roman"/>
+          <w:szCs w:val="22"/>
+          <w:lang w:val="ru-RU"/>
+        </w:rPr>
+        <w:t>3.3.1</w:t>
+      </w:r>
+      <w:r>
+        <w:rPr>
+          <w:rFonts w:ascii="Times New Roman" w:hAnsi="Times New Roman"/>
+          <w:szCs w:val="22"/>
+          <w:lang w:val="ru-RU"/>
+        </w:rPr>
         <w:t xml:space="preserve"> и библиотеки </w:t>
       </w:r>
       <w:r>
@@ -7806,7 +7907,23 @@
           <w:szCs w:val="22"/>
           <w:lang w:val="ru-RU"/>
         </w:rPr>
-        <w:t xml:space="preserve"> 4</w:t>
+        <w:t xml:space="preserve"> </w:t>
+      </w:r>
+      <w:r>
+        <w:rPr>
+          <w:rFonts w:ascii="Times New Roman" w:hAnsi="Times New Roman"/>
+          <w:szCs w:val="22"/>
+          <w:lang w:val="ru-RU"/>
+        </w:rPr>
+        <w:t xml:space="preserve">версии </w:t>
+      </w:r>
+      <w:r>
+        <w:rPr>
+          <w:rFonts w:ascii="Times New Roman" w:hAnsi="Times New Roman"/>
+          <w:szCs w:val="22"/>
+          <w:lang w:val="ru-RU"/>
+        </w:rPr>
+        <w:t>4</w:t>
       </w:r>
       <w:r>
         <w:rPr>
@@ -7855,6 +7972,14 @@
           <w:lang w:val="ru-RU"/>
         </w:rPr>
         <w:t xml:space="preserve"> [13]</w:t>
+      </w:r>
+      <w:r>
+        <w:rPr>
+          <w:rFonts w:ascii="Times New Roman" w:hAnsi="Times New Roman"/>
+          <w:szCs w:val="22"/>
+          <w:lang w:val="ru-RU"/>
+        </w:rPr>
+        <w:t xml:space="preserve"> версии 1.4.197</w:t>
       </w:r>
       <w:r>
         <w:rPr>
@@ -8495,8 +8620,6 @@
         </w:rPr>
         <w:t>https://github.com/BizinMitya/WebFilter.</w:t>
       </w:r>
-      <w:bookmarkStart w:id="0" w:name="_GoBack"/>
-      <w:bookmarkEnd w:id="0"/>
     </w:p>
     <w:p>
       <w:pPr>
@@ -8713,6 +8836,7 @@
         </w:rPr>
         <w:t>://</w:t>
       </w:r>
+      <w:proofErr w:type="spellStart"/>
       <w:r>
         <w:rPr>
           <w:b w:val="0"/>
@@ -8720,6 +8844,7 @@
         </w:rPr>
         <w:t>ipiskunov</w:t>
       </w:r>
+      <w:proofErr w:type="spellEnd"/>
       <w:r>
         <w:rPr>
           <w:b w:val="0"/>
@@ -8727,6 +8852,7 @@
         </w:rPr>
         <w:t>.</w:t>
       </w:r>
+      <w:proofErr w:type="spellStart"/>
       <w:r>
         <w:rPr>
           <w:b w:val="0"/>
@@ -8734,6 +8860,7 @@
         </w:rPr>
         <w:t>blogspot</w:t>
       </w:r>
+      <w:proofErr w:type="spellEnd"/>
       <w:r>
         <w:rPr>
           <w:b w:val="0"/>
@@ -8788,7 +8915,7 @@
           <w:b w:val="0"/>
           <w:lang w:val="ru-RU"/>
         </w:rPr>
-        <w:t>03.06.2016</w:t>
+        <w:t>18.11.2018</w:t>
       </w:r>
       <w:r>
         <w:rPr>
@@ -8928,7 +9055,21 @@
           <w:b w:val="0"/>
           <w:lang w:val="ru-RU"/>
         </w:rPr>
-        <w:t>https://logic.pdmi.ras.ru/~sergey/teaching/mlstc12/sem01-naivebayes.pdf (09.11.2015).</w:t>
+        <w:t>https://logic.pdmi.ras.ru/~sergey/teaching/mlstc12/sem01-naivebayes.pdf (</w:t>
+      </w:r>
+      <w:r>
+        <w:rPr>
+          <w:b w:val="0"/>
+          <w:lang w:val="ru-RU"/>
+        </w:rPr>
+        <w:t>18.11.2018</w:t>
+      </w:r>
+      <w:r>
+        <w:rPr>
+          <w:b w:val="0"/>
+          <w:lang w:val="ru-RU"/>
+        </w:rPr>
+        <w:t>).</w:t>
       </w:r>
       <w:r>
         <w:rPr>
@@ -9135,7 +9276,7 @@
           <w:b w:val="0"/>
           <w:lang w:val="ru-RU"/>
         </w:rPr>
-        <w:t>09.11.2015</w:t>
+        <w:t>18.11.2018</w:t>
       </w:r>
       <w:r>
         <w:rPr>
@@ -9292,7 +9433,7 @@
           <w:b w:val="0"/>
           <w:lang w:val="ru-RU"/>
         </w:rPr>
-        <w:t>11.06.2012</w:t>
+        <w:t>18.11.2018</w:t>
       </w:r>
       <w:r>
         <w:rPr>
@@ -9493,15 +9634,9 @@
       <w:r>
         <w:rPr>
           <w:b w:val="0"/>
-        </w:rPr>
-        <w:t>June</w:t>
-      </w:r>
-      <w:r>
-        <w:rPr>
-          <w:b w:val="0"/>
-          <w:lang w:val="ru-RU"/>
-        </w:rPr>
-        <w:t xml:space="preserve"> 1999</w:t>
+          <w:lang w:val="ru-RU"/>
+        </w:rPr>
+        <w:t>18.11.2018</w:t>
       </w:r>
       <w:r>
         <w:rPr>
@@ -9588,7 +9723,28 @@
           <w:b w:val="0"/>
           <w:lang w:val="ru-RU"/>
         </w:rPr>
-        <w:t>https://jsoup.org/.</w:t>
+        <w:t>https://jsoup.org/ (</w:t>
+      </w:r>
+      <w:r>
+        <w:rPr>
+          <w:b w:val="0"/>
+          <w:lang w:val="ru-RU"/>
+        </w:rPr>
+        <w:t>18.11.2018</w:t>
+      </w:r>
+      <w:r>
+        <w:rPr>
+          <w:b w:val="0"/>
+          <w:lang w:val="ru-RU"/>
+        </w:rPr>
+        <w:t>)</w:t>
+      </w:r>
+      <w:r>
+        <w:rPr>
+          <w:b w:val="0"/>
+          <w:lang w:val="ru-RU"/>
+        </w:rPr>
+        <w:t>.</w:t>
       </w:r>
     </w:p>
     <w:p>
@@ -9692,7 +9848,21 @@
           <w:b w:val="0"/>
           <w:lang w:val="ru-RU"/>
         </w:rPr>
-        <w:t xml:space="preserve"> (02.09.2008).</w:t>
+        <w:t xml:space="preserve"> (</w:t>
+      </w:r>
+      <w:r>
+        <w:rPr>
+          <w:b w:val="0"/>
+          <w:lang w:val="ru-RU"/>
+        </w:rPr>
+        <w:t>18.11.2018</w:t>
+      </w:r>
+      <w:r>
+        <w:rPr>
+          <w:b w:val="0"/>
+          <w:lang w:val="ru-RU"/>
+        </w:rPr>
+        <w:t>).</w:t>
       </w:r>
     </w:p>
     <w:p>
@@ -9797,7 +9967,21 @@
           <w:b w:val="0"/>
           <w:lang w:val="ru-RU"/>
         </w:rPr>
-        <w:t>https://www.oracle.com/technetwork/java/index-jsp-135475.html</w:t>
+        <w:t>https://www.oracle.com/technetwork/java/index-jsp-135475.html (</w:t>
+      </w:r>
+      <w:r>
+        <w:rPr>
+          <w:b w:val="0"/>
+          <w:lang w:val="ru-RU"/>
+        </w:rPr>
+        <w:t>18.11.2018</w:t>
+      </w:r>
+      <w:r>
+        <w:rPr>
+          <w:b w:val="0"/>
+          <w:lang w:val="ru-RU"/>
+        </w:rPr>
+        <w:t>)</w:t>
       </w:r>
       <w:r>
         <w:rPr>
@@ -9810,6 +9994,7 @@
     <w:p>
       <w:pPr>
         <w:pStyle w:val="section"/>
+        <w:ind w:left="567" w:hanging="567"/>
         <w:rPr>
           <w:b w:val="0"/>
           <w:lang w:val="ru-RU"/>
@@ -9875,12 +10060,34 @@
           <w:b w:val="0"/>
           <w:lang w:val="ru-RU"/>
         </w:rPr>
-        <w:t>http://www.eclipse.org/jetty/.</w:t>
+        <w:t>http://www.eclipse.org/jetty/ (</w:t>
+      </w:r>
+      <w:r>
+        <w:rPr>
+          <w:b w:val="0"/>
+          <w:lang w:val="ru-RU"/>
+        </w:rPr>
+        <w:t>18.11.2018</w:t>
+      </w:r>
+      <w:r>
+        <w:rPr>
+          <w:b w:val="0"/>
+          <w:lang w:val="ru-RU"/>
+        </w:rPr>
+        <w:t>)</w:t>
+      </w:r>
+      <w:r>
+        <w:rPr>
+          <w:b w:val="0"/>
+          <w:lang w:val="ru-RU"/>
+        </w:rPr>
+        <w:t>.</w:t>
       </w:r>
     </w:p>
     <w:p>
       <w:pPr>
         <w:pStyle w:val="section"/>
+        <w:ind w:left="567" w:hanging="567"/>
         <w:rPr>
           <w:b w:val="0"/>
           <w:lang w:val="ru-RU"/>
@@ -9940,7 +10147,21 @@
           <w:b w:val="0"/>
           <w:lang w:val="ru-RU"/>
         </w:rPr>
-        <w:t>https://jquery.com/</w:t>
+        <w:t>https://jquery.com/ (</w:t>
+      </w:r>
+      <w:r>
+        <w:rPr>
+          <w:b w:val="0"/>
+          <w:lang w:val="ru-RU"/>
+        </w:rPr>
+        <w:t>18.11.2018</w:t>
+      </w:r>
+      <w:r>
+        <w:rPr>
+          <w:b w:val="0"/>
+          <w:lang w:val="ru-RU"/>
+        </w:rPr>
+        <w:t>)</w:t>
       </w:r>
       <w:r>
         <w:rPr>
@@ -10019,7 +10240,21 @@
           <w:b w:val="0"/>
           <w:lang w:val="ru-RU"/>
         </w:rPr>
-        <w:t>https://getbootstrap.com/docs/4.0/getting-started/introduction/</w:t>
+        <w:t>https://getbootstrap.com/docs/4.0/getting-started/introduction/ (</w:t>
+      </w:r>
+      <w:r>
+        <w:rPr>
+          <w:b w:val="0"/>
+          <w:lang w:val="ru-RU"/>
+        </w:rPr>
+        <w:t>18.11.2018</w:t>
+      </w:r>
+      <w:r>
+        <w:rPr>
+          <w:b w:val="0"/>
+          <w:lang w:val="ru-RU"/>
+        </w:rPr>
+        <w:t>)</w:t>
       </w:r>
       <w:r>
         <w:rPr>
@@ -10098,7 +10333,21 @@
           <w:b w:val="0"/>
           <w:lang w:val="ru-RU"/>
         </w:rPr>
-        <w:t>http://www.h2database.com/html/main.html</w:t>
+        <w:t>http://www.h2database.com/html/main.html (</w:t>
+      </w:r>
+      <w:r>
+        <w:rPr>
+          <w:b w:val="0"/>
+          <w:lang w:val="ru-RU"/>
+        </w:rPr>
+        <w:t>18.11.2018</w:t>
+      </w:r>
+      <w:r>
+        <w:rPr>
+          <w:b w:val="0"/>
+          <w:lang w:val="ru-RU"/>
+        </w:rPr>
+        <w:t>)</w:t>
       </w:r>
       <w:r>
         <w:rPr>
@@ -11951,6 +12200,7 @@
   <w:style w:type="character" w:default="1" w:styleId="a0">
     <w:name w:val="Default Paragraph Font"/>
     <w:uiPriority w:val="1"/>
+    <w:semiHidden/>
     <w:unhideWhenUsed/>
   </w:style>
   <w:style w:type="table" w:default="1" w:styleId="a1">
@@ -12718,7 +12968,7 @@
 </file>
 
 <file path=customXml/itemProps1.xml><?xml version="1.0" encoding="utf-8"?>
-<ds:datastoreItem xmlns:ds="http://schemas.openxmlformats.org/officeDocument/2006/customXml" ds:itemID="{DFC74D0D-17F6-4AFF-9C29-20B029850409}">
+<ds:datastoreItem xmlns:ds="http://schemas.openxmlformats.org/officeDocument/2006/customXml" ds:itemID="{9FA4E495-A50F-436A-9D2E-998711DD1596}">
   <ds:schemaRefs>
     <ds:schemaRef ds:uri="http://schemas.openxmlformats.org/officeDocument/2006/bibliography"/>
   </ds:schemaRefs>

--- a/diploma/ИТНТ-2019. Разработка веб прокси-сервера для контроля доступа к веб-ресурсам.docx
+++ b/diploma/ИТНТ-2019. Разработка веб прокси-сервера для контроля доступа к веб-ресурсам.docx
@@ -1453,7 +1453,7 @@
           <w:b w:val="0"/>
           <w:lang w:val="ru-RU"/>
         </w:rPr>
-        <w:t xml:space="preserve">Веб-фильтр (контент-фильтр) – это программное или программно-аппаратное устройство, которое ограничивает доступ к веб-сайтам на основании анализа их содержимого. Кроме анализа содержимого сайтов контент-фильтры также могут ограничивать доступ по </w:t>
+        <w:t xml:space="preserve">В последнее время в интернете все больше появляется противозаконного контента, ориентированного на школьников и подростков. Блокирование таких веб-ресурсов по </w:t>
       </w:r>
       <w:r>
         <w:rPr>
@@ -1466,37 +1466,24 @@
           <w:b w:val="0"/>
           <w:lang w:val="ru-RU"/>
         </w:rPr>
-        <w:t>-адресу веб-ресурса (черные списки сайтов)</w:t>
-      </w:r>
-      <w:r>
-        <w:rPr>
-          <w:b w:val="0"/>
-          <w:lang w:val="ru-RU"/>
-        </w:rPr>
-        <w:t>.</w:t>
+        <w:t>-адресу не приносит особого результата, т.к. в основном эти сайты создаются сотнями каждый день, и требуется время для их обнаружения и внесения в черный список. В такой ситуации фильтрация на основании содержимого сайта будет давать наилучший результат. В связи с этим тема фильтрации (классификации) веб-контента очень актуальна в образовательных учреждениях. Также с целью соблюдения политики информационной безопасности на предприятиях можно использовать веб-фильтр для ограничения доступа сотрудников к нежелательному контенту (например, социальные сети).</w:t>
       </w:r>
     </w:p>
     <w:p>
       <w:pPr>
         <w:pStyle w:val="section"/>
-        <w:rPr>
-          <w:b w:val="0"/>
-          <w:lang w:val="ru-RU"/>
-        </w:rPr>
-      </w:pPr>
-      <w:r>
-        <w:rPr>
-          <w:b w:val="0"/>
-          <w:lang w:val="ru-RU"/>
-        </w:rPr>
-        <w:tab/>
-      </w:r>
-      <w:r>
-        <w:rPr>
-          <w:b w:val="0"/>
-          <w:lang w:val="ru-RU"/>
-        </w:rPr>
-        <w:t xml:space="preserve">В последнее время в интернете все больше появляется противозаконного контента, ориентированного на школьников и подростков. Блокирование таких веб-ресурсов по </w:t>
+        <w:ind w:firstLine="567"/>
+        <w:rPr>
+          <w:b w:val="0"/>
+          <w:lang w:val="ru-RU"/>
+        </w:rPr>
+      </w:pPr>
+      <w:r>
+        <w:rPr>
+          <w:b w:val="0"/>
+          <w:lang w:val="ru-RU"/>
+        </w:rPr>
+        <w:t xml:space="preserve">Веб-фильтр (контент-фильтр) – это программное или программно-аппаратное устройство, которое ограничивает доступ к веб-сайтам на основании анализа их содержимого. Кроме анализа содержимого сайтов контент-фильтры также могут ограничивать доступ по </w:t>
       </w:r>
       <w:r>
         <w:rPr>
@@ -1509,7 +1496,14 @@
           <w:b w:val="0"/>
           <w:lang w:val="ru-RU"/>
         </w:rPr>
-        <w:t>-адресу не приносит особого результата, т.к. в основном эти сайты создаются сотнями каждый день, и требуется время для их обнаружения и внесения в черный список. В такой ситуации фильтрация на основании содержимого сайта будет давать наилучший результат. В связи с этим тема фильтрации (классификации) веб-контента очень актуальна в образовательных учреждениях. Также с целью соблюдения политики информационной безопасности на предприятиях можно использовать веб-фильтр для ограничения доступа сотрудников к нежелательному контенту (например, социальные сети).</w:t>
+        <w:t>-адресу веб-ресурса (черные списки сайтов)</w:t>
+      </w:r>
+      <w:r>
+        <w:rPr>
+          <w:b w:val="0"/>
+          <w:lang w:val="ru-RU"/>
+        </w:rPr>
+        <w:t>.</w:t>
       </w:r>
     </w:p>
     <w:p>
@@ -1608,37 +1602,10 @@
     <w:p>
       <w:pPr>
         <w:pStyle w:val="section"/>
-        <w:rPr>
-          <w:b w:val="0"/>
-          <w:lang w:val="ru-RU"/>
-        </w:rPr>
-      </w:pPr>
-    </w:p>
-    <w:p>
-      <w:pPr>
-        <w:pStyle w:val="section"/>
-        <w:rPr>
-          <w:lang w:val="ru-RU"/>
-        </w:rPr>
-      </w:pPr>
-      <w:r>
-        <w:rPr>
-          <w:lang w:val="ru-RU"/>
-        </w:rPr>
-        <w:t xml:space="preserve">2. </w:t>
-      </w:r>
-      <w:r>
-        <w:rPr>
-          <w:lang w:val="ru-RU"/>
-        </w:rPr>
-        <w:t>Веб-фильтр</w:t>
-      </w:r>
-    </w:p>
-    <w:p>
-      <w:pPr>
-        <w:pStyle w:val="section"/>
-        <w:rPr>
-          <w:b w:val="0"/>
+        <w:ind w:firstLine="567"/>
+        <w:rPr>
+          <w:b w:val="0"/>
+          <w:lang w:val="ru-RU"/>
         </w:rPr>
       </w:pPr>
       <w:r>
@@ -1674,89 +1641,12 @@
         </w:rPr>
         <w:t xml:space="preserve">-запросы и анализирует их. </w:t>
       </w:r>
-      <w:proofErr w:type="spellStart"/>
-      <w:r>
-        <w:rPr>
-          <w:b w:val="0"/>
-        </w:rPr>
-        <w:t>Упрощенный</w:t>
-      </w:r>
-      <w:proofErr w:type="spellEnd"/>
-      <w:r>
-        <w:rPr>
-          <w:b w:val="0"/>
-        </w:rPr>
-        <w:t xml:space="preserve"> </w:t>
-      </w:r>
-      <w:proofErr w:type="spellStart"/>
-      <w:r>
-        <w:rPr>
-          <w:b w:val="0"/>
-        </w:rPr>
-        <w:t>алгоритм</w:t>
-      </w:r>
-      <w:proofErr w:type="spellEnd"/>
-      <w:r>
-        <w:rPr>
-          <w:b w:val="0"/>
-        </w:rPr>
-        <w:t xml:space="preserve"> </w:t>
-      </w:r>
-      <w:proofErr w:type="spellStart"/>
-      <w:r>
-        <w:rPr>
-          <w:b w:val="0"/>
-        </w:rPr>
-        <w:t>работы</w:t>
-      </w:r>
-      <w:proofErr w:type="spellEnd"/>
-      <w:r>
-        <w:rPr>
-          <w:b w:val="0"/>
-        </w:rPr>
-        <w:t xml:space="preserve"> </w:t>
-      </w:r>
-      <w:proofErr w:type="spellStart"/>
-      <w:r>
-        <w:rPr>
-          <w:b w:val="0"/>
-        </w:rPr>
-        <w:t>веб-фильтра</w:t>
-      </w:r>
-      <w:proofErr w:type="spellEnd"/>
-      <w:r>
-        <w:rPr>
-          <w:b w:val="0"/>
-        </w:rPr>
-        <w:t xml:space="preserve"> </w:t>
-      </w:r>
-      <w:proofErr w:type="spellStart"/>
-      <w:r>
-        <w:rPr>
-          <w:b w:val="0"/>
-        </w:rPr>
-        <w:t>по</w:t>
-      </w:r>
-      <w:proofErr w:type="spellEnd"/>
-      <w:r>
-        <w:rPr>
-          <w:b w:val="0"/>
-        </w:rPr>
-        <w:t xml:space="preserve"> </w:t>
-      </w:r>
-      <w:proofErr w:type="spellStart"/>
-      <w:r>
-        <w:rPr>
-          <w:b w:val="0"/>
-        </w:rPr>
-        <w:t>шагам</w:t>
-      </w:r>
-      <w:proofErr w:type="spellEnd"/>
-      <w:r>
-        <w:rPr>
-          <w:b w:val="0"/>
-        </w:rPr>
-        <w:t>:</w:t>
+      <w:r>
+        <w:rPr>
+          <w:b w:val="0"/>
+          <w:lang w:val="ru-RU"/>
+        </w:rPr>
+        <w:t>Упрощенный алгоритм работы веб-фильтра по шагам:</w:t>
       </w:r>
     </w:p>
     <w:p>
@@ -1802,7 +1692,23 @@
           <w:b w:val="0"/>
           <w:lang w:val="ru-RU"/>
         </w:rPr>
-        <w:t>-запроса пользователя к интернет-ресурсу.</w:t>
+        <w:t xml:space="preserve">-запроса пользователя к </w:t>
+      </w:r>
+      <w:proofErr w:type="spellStart"/>
+      <w:r>
+        <w:rPr>
+          <w:b w:val="0"/>
+          <w:lang w:val="ru-RU"/>
+        </w:rPr>
+        <w:t>интернет-ресурсу</w:t>
+      </w:r>
+      <w:proofErr w:type="spellEnd"/>
+      <w:r>
+        <w:rPr>
+          <w:b w:val="0"/>
+          <w:lang w:val="ru-RU"/>
+        </w:rPr>
+        <w:t>.</w:t>
       </w:r>
     </w:p>
     <w:p>
@@ -1822,7 +1728,6 @@
           <w:b w:val="0"/>
           <w:lang w:val="ru-RU"/>
         </w:rPr>
-        <w:lastRenderedPageBreak/>
         <w:t xml:space="preserve">Анализ запроса (проверка </w:t>
       </w:r>
       <w:r>
@@ -1890,6 +1795,7 @@
           <w:b w:val="0"/>
           <w:lang w:val="ru-RU"/>
         </w:rPr>
+        <w:lastRenderedPageBreak/>
         <w:t>На основании анализа принять решение: позволить осуществить запрос к интернет-ресурсу или отклонить его.</w:t>
       </w:r>
     </w:p>
@@ -2008,6 +1914,15 @@
         </w:rPr>
         <w:t>На рисунке 1 показана схема работы веб прокси-сервера.</w:t>
       </w:r>
+    </w:p>
+    <w:p>
+      <w:pPr>
+        <w:pStyle w:val="section"/>
+        <w:rPr>
+          <w:b w:val="0"/>
+          <w:lang w:val="ru-RU"/>
+        </w:rPr>
+      </w:pPr>
     </w:p>
     <w:p>
       <w:pPr>
@@ -2178,7 +2093,15 @@
           <w:b/>
           <w:lang w:val="ru-RU"/>
         </w:rPr>
-        <w:t xml:space="preserve">3. </w:t>
+        <w:t>2</w:t>
+      </w:r>
+      <w:r>
+        <w:rPr>
+          <w:rFonts w:ascii="Times New Roman" w:hAnsi="Times New Roman"/>
+          <w:b/>
+          <w:lang w:val="ru-RU"/>
+        </w:rPr>
+        <w:t xml:space="preserve">. </w:t>
       </w:r>
       <w:r>
         <w:rPr>
@@ -2593,16 +2516,7 @@
           <w:szCs w:val="22"/>
           <w:lang w:val="ru-RU"/>
         </w:rPr>
-        <w:t xml:space="preserve"> сертификата проставляется доменное имя). Сгенерированный сертификат подписывается </w:t>
-      </w:r>
-      <w:r>
-        <w:rPr>
-          <w:rFonts w:ascii="Times New Roman" w:hAnsi="Times New Roman"/>
-          <w:szCs w:val="22"/>
-          <w:lang w:val="ru-RU"/>
-        </w:rPr>
-        <w:lastRenderedPageBreak/>
-        <w:t>доверенным корневым сертификатом (которому доверяет браузер). Веб-фильтр отправляет сгенерированный открытый ключ и сгенерированный сертификат клиенту.</w:t>
+        <w:t xml:space="preserve"> сертификата проставляется доменное имя). Сгенерированный сертификат подписывается доверенным корневым сертификатом (которому доверяет браузер). Веб-фильтр отправляет сгенерированный открытый ключ и сгенерированный сертификат клиенту.</w:t>
       </w:r>
     </w:p>
     <w:p>
@@ -2629,6 +2543,7 @@
           <w:szCs w:val="22"/>
           <w:lang w:val="ru-RU"/>
         </w:rPr>
+        <w:lastRenderedPageBreak/>
         <w:t>Браузер проверяет сгенерированный сертификат веб-фильтра. В случае прохождения проверок, браузер генерирует симметричный ключ, шифрует его открытым ключом прокси-сервера и отправляет обратно.</w:t>
       </w:r>
     </w:p>
@@ -2722,6 +2637,19 @@
         </w:rPr>
         <w:t>.</w:t>
       </w:r>
+    </w:p>
+    <w:p>
+      <w:pPr>
+        <w:tabs>
+          <w:tab w:val="left" w:pos="567"/>
+        </w:tabs>
+        <w:jc w:val="both"/>
+        <w:rPr>
+          <w:rFonts w:ascii="Times New Roman" w:hAnsi="Times New Roman"/>
+          <w:szCs w:val="22"/>
+          <w:lang w:val="ru-RU"/>
+        </w:rPr>
+      </w:pPr>
     </w:p>
     <w:p>
       <w:pPr>
@@ -2873,7 +2801,16 @@
           <w:szCs w:val="22"/>
           <w:lang w:val="ru-RU"/>
         </w:rPr>
-        <w:t>4. Наивный байесовский классификатор</w:t>
+        <w:t>3</w:t>
+      </w:r>
+      <w:r>
+        <w:rPr>
+          <w:rFonts w:ascii="Times New Roman" w:hAnsi="Times New Roman"/>
+          <w:b/>
+          <w:szCs w:val="22"/>
+          <w:lang w:val="ru-RU"/>
+        </w:rPr>
+        <w:t>. Наивный байесовский классификатор</w:t>
       </w:r>
     </w:p>
     <w:p>
@@ -3019,10 +2956,10 @@
             <v:path o:extrusionok="f" gradientshapeok="t" o:connecttype="rect"/>
             <o:lock v:ext="edit" aspectratio="t"/>
           </v:shapetype>
-          <v:shape id="_x0000_i1025" type="#_x0000_t75" style="width:40.5pt;height:18pt" o:ole="">
+          <v:shape id="_x0000_i1281" type="#_x0000_t75" style="width:40.5pt;height:18pt" o:ole="">
             <v:imagedata r:id="rId8" o:title=""/>
           </v:shape>
-          <o:OLEObject Type="Embed" ProgID="Equation.DSMT4" ShapeID="_x0000_i1025" DrawAspect="Content" ObjectID="_1604066409" r:id="rId9"/>
+          <o:OLEObject Type="Embed" ProgID="Equation.DSMT4" ShapeID="_x0000_i1281" DrawAspect="Content" ObjectID="_1604166467" r:id="rId9"/>
         </w:object>
       </w:r>
       <w:r>
@@ -3049,10 +2986,10 @@
           <w:lang w:val="ru-RU"/>
         </w:rPr>
         <w:object w:dxaOrig="800" w:dyaOrig="420">
-          <v:shape id="_x0000_i1026" type="#_x0000_t75" style="width:39.75pt;height:21pt" o:ole="">
+          <v:shape id="_x0000_i1282" type="#_x0000_t75" style="width:39.75pt;height:21pt" o:ole="">
             <v:imagedata r:id="rId10" o:title=""/>
           </v:shape>
-          <o:OLEObject Type="Embed" ProgID="Equation.DSMT4" ShapeID="_x0000_i1026" DrawAspect="Content" ObjectID="_1604066410" r:id="rId11"/>
+          <o:OLEObject Type="Embed" ProgID="Equation.DSMT4" ShapeID="_x0000_i1282" DrawAspect="Content" ObjectID="_1604166468" r:id="rId11"/>
         </w:object>
       </w:r>
       <w:r>
@@ -3079,10 +3016,10 @@
           <w:lang w:val="ru-RU"/>
         </w:rPr>
         <w:object w:dxaOrig="1600" w:dyaOrig="360">
-          <v:shape id="_x0000_i1027" type="#_x0000_t75" style="width:80.25pt;height:18pt" o:ole="">
+          <v:shape id="_x0000_i1283" type="#_x0000_t75" style="width:80.25pt;height:18pt" o:ole="">
             <v:imagedata r:id="rId12" o:title=""/>
           </v:shape>
-          <o:OLEObject Type="Embed" ProgID="Equation.DSMT4" ShapeID="_x0000_i1027" DrawAspect="Content" ObjectID="_1604066411" r:id="rId13"/>
+          <o:OLEObject Type="Embed" ProgID="Equation.DSMT4" ShapeID="_x0000_i1283" DrawAspect="Content" ObjectID="_1604166469" r:id="rId13"/>
         </w:object>
       </w:r>
       <w:r>
@@ -3114,10 +3051,10 @@
           <w:lang w:val="ru-RU"/>
         </w:rPr>
         <w:object w:dxaOrig="2500" w:dyaOrig="720">
-          <v:shape id="_x0000_i1028" type="#_x0000_t75" style="width:125.25pt;height:36pt" o:ole="">
+          <v:shape id="_x0000_i1284" type="#_x0000_t75" style="width:125.25pt;height:36pt" o:ole="">
             <v:imagedata r:id="rId14" o:title=""/>
           </v:shape>
-          <o:OLEObject Type="Embed" ProgID="Equation.DSMT4" ShapeID="_x0000_i1028" DrawAspect="Content" ObjectID="_1604066412" r:id="rId15"/>
+          <o:OLEObject Type="Embed" ProgID="Equation.DSMT4" ShapeID="_x0000_i1284" DrawAspect="Content" ObjectID="_1604166470" r:id="rId15"/>
         </w:object>
       </w:r>
       <w:r>
@@ -3158,10 +3095,10 @@
           <w:position w:val="-4"/>
         </w:rPr>
         <w:object w:dxaOrig="300" w:dyaOrig="260">
-          <v:shape id="_x0000_i1029" type="#_x0000_t75" style="width:15pt;height:12.75pt" o:ole="">
+          <v:shape id="_x0000_i1285" type="#_x0000_t75" style="width:15pt;height:12.75pt" o:ole="">
             <v:imagedata r:id="rId16" o:title=""/>
           </v:shape>
-          <o:OLEObject Type="Embed" ProgID="Equation.DSMT4" ShapeID="_x0000_i1029" DrawAspect="Content" ObjectID="_1604066413" r:id="rId17"/>
+          <o:OLEObject Type="Embed" ProgID="Equation.DSMT4" ShapeID="_x0000_i1285" DrawAspect="Content" ObjectID="_1604166471" r:id="rId17"/>
         </w:object>
       </w:r>
       <w:r>
@@ -3177,10 +3114,10 @@
           <w:position w:val="-4"/>
         </w:rPr>
         <w:object w:dxaOrig="240" w:dyaOrig="240">
-          <v:shape id="_x0000_i1030" type="#_x0000_t75" style="width:12pt;height:12pt" o:ole="">
+          <v:shape id="_x0000_i1286" type="#_x0000_t75" style="width:12pt;height:12pt" o:ole="">
             <v:imagedata r:id="rId18" o:title=""/>
           </v:shape>
-          <o:OLEObject Type="Embed" ProgID="Equation.DSMT4" ShapeID="_x0000_i1030" DrawAspect="Content" ObjectID="_1604066414" r:id="rId19"/>
+          <o:OLEObject Type="Embed" ProgID="Equation.DSMT4" ShapeID="_x0000_i1286" DrawAspect="Content" ObjectID="_1604166472" r:id="rId19"/>
         </w:object>
       </w:r>
       <w:r>
@@ -3233,10 +3170,10 @@
           <w:position w:val="-12"/>
         </w:rPr>
         <w:object w:dxaOrig="460" w:dyaOrig="360">
-          <v:shape id="_x0000_i1031" type="#_x0000_t75" style="width:23.25pt;height:18pt" o:ole="">
+          <v:shape id="_x0000_i1287" type="#_x0000_t75" style="width:23.25pt;height:18pt" o:ole="">
             <v:imagedata r:id="rId20" o:title=""/>
           </v:shape>
-          <o:OLEObject Type="Embed" ProgID="Equation.DSMT4" ShapeID="_x0000_i1031" DrawAspect="Content" ObjectID="_1604066415" r:id="rId21"/>
+          <o:OLEObject Type="Embed" ProgID="Equation.DSMT4" ShapeID="_x0000_i1287" DrawAspect="Content" ObjectID="_1604166473" r:id="rId21"/>
         </w:object>
       </w:r>
       <w:r>
@@ -3252,10 +3189,10 @@
           <w:position w:val="-10"/>
         </w:rPr>
         <w:object w:dxaOrig="240" w:dyaOrig="320">
-          <v:shape id="_x0000_i1032" type="#_x0000_t75" style="width:12pt;height:15.75pt" o:ole="">
+          <v:shape id="_x0000_i1288" type="#_x0000_t75" style="width:12pt;height:15.75pt" o:ole="">
             <v:imagedata r:id="rId22" o:title=""/>
           </v:shape>
-          <o:OLEObject Type="Embed" ProgID="Equation.DSMT4" ShapeID="_x0000_i1032" DrawAspect="Content" ObjectID="_1604066416" r:id="rId23"/>
+          <o:OLEObject Type="Embed" ProgID="Equation.DSMT4" ShapeID="_x0000_i1288" DrawAspect="Content" ObjectID="_1604166474" r:id="rId23"/>
         </w:object>
       </w:r>
       <w:r>
@@ -3278,10 +3215,10 @@
           <w:position w:val="-14"/>
         </w:rPr>
         <w:object w:dxaOrig="240" w:dyaOrig="360">
-          <v:shape id="_x0000_i1033" type="#_x0000_t75" style="width:12pt;height:18pt" o:ole="">
+          <v:shape id="_x0000_i1289" type="#_x0000_t75" style="width:12pt;height:18pt" o:ole="">
             <v:imagedata r:id="rId24" o:title=""/>
           </v:shape>
-          <o:OLEObject Type="Embed" ProgID="Equation.DSMT4" ShapeID="_x0000_i1033" DrawAspect="Content" ObjectID="_1604066417" r:id="rId25"/>
+          <o:OLEObject Type="Embed" ProgID="Equation.DSMT4" ShapeID="_x0000_i1289" DrawAspect="Content" ObjectID="_1604166475" r:id="rId25"/>
         </w:object>
       </w:r>
       <w:r>
@@ -3324,17 +3261,7 @@
           <w:szCs w:val="22"/>
           <w:lang w:val="ru-RU"/>
         </w:rPr>
-        <w:t xml:space="preserve"> на св</w:t>
-      </w:r>
-      <w:bookmarkStart w:id="0" w:name="_GoBack"/>
-      <w:bookmarkEnd w:id="0"/>
-      <w:r>
-        <w:rPr>
-          <w:rFonts w:ascii="Times New Roman" w:hAnsi="Times New Roman"/>
-          <w:szCs w:val="22"/>
-          <w:lang w:val="ru-RU"/>
-        </w:rPr>
-        <w:t>ою основу</w:t>
+        <w:t xml:space="preserve"> на свою основу</w:t>
       </w:r>
       <w:r>
         <w:rPr>
@@ -3440,10 +3367,10 @@
           <w:lang w:val="ru-RU"/>
         </w:rPr>
         <w:object w:dxaOrig="220" w:dyaOrig="260">
-          <v:shape id="_x0000_i1034" type="#_x0000_t75" style="width:11.25pt;height:12.75pt" o:ole="">
+          <v:shape id="_x0000_i1290" type="#_x0000_t75" style="width:11.25pt;height:12.75pt" o:ole="">
             <v:imagedata r:id="rId26" o:title=""/>
           </v:shape>
-          <o:OLEObject Type="Embed" ProgID="Equation.DSMT4" ShapeID="_x0000_i1034" DrawAspect="Content" ObjectID="_1604066418" r:id="rId27"/>
+          <o:OLEObject Type="Embed" ProgID="Equation.DSMT4" ShapeID="_x0000_i1290" DrawAspect="Content" ObjectID="_1604166476" r:id="rId27"/>
         </w:object>
       </w:r>
       <w:r>
@@ -3462,10 +3389,10 @@
           <w:lang w:val="ru-RU"/>
         </w:rPr>
         <w:object w:dxaOrig="1400" w:dyaOrig="360">
-          <v:shape id="_x0000_i1035" type="#_x0000_t75" style="width:69.75pt;height:18pt" o:ole="">
+          <v:shape id="_x0000_i1291" type="#_x0000_t75" style="width:69.75pt;height:18pt" o:ole="">
             <v:imagedata r:id="rId28" o:title=""/>
           </v:shape>
-          <o:OLEObject Type="Embed" ProgID="Equation.DSMT4" ShapeID="_x0000_i1035" DrawAspect="Content" ObjectID="_1604066419" r:id="rId29"/>
+          <o:OLEObject Type="Embed" ProgID="Equation.DSMT4" ShapeID="_x0000_i1291" DrawAspect="Content" ObjectID="_1604166477" r:id="rId29"/>
         </w:object>
       </w:r>
       <w:r>
@@ -3484,10 +3411,10 @@
           <w:lang w:val="ru-RU"/>
         </w:rPr>
         <w:object w:dxaOrig="780" w:dyaOrig="360">
-          <v:shape id="_x0000_i1036" type="#_x0000_t75" style="width:39pt;height:18pt" o:ole="">
+          <v:shape id="_x0000_i1292" type="#_x0000_t75" style="width:39pt;height:18pt" o:ole="">
             <v:imagedata r:id="rId30" o:title=""/>
           </v:shape>
-          <o:OLEObject Type="Embed" ProgID="Equation.DSMT4" ShapeID="_x0000_i1036" DrawAspect="Content" ObjectID="_1604066420" r:id="rId31"/>
+          <o:OLEObject Type="Embed" ProgID="Equation.DSMT4" ShapeID="_x0000_i1292" DrawAspect="Content" ObjectID="_1604166478" r:id="rId31"/>
         </w:object>
       </w:r>
       <w:r>
@@ -3506,10 +3433,10 @@
           <w:lang w:val="ru-RU"/>
         </w:rPr>
         <w:object w:dxaOrig="220" w:dyaOrig="260">
-          <v:shape id="_x0000_i1037" type="#_x0000_t75" style="width:11.25pt;height:12.75pt" o:ole="">
+          <v:shape id="_x0000_i1293" type="#_x0000_t75" style="width:11.25pt;height:12.75pt" o:ole="">
             <v:imagedata r:id="rId26" o:title=""/>
           </v:shape>
-          <o:OLEObject Type="Embed" ProgID="Equation.DSMT4" ShapeID="_x0000_i1037" DrawAspect="Content" ObjectID="_1604066421" r:id="rId32"/>
+          <o:OLEObject Type="Embed" ProgID="Equation.DSMT4" ShapeID="_x0000_i1293" DrawAspect="Content" ObjectID="_1604166479" r:id="rId32"/>
         </w:object>
       </w:r>
       <w:r>
@@ -3536,10 +3463,10 @@
           <w:lang w:val="ru-RU"/>
         </w:rPr>
         <w:object w:dxaOrig="200" w:dyaOrig="320">
-          <v:shape id="_x0000_i1038" type="#_x0000_t75" style="width:9.75pt;height:15.75pt" o:ole="">
+          <v:shape id="_x0000_i1294" type="#_x0000_t75" style="width:9.75pt;height:15.75pt" o:ole="">
             <v:imagedata r:id="rId33" o:title=""/>
           </v:shape>
-          <o:OLEObject Type="Embed" ProgID="Equation.DSMT4" ShapeID="_x0000_i1038" DrawAspect="Content" ObjectID="_1604066422" r:id="rId34"/>
+          <o:OLEObject Type="Embed" ProgID="Equation.DSMT4" ShapeID="_x0000_i1294" DrawAspect="Content" ObjectID="_1604166480" r:id="rId34"/>
         </w:object>
       </w:r>
       <w:r>
@@ -3558,10 +3485,10 @@
           <w:lang w:val="ru-RU"/>
         </w:rPr>
         <w:object w:dxaOrig="820" w:dyaOrig="360">
-          <v:shape id="_x0000_i1039" type="#_x0000_t75" style="width:41.25pt;height:18pt" o:ole="">
+          <v:shape id="_x0000_i1295" type="#_x0000_t75" style="width:41.25pt;height:18pt" o:ole="">
             <v:imagedata r:id="rId35" o:title=""/>
           </v:shape>
-          <o:OLEObject Type="Embed" ProgID="Equation.DSMT4" ShapeID="_x0000_i1039" DrawAspect="Content" ObjectID="_1604066423" r:id="rId36"/>
+          <o:OLEObject Type="Embed" ProgID="Equation.DSMT4" ShapeID="_x0000_i1295" DrawAspect="Content" ObjectID="_1604166481" r:id="rId36"/>
         </w:object>
       </w:r>
       <w:r>
@@ -3605,10 +3532,10 @@
           <w:lang w:val="ru-RU"/>
         </w:rPr>
         <w:object w:dxaOrig="220" w:dyaOrig="260">
-          <v:shape id="_x0000_i1040" type="#_x0000_t75" style="width:11.25pt;height:12.75pt" o:ole="">
+          <v:shape id="_x0000_i1296" type="#_x0000_t75" style="width:11.25pt;height:12.75pt" o:ole="">
             <v:imagedata r:id="rId26" o:title=""/>
           </v:shape>
-          <o:OLEObject Type="Embed" ProgID="Equation.DSMT4" ShapeID="_x0000_i1040" DrawAspect="Content" ObjectID="_1604066424" r:id="rId37"/>
+          <o:OLEObject Type="Embed" ProgID="Equation.DSMT4" ShapeID="_x0000_i1296" DrawAspect="Content" ObjectID="_1604166482" r:id="rId37"/>
         </w:object>
       </w:r>
       <w:r>
@@ -3627,10 +3554,10 @@
           <w:lang w:val="ru-RU"/>
         </w:rPr>
         <w:object w:dxaOrig="200" w:dyaOrig="320">
-          <v:shape id="_x0000_i1041" type="#_x0000_t75" style="width:9.75pt;height:15.75pt" o:ole="">
+          <v:shape id="_x0000_i1297" type="#_x0000_t75" style="width:9.75pt;height:15.75pt" o:ole="">
             <v:imagedata r:id="rId33" o:title=""/>
           </v:shape>
-          <o:OLEObject Type="Embed" ProgID="Equation.DSMT4" ShapeID="_x0000_i1041" DrawAspect="Content" ObjectID="_1604066425" r:id="rId38"/>
+          <o:OLEObject Type="Embed" ProgID="Equation.DSMT4" ShapeID="_x0000_i1297" DrawAspect="Content" ObjectID="_1604166483" r:id="rId38"/>
         </w:object>
       </w:r>
       <w:r>
@@ -3701,10 +3628,10 @@
           <w:lang w:val="ru-RU"/>
         </w:rPr>
         <w:object w:dxaOrig="1880" w:dyaOrig="560">
-          <v:shape id="_x0000_i1042" type="#_x0000_t75" style="width:94.5pt;height:27.75pt" o:ole="">
+          <v:shape id="_x0000_i1298" type="#_x0000_t75" style="width:94.5pt;height:27.75pt" o:ole="">
             <v:imagedata r:id="rId39" o:title=""/>
           </v:shape>
-          <o:OLEObject Type="Embed" ProgID="Equation.DSMT4" ShapeID="_x0000_i1042" DrawAspect="Content" ObjectID="_1604066426" r:id="rId40"/>
+          <o:OLEObject Type="Embed" ProgID="Equation.DSMT4" ShapeID="_x0000_i1298" DrawAspect="Content" ObjectID="_1604166484" r:id="rId40"/>
         </w:object>
       </w:r>
       <w:r>
@@ -3742,10 +3669,10 @@
           <w:lang w:val="ru-RU"/>
         </w:rPr>
         <w:object w:dxaOrig="820" w:dyaOrig="360">
-          <v:shape id="_x0000_i1043" type="#_x0000_t75" style="width:41.25pt;height:18pt" o:ole="">
+          <v:shape id="_x0000_i1299" type="#_x0000_t75" style="width:41.25pt;height:18pt" o:ole="">
             <v:imagedata r:id="rId41" o:title=""/>
           </v:shape>
-          <o:OLEObject Type="Embed" ProgID="Equation.DSMT4" ShapeID="_x0000_i1043" DrawAspect="Content" ObjectID="_1604066427" r:id="rId42"/>
+          <o:OLEObject Type="Embed" ProgID="Equation.DSMT4" ShapeID="_x0000_i1299" DrawAspect="Content" ObjectID="_1604166485" r:id="rId42"/>
         </w:object>
       </w:r>
       <w:r>
@@ -3799,10 +3726,10 @@
           <w:lang w:val="ru-RU"/>
         </w:rPr>
         <w:object w:dxaOrig="2420" w:dyaOrig="700">
-          <v:shape id="_x0000_i1044" type="#_x0000_t75" style="width:121.5pt;height:35.25pt" o:ole="">
+          <v:shape id="_x0000_i1300" type="#_x0000_t75" style="width:121.5pt;height:35.25pt" o:ole="">
             <v:imagedata r:id="rId43" o:title=""/>
           </v:shape>
-          <o:OLEObject Type="Embed" ProgID="Equation.DSMT4" ShapeID="_x0000_i1044" DrawAspect="Content" ObjectID="_1604066428" r:id="rId44"/>
+          <o:OLEObject Type="Embed" ProgID="Equation.DSMT4" ShapeID="_x0000_i1300" DrawAspect="Content" ObjectID="_1604166486" r:id="rId44"/>
         </w:object>
       </w:r>
       <w:proofErr w:type="gramStart"/>
@@ -3857,10 +3784,10 @@
           <w:lang w:val="ru-RU"/>
         </w:rPr>
         <w:object w:dxaOrig="580" w:dyaOrig="360">
-          <v:shape id="_x0000_i1045" type="#_x0000_t75" style="width:29.25pt;height:18pt" o:ole="">
+          <v:shape id="_x0000_i1301" type="#_x0000_t75" style="width:29.25pt;height:18pt" o:ole="">
             <v:imagedata r:id="rId45" o:title=""/>
           </v:shape>
-          <o:OLEObject Type="Embed" ProgID="Equation.DSMT4" ShapeID="_x0000_i1045" DrawAspect="Content" ObjectID="_1604066429" r:id="rId46"/>
+          <o:OLEObject Type="Embed" ProgID="Equation.DSMT4" ShapeID="_x0000_i1301" DrawAspect="Content" ObjectID="_1604166487" r:id="rId46"/>
         </w:object>
       </w:r>
       <w:r>
@@ -3904,10 +3831,10 @@
           <w:lang w:val="ru-RU"/>
         </w:rPr>
         <w:object w:dxaOrig="200" w:dyaOrig="320">
-          <v:shape id="_x0000_i1046" type="#_x0000_t75" style="width:9.75pt;height:15.75pt" o:ole="">
+          <v:shape id="_x0000_i1302" type="#_x0000_t75" style="width:9.75pt;height:15.75pt" o:ole="">
             <v:imagedata r:id="rId33" o:title=""/>
           </v:shape>
-          <o:OLEObject Type="Embed" ProgID="Equation.DSMT4" ShapeID="_x0000_i1046" DrawAspect="Content" ObjectID="_1604066430" r:id="rId47"/>
+          <o:OLEObject Type="Embed" ProgID="Equation.DSMT4" ShapeID="_x0000_i1302" DrawAspect="Content" ObjectID="_1604166488" r:id="rId47"/>
         </w:object>
       </w:r>
       <w:r>
@@ -3934,6 +3861,114 @@
           <w:szCs w:val="22"/>
           <w:lang w:val="ru-RU"/>
         </w:rPr>
+        <w:t xml:space="preserve">      </w:t>
+      </w:r>
+      <w:r>
+        <w:rPr>
+          <w:rFonts w:ascii="Times New Roman" w:hAnsi="Times New Roman"/>
+          <w:position w:val="-12"/>
+          <w:szCs w:val="22"/>
+          <w:lang w:val="en-US"/>
+        </w:rPr>
+        <w:object w:dxaOrig="820" w:dyaOrig="360">
+          <v:shape id="_x0000_i1303" type="#_x0000_t75" style="width:41.25pt;height:18pt" o:ole="">
+            <v:imagedata r:id="rId48" o:title=""/>
+          </v:shape>
+          <o:OLEObject Type="Embed" ProgID="Equation.DSMT4" ShapeID="_x0000_i1303" DrawAspect="Content" ObjectID="_1604166489" r:id="rId49"/>
+        </w:object>
+      </w:r>
+      <w:r>
+        <w:rPr>
+          <w:rFonts w:ascii="Times New Roman" w:hAnsi="Times New Roman"/>
+          <w:szCs w:val="22"/>
+          <w:lang w:val="ru-RU"/>
+        </w:rPr>
+        <w:t xml:space="preserve"> </w:t>
+      </w:r>
+      <w:r>
+        <w:rPr>
+          <w:rFonts w:ascii="Times New Roman" w:hAnsi="Times New Roman"/>
+          <w:szCs w:val="22"/>
+          <w:lang w:val="ru-RU"/>
+        </w:rPr>
+        <w:t>–</w:t>
+      </w:r>
+      <w:r>
+        <w:rPr>
+          <w:rFonts w:ascii="Times New Roman" w:hAnsi="Times New Roman"/>
+          <w:szCs w:val="22"/>
+          <w:lang w:val="ru-RU"/>
+        </w:rPr>
+        <w:t xml:space="preserve"> </w:t>
+      </w:r>
+      <w:r>
+        <w:rPr>
+          <w:rFonts w:ascii="Times New Roman" w:hAnsi="Times New Roman"/>
+          <w:szCs w:val="22"/>
+          <w:lang w:val="ru-RU"/>
+        </w:rPr>
+        <w:t xml:space="preserve">вероятность найти документ </w:t>
+      </w:r>
+      <w:r>
+        <w:rPr>
+          <w:rFonts w:ascii="Times New Roman" w:hAnsi="Times New Roman"/>
+          <w:position w:val="-6"/>
+          <w:szCs w:val="22"/>
+          <w:lang w:val="ru-RU"/>
+        </w:rPr>
+        <w:object w:dxaOrig="220" w:dyaOrig="260">
+          <v:shape id="_x0000_i1304" type="#_x0000_t75" style="width:11.25pt;height:12.75pt" o:ole="">
+            <v:imagedata r:id="rId26" o:title=""/>
+          </v:shape>
+          <o:OLEObject Type="Embed" ProgID="Equation.DSMT4" ShapeID="_x0000_i1304" DrawAspect="Content" ObjectID="_1604166490" r:id="rId50"/>
+        </w:object>
+      </w:r>
+      <w:r>
+        <w:rPr>
+          <w:rFonts w:ascii="Times New Roman" w:hAnsi="Times New Roman"/>
+          <w:szCs w:val="22"/>
+          <w:lang w:val="ru-RU"/>
+        </w:rPr>
+        <w:t xml:space="preserve"> в категории </w:t>
+      </w:r>
+      <w:r>
+        <w:rPr>
+          <w:rFonts w:ascii="Times New Roman" w:hAnsi="Times New Roman"/>
+          <w:position w:val="-10"/>
+          <w:szCs w:val="22"/>
+          <w:lang w:val="ru-RU"/>
+        </w:rPr>
+        <w:object w:dxaOrig="200" w:dyaOrig="320">
+          <v:shape id="_x0000_i1305" type="#_x0000_t75" style="width:9.75pt;height:15.75pt" o:ole="">
+            <v:imagedata r:id="rId33" o:title=""/>
+          </v:shape>
+          <o:OLEObject Type="Embed" ProgID="Equation.DSMT4" ShapeID="_x0000_i1305" DrawAspect="Content" ObjectID="_1604166491" r:id="rId51"/>
+        </w:object>
+      </w:r>
+      <w:r>
+        <w:rPr>
+          <w:rFonts w:ascii="Times New Roman" w:hAnsi="Times New Roman"/>
+          <w:szCs w:val="22"/>
+          <w:lang w:val="ru-RU"/>
+        </w:rPr>
+        <w:t>;</w:t>
+      </w:r>
+    </w:p>
+    <w:p>
+      <w:pPr>
+        <w:jc w:val="both"/>
+        <w:rPr>
+          <w:rFonts w:ascii="Times New Roman" w:hAnsi="Times New Roman"/>
+          <w:szCs w:val="22"/>
+          <w:lang w:val="ru-RU"/>
+        </w:rPr>
+      </w:pPr>
+      <w:r>
+        <w:rPr>
+          <w:rFonts w:ascii="Times New Roman" w:hAnsi="Times New Roman"/>
+          <w:szCs w:val="22"/>
+          <w:lang w:val="ru-RU"/>
+        </w:rPr>
         <w:lastRenderedPageBreak/>
         <w:t xml:space="preserve">      </w:t>
       </w:r>
@@ -3942,13 +3977,13 @@
           <w:rFonts w:ascii="Times New Roman" w:hAnsi="Times New Roman"/>
           <w:position w:val="-12"/>
           <w:szCs w:val="22"/>
-          <w:lang w:val="en-US"/>
-        </w:rPr>
-        <w:object w:dxaOrig="820" w:dyaOrig="360">
-          <v:shape id="_x0000_i1047" type="#_x0000_t75" style="width:41.25pt;height:18pt" o:ole="">
-            <v:imagedata r:id="rId48" o:title=""/>
+          <w:lang w:val="ru-RU"/>
+        </w:rPr>
+        <w:object w:dxaOrig="540" w:dyaOrig="360">
+          <v:shape id="_x0000_i1306" type="#_x0000_t75" style="width:27pt;height:18pt" o:ole="">
+            <v:imagedata r:id="rId52" o:title=""/>
           </v:shape>
-          <o:OLEObject Type="Embed" ProgID="Equation.DSMT4" ShapeID="_x0000_i1047" DrawAspect="Content" ObjectID="_1604066431" r:id="rId49"/>
+          <o:OLEObject Type="Embed" ProgID="Equation.DSMT4" ShapeID="_x0000_i1306" DrawAspect="Content" ObjectID="_1604166492" r:id="rId53"/>
         </w:object>
       </w:r>
       <w:r>
@@ -3981,7 +4016,7 @@
           <w:szCs w:val="22"/>
           <w:lang w:val="ru-RU"/>
         </w:rPr>
-        <w:t xml:space="preserve">вероятность найти документ </w:t>
+        <w:t xml:space="preserve">вероятность того, что документ </w:t>
       </w:r>
       <w:r>
         <w:rPr>
@@ -3991,10 +4026,10 @@
           <w:lang w:val="ru-RU"/>
         </w:rPr>
         <w:object w:dxaOrig="220" w:dyaOrig="260">
-          <v:shape id="_x0000_i1048" type="#_x0000_t75" style="width:11.25pt;height:12.75pt" o:ole="">
+          <v:shape id="_x0000_i1307" type="#_x0000_t75" style="width:11.25pt;height:12.75pt" o:ole="">
             <v:imagedata r:id="rId26" o:title=""/>
           </v:shape>
-          <o:OLEObject Type="Embed" ProgID="Equation.DSMT4" ShapeID="_x0000_i1048" DrawAspect="Content" ObjectID="_1604066432" r:id="rId50"/>
+          <o:OLEObject Type="Embed" ProgID="Equation.DSMT4" ShapeID="_x0000_i1307" DrawAspect="Content" ObjectID="_1604166493" r:id="rId54"/>
         </w:object>
       </w:r>
       <w:r>
@@ -4003,7 +4038,86 @@
           <w:szCs w:val="22"/>
           <w:lang w:val="ru-RU"/>
         </w:rPr>
-        <w:t xml:space="preserve"> в категории </w:t>
+        <w:t xml:space="preserve"> </w:t>
+      </w:r>
+      <w:r>
+        <w:rPr>
+          <w:rFonts w:ascii="Times New Roman" w:hAnsi="Times New Roman"/>
+          <w:szCs w:val="22"/>
+          <w:lang w:val="ru-RU"/>
+        </w:rPr>
+        <w:t xml:space="preserve">можно представить в виде вектора признаков (слов) </w:t>
+      </w:r>
+      <w:r>
+        <w:rPr>
+          <w:rFonts w:ascii="Times New Roman" w:hAnsi="Times New Roman"/>
+          <w:position w:val="-12"/>
+          <w:szCs w:val="22"/>
+          <w:lang w:val="ru-RU"/>
+        </w:rPr>
+        <w:object w:dxaOrig="1400" w:dyaOrig="360">
+          <v:shape id="_x0000_i1308" type="#_x0000_t75" style="width:69.75pt;height:18pt" o:ole="">
+            <v:imagedata r:id="rId28" o:title=""/>
+          </v:shape>
+          <o:OLEObject Type="Embed" ProgID="Equation.DSMT4" ShapeID="_x0000_i1308" DrawAspect="Content" ObjectID="_1604166494" r:id="rId55"/>
+        </w:object>
+      </w:r>
+      <w:r>
+        <w:rPr>
+          <w:rFonts w:ascii="Times New Roman" w:hAnsi="Times New Roman"/>
+          <w:szCs w:val="22"/>
+          <w:lang w:val="ru-RU"/>
+        </w:rPr>
+        <w:t>.</w:t>
+      </w:r>
+    </w:p>
+    <w:p>
+      <w:pPr>
+        <w:ind w:firstLine="567"/>
+        <w:jc w:val="both"/>
+        <w:rPr>
+          <w:rFonts w:ascii="Times New Roman" w:hAnsi="Times New Roman"/>
+          <w:szCs w:val="22"/>
+          <w:lang w:val="ru-RU"/>
+        </w:rPr>
+      </w:pPr>
+      <w:r>
+        <w:rPr>
+          <w:rFonts w:ascii="Times New Roman" w:hAnsi="Times New Roman"/>
+          <w:position w:val="-12"/>
+          <w:szCs w:val="22"/>
+          <w:lang w:val="ru-RU"/>
+        </w:rPr>
+        <w:object w:dxaOrig="580" w:dyaOrig="360">
+          <v:shape id="_x0000_i1309" type="#_x0000_t75" style="width:29.25pt;height:18pt" o:ole="">
+            <v:imagedata r:id="rId56" o:title=""/>
+          </v:shape>
+          <o:OLEObject Type="Embed" ProgID="Equation.DSMT4" ShapeID="_x0000_i1309" DrawAspect="Content" ObjectID="_1604166495" r:id="rId57"/>
+        </w:object>
+      </w:r>
+      <w:r>
+        <w:rPr>
+          <w:rFonts w:ascii="Times New Roman" w:hAnsi="Times New Roman"/>
+          <w:szCs w:val="22"/>
+          <w:lang w:val="ru-RU"/>
+        </w:rPr>
+        <w:t xml:space="preserve"> </w:t>
+      </w:r>
+      <w:r>
+        <w:rPr>
+          <w:rFonts w:ascii="Times New Roman" w:hAnsi="Times New Roman"/>
+          <w:szCs w:val="22"/>
+          <w:lang w:val="ru-RU"/>
+        </w:rPr>
+        <w:t>является отношением количества документов из обучающей выборки, отнесенных к категории</w:t>
+      </w:r>
+      <w:r>
+        <w:rPr>
+          <w:rFonts w:ascii="Times New Roman" w:hAnsi="Times New Roman"/>
+          <w:szCs w:val="22"/>
+          <w:lang w:val="ru-RU"/>
+        </w:rPr>
+        <w:t xml:space="preserve"> </w:t>
       </w:r>
       <w:r>
         <w:rPr>
@@ -4013,10 +4127,10 @@
           <w:lang w:val="ru-RU"/>
         </w:rPr>
         <w:object w:dxaOrig="200" w:dyaOrig="320">
-          <v:shape id="_x0000_i1049" type="#_x0000_t75" style="width:9.75pt;height:15.75pt" o:ole="">
+          <v:shape id="_x0000_i1310" type="#_x0000_t75" style="width:9.75pt;height:15.75pt" o:ole="">
             <v:imagedata r:id="rId33" o:title=""/>
           </v:shape>
-          <o:OLEObject Type="Embed" ProgID="Equation.DSMT4" ShapeID="_x0000_i1049" DrawAspect="Content" ObjectID="_1604066433" r:id="rId51"/>
+          <o:OLEObject Type="Embed" ProgID="Equation.DSMT4" ShapeID="_x0000_i1310" DrawAspect="Content" ObjectID="_1604166496" r:id="rId58"/>
         </w:object>
       </w:r>
       <w:r>
@@ -4025,11 +4139,111 @@
           <w:szCs w:val="22"/>
           <w:lang w:val="ru-RU"/>
         </w:rPr>
-        <w:t>;</w:t>
+        <w:t>, к общему числу документов</w:t>
+      </w:r>
+      <w:r>
+        <w:rPr>
+          <w:rFonts w:ascii="Times New Roman" w:hAnsi="Times New Roman"/>
+          <w:szCs w:val="22"/>
+          <w:lang w:val="ru-RU"/>
+        </w:rPr>
+        <w:t>.</w:t>
+      </w:r>
+      <w:r>
+        <w:rPr>
+          <w:rFonts w:ascii="Times New Roman" w:hAnsi="Times New Roman"/>
+          <w:szCs w:val="22"/>
+          <w:lang w:val="ru-RU"/>
+        </w:rPr>
+        <w:t xml:space="preserve"> </w:t>
+      </w:r>
+      <w:r>
+        <w:rPr>
+          <w:rFonts w:ascii="Times New Roman" w:hAnsi="Times New Roman"/>
+          <w:position w:val="-12"/>
+          <w:szCs w:val="22"/>
+          <w:lang w:val="ru-RU"/>
+        </w:rPr>
+        <w:object w:dxaOrig="540" w:dyaOrig="360">
+          <v:shape id="_x0000_i1311" type="#_x0000_t75" style="width:27pt;height:18pt" o:ole="">
+            <v:imagedata r:id="rId59" o:title=""/>
+          </v:shape>
+          <o:OLEObject Type="Embed" ProgID="Equation.DSMT4" ShapeID="_x0000_i1311" DrawAspect="Content" ObjectID="_1604166497" r:id="rId60"/>
+        </w:object>
+      </w:r>
+      <w:r>
+        <w:rPr>
+          <w:rFonts w:ascii="Times New Roman" w:hAnsi="Times New Roman"/>
+          <w:sz w:val="28"/>
+          <w:szCs w:val="28"/>
+          <w:lang w:val="ru-RU"/>
+        </w:rPr>
+        <w:t xml:space="preserve"> </w:t>
+      </w:r>
+      <w:r>
+        <w:rPr>
+          <w:rFonts w:ascii="Times New Roman" w:hAnsi="Times New Roman"/>
+          <w:szCs w:val="22"/>
+          <w:lang w:val="ru-RU"/>
+        </w:rPr>
+        <w:t>не зависит от категории</w:t>
+      </w:r>
+      <w:r>
+        <w:rPr>
+          <w:rFonts w:ascii="Times New Roman" w:hAnsi="Times New Roman"/>
+          <w:szCs w:val="22"/>
+          <w:lang w:val="ru-RU"/>
+        </w:rPr>
+        <w:t xml:space="preserve"> </w:t>
+      </w:r>
+      <w:r>
+        <w:rPr>
+          <w:rFonts w:ascii="Times New Roman" w:hAnsi="Times New Roman"/>
+          <w:position w:val="-10"/>
+          <w:szCs w:val="22"/>
+          <w:lang w:val="ru-RU"/>
+        </w:rPr>
+        <w:object w:dxaOrig="200" w:dyaOrig="320">
+          <v:shape id="_x0000_i1312" type="#_x0000_t75" style="width:9.75pt;height:15.75pt" o:ole="">
+            <v:imagedata r:id="rId33" o:title=""/>
+          </v:shape>
+          <o:OLEObject Type="Embed" ProgID="Equation.DSMT4" ShapeID="_x0000_i1312" DrawAspect="Content" ObjectID="_1604166498" r:id="rId61"/>
+        </w:object>
+      </w:r>
+      <w:r>
+        <w:rPr>
+          <w:rFonts w:ascii="Times New Roman" w:hAnsi="Times New Roman"/>
+          <w:szCs w:val="22"/>
+          <w:lang w:val="ru-RU"/>
+        </w:rPr>
+        <w:t xml:space="preserve">, поэтому это значение константное и не влияет на выбор максимального из значений </w:t>
+      </w:r>
+      <w:r>
+        <w:rPr>
+          <w:rFonts w:ascii="Times New Roman" w:hAnsi="Times New Roman"/>
+          <w:position w:val="-12"/>
+          <w:szCs w:val="22"/>
+          <w:lang w:val="ru-RU"/>
+        </w:rPr>
+        <w:object w:dxaOrig="820" w:dyaOrig="360">
+          <v:shape id="_x0000_i1313" type="#_x0000_t75" style="width:41.25pt;height:18pt" o:ole="">
+            <v:imagedata r:id="rId62" o:title=""/>
+          </v:shape>
+          <o:OLEObject Type="Embed" ProgID="Equation.DSMT4" ShapeID="_x0000_i1313" DrawAspect="Content" ObjectID="_1604166499" r:id="rId63"/>
+        </w:object>
+      </w:r>
+      <w:r>
+        <w:rPr>
+          <w:rFonts w:ascii="Times New Roman" w:hAnsi="Times New Roman"/>
+          <w:szCs w:val="22"/>
+          <w:lang w:val="ru-RU"/>
+        </w:rPr>
+        <w:t>.</w:t>
       </w:r>
     </w:p>
     <w:p>
       <w:pPr>
+        <w:ind w:firstLine="567"/>
         <w:jc w:val="both"/>
         <w:rPr>
           <w:rFonts w:ascii="Times New Roman" w:hAnsi="Times New Roman"/>
@@ -4043,20 +4257,20 @@
           <w:szCs w:val="22"/>
           <w:lang w:val="ru-RU"/>
         </w:rPr>
-        <w:t xml:space="preserve">      </w:t>
+        <w:t xml:space="preserve">Т.к. в большинстве своем документ содержит большое количество слов (признаков), то вычисление значения </w:t>
       </w:r>
       <w:r>
         <w:rPr>
           <w:rFonts w:ascii="Times New Roman" w:hAnsi="Times New Roman"/>
           <w:position w:val="-12"/>
           <w:szCs w:val="22"/>
-          <w:lang w:val="ru-RU"/>
-        </w:rPr>
-        <w:object w:dxaOrig="540" w:dyaOrig="360">
-          <v:shape id="_x0000_i1050" type="#_x0000_t75" style="width:27pt;height:18pt" o:ole="">
-            <v:imagedata r:id="rId52" o:title=""/>
+          <w:lang w:val="en-US"/>
+        </w:rPr>
+        <w:object w:dxaOrig="820" w:dyaOrig="360">
+          <v:shape id="_x0000_i1314" type="#_x0000_t75" style="width:41.25pt;height:18pt" o:ole="">
+            <v:imagedata r:id="rId64" o:title=""/>
           </v:shape>
-          <o:OLEObject Type="Embed" ProgID="Equation.DSMT4" ShapeID="_x0000_i1050" DrawAspect="Content" ObjectID="_1604066434" r:id="rId53"/>
+          <o:OLEObject Type="Embed" ProgID="Equation.DSMT4" ShapeID="_x0000_i1314" DrawAspect="Content" ObjectID="_1604166500" r:id="rId65"/>
         </w:object>
       </w:r>
       <w:r>
@@ -4065,31 +4279,7 @@
           <w:szCs w:val="22"/>
           <w:lang w:val="ru-RU"/>
         </w:rPr>
-        <w:t xml:space="preserve"> </w:t>
-      </w:r>
-      <w:r>
-        <w:rPr>
-          <w:rFonts w:ascii="Times New Roman" w:hAnsi="Times New Roman"/>
-          <w:szCs w:val="22"/>
-          <w:lang w:val="ru-RU"/>
-        </w:rPr>
-        <w:t>–</w:t>
-      </w:r>
-      <w:r>
-        <w:rPr>
-          <w:rFonts w:ascii="Times New Roman" w:hAnsi="Times New Roman"/>
-          <w:szCs w:val="22"/>
-          <w:lang w:val="ru-RU"/>
-        </w:rPr>
-        <w:t xml:space="preserve"> </w:t>
-      </w:r>
-      <w:r>
-        <w:rPr>
-          <w:rFonts w:ascii="Times New Roman" w:hAnsi="Times New Roman"/>
-          <w:szCs w:val="22"/>
-          <w:lang w:val="ru-RU"/>
-        </w:rPr>
-        <w:t xml:space="preserve">вероятность того, что документ </w:t>
+        <w:t xml:space="preserve"> затруднительно. Поэтому делается «наивное» предположение о том, что любые два слова из документа </w:t>
       </w:r>
       <w:r>
         <w:rPr>
@@ -4099,10 +4289,10 @@
           <w:lang w:val="ru-RU"/>
         </w:rPr>
         <w:object w:dxaOrig="220" w:dyaOrig="260">
-          <v:shape id="_x0000_i1051" type="#_x0000_t75" style="width:11.25pt;height:12.75pt" o:ole="">
+          <v:shape id="_x0000_i1315" type="#_x0000_t75" style="width:11.25pt;height:12.75pt" o:ole="">
             <v:imagedata r:id="rId26" o:title=""/>
           </v:shape>
-          <o:OLEObject Type="Embed" ProgID="Equation.DSMT4" ShapeID="_x0000_i1051" DrawAspect="Content" ObjectID="_1604066435" r:id="rId54"/>
+          <o:OLEObject Type="Embed" ProgID="Equation.DSMT4" ShapeID="_x0000_i1315" DrawAspect="Content" ObjectID="_1604166501" r:id="rId66"/>
         </w:object>
       </w:r>
       <w:r>
@@ -4111,28 +4301,20 @@
           <w:szCs w:val="22"/>
           <w:lang w:val="ru-RU"/>
         </w:rPr>
-        <w:t xml:space="preserve"> </w:t>
-      </w:r>
-      <w:r>
-        <w:rPr>
-          <w:rFonts w:ascii="Times New Roman" w:hAnsi="Times New Roman"/>
-          <w:szCs w:val="22"/>
-          <w:lang w:val="ru-RU"/>
-        </w:rPr>
-        <w:t xml:space="preserve">можно представить в виде вектора признаков (слов) </w:t>
+        <w:t xml:space="preserve"> статистически не зависят друг от друга (два независимых события). Тогда для вычисления </w:t>
       </w:r>
       <w:r>
         <w:rPr>
           <w:rFonts w:ascii="Times New Roman" w:hAnsi="Times New Roman"/>
           <w:position w:val="-12"/>
           <w:szCs w:val="22"/>
-          <w:lang w:val="ru-RU"/>
-        </w:rPr>
-        <w:object w:dxaOrig="1400" w:dyaOrig="360">
-          <v:shape id="_x0000_i1052" type="#_x0000_t75" style="width:69.75pt;height:18pt" o:ole="">
-            <v:imagedata r:id="rId28" o:title=""/>
+          <w:lang w:val="en-US"/>
+        </w:rPr>
+        <w:object w:dxaOrig="820" w:dyaOrig="360">
+          <v:shape id="_x0000_i1316" type="#_x0000_t75" style="width:41.25pt;height:18pt" o:ole="">
+            <v:imagedata r:id="rId67" o:title=""/>
           </v:shape>
-          <o:OLEObject Type="Embed" ProgID="Equation.DSMT4" ShapeID="_x0000_i1052" DrawAspect="Content" ObjectID="_1604066436" r:id="rId55"/>
+          <o:OLEObject Type="Embed" ProgID="Equation.DSMT4" ShapeID="_x0000_i1316" DrawAspect="Content" ObjectID="_1604166502" r:id="rId68"/>
         </w:object>
       </w:r>
       <w:r>
@@ -4141,283 +4323,28 @@
           <w:szCs w:val="22"/>
           <w:lang w:val="ru-RU"/>
         </w:rPr>
-        <w:t>.</w:t>
+        <w:t xml:space="preserve"> можно воспользоваться формулой</w:t>
+      </w:r>
+      <w:r>
+        <w:rPr>
+          <w:rFonts w:ascii="Times New Roman" w:hAnsi="Times New Roman"/>
+          <w:szCs w:val="22"/>
+          <w:lang w:val="ru-RU"/>
+        </w:rPr>
+        <w:t xml:space="preserve"> (4)</w:t>
+      </w:r>
+      <w:r>
+        <w:rPr>
+          <w:rFonts w:ascii="Times New Roman" w:hAnsi="Times New Roman"/>
+          <w:szCs w:val="22"/>
+          <w:lang w:val="ru-RU"/>
+        </w:rPr>
+        <w:t>:</w:t>
       </w:r>
     </w:p>
     <w:p>
       <w:pPr>
         <w:ind w:firstLine="567"/>
-        <w:jc w:val="both"/>
-        <w:rPr>
-          <w:rFonts w:ascii="Times New Roman" w:hAnsi="Times New Roman"/>
-          <w:szCs w:val="22"/>
-          <w:lang w:val="ru-RU"/>
-        </w:rPr>
-      </w:pPr>
-      <w:r>
-        <w:rPr>
-          <w:rFonts w:ascii="Times New Roman" w:hAnsi="Times New Roman"/>
-          <w:position w:val="-12"/>
-          <w:szCs w:val="22"/>
-          <w:lang w:val="ru-RU"/>
-        </w:rPr>
-        <w:object w:dxaOrig="580" w:dyaOrig="360">
-          <v:shape id="_x0000_i1053" type="#_x0000_t75" style="width:29.25pt;height:18pt" o:ole="">
-            <v:imagedata r:id="rId56" o:title=""/>
-          </v:shape>
-          <o:OLEObject Type="Embed" ProgID="Equation.DSMT4" ShapeID="_x0000_i1053" DrawAspect="Content" ObjectID="_1604066437" r:id="rId57"/>
-        </w:object>
-      </w:r>
-      <w:r>
-        <w:rPr>
-          <w:rFonts w:ascii="Times New Roman" w:hAnsi="Times New Roman"/>
-          <w:szCs w:val="22"/>
-          <w:lang w:val="ru-RU"/>
-        </w:rPr>
-        <w:t xml:space="preserve"> </w:t>
-      </w:r>
-      <w:r>
-        <w:rPr>
-          <w:rFonts w:ascii="Times New Roman" w:hAnsi="Times New Roman"/>
-          <w:szCs w:val="22"/>
-          <w:lang w:val="ru-RU"/>
-        </w:rPr>
-        <w:t>является отношением количества документов из обучающей выборки, отнесенных к категории</w:t>
-      </w:r>
-      <w:r>
-        <w:rPr>
-          <w:rFonts w:ascii="Times New Roman" w:hAnsi="Times New Roman"/>
-          <w:szCs w:val="22"/>
-          <w:lang w:val="ru-RU"/>
-        </w:rPr>
-        <w:t xml:space="preserve"> </w:t>
-      </w:r>
-      <w:r>
-        <w:rPr>
-          <w:rFonts w:ascii="Times New Roman" w:hAnsi="Times New Roman"/>
-          <w:position w:val="-10"/>
-          <w:szCs w:val="22"/>
-          <w:lang w:val="ru-RU"/>
-        </w:rPr>
-        <w:object w:dxaOrig="200" w:dyaOrig="320">
-          <v:shape id="_x0000_i1054" type="#_x0000_t75" style="width:9.75pt;height:15.75pt" o:ole="">
-            <v:imagedata r:id="rId33" o:title=""/>
-          </v:shape>
-          <o:OLEObject Type="Embed" ProgID="Equation.DSMT4" ShapeID="_x0000_i1054" DrawAspect="Content" ObjectID="_1604066438" r:id="rId58"/>
-        </w:object>
-      </w:r>
-      <w:r>
-        <w:rPr>
-          <w:rFonts w:ascii="Times New Roman" w:hAnsi="Times New Roman"/>
-          <w:szCs w:val="22"/>
-          <w:lang w:val="ru-RU"/>
-        </w:rPr>
-        <w:t>, к общему числу документов</w:t>
-      </w:r>
-      <w:r>
-        <w:rPr>
-          <w:rFonts w:ascii="Times New Roman" w:hAnsi="Times New Roman"/>
-          <w:szCs w:val="22"/>
-          <w:lang w:val="ru-RU"/>
-        </w:rPr>
-        <w:t>.</w:t>
-      </w:r>
-      <w:r>
-        <w:rPr>
-          <w:rFonts w:ascii="Times New Roman" w:hAnsi="Times New Roman"/>
-          <w:szCs w:val="22"/>
-          <w:lang w:val="ru-RU"/>
-        </w:rPr>
-        <w:t xml:space="preserve"> </w:t>
-      </w:r>
-      <w:r>
-        <w:rPr>
-          <w:rFonts w:ascii="Times New Roman" w:hAnsi="Times New Roman"/>
-          <w:position w:val="-12"/>
-          <w:szCs w:val="22"/>
-          <w:lang w:val="ru-RU"/>
-        </w:rPr>
-        <w:object w:dxaOrig="540" w:dyaOrig="360">
-          <v:shape id="_x0000_i1055" type="#_x0000_t75" style="width:27pt;height:18pt" o:ole="">
-            <v:imagedata r:id="rId59" o:title=""/>
-          </v:shape>
-          <o:OLEObject Type="Embed" ProgID="Equation.DSMT4" ShapeID="_x0000_i1055" DrawAspect="Content" ObjectID="_1604066439" r:id="rId60"/>
-        </w:object>
-      </w:r>
-      <w:r>
-        <w:rPr>
-          <w:rFonts w:ascii="Times New Roman" w:hAnsi="Times New Roman"/>
-          <w:sz w:val="28"/>
-          <w:szCs w:val="28"/>
-          <w:lang w:val="ru-RU"/>
-        </w:rPr>
-        <w:t xml:space="preserve"> </w:t>
-      </w:r>
-      <w:r>
-        <w:rPr>
-          <w:rFonts w:ascii="Times New Roman" w:hAnsi="Times New Roman"/>
-          <w:szCs w:val="22"/>
-          <w:lang w:val="ru-RU"/>
-        </w:rPr>
-        <w:t>не зависит от категории</w:t>
-      </w:r>
-      <w:r>
-        <w:rPr>
-          <w:rFonts w:ascii="Times New Roman" w:hAnsi="Times New Roman"/>
-          <w:szCs w:val="22"/>
-          <w:lang w:val="ru-RU"/>
-        </w:rPr>
-        <w:t xml:space="preserve"> </w:t>
-      </w:r>
-      <w:r>
-        <w:rPr>
-          <w:rFonts w:ascii="Times New Roman" w:hAnsi="Times New Roman"/>
-          <w:position w:val="-10"/>
-          <w:szCs w:val="22"/>
-          <w:lang w:val="ru-RU"/>
-        </w:rPr>
-        <w:object w:dxaOrig="200" w:dyaOrig="320">
-          <v:shape id="_x0000_i1056" type="#_x0000_t75" style="width:9.75pt;height:15.75pt" o:ole="">
-            <v:imagedata r:id="rId33" o:title=""/>
-          </v:shape>
-          <o:OLEObject Type="Embed" ProgID="Equation.DSMT4" ShapeID="_x0000_i1056" DrawAspect="Content" ObjectID="_1604066440" r:id="rId61"/>
-        </w:object>
-      </w:r>
-      <w:r>
-        <w:rPr>
-          <w:rFonts w:ascii="Times New Roman" w:hAnsi="Times New Roman"/>
-          <w:szCs w:val="22"/>
-          <w:lang w:val="ru-RU"/>
-        </w:rPr>
-        <w:t xml:space="preserve">, поэтому это значение константное и не влияет на выбор максимального из значений </w:t>
-      </w:r>
-      <w:r>
-        <w:rPr>
-          <w:rFonts w:ascii="Times New Roman" w:hAnsi="Times New Roman"/>
-          <w:position w:val="-12"/>
-          <w:szCs w:val="22"/>
-          <w:lang w:val="ru-RU"/>
-        </w:rPr>
-        <w:object w:dxaOrig="820" w:dyaOrig="360">
-          <v:shape id="_x0000_i1057" type="#_x0000_t75" style="width:41.25pt;height:18pt" o:ole="">
-            <v:imagedata r:id="rId62" o:title=""/>
-          </v:shape>
-          <o:OLEObject Type="Embed" ProgID="Equation.DSMT4" ShapeID="_x0000_i1057" DrawAspect="Content" ObjectID="_1604066441" r:id="rId63"/>
-        </w:object>
-      </w:r>
-      <w:r>
-        <w:rPr>
-          <w:rFonts w:ascii="Times New Roman" w:hAnsi="Times New Roman"/>
-          <w:szCs w:val="22"/>
-          <w:lang w:val="ru-RU"/>
-        </w:rPr>
-        <w:t>.</w:t>
-      </w:r>
-    </w:p>
-    <w:p>
-      <w:pPr>
-        <w:ind w:firstLine="567"/>
-        <w:jc w:val="both"/>
-        <w:rPr>
-          <w:rFonts w:ascii="Times New Roman" w:hAnsi="Times New Roman"/>
-          <w:szCs w:val="22"/>
-          <w:lang w:val="ru-RU"/>
-        </w:rPr>
-      </w:pPr>
-      <w:r>
-        <w:rPr>
-          <w:rFonts w:ascii="Times New Roman" w:hAnsi="Times New Roman"/>
-          <w:szCs w:val="22"/>
-          <w:lang w:val="ru-RU"/>
-        </w:rPr>
-        <w:t xml:space="preserve">Т.к. в большинстве своем документ содержит большое количество слов (признаков), то вычисление значения </w:t>
-      </w:r>
-      <w:r>
-        <w:rPr>
-          <w:rFonts w:ascii="Times New Roman" w:hAnsi="Times New Roman"/>
-          <w:position w:val="-12"/>
-          <w:szCs w:val="22"/>
-          <w:lang w:val="en-US"/>
-        </w:rPr>
-        <w:object w:dxaOrig="820" w:dyaOrig="360">
-          <v:shape id="_x0000_i1058" type="#_x0000_t75" style="width:41.25pt;height:18pt" o:ole="">
-            <v:imagedata r:id="rId64" o:title=""/>
-          </v:shape>
-          <o:OLEObject Type="Embed" ProgID="Equation.DSMT4" ShapeID="_x0000_i1058" DrawAspect="Content" ObjectID="_1604066442" r:id="rId65"/>
-        </w:object>
-      </w:r>
-      <w:r>
-        <w:rPr>
-          <w:rFonts w:ascii="Times New Roman" w:hAnsi="Times New Roman"/>
-          <w:szCs w:val="22"/>
-          <w:lang w:val="ru-RU"/>
-        </w:rPr>
-        <w:t xml:space="preserve"> затруднительно. Поэтому делается «наивное» предположение о том, что любые два слова из документа </w:t>
-      </w:r>
-      <w:r>
-        <w:rPr>
-          <w:rFonts w:ascii="Times New Roman" w:hAnsi="Times New Roman"/>
-          <w:position w:val="-6"/>
-          <w:szCs w:val="22"/>
-          <w:lang w:val="ru-RU"/>
-        </w:rPr>
-        <w:object w:dxaOrig="220" w:dyaOrig="260">
-          <v:shape id="_x0000_i1059" type="#_x0000_t75" style="width:11.25pt;height:12.75pt" o:ole="">
-            <v:imagedata r:id="rId26" o:title=""/>
-          </v:shape>
-          <o:OLEObject Type="Embed" ProgID="Equation.DSMT4" ShapeID="_x0000_i1059" DrawAspect="Content" ObjectID="_1604066443" r:id="rId66"/>
-        </w:object>
-      </w:r>
-      <w:r>
-        <w:rPr>
-          <w:rFonts w:ascii="Times New Roman" w:hAnsi="Times New Roman"/>
-          <w:szCs w:val="22"/>
-          <w:lang w:val="ru-RU"/>
-        </w:rPr>
-        <w:t xml:space="preserve"> статистически не зависят друг от друга (два независимых события). Тогда для вычисления </w:t>
-      </w:r>
-      <w:r>
-        <w:rPr>
-          <w:rFonts w:ascii="Times New Roman" w:hAnsi="Times New Roman"/>
-          <w:position w:val="-12"/>
-          <w:szCs w:val="22"/>
-          <w:lang w:val="en-US"/>
-        </w:rPr>
-        <w:object w:dxaOrig="820" w:dyaOrig="360">
-          <v:shape id="_x0000_i1060" type="#_x0000_t75" style="width:41.25pt;height:18pt" o:ole="">
-            <v:imagedata r:id="rId67" o:title=""/>
-          </v:shape>
-          <o:OLEObject Type="Embed" ProgID="Equation.DSMT4" ShapeID="_x0000_i1060" DrawAspect="Content" ObjectID="_1604066444" r:id="rId68"/>
-        </w:object>
-      </w:r>
-      <w:r>
-        <w:rPr>
-          <w:rFonts w:ascii="Times New Roman" w:hAnsi="Times New Roman"/>
-          <w:szCs w:val="22"/>
-          <w:lang w:val="ru-RU"/>
-        </w:rPr>
-        <w:t xml:space="preserve"> можно воспользоваться формулой</w:t>
-      </w:r>
-      <w:r>
-        <w:rPr>
-          <w:rFonts w:ascii="Times New Roman" w:hAnsi="Times New Roman"/>
-          <w:szCs w:val="22"/>
-          <w:lang w:val="ru-RU"/>
-        </w:rPr>
-        <w:t xml:space="preserve"> (4)</w:t>
-      </w:r>
-      <w:r>
-        <w:rPr>
-          <w:rFonts w:ascii="Times New Roman" w:hAnsi="Times New Roman"/>
-          <w:szCs w:val="22"/>
-          <w:lang w:val="ru-RU"/>
-        </w:rPr>
-        <w:t>:</w:t>
-      </w:r>
-    </w:p>
-    <w:p>
-      <w:pPr>
-        <w:ind w:firstLine="567"/>
         <w:jc w:val="right"/>
         <w:rPr>
           <w:rFonts w:ascii="Times New Roman" w:hAnsi="Times New Roman"/>
@@ -4433,10 +4360,10 @@
           <w:lang w:val="ru-RU"/>
         </w:rPr>
         <w:object w:dxaOrig="2079" w:dyaOrig="660">
-          <v:shape id="_x0000_i1061" type="#_x0000_t75" style="width:104.25pt;height:33pt" o:ole="">
+          <v:shape id="_x0000_i1317" type="#_x0000_t75" style="width:104.25pt;height:33pt" o:ole="">
             <v:imagedata r:id="rId69" o:title=""/>
           </v:shape>
-          <o:OLEObject Type="Embed" ProgID="Equation.DSMT4" ShapeID="_x0000_i1061" DrawAspect="Content" ObjectID="_1604066445" r:id="rId70"/>
+          <o:OLEObject Type="Embed" ProgID="Equation.DSMT4" ShapeID="_x0000_i1317" DrawAspect="Content" ObjectID="_1604166503" r:id="rId70"/>
         </w:object>
       </w:r>
       <w:r>
@@ -4562,10 +4489,10 @@
           <w:lang w:val="ru-RU"/>
         </w:rPr>
         <w:object w:dxaOrig="1800" w:dyaOrig="360">
-          <v:shape id="_x0000_i1062" type="#_x0000_t75" style="width:90pt;height:18pt" o:ole="">
+          <v:shape id="_x0000_i1318" type="#_x0000_t75" style="width:90pt;height:18pt" o:ole="">
             <v:imagedata r:id="rId71" o:title=""/>
           </v:shape>
-          <o:OLEObject Type="Embed" ProgID="Equation.DSMT4" ShapeID="_x0000_i1062" DrawAspect="Content" ObjectID="_1604066446" r:id="rId72"/>
+          <o:OLEObject Type="Embed" ProgID="Equation.DSMT4" ShapeID="_x0000_i1318" DrawAspect="Content" ObjectID="_1604166504" r:id="rId72"/>
         </w:object>
       </w:r>
       <w:r>
@@ -4584,10 +4511,10 @@
           <w:lang w:val="ru-RU"/>
         </w:rPr>
         <w:object w:dxaOrig="1800" w:dyaOrig="360">
-          <v:shape id="_x0000_i1063" type="#_x0000_t75" style="width:90pt;height:18pt" o:ole="">
+          <v:shape id="_x0000_i1319" type="#_x0000_t75" style="width:90pt;height:18pt" o:ole="">
             <v:imagedata r:id="rId73" o:title=""/>
           </v:shape>
-          <o:OLEObject Type="Embed" ProgID="Equation.DSMT4" ShapeID="_x0000_i1063" DrawAspect="Content" ObjectID="_1604066447" r:id="rId74"/>
+          <o:OLEObject Type="Embed" ProgID="Equation.DSMT4" ShapeID="_x0000_i1319" DrawAspect="Content" ObjectID="_1604166505" r:id="rId74"/>
         </w:object>
       </w:r>
       <w:r>
@@ -4606,10 +4533,10 @@
           <w:lang w:val="ru-RU"/>
         </w:rPr>
         <w:object w:dxaOrig="1820" w:dyaOrig="360">
-          <v:shape id="_x0000_i1064" type="#_x0000_t75" style="width:90.75pt;height:18pt" o:ole="">
+          <v:shape id="_x0000_i1320" type="#_x0000_t75" style="width:90.75pt;height:18pt" o:ole="">
             <v:imagedata r:id="rId75" o:title=""/>
           </v:shape>
-          <o:OLEObject Type="Embed" ProgID="Equation.DSMT4" ShapeID="_x0000_i1064" DrawAspect="Content" ObjectID="_1604066448" r:id="rId76"/>
+          <o:OLEObject Type="Embed" ProgID="Equation.DSMT4" ShapeID="_x0000_i1320" DrawAspect="Content" ObjectID="_1604166506" r:id="rId76"/>
         </w:object>
       </w:r>
       <w:r>
@@ -4628,10 +4555,10 @@
           <w:lang w:val="ru-RU"/>
         </w:rPr>
         <w:object w:dxaOrig="1780" w:dyaOrig="360">
-          <v:shape id="_x0000_i1065" type="#_x0000_t75" style="width:89.25pt;height:18pt" o:ole="">
+          <v:shape id="_x0000_i1321" type="#_x0000_t75" style="width:89.25pt;height:18pt" o:ole="">
             <v:imagedata r:id="rId77" o:title=""/>
           </v:shape>
-          <o:OLEObject Type="Embed" ProgID="Equation.DSMT4" ShapeID="_x0000_i1065" DrawAspect="Content" ObjectID="_1604066449" r:id="rId78"/>
+          <o:OLEObject Type="Embed" ProgID="Equation.DSMT4" ShapeID="_x0000_i1321" DrawAspect="Content" ObjectID="_1604166507" r:id="rId78"/>
         </w:object>
       </w:r>
       <w:r>
@@ -4659,7 +4586,23 @@
           <w:szCs w:val="22"/>
           <w:lang w:val="ru-RU"/>
         </w:rPr>
-        <w:t>Существует две</w:t>
+        <w:t>Существую</w:t>
+      </w:r>
+      <w:r>
+        <w:rPr>
+          <w:rFonts w:ascii="Times New Roman" w:hAnsi="Times New Roman"/>
+          <w:szCs w:val="22"/>
+          <w:lang w:val="ru-RU"/>
+        </w:rPr>
+        <w:t>т две</w:t>
+      </w:r>
+      <w:r>
+        <w:rPr>
+          <w:rFonts w:ascii="Times New Roman" w:hAnsi="Times New Roman"/>
+          <w:szCs w:val="22"/>
+          <w:lang w:val="ru-RU"/>
+        </w:rPr>
+        <w:t xml:space="preserve"> основные</w:t>
       </w:r>
       <w:r>
         <w:rPr>
@@ -4739,7 +4682,105 @@
           <w:szCs w:val="22"/>
           <w:lang w:val="ru-RU"/>
         </w:rPr>
-        <w:t>многомерная модель и мультиномиальная модель</w:t>
+        <w:t xml:space="preserve">многомерная модель и </w:t>
+      </w:r>
+      <w:proofErr w:type="spellStart"/>
+      <w:r>
+        <w:rPr>
+          <w:rFonts w:ascii="Times New Roman" w:hAnsi="Times New Roman"/>
+          <w:szCs w:val="22"/>
+          <w:lang w:val="ru-RU"/>
+        </w:rPr>
+        <w:t>мультиномиальная</w:t>
+      </w:r>
+      <w:proofErr w:type="spellEnd"/>
+      <w:r>
+        <w:rPr>
+          <w:rFonts w:ascii="Times New Roman" w:hAnsi="Times New Roman"/>
+          <w:szCs w:val="22"/>
+          <w:lang w:val="ru-RU"/>
+        </w:rPr>
+        <w:t xml:space="preserve"> модель</w:t>
+      </w:r>
+      <w:r>
+        <w:rPr>
+          <w:rFonts w:ascii="Times New Roman" w:hAnsi="Times New Roman"/>
+          <w:szCs w:val="22"/>
+          <w:lang w:val="ru-RU"/>
+        </w:rPr>
+        <w:t>.</w:t>
+      </w:r>
+      <w:r>
+        <w:rPr>
+          <w:rFonts w:ascii="Times New Roman" w:hAnsi="Times New Roman"/>
+          <w:szCs w:val="22"/>
+          <w:lang w:val="ru-RU"/>
+        </w:rPr>
+        <w:t xml:space="preserve"> В реализации веб-фильтра используется </w:t>
+      </w:r>
+      <w:r>
+        <w:rPr>
+          <w:rFonts w:ascii="Times New Roman" w:hAnsi="Times New Roman"/>
+          <w:szCs w:val="22"/>
+          <w:lang w:val="ru-RU"/>
+        </w:rPr>
+        <w:t xml:space="preserve">смешанная модель, описанная в </w:t>
+      </w:r>
+      <w:r>
+        <w:rPr>
+          <w:rFonts w:ascii="Times New Roman" w:hAnsi="Times New Roman"/>
+          <w:szCs w:val="22"/>
+          <w:lang w:val="ru-RU"/>
+        </w:rPr>
+        <w:t>[5</w:t>
+      </w:r>
+      <w:r>
+        <w:rPr>
+          <w:rFonts w:ascii="Times New Roman" w:hAnsi="Times New Roman"/>
+          <w:szCs w:val="22"/>
+          <w:lang w:val="ru-RU"/>
+        </w:rPr>
+        <w:t>]</w:t>
+      </w:r>
+      <w:r>
+        <w:rPr>
+          <w:rFonts w:ascii="Times New Roman" w:hAnsi="Times New Roman"/>
+          <w:szCs w:val="22"/>
+          <w:lang w:val="ru-RU"/>
+        </w:rPr>
+        <w:t>,</w:t>
+      </w:r>
+      <w:r>
+        <w:rPr>
+          <w:rFonts w:ascii="Times New Roman" w:hAnsi="Times New Roman"/>
+          <w:szCs w:val="22"/>
+          <w:lang w:val="ru-RU"/>
+        </w:rPr>
+        <w:t xml:space="preserve"> </w:t>
+      </w:r>
+      <w:r>
+        <w:rPr>
+          <w:rFonts w:ascii="Times New Roman" w:hAnsi="Times New Roman"/>
+          <w:szCs w:val="22"/>
+          <w:lang w:val="ru-RU"/>
+        </w:rPr>
+        <w:t>с</w:t>
+      </w:r>
+      <w:r>
+        <w:rPr>
+          <w:rFonts w:ascii="Times New Roman" w:hAnsi="Times New Roman"/>
+          <w:szCs w:val="22"/>
+          <w:lang w:val="ru-RU"/>
+        </w:rPr>
+        <w:t xml:space="preserve"> применением сглаживания по Лапласу</w:t>
+      </w:r>
+      <w:r>
+        <w:rPr>
+          <w:rFonts w:ascii="Times New Roman" w:hAnsi="Times New Roman"/>
+          <w:szCs w:val="22"/>
+          <w:lang w:val="ru-RU"/>
+        </w:rPr>
+        <w:t xml:space="preserve"> для разрешения проблемы неизвестных слов</w:t>
       </w:r>
       <w:r>
         <w:rPr>
@@ -4765,18 +4806,73 @@
         <w:jc w:val="both"/>
         <w:rPr>
           <w:rFonts w:ascii="Times New Roman" w:hAnsi="Times New Roman"/>
-          <w:szCs w:val="22"/>
-          <w:lang w:val="ru-RU"/>
-        </w:rPr>
-      </w:pPr>
-      <w:r>
-        <w:rPr>
-          <w:rFonts w:ascii="Times New Roman" w:hAnsi="Times New Roman"/>
-          <w:i/>
-          <w:szCs w:val="22"/>
-          <w:lang w:val="ru-RU"/>
-        </w:rPr>
-        <w:t>4.1. Многомерная модель</w:t>
+          <w:b/>
+          <w:szCs w:val="22"/>
+          <w:lang w:val="ru-RU"/>
+        </w:rPr>
+      </w:pPr>
+      <w:r>
+        <w:rPr>
+          <w:rFonts w:ascii="Times New Roman" w:hAnsi="Times New Roman"/>
+          <w:b/>
+          <w:szCs w:val="22"/>
+          <w:lang w:val="ru-RU"/>
+        </w:rPr>
+        <w:t>4</w:t>
+      </w:r>
+      <w:r>
+        <w:rPr>
+          <w:rFonts w:ascii="Times New Roman" w:hAnsi="Times New Roman"/>
+          <w:b/>
+          <w:szCs w:val="22"/>
+          <w:lang w:val="ru-RU"/>
+        </w:rPr>
+        <w:t xml:space="preserve">. </w:t>
+      </w:r>
+      <w:r>
+        <w:rPr>
+          <w:rFonts w:ascii="Times New Roman" w:hAnsi="Times New Roman"/>
+          <w:b/>
+          <w:szCs w:val="22"/>
+          <w:lang w:val="ru-RU"/>
+        </w:rPr>
+        <w:t>Разработка</w:t>
+      </w:r>
+      <w:r>
+        <w:rPr>
+          <w:rFonts w:ascii="Times New Roman" w:hAnsi="Times New Roman"/>
+          <w:b/>
+          <w:szCs w:val="22"/>
+          <w:lang w:val="ru-RU"/>
+        </w:rPr>
+        <w:t xml:space="preserve"> </w:t>
+      </w:r>
+      <w:r>
+        <w:rPr>
+          <w:rFonts w:ascii="Times New Roman" w:hAnsi="Times New Roman"/>
+          <w:b/>
+          <w:szCs w:val="22"/>
+          <w:lang w:val="ru-RU"/>
+        </w:rPr>
+        <w:t>веб</w:t>
+      </w:r>
+      <w:r>
+        <w:rPr>
+          <w:rFonts w:ascii="Times New Roman" w:hAnsi="Times New Roman"/>
+          <w:b/>
+          <w:szCs w:val="22"/>
+          <w:lang w:val="ru-RU"/>
+        </w:rPr>
+        <w:t>-</w:t>
+      </w:r>
+      <w:r>
+        <w:rPr>
+          <w:rFonts w:ascii="Times New Roman" w:hAnsi="Times New Roman"/>
+          <w:b/>
+          <w:szCs w:val="22"/>
+          <w:lang w:val="ru-RU"/>
+        </w:rPr>
+        <w:t>фильтра</w:t>
       </w:r>
     </w:p>
     <w:p>
@@ -4794,283 +4890,592 @@
           <w:szCs w:val="22"/>
           <w:lang w:val="ru-RU"/>
         </w:rPr>
-        <w:t xml:space="preserve">В многомерной модели документ представляется в виде бинарного вектора, показывающего, встретилось ли то или иное слово в документе. Например, пусть имеется обучающая выборка слов </w:t>
-      </w:r>
-      <w:r>
-        <w:rPr>
-          <w:rFonts w:ascii="Times New Roman" w:hAnsi="Times New Roman"/>
-          <w:position w:val="-12"/>
+        <w:t xml:space="preserve">Веб-фильтр написан на языке программирования </w:t>
+      </w:r>
+      <w:r>
+        <w:rPr>
+          <w:rFonts w:ascii="Times New Roman" w:hAnsi="Times New Roman"/>
           <w:szCs w:val="22"/>
           <w:lang w:val="en-US"/>
         </w:rPr>
-        <w:object w:dxaOrig="1660" w:dyaOrig="360">
-          <v:shape id="_x0000_i1066" type="#_x0000_t75" style="width:83.25pt;height:18pt" o:ole="">
-            <v:imagedata r:id="rId79" o:title=""/>
-          </v:shape>
-          <o:OLEObject Type="Embed" ProgID="Equation.DSMT4" ShapeID="_x0000_i1066" DrawAspect="Content" ObjectID="_1604066450" r:id="rId80"/>
-        </w:object>
-      </w:r>
-      <w:r>
-        <w:rPr>
-          <w:rFonts w:ascii="Times New Roman" w:hAnsi="Times New Roman"/>
-          <w:szCs w:val="22"/>
-          <w:lang w:val="ru-RU"/>
-        </w:rPr>
-        <w:t xml:space="preserve">. Также пусть все слова из обучающей выборки </w:t>
-      </w:r>
-      <w:r>
-        <w:rPr>
-          <w:rFonts w:ascii="Times New Roman" w:hAnsi="Times New Roman"/>
-          <w:position w:val="-6"/>
-          <w:szCs w:val="22"/>
-          <w:lang w:val="ru-RU"/>
-        </w:rPr>
-        <w:object w:dxaOrig="220" w:dyaOrig="260">
-          <v:shape id="_x0000_i1067" type="#_x0000_t75" style="width:11.25pt;height:12.75pt" o:ole="">
-            <v:imagedata r:id="rId81" o:title=""/>
-          </v:shape>
-          <o:OLEObject Type="Embed" ProgID="Equation.DSMT4" ShapeID="_x0000_i1067" DrawAspect="Content" ObjectID="_1604066451" r:id="rId82"/>
-        </w:object>
-      </w:r>
-      <w:r>
-        <w:rPr>
-          <w:rFonts w:ascii="Times New Roman" w:hAnsi="Times New Roman"/>
-          <w:szCs w:val="22"/>
-          <w:lang w:val="ru-RU"/>
-        </w:rPr>
-        <w:t xml:space="preserve"> уже распределены по категориям </w:t>
-      </w:r>
-      <w:r>
-        <w:rPr>
-          <w:rFonts w:ascii="Times New Roman" w:hAnsi="Times New Roman"/>
-          <w:position w:val="-16"/>
-          <w:szCs w:val="22"/>
-          <w:lang w:val="ru-RU"/>
-        </w:rPr>
-        <w:object w:dxaOrig="440" w:dyaOrig="420">
-          <v:shape id="_x0000_i1068" type="#_x0000_t75" style="width:21.75pt;height:21pt" o:ole="">
-            <v:imagedata r:id="rId83" o:title=""/>
-          </v:shape>
-          <o:OLEObject Type="Embed" ProgID="Equation.DSMT4" ShapeID="_x0000_i1068" DrawAspect="Content" ObjectID="_1604066452" r:id="rId84"/>
-        </w:object>
-      </w:r>
-      <w:r>
-        <w:rPr>
-          <w:rFonts w:ascii="Times New Roman" w:hAnsi="Times New Roman"/>
-          <w:szCs w:val="22"/>
-          <w:lang w:val="ru-RU"/>
-        </w:rPr>
-        <w:t xml:space="preserve">. Тогда документ </w:t>
-      </w:r>
-      <w:r>
-        <w:rPr>
-          <w:rFonts w:ascii="Times New Roman" w:hAnsi="Times New Roman"/>
-          <w:position w:val="-10"/>
-          <w:szCs w:val="22"/>
-          <w:lang w:val="ru-RU"/>
-        </w:rPr>
-        <w:object w:dxaOrig="260" w:dyaOrig="320">
-          <v:shape id="_x0000_i1069" type="#_x0000_t75" style="width:12.75pt;height:15.75pt" o:ole="">
-            <v:imagedata r:id="rId85" o:title=""/>
-          </v:shape>
-          <o:OLEObject Type="Embed" ProgID="Equation.DSMT4" ShapeID="_x0000_i1069" DrawAspect="Content" ObjectID="_1604066453" r:id="rId86"/>
-        </w:object>
-      </w:r>
-      <w:r>
-        <w:rPr>
-          <w:rFonts w:ascii="Times New Roman" w:hAnsi="Times New Roman"/>
-          <w:szCs w:val="22"/>
-          <w:lang w:val="ru-RU"/>
-        </w:rPr>
-        <w:t xml:space="preserve"> представляет собой бинарный вектор: </w:t>
-      </w:r>
-      <w:r>
-        <w:rPr>
-          <w:rFonts w:ascii="Times New Roman" w:hAnsi="Times New Roman"/>
-          <w:position w:val="-12"/>
-          <w:szCs w:val="22"/>
-          <w:lang w:val="ru-RU"/>
-        </w:rPr>
-        <w:object w:dxaOrig="1800" w:dyaOrig="360">
-          <v:shape id="_x0000_i1070" type="#_x0000_t75" style="width:90pt;height:18pt" o:ole="">
-            <v:imagedata r:id="rId87" o:title=""/>
-          </v:shape>
-          <o:OLEObject Type="Embed" ProgID="Equation.DSMT4" ShapeID="_x0000_i1070" DrawAspect="Content" ObjectID="_1604066454" r:id="rId88"/>
-        </w:object>
-      </w:r>
-      <w:r>
-        <w:rPr>
-          <w:rFonts w:ascii="Times New Roman" w:hAnsi="Times New Roman"/>
-          <w:szCs w:val="22"/>
-          <w:lang w:val="ru-RU"/>
-        </w:rPr>
-        <w:t xml:space="preserve">, </w:t>
-      </w:r>
-      <w:r>
-        <w:rPr>
-          <w:rFonts w:ascii="Times New Roman" w:hAnsi="Times New Roman"/>
-          <w:szCs w:val="22"/>
-          <w:lang w:val="ru-RU"/>
-        </w:rPr>
-        <w:t>где</w:t>
-      </w:r>
-      <w:r>
-        <w:rPr>
-          <w:rFonts w:ascii="Times New Roman" w:hAnsi="Times New Roman"/>
-          <w:szCs w:val="22"/>
-          <w:lang w:val="ru-RU"/>
-        </w:rPr>
-        <w:t xml:space="preserve"> </w:t>
-      </w:r>
-      <w:r>
-        <w:rPr>
-          <w:rFonts w:ascii="Times New Roman" w:hAnsi="Times New Roman"/>
-          <w:position w:val="-10"/>
-          <w:szCs w:val="22"/>
-          <w:lang w:val="ru-RU"/>
-        </w:rPr>
-        <w:object w:dxaOrig="580" w:dyaOrig="320">
-          <v:shape id="_x0000_i1071" type="#_x0000_t75" style="width:29.25pt;height:15.75pt" o:ole="">
-            <v:imagedata r:id="rId89" o:title=""/>
-          </v:shape>
-          <o:OLEObject Type="Embed" ProgID="Equation.DSMT4" ShapeID="_x0000_i1071" DrawAspect="Content" ObjectID="_1604066455" r:id="rId90"/>
-        </w:object>
-      </w:r>
-      <w:r>
-        <w:rPr>
-          <w:rFonts w:ascii="Times New Roman" w:hAnsi="Times New Roman"/>
-          <w:szCs w:val="22"/>
-          <w:lang w:val="ru-RU"/>
-        </w:rPr>
-        <w:t xml:space="preserve">, если слово </w:t>
-      </w:r>
-      <w:r>
-        <w:rPr>
-          <w:rFonts w:ascii="Times New Roman" w:hAnsi="Times New Roman"/>
-          <w:position w:val="-10"/>
-          <w:szCs w:val="22"/>
-          <w:lang w:val="ru-RU"/>
-        </w:rPr>
-        <w:object w:dxaOrig="260" w:dyaOrig="320">
-          <v:shape id="_x0000_i1072" type="#_x0000_t75" style="width:12.75pt;height:15.75pt" o:ole="">
-            <v:imagedata r:id="rId91" o:title=""/>
-          </v:shape>
-          <o:OLEObject Type="Embed" ProgID="Equation.DSMT4" ShapeID="_x0000_i1072" DrawAspect="Content" ObjectID="_1604066456" r:id="rId92"/>
-        </w:object>
-      </w:r>
-      <w:r>
-        <w:rPr>
-          <w:rFonts w:ascii="Times New Roman" w:hAnsi="Times New Roman"/>
-          <w:szCs w:val="22"/>
-          <w:lang w:val="ru-RU"/>
-        </w:rPr>
-        <w:t xml:space="preserve"> содержится в документе, и </w:t>
-      </w:r>
-      <w:r>
-        <w:rPr>
-          <w:rFonts w:ascii="Times New Roman" w:hAnsi="Times New Roman"/>
-          <w:position w:val="-10"/>
-          <w:szCs w:val="22"/>
-          <w:lang w:val="ru-RU"/>
-        </w:rPr>
-        <w:object w:dxaOrig="620" w:dyaOrig="320">
-          <v:shape id="_x0000_i1073" type="#_x0000_t75" style="width:30.75pt;height:15.75pt" o:ole="">
-            <v:imagedata r:id="rId93" o:title=""/>
-          </v:shape>
-          <o:OLEObject Type="Embed" ProgID="Equation.DSMT4" ShapeID="_x0000_i1073" DrawAspect="Content" ObjectID="_1604066457" r:id="rId94"/>
-        </w:object>
-      </w:r>
-      <w:r>
-        <w:rPr>
-          <w:rFonts w:ascii="Times New Roman" w:hAnsi="Times New Roman"/>
-          <w:szCs w:val="22"/>
-          <w:lang w:val="ru-RU"/>
-        </w:rPr>
-        <w:t xml:space="preserve"> иначе.</w:t>
-      </w:r>
-      <w:r>
-        <w:rPr>
-          <w:rFonts w:ascii="Times New Roman" w:hAnsi="Times New Roman"/>
-          <w:szCs w:val="22"/>
-          <w:lang w:val="ru-RU"/>
-        </w:rPr>
-        <w:t xml:space="preserve"> </w:t>
-      </w:r>
-      <w:r>
-        <w:rPr>
-          <w:rFonts w:ascii="Times New Roman" w:hAnsi="Times New Roman"/>
-          <w:szCs w:val="22"/>
-          <w:lang w:val="ru-RU"/>
-        </w:rPr>
-        <w:t>Формула (4) в данной модели приобретает вид</w:t>
-      </w:r>
-      <w:r>
-        <w:rPr>
-          <w:rFonts w:ascii="Times New Roman" w:hAnsi="Times New Roman"/>
-          <w:szCs w:val="22"/>
-          <w:lang w:val="ru-RU"/>
-        </w:rPr>
-        <w:t xml:space="preserve"> (5)</w:t>
-      </w:r>
-      <w:r>
-        <w:rPr>
-          <w:rFonts w:ascii="Times New Roman" w:hAnsi="Times New Roman"/>
-          <w:szCs w:val="22"/>
-          <w:lang w:val="ru-RU"/>
-        </w:rPr>
-        <w:t>:</w:t>
+        <w:t>Java</w:t>
+      </w:r>
+      <w:r>
+        <w:rPr>
+          <w:rFonts w:ascii="Times New Roman" w:hAnsi="Times New Roman"/>
+          <w:szCs w:val="22"/>
+          <w:lang w:val="ru-RU"/>
+        </w:rPr>
+        <w:t xml:space="preserve">. Данный язык был выбран </w:t>
+      </w:r>
+      <w:r>
+        <w:rPr>
+          <w:rFonts w:ascii="Times New Roman" w:hAnsi="Times New Roman"/>
+          <w:szCs w:val="22"/>
+          <w:lang w:val="ru-RU"/>
+        </w:rPr>
+        <w:t>по нескольким причинам: удобный</w:t>
+      </w:r>
+      <w:bookmarkStart w:id="0" w:name="_GoBack"/>
+      <w:bookmarkEnd w:id="0"/>
+      <w:r>
+        <w:rPr>
+          <w:rFonts w:ascii="Times New Roman" w:hAnsi="Times New Roman"/>
+          <w:szCs w:val="22"/>
+          <w:lang w:val="ru-RU"/>
+        </w:rPr>
+        <w:t xml:space="preserve"> </w:t>
+      </w:r>
+      <w:r>
+        <w:rPr>
+          <w:rFonts w:ascii="Times New Roman" w:hAnsi="Times New Roman"/>
+          <w:szCs w:val="22"/>
+          <w:lang w:val="en-US"/>
+        </w:rPr>
+        <w:t>API</w:t>
+      </w:r>
+      <w:r>
+        <w:rPr>
+          <w:rFonts w:ascii="Times New Roman" w:hAnsi="Times New Roman"/>
+          <w:szCs w:val="22"/>
+          <w:lang w:val="ru-RU"/>
+        </w:rPr>
+        <w:t xml:space="preserve"> для работы с сетью;</w:t>
+      </w:r>
+      <w:r>
+        <w:rPr>
+          <w:rFonts w:ascii="Times New Roman" w:hAnsi="Times New Roman"/>
+          <w:szCs w:val="22"/>
+          <w:lang w:val="ru-RU"/>
+        </w:rPr>
+        <w:t xml:space="preserve"> запуск программ на любых платформах (ОС), для которых реализована </w:t>
+      </w:r>
+      <w:r>
+        <w:rPr>
+          <w:rFonts w:ascii="Times New Roman" w:hAnsi="Times New Roman"/>
+          <w:szCs w:val="22"/>
+          <w:lang w:val="en-US"/>
+        </w:rPr>
+        <w:t>JVM</w:t>
+      </w:r>
+      <w:r>
+        <w:rPr>
+          <w:rFonts w:ascii="Times New Roman" w:hAnsi="Times New Roman"/>
+          <w:szCs w:val="22"/>
+          <w:lang w:val="ru-RU"/>
+        </w:rPr>
+        <w:t xml:space="preserve">; </w:t>
+      </w:r>
+      <w:r>
+        <w:rPr>
+          <w:rFonts w:ascii="Times New Roman" w:hAnsi="Times New Roman"/>
+          <w:szCs w:val="22"/>
+          <w:lang w:val="ru-RU"/>
+        </w:rPr>
+        <w:t>безопасность среды исполнения (</w:t>
+      </w:r>
+      <w:r>
+        <w:rPr>
+          <w:rFonts w:ascii="Times New Roman" w:hAnsi="Times New Roman"/>
+          <w:szCs w:val="22"/>
+          <w:lang w:val="en-US"/>
+        </w:rPr>
+        <w:t>JRE</w:t>
+      </w:r>
+      <w:r>
+        <w:rPr>
+          <w:rFonts w:ascii="Times New Roman" w:hAnsi="Times New Roman"/>
+          <w:szCs w:val="22"/>
+          <w:lang w:val="ru-RU"/>
+        </w:rPr>
+        <w:t xml:space="preserve">) программ на </w:t>
+      </w:r>
+      <w:r>
+        <w:rPr>
+          <w:rFonts w:ascii="Times New Roman" w:hAnsi="Times New Roman"/>
+          <w:szCs w:val="22"/>
+          <w:lang w:val="en-US"/>
+        </w:rPr>
+        <w:t>Java</w:t>
+      </w:r>
+      <w:r>
+        <w:rPr>
+          <w:rFonts w:ascii="Times New Roman" w:hAnsi="Times New Roman"/>
+          <w:szCs w:val="22"/>
+          <w:lang w:val="ru-RU"/>
+        </w:rPr>
+        <w:t>;</w:t>
+      </w:r>
+      <w:r>
+        <w:rPr>
+          <w:rFonts w:ascii="Times New Roman" w:hAnsi="Times New Roman"/>
+          <w:szCs w:val="22"/>
+          <w:lang w:val="ru-RU"/>
+        </w:rPr>
+        <w:t xml:space="preserve"> </w:t>
+      </w:r>
+      <w:r>
+        <w:rPr>
+          <w:rFonts w:ascii="Times New Roman" w:hAnsi="Times New Roman"/>
+          <w:szCs w:val="22"/>
+          <w:lang w:val="ru-RU"/>
+        </w:rPr>
+        <w:t>достаточная простота разработка и надежность программ</w:t>
+      </w:r>
+      <w:r>
+        <w:rPr>
+          <w:rFonts w:ascii="Times New Roman" w:hAnsi="Times New Roman"/>
+          <w:szCs w:val="22"/>
+          <w:lang w:val="ru-RU"/>
+        </w:rPr>
+        <w:t xml:space="preserve">; </w:t>
+      </w:r>
+      <w:r>
+        <w:rPr>
+          <w:rFonts w:ascii="Times New Roman" w:hAnsi="Times New Roman"/>
+          <w:szCs w:val="22"/>
+          <w:lang w:val="ru-RU"/>
+        </w:rPr>
+        <w:t>поддержка сообществом.</w:t>
       </w:r>
     </w:p>
     <w:p>
       <w:pPr>
-        <w:jc w:val="right"/>
-        <w:rPr>
-          <w:rFonts w:ascii="Times New Roman" w:hAnsi="Times New Roman"/>
-          <w:szCs w:val="22"/>
-          <w:lang w:val="ru-RU"/>
-        </w:rPr>
-      </w:pPr>
-      <w:r>
-        <w:rPr>
-          <w:rFonts w:ascii="Times New Roman" w:hAnsi="Times New Roman"/>
-          <w:position w:val="-26"/>
-          <w:szCs w:val="22"/>
-        </w:rPr>
-        <w:object w:dxaOrig="5040" w:dyaOrig="639">
-          <v:shape id="_x0000_i1074" type="#_x0000_t75" style="width:252pt;height:32.25pt" o:ole="">
-            <v:imagedata r:id="rId95" o:title=""/>
-          </v:shape>
-          <o:OLEObject Type="Embed" ProgID="Equation.DSMT4" ShapeID="_x0000_i1074" DrawAspect="Content" ObjectID="_1604066458" r:id="rId96"/>
-        </w:object>
-      </w:r>
-      <w:r>
-        <w:rPr>
-          <w:rFonts w:ascii="Times New Roman" w:hAnsi="Times New Roman"/>
-          <w:szCs w:val="22"/>
-          <w:lang w:val="ru-RU"/>
-        </w:rPr>
-        <w:t xml:space="preserve">                               </w:t>
-      </w:r>
-      <w:r>
-        <w:rPr>
-          <w:rFonts w:ascii="Times New Roman" w:hAnsi="Times New Roman"/>
-          <w:szCs w:val="22"/>
-          <w:lang w:val="ru-RU"/>
-        </w:rPr>
-        <w:t xml:space="preserve">  </w:t>
-      </w:r>
-      <w:r>
-        <w:rPr>
-          <w:rFonts w:ascii="Times New Roman" w:hAnsi="Times New Roman"/>
-          <w:szCs w:val="22"/>
-          <w:lang w:val="ru-RU"/>
-        </w:rPr>
-        <w:t>(5)</w:t>
+        <w:jc w:val="both"/>
+        <w:rPr>
+          <w:rFonts w:ascii="Times New Roman" w:hAnsi="Times New Roman"/>
+          <w:szCs w:val="22"/>
+          <w:lang w:val="ru-RU"/>
+        </w:rPr>
+      </w:pPr>
+      <w:r>
+        <w:rPr>
+          <w:rFonts w:ascii="Times New Roman" w:hAnsi="Times New Roman"/>
+          <w:szCs w:val="22"/>
+          <w:lang w:val="ru-RU"/>
+        </w:rPr>
+        <w:tab/>
+        <w:t xml:space="preserve">Веб-фильтр обрабатывает проходящие через него запросы на уровне протоколов </w:t>
+      </w:r>
+      <w:r>
+        <w:rPr>
+          <w:rFonts w:ascii="Times New Roman" w:hAnsi="Times New Roman"/>
+          <w:szCs w:val="22"/>
+          <w:lang w:val="en-US"/>
+        </w:rPr>
+        <w:t>TCP</w:t>
+      </w:r>
+      <w:r>
+        <w:rPr>
+          <w:rFonts w:ascii="Times New Roman" w:hAnsi="Times New Roman"/>
+          <w:szCs w:val="22"/>
+          <w:lang w:val="ru-RU"/>
+        </w:rPr>
+        <w:t>/</w:t>
+      </w:r>
+      <w:r>
+        <w:rPr>
+          <w:rFonts w:ascii="Times New Roman" w:hAnsi="Times New Roman"/>
+          <w:szCs w:val="22"/>
+          <w:lang w:val="en-US"/>
+        </w:rPr>
+        <w:t>IP</w:t>
+      </w:r>
+      <w:r>
+        <w:rPr>
+          <w:rFonts w:ascii="Times New Roman" w:hAnsi="Times New Roman"/>
+          <w:szCs w:val="22"/>
+          <w:lang w:val="ru-RU"/>
+        </w:rPr>
+        <w:t xml:space="preserve"> при помощи программных сокетов. Полученные байты преобразуются в </w:t>
+      </w:r>
+      <w:r>
+        <w:rPr>
+          <w:rFonts w:ascii="Times New Roman" w:hAnsi="Times New Roman"/>
+          <w:szCs w:val="22"/>
+          <w:lang w:val="ru-RU"/>
+        </w:rPr>
+        <w:t>сообщения протокола</w:t>
+      </w:r>
+      <w:r>
+        <w:rPr>
+          <w:rFonts w:ascii="Times New Roman" w:hAnsi="Times New Roman"/>
+          <w:szCs w:val="22"/>
+          <w:lang w:val="ru-RU"/>
+        </w:rPr>
+        <w:t xml:space="preserve"> </w:t>
+      </w:r>
+      <w:r>
+        <w:rPr>
+          <w:rFonts w:ascii="Times New Roman" w:hAnsi="Times New Roman"/>
+          <w:szCs w:val="22"/>
+          <w:lang w:val="en-US"/>
+        </w:rPr>
+        <w:t>HTTP</w:t>
+      </w:r>
+      <w:r>
+        <w:rPr>
+          <w:rFonts w:ascii="Times New Roman" w:hAnsi="Times New Roman"/>
+          <w:szCs w:val="22"/>
+          <w:lang w:val="ru-RU"/>
+        </w:rPr>
+        <w:t xml:space="preserve"> [6]</w:t>
+      </w:r>
+      <w:r>
+        <w:rPr>
+          <w:rFonts w:ascii="Times New Roman" w:hAnsi="Times New Roman"/>
+          <w:szCs w:val="22"/>
+          <w:lang w:val="ru-RU"/>
+        </w:rPr>
+        <w:t>,</w:t>
+      </w:r>
+      <w:r>
+        <w:rPr>
+          <w:rFonts w:ascii="Times New Roman" w:hAnsi="Times New Roman"/>
+          <w:szCs w:val="22"/>
+          <w:lang w:val="ru-RU"/>
+        </w:rPr>
+        <w:t xml:space="preserve"> и происходит работа с заголовками </w:t>
+      </w:r>
+      <w:r>
+        <w:rPr>
+          <w:rFonts w:ascii="Times New Roman" w:hAnsi="Times New Roman"/>
+          <w:szCs w:val="22"/>
+          <w:lang w:val="en-US"/>
+        </w:rPr>
+        <w:t>HTTP</w:t>
+      </w:r>
+      <w:r>
+        <w:rPr>
+          <w:rFonts w:ascii="Times New Roman" w:hAnsi="Times New Roman"/>
+          <w:szCs w:val="22"/>
+          <w:lang w:val="ru-RU"/>
+        </w:rPr>
+        <w:t xml:space="preserve"> протокола. </w:t>
+      </w:r>
+      <w:r>
+        <w:rPr>
+          <w:rFonts w:ascii="Times New Roman" w:hAnsi="Times New Roman"/>
+          <w:szCs w:val="22"/>
+          <w:lang w:val="ru-RU"/>
+        </w:rPr>
+        <w:t>В частности</w:t>
+      </w:r>
+      <w:r>
+        <w:rPr>
+          <w:rFonts w:ascii="Times New Roman" w:hAnsi="Times New Roman"/>
+          <w:szCs w:val="22"/>
+          <w:lang w:val="ru-RU"/>
+        </w:rPr>
+        <w:t>,</w:t>
+      </w:r>
+      <w:r>
+        <w:rPr>
+          <w:rFonts w:ascii="Times New Roman" w:hAnsi="Times New Roman"/>
+          <w:szCs w:val="22"/>
+          <w:lang w:val="ru-RU"/>
+        </w:rPr>
+        <w:t xml:space="preserve"> используются заголовки: </w:t>
+      </w:r>
+      <w:r>
+        <w:rPr>
+          <w:rFonts w:ascii="Times New Roman" w:hAnsi="Times New Roman"/>
+          <w:szCs w:val="22"/>
+          <w:lang w:val="en-US"/>
+        </w:rPr>
+        <w:t>Content</w:t>
+      </w:r>
+      <w:r>
+        <w:rPr>
+          <w:rFonts w:ascii="Times New Roman" w:hAnsi="Times New Roman"/>
+          <w:szCs w:val="22"/>
+          <w:lang w:val="ru-RU"/>
+        </w:rPr>
+        <w:t>-</w:t>
+      </w:r>
+      <w:r>
+        <w:rPr>
+          <w:rFonts w:ascii="Times New Roman" w:hAnsi="Times New Roman"/>
+          <w:szCs w:val="22"/>
+          <w:lang w:val="en-US"/>
+        </w:rPr>
+        <w:t>Type</w:t>
+      </w:r>
+      <w:r>
+        <w:rPr>
+          <w:rFonts w:ascii="Times New Roman" w:hAnsi="Times New Roman"/>
+          <w:szCs w:val="22"/>
+          <w:lang w:val="ru-RU"/>
+        </w:rPr>
+        <w:t xml:space="preserve"> (</w:t>
+      </w:r>
+      <w:r>
+        <w:rPr>
+          <w:rFonts w:ascii="Times New Roman" w:hAnsi="Times New Roman"/>
+          <w:szCs w:val="22"/>
+          <w:lang w:val="ru-RU"/>
+        </w:rPr>
+        <w:t>для определения типа тела сообщения</w:t>
+      </w:r>
+      <w:r>
+        <w:rPr>
+          <w:rFonts w:ascii="Times New Roman" w:hAnsi="Times New Roman"/>
+          <w:szCs w:val="22"/>
+          <w:lang w:val="ru-RU"/>
+        </w:rPr>
+        <w:t>)</w:t>
+      </w:r>
+      <w:r>
+        <w:rPr>
+          <w:rFonts w:ascii="Times New Roman" w:hAnsi="Times New Roman"/>
+          <w:szCs w:val="22"/>
+          <w:lang w:val="ru-RU"/>
+        </w:rPr>
+        <w:t xml:space="preserve">, </w:t>
+      </w:r>
+      <w:r>
+        <w:rPr>
+          <w:rFonts w:ascii="Times New Roman" w:hAnsi="Times New Roman"/>
+          <w:szCs w:val="22"/>
+          <w:lang w:val="en-US"/>
+        </w:rPr>
+        <w:t>Host</w:t>
+      </w:r>
+      <w:r>
+        <w:rPr>
+          <w:rFonts w:ascii="Times New Roman" w:hAnsi="Times New Roman"/>
+          <w:szCs w:val="22"/>
+          <w:lang w:val="ru-RU"/>
+        </w:rPr>
+        <w:t xml:space="preserve"> (</w:t>
+      </w:r>
+      <w:r>
+        <w:rPr>
+          <w:rFonts w:ascii="Times New Roman" w:hAnsi="Times New Roman"/>
+          <w:szCs w:val="22"/>
+          <w:lang w:val="ru-RU"/>
+        </w:rPr>
+        <w:t>для определения запрашиваемого хоста</w:t>
+      </w:r>
+      <w:r>
+        <w:rPr>
+          <w:rFonts w:ascii="Times New Roman" w:hAnsi="Times New Roman"/>
+          <w:szCs w:val="22"/>
+          <w:lang w:val="ru-RU"/>
+        </w:rPr>
+        <w:t>)</w:t>
+      </w:r>
+      <w:r>
+        <w:rPr>
+          <w:rFonts w:ascii="Times New Roman" w:hAnsi="Times New Roman"/>
+          <w:szCs w:val="22"/>
+          <w:lang w:val="ru-RU"/>
+        </w:rPr>
+        <w:t xml:space="preserve">, </w:t>
+      </w:r>
+      <w:r>
+        <w:rPr>
+          <w:rFonts w:ascii="Times New Roman" w:hAnsi="Times New Roman"/>
+          <w:szCs w:val="22"/>
+          <w:lang w:val="en-US"/>
+        </w:rPr>
+        <w:t>Content</w:t>
+      </w:r>
+      <w:r>
+        <w:rPr>
+          <w:rFonts w:ascii="Times New Roman" w:hAnsi="Times New Roman"/>
+          <w:szCs w:val="22"/>
+          <w:lang w:val="ru-RU"/>
+        </w:rPr>
+        <w:t>-</w:t>
+      </w:r>
+      <w:r>
+        <w:rPr>
+          <w:rFonts w:ascii="Times New Roman" w:hAnsi="Times New Roman"/>
+          <w:szCs w:val="22"/>
+          <w:lang w:val="en-US"/>
+        </w:rPr>
+        <w:t>Length</w:t>
+      </w:r>
+      <w:r>
+        <w:rPr>
+          <w:rFonts w:ascii="Times New Roman" w:hAnsi="Times New Roman"/>
+          <w:szCs w:val="22"/>
+          <w:lang w:val="ru-RU"/>
+        </w:rPr>
+        <w:t xml:space="preserve"> (</w:t>
+      </w:r>
+      <w:r>
+        <w:rPr>
+          <w:rFonts w:ascii="Times New Roman" w:hAnsi="Times New Roman"/>
+          <w:szCs w:val="22"/>
+          <w:lang w:val="ru-RU"/>
+        </w:rPr>
+        <w:t>для определения длины тела сообщения</w:t>
+      </w:r>
+      <w:r>
+        <w:rPr>
+          <w:rFonts w:ascii="Times New Roman" w:hAnsi="Times New Roman"/>
+          <w:szCs w:val="22"/>
+          <w:lang w:val="ru-RU"/>
+        </w:rPr>
+        <w:t>)</w:t>
+      </w:r>
+      <w:r>
+        <w:rPr>
+          <w:rFonts w:ascii="Times New Roman" w:hAnsi="Times New Roman"/>
+          <w:szCs w:val="22"/>
+          <w:lang w:val="ru-RU"/>
+        </w:rPr>
+        <w:t xml:space="preserve"> и</w:t>
+      </w:r>
+      <w:r>
+        <w:rPr>
+          <w:rFonts w:ascii="Times New Roman" w:hAnsi="Times New Roman"/>
+          <w:szCs w:val="22"/>
+          <w:lang w:val="ru-RU"/>
+        </w:rPr>
+        <w:t xml:space="preserve"> </w:t>
+      </w:r>
+      <w:r>
+        <w:rPr>
+          <w:rFonts w:ascii="Times New Roman" w:hAnsi="Times New Roman"/>
+          <w:szCs w:val="22"/>
+          <w:lang w:val="en-US"/>
+        </w:rPr>
+        <w:t>Transfer</w:t>
+      </w:r>
+      <w:r>
+        <w:rPr>
+          <w:rFonts w:ascii="Times New Roman" w:hAnsi="Times New Roman"/>
+          <w:szCs w:val="22"/>
+          <w:lang w:val="ru-RU"/>
+        </w:rPr>
+        <w:t>-</w:t>
+      </w:r>
+      <w:r>
+        <w:rPr>
+          <w:rFonts w:ascii="Times New Roman" w:hAnsi="Times New Roman"/>
+          <w:szCs w:val="22"/>
+          <w:lang w:val="en-US"/>
+        </w:rPr>
+        <w:t>Encoding</w:t>
+      </w:r>
+      <w:r>
+        <w:rPr>
+          <w:rFonts w:ascii="Times New Roman" w:hAnsi="Times New Roman"/>
+          <w:szCs w:val="22"/>
+          <w:lang w:val="ru-RU"/>
+        </w:rPr>
+        <w:t xml:space="preserve"> (</w:t>
+      </w:r>
+      <w:r>
+        <w:rPr>
+          <w:rFonts w:ascii="Times New Roman" w:hAnsi="Times New Roman"/>
+          <w:szCs w:val="22"/>
+          <w:lang w:val="ru-RU"/>
+        </w:rPr>
+        <w:t>для определения способа кодирования</w:t>
+      </w:r>
+      <w:r>
+        <w:rPr>
+          <w:rFonts w:ascii="Times New Roman" w:hAnsi="Times New Roman"/>
+          <w:szCs w:val="22"/>
+          <w:lang w:val="ru-RU"/>
+        </w:rPr>
+        <w:t>, примененного к телу сообщения для передачи</w:t>
+      </w:r>
+      <w:r>
+        <w:rPr>
+          <w:rFonts w:ascii="Times New Roman" w:hAnsi="Times New Roman"/>
+          <w:szCs w:val="22"/>
+          <w:lang w:val="ru-RU"/>
+        </w:rPr>
+        <w:t>)</w:t>
+      </w:r>
+      <w:r>
+        <w:rPr>
+          <w:rFonts w:ascii="Times New Roman" w:hAnsi="Times New Roman"/>
+          <w:szCs w:val="22"/>
+          <w:lang w:val="ru-RU"/>
+        </w:rPr>
+        <w:t xml:space="preserve">. Функционал черных списков </w:t>
+      </w:r>
+      <w:r>
+        <w:rPr>
+          <w:rFonts w:ascii="Times New Roman" w:hAnsi="Times New Roman"/>
+          <w:szCs w:val="22"/>
+          <w:lang w:val="en-US"/>
+        </w:rPr>
+        <w:t>IP</w:t>
+      </w:r>
+      <w:r>
+        <w:rPr>
+          <w:rFonts w:ascii="Times New Roman" w:hAnsi="Times New Roman"/>
+          <w:szCs w:val="22"/>
+          <w:lang w:val="ru-RU"/>
+        </w:rPr>
+        <w:t>/</w:t>
+      </w:r>
+      <w:r>
+        <w:rPr>
+          <w:rFonts w:ascii="Times New Roman" w:hAnsi="Times New Roman"/>
+          <w:szCs w:val="22"/>
+          <w:lang w:val="en-US"/>
+        </w:rPr>
+        <w:t>URL</w:t>
+      </w:r>
+      <w:r>
+        <w:rPr>
+          <w:rFonts w:ascii="Times New Roman" w:hAnsi="Times New Roman"/>
+          <w:szCs w:val="22"/>
+          <w:lang w:val="ru-RU"/>
+        </w:rPr>
+        <w:t xml:space="preserve"> </w:t>
+      </w:r>
+      <w:r>
+        <w:rPr>
+          <w:rFonts w:ascii="Times New Roman" w:hAnsi="Times New Roman"/>
+          <w:szCs w:val="22"/>
+          <w:lang w:val="ru-RU"/>
+        </w:rPr>
+        <w:t xml:space="preserve">использует данные из заголовков </w:t>
+      </w:r>
+      <w:r>
+        <w:rPr>
+          <w:rFonts w:ascii="Times New Roman" w:hAnsi="Times New Roman"/>
+          <w:szCs w:val="22"/>
+          <w:lang w:val="en-US"/>
+        </w:rPr>
+        <w:t>Host</w:t>
+      </w:r>
+      <w:r>
+        <w:rPr>
+          <w:rFonts w:ascii="Times New Roman" w:hAnsi="Times New Roman"/>
+          <w:szCs w:val="22"/>
+          <w:lang w:val="ru-RU"/>
+        </w:rPr>
+        <w:t xml:space="preserve">. Остальные три заголовка используются для извлечения тела сообщения и проверки его формата на принадлежность </w:t>
+      </w:r>
+      <w:r>
+        <w:rPr>
+          <w:rFonts w:ascii="Times New Roman" w:hAnsi="Times New Roman"/>
+          <w:szCs w:val="22"/>
+          <w:lang w:val="en-US"/>
+        </w:rPr>
+        <w:t>HTML</w:t>
+      </w:r>
+      <w:r>
+        <w:rPr>
+          <w:rFonts w:ascii="Times New Roman" w:hAnsi="Times New Roman"/>
+          <w:szCs w:val="22"/>
+          <w:lang w:val="ru-RU"/>
+        </w:rPr>
+        <w:t>.</w:t>
       </w:r>
     </w:p>
     <w:p>
       <w:pPr>
-        <w:ind w:firstLine="567"/>
         <w:jc w:val="both"/>
         <w:rPr>
           <w:rFonts w:ascii="Times New Roman" w:hAnsi="Times New Roman"/>
@@ -5084,247 +5489,234 @@
           <w:szCs w:val="22"/>
           <w:lang w:val="ru-RU"/>
         </w:rPr>
-        <w:t xml:space="preserve">Для обучения такого классификатора необходимо обучить вероятности </w:t>
-      </w:r>
-      <w:r>
-        <w:rPr>
-          <w:rFonts w:ascii="Times New Roman" w:hAnsi="Times New Roman"/>
-          <w:position w:val="-16"/>
-          <w:szCs w:val="22"/>
-          <w:lang w:val="ru-RU"/>
-        </w:rPr>
-        <w:object w:dxaOrig="920" w:dyaOrig="420">
-          <v:shape id="_x0000_i1075" type="#_x0000_t75" style="width:45.75pt;height:21pt" o:ole="">
-            <v:imagedata r:id="rId97" o:title=""/>
-          </v:shape>
-          <o:OLEObject Type="Embed" ProgID="Equation.DSMT4" ShapeID="_x0000_i1075" DrawAspect="Content" ObjectID="_1604066459" r:id="rId98"/>
-        </w:object>
-      </w:r>
-      <w:r>
-        <w:rPr>
-          <w:rFonts w:ascii="Times New Roman" w:hAnsi="Times New Roman"/>
-          <w:szCs w:val="22"/>
-          <w:lang w:val="ru-RU"/>
-        </w:rPr>
-        <w:t xml:space="preserve">. Пусть дан набор документов </w:t>
-      </w:r>
-      <w:r>
-        <w:rPr>
-          <w:rFonts w:ascii="Times New Roman" w:hAnsi="Times New Roman"/>
-          <w:position w:val="-12"/>
-          <w:szCs w:val="22"/>
-          <w:lang w:val="ru-RU"/>
-        </w:rPr>
-        <w:object w:dxaOrig="859" w:dyaOrig="360">
-          <v:shape id="_x0000_i1076" type="#_x0000_t75" style="width:42.75pt;height:18pt" o:ole="">
-            <v:imagedata r:id="rId99" o:title=""/>
-          </v:shape>
-          <o:OLEObject Type="Embed" ProgID="Equation.DSMT4" ShapeID="_x0000_i1076" DrawAspect="Content" ObjectID="_1604066460" r:id="rId100"/>
-        </w:object>
-      </w:r>
-      <w:r>
-        <w:rPr>
-          <w:rFonts w:ascii="Times New Roman" w:hAnsi="Times New Roman"/>
-          <w:szCs w:val="22"/>
-          <w:lang w:val="ru-RU"/>
-        </w:rPr>
-        <w:t>, которые уже распределены по классам</w:t>
-      </w:r>
-      <w:r>
-        <w:rPr>
-          <w:rFonts w:ascii="Times New Roman" w:hAnsi="Times New Roman"/>
-          <w:szCs w:val="22"/>
-          <w:lang w:val="ru-RU"/>
-        </w:rPr>
-        <w:t xml:space="preserve"> </w:t>
-      </w:r>
-      <w:r>
-        <w:rPr>
-          <w:rFonts w:ascii="Times New Roman" w:hAnsi="Times New Roman"/>
-          <w:position w:val="-16"/>
-          <w:szCs w:val="22"/>
-          <w:lang w:val="ru-RU"/>
-        </w:rPr>
-        <w:object w:dxaOrig="440" w:dyaOrig="420">
-          <v:shape id="_x0000_i1077" type="#_x0000_t75" style="width:21.75pt;height:21pt" o:ole="">
-            <v:imagedata r:id="rId83" o:title=""/>
-          </v:shape>
-          <o:OLEObject Type="Embed" ProgID="Equation.DSMT4" ShapeID="_x0000_i1077" DrawAspect="Content" ObjectID="_1604066461" r:id="rId101"/>
-        </w:object>
-      </w:r>
-      <w:r>
-        <w:rPr>
-          <w:rFonts w:ascii="Times New Roman" w:hAnsi="Times New Roman"/>
-          <w:szCs w:val="22"/>
-          <w:lang w:val="ru-RU"/>
-        </w:rPr>
-        <w:t xml:space="preserve">. Также имеется обучающая выборка слов </w:t>
-      </w:r>
-      <w:r>
-        <w:rPr>
-          <w:rFonts w:ascii="Times New Roman" w:hAnsi="Times New Roman"/>
-          <w:position w:val="-6"/>
-          <w:szCs w:val="22"/>
-          <w:lang w:val="ru-RU"/>
-        </w:rPr>
-        <w:object w:dxaOrig="220" w:dyaOrig="260">
-          <v:shape id="_x0000_i1078" type="#_x0000_t75" style="width:11.25pt;height:12.75pt" o:ole="">
-            <v:imagedata r:id="rId81" o:title=""/>
-          </v:shape>
-          <o:OLEObject Type="Embed" ProgID="Equation.DSMT4" ShapeID="_x0000_i1078" DrawAspect="Content" ObjectID="_1604066462" r:id="rId102"/>
-        </w:object>
-      </w:r>
-      <w:r>
-        <w:rPr>
-          <w:rFonts w:ascii="Times New Roman" w:hAnsi="Times New Roman"/>
-          <w:szCs w:val="22"/>
-          <w:lang w:val="ru-RU"/>
-        </w:rPr>
-        <w:t xml:space="preserve">. Т.е. множество </w:t>
-      </w:r>
-      <w:r>
-        <w:rPr>
-          <w:rFonts w:ascii="Times New Roman" w:hAnsi="Times New Roman"/>
-          <w:i/>
+        <w:tab/>
+        <w:t xml:space="preserve">После получения </w:t>
+      </w:r>
+      <w:r>
+        <w:rPr>
+          <w:rFonts w:ascii="Times New Roman" w:hAnsi="Times New Roman"/>
           <w:szCs w:val="22"/>
           <w:lang w:val="en-US"/>
         </w:rPr>
-        <w:t>V</w:t>
-      </w:r>
-      <w:r>
-        <w:rPr>
-          <w:rFonts w:ascii="Times New Roman" w:hAnsi="Times New Roman"/>
-          <w:szCs w:val="22"/>
-          <w:lang w:val="ru-RU"/>
-        </w:rPr>
-        <w:t xml:space="preserve"> разбито на подмножества (возможно, пересекающиеся) – документы</w:t>
-      </w:r>
-      <w:r>
-        <w:rPr>
-          <w:rFonts w:ascii="Times New Roman" w:hAnsi="Times New Roman"/>
-          <w:szCs w:val="22"/>
-          <w:lang w:val="ru-RU"/>
-        </w:rPr>
-        <w:t xml:space="preserve"> </w:t>
-      </w:r>
-      <w:r>
-        <w:rPr>
-          <w:rFonts w:ascii="Times New Roman" w:hAnsi="Times New Roman"/>
-          <w:position w:val="-12"/>
-          <w:szCs w:val="22"/>
-          <w:lang w:val="ru-RU"/>
-        </w:rPr>
-        <w:object w:dxaOrig="460" w:dyaOrig="360">
-          <v:shape id="_x0000_i1079" type="#_x0000_t75" style="width:23.25pt;height:18pt" o:ole="">
-            <v:imagedata r:id="rId103" o:title=""/>
-          </v:shape>
-          <o:OLEObject Type="Embed" ProgID="Equation.DSMT4" ShapeID="_x0000_i1079" DrawAspect="Content" ObjectID="_1604066463" r:id="rId104"/>
-        </w:object>
-      </w:r>
-      <w:r>
-        <w:rPr>
-          <w:rFonts w:ascii="Times New Roman" w:hAnsi="Times New Roman"/>
-          <w:szCs w:val="22"/>
-          <w:lang w:val="ru-RU"/>
-        </w:rPr>
-        <w:t>.</w:t>
-      </w:r>
-      <w:r>
-        <w:rPr>
-          <w:rFonts w:ascii="Times New Roman" w:hAnsi="Times New Roman"/>
-          <w:szCs w:val="22"/>
-          <w:lang w:val="ru-RU"/>
-        </w:rPr>
-        <w:t xml:space="preserve"> Тогда вероятности </w:t>
-      </w:r>
-      <w:r>
-        <w:rPr>
-          <w:rFonts w:ascii="Times New Roman" w:hAnsi="Times New Roman"/>
-          <w:position w:val="-16"/>
-          <w:szCs w:val="22"/>
-          <w:lang w:val="ru-RU"/>
-        </w:rPr>
-        <w:object w:dxaOrig="920" w:dyaOrig="420">
-          <v:shape id="_x0000_i1080" type="#_x0000_t75" style="width:45.75pt;height:21pt" o:ole="">
-            <v:imagedata r:id="rId105" o:title=""/>
-          </v:shape>
-          <o:OLEObject Type="Embed" ProgID="Equation.DSMT4" ShapeID="_x0000_i1080" DrawAspect="Content" ObjectID="_1604066464" r:id="rId106"/>
-        </w:object>
-      </w:r>
-      <w:r>
-        <w:rPr>
-          <w:rFonts w:ascii="Times New Roman" w:hAnsi="Times New Roman"/>
-          <w:szCs w:val="22"/>
-          <w:lang w:val="ru-RU"/>
-        </w:rPr>
-        <w:t xml:space="preserve"> рассчитываются по формуле</w:t>
-      </w:r>
-      <w:r>
-        <w:rPr>
-          <w:rFonts w:ascii="Times New Roman" w:hAnsi="Times New Roman"/>
-          <w:szCs w:val="22"/>
-          <w:lang w:val="ru-RU"/>
-        </w:rPr>
-        <w:t xml:space="preserve"> (6)</w:t>
-      </w:r>
-      <w:r>
-        <w:rPr>
-          <w:rFonts w:ascii="Times New Roman" w:hAnsi="Times New Roman"/>
-          <w:szCs w:val="22"/>
-          <w:lang w:val="ru-RU"/>
-        </w:rPr>
-        <w:t>:</w:t>
+        <w:t>HTML</w:t>
+      </w:r>
+      <w:r>
+        <w:rPr>
+          <w:rFonts w:ascii="Times New Roman" w:hAnsi="Times New Roman"/>
+          <w:szCs w:val="22"/>
+          <w:lang w:val="ru-RU"/>
+        </w:rPr>
+        <w:t>-страницы происходит удаление всех тегов</w:t>
+      </w:r>
+      <w:r>
+        <w:rPr>
+          <w:rFonts w:ascii="Times New Roman" w:hAnsi="Times New Roman"/>
+          <w:szCs w:val="22"/>
+          <w:lang w:val="ru-RU"/>
+        </w:rPr>
+        <w:t xml:space="preserve"> при помощи библиотеки </w:t>
+      </w:r>
+      <w:proofErr w:type="spellStart"/>
+      <w:r>
+        <w:rPr>
+          <w:rFonts w:ascii="Times New Roman" w:hAnsi="Times New Roman"/>
+          <w:szCs w:val="22"/>
+          <w:lang w:val="en-US"/>
+        </w:rPr>
+        <w:t>Jsoup</w:t>
+      </w:r>
+      <w:proofErr w:type="spellEnd"/>
+      <w:r>
+        <w:rPr>
+          <w:rFonts w:ascii="Times New Roman" w:hAnsi="Times New Roman"/>
+          <w:szCs w:val="22"/>
+          <w:lang w:val="ru-RU"/>
+        </w:rPr>
+        <w:t xml:space="preserve"> </w:t>
+      </w:r>
+      <w:r>
+        <w:rPr>
+          <w:rFonts w:ascii="Times New Roman" w:hAnsi="Times New Roman"/>
+          <w:szCs w:val="22"/>
+          <w:lang w:val="ru-RU"/>
+        </w:rPr>
+        <w:t>версии 1.11.2</w:t>
+      </w:r>
+      <w:r>
+        <w:rPr>
+          <w:rFonts w:ascii="Times New Roman" w:hAnsi="Times New Roman"/>
+          <w:szCs w:val="22"/>
+          <w:lang w:val="ru-RU"/>
+        </w:rPr>
+        <w:t xml:space="preserve"> [7]</w:t>
+      </w:r>
+      <w:r>
+        <w:rPr>
+          <w:rFonts w:ascii="Times New Roman" w:hAnsi="Times New Roman"/>
+          <w:szCs w:val="22"/>
+          <w:lang w:val="ru-RU"/>
+        </w:rPr>
+        <w:t xml:space="preserve">. Затем полученный список слов подвергается процедуре </w:t>
+      </w:r>
+      <w:proofErr w:type="spellStart"/>
+      <w:r>
+        <w:rPr>
+          <w:rFonts w:ascii="Times New Roman" w:hAnsi="Times New Roman"/>
+          <w:szCs w:val="22"/>
+          <w:lang w:val="ru-RU"/>
+        </w:rPr>
+        <w:t>стемматизации</w:t>
+      </w:r>
+      <w:proofErr w:type="spellEnd"/>
+      <w:r>
+        <w:rPr>
+          <w:rFonts w:ascii="Times New Roman" w:hAnsi="Times New Roman"/>
+          <w:szCs w:val="22"/>
+          <w:lang w:val="ru-RU"/>
+        </w:rPr>
+        <w:t xml:space="preserve"> при помощи библиотеки </w:t>
+      </w:r>
+      <w:r>
+        <w:rPr>
+          <w:rFonts w:ascii="Times New Roman" w:hAnsi="Times New Roman"/>
+          <w:szCs w:val="22"/>
+          <w:lang w:val="en-US"/>
+        </w:rPr>
+        <w:t>Apache</w:t>
+      </w:r>
+      <w:r>
+        <w:rPr>
+          <w:rFonts w:ascii="Times New Roman" w:hAnsi="Times New Roman"/>
+          <w:szCs w:val="22"/>
+          <w:lang w:val="ru-RU"/>
+        </w:rPr>
+        <w:t xml:space="preserve"> </w:t>
+      </w:r>
+      <w:proofErr w:type="spellStart"/>
+      <w:r>
+        <w:rPr>
+          <w:rFonts w:ascii="Times New Roman" w:hAnsi="Times New Roman"/>
+          <w:szCs w:val="22"/>
+          <w:lang w:val="en-US"/>
+        </w:rPr>
+        <w:t>Lucene</w:t>
+      </w:r>
+      <w:proofErr w:type="spellEnd"/>
+      <w:r>
+        <w:rPr>
+          <w:rFonts w:ascii="Times New Roman" w:hAnsi="Times New Roman"/>
+          <w:szCs w:val="22"/>
+          <w:lang w:val="ru-RU"/>
+        </w:rPr>
+        <w:t xml:space="preserve"> </w:t>
+      </w:r>
+      <w:r>
+        <w:rPr>
+          <w:rFonts w:ascii="Times New Roman" w:hAnsi="Times New Roman"/>
+          <w:szCs w:val="22"/>
+          <w:lang w:val="en-US"/>
+        </w:rPr>
+        <w:t>Morphology</w:t>
+      </w:r>
+      <w:r>
+        <w:rPr>
+          <w:rFonts w:ascii="Times New Roman" w:hAnsi="Times New Roman"/>
+          <w:szCs w:val="22"/>
+          <w:lang w:val="ru-RU"/>
+        </w:rPr>
+        <w:t xml:space="preserve"> для русского языка</w:t>
+      </w:r>
+      <w:r>
+        <w:rPr>
+          <w:rFonts w:ascii="Times New Roman" w:hAnsi="Times New Roman"/>
+          <w:szCs w:val="22"/>
+          <w:lang w:val="ru-RU"/>
+        </w:rPr>
+        <w:t xml:space="preserve"> последней версии</w:t>
+      </w:r>
+      <w:r>
+        <w:rPr>
+          <w:rFonts w:ascii="Times New Roman" w:hAnsi="Times New Roman"/>
+          <w:szCs w:val="22"/>
+          <w:lang w:val="ru-RU"/>
+        </w:rPr>
+        <w:t xml:space="preserve">. Также удаляются все слова, длина которых меньше 4 символов. </w:t>
+      </w:r>
+      <w:r>
+        <w:rPr>
+          <w:rFonts w:ascii="Times New Roman" w:hAnsi="Times New Roman"/>
+          <w:szCs w:val="22"/>
+          <w:lang w:val="ru-RU"/>
+        </w:rPr>
+        <w:t>После чего обработанный список слов передается алгоритму классификации. Алгоритм возвращает карту категория -</w:t>
+      </w:r>
+      <w:r>
+        <w:rPr>
+          <w:rFonts w:ascii="Times New Roman" w:hAnsi="Times New Roman"/>
+          <w:szCs w:val="22"/>
+          <w:lang w:val="ru-RU"/>
+        </w:rPr>
+        <w:t xml:space="preserve">&gt; </w:t>
+      </w:r>
+      <w:r>
+        <w:rPr>
+          <w:rFonts w:ascii="Times New Roman" w:hAnsi="Times New Roman"/>
+          <w:szCs w:val="22"/>
+          <w:lang w:val="ru-RU"/>
+        </w:rPr>
+        <w:t>вероятность попадания данного текста в эту категорию.</w:t>
       </w:r>
     </w:p>
     <w:p>
       <w:pPr>
-        <w:ind w:firstLine="567"/>
-        <w:jc w:val="right"/>
-        <w:rPr>
-          <w:rFonts w:ascii="Times New Roman" w:hAnsi="Times New Roman"/>
-          <w:szCs w:val="22"/>
-          <w:lang w:val="ru-RU"/>
-        </w:rPr>
-      </w:pPr>
-      <w:r>
-        <w:rPr>
-          <w:rFonts w:ascii="Times New Roman" w:hAnsi="Times New Roman"/>
-          <w:position w:val="-44"/>
-          <w:szCs w:val="22"/>
-          <w:lang w:val="en-US"/>
-        </w:rPr>
-        <w:object w:dxaOrig="2900" w:dyaOrig="999">
-          <v:shape id="_x0000_i1081" type="#_x0000_t75" style="width:144.75pt;height:50.25pt" o:ole="">
-            <v:imagedata r:id="rId107" o:title=""/>
-          </v:shape>
-          <o:OLEObject Type="Embed" ProgID="Equation.DSMT4" ShapeID="_x0000_i1081" DrawAspect="Content" ObjectID="_1604066465" r:id="rId108"/>
-        </w:object>
-      </w:r>
-      <w:proofErr w:type="gramStart"/>
-      <w:r>
-        <w:rPr>
-          <w:rFonts w:ascii="Times New Roman" w:hAnsi="Times New Roman"/>
-          <w:szCs w:val="22"/>
-          <w:lang w:val="ru-RU"/>
-        </w:rPr>
-        <w:t>,</w:t>
-      </w:r>
-      <w:r>
-        <w:rPr>
-          <w:rFonts w:ascii="Times New Roman" w:hAnsi="Times New Roman"/>
-          <w:szCs w:val="22"/>
-          <w:lang w:val="ru-RU"/>
-        </w:rPr>
-        <w:t xml:space="preserve">   </w:t>
-      </w:r>
-      <w:proofErr w:type="gramEnd"/>
-      <w:r>
-        <w:rPr>
-          <w:rFonts w:ascii="Times New Roman" w:hAnsi="Times New Roman"/>
-          <w:szCs w:val="22"/>
-          <w:lang w:val="ru-RU"/>
-        </w:rPr>
-        <w:t xml:space="preserve">                                                   (6)</w:t>
+        <w:jc w:val="both"/>
+        <w:rPr>
+          <w:rFonts w:ascii="Times New Roman" w:hAnsi="Times New Roman"/>
+          <w:szCs w:val="22"/>
+          <w:lang w:val="ru-RU"/>
+        </w:rPr>
+      </w:pPr>
+      <w:r>
+        <w:rPr>
+          <w:rFonts w:ascii="Times New Roman" w:hAnsi="Times New Roman"/>
+          <w:szCs w:val="22"/>
+          <w:lang w:val="ru-RU"/>
+        </w:rPr>
+        <w:lastRenderedPageBreak/>
+        <w:tab/>
+        <w:t>После получения результатов работы алгоритма можно принимать решение, запрещать ли данный контент. Например, можно использова</w:t>
+      </w:r>
+      <w:r>
+        <w:rPr>
+          <w:rFonts w:ascii="Times New Roman" w:hAnsi="Times New Roman"/>
+          <w:szCs w:val="22"/>
+          <w:lang w:val="ru-RU"/>
+        </w:rPr>
+        <w:t>ть некоторое пороговое значение: е</w:t>
+      </w:r>
+      <w:r>
+        <w:rPr>
+          <w:rFonts w:ascii="Times New Roman" w:hAnsi="Times New Roman"/>
+          <w:szCs w:val="22"/>
+          <w:lang w:val="ru-RU"/>
+        </w:rPr>
+        <w:t xml:space="preserve">сли какая-то вероятность выше этого порогового значения, то нужно запретить контент. Либо можно просто </w:t>
+      </w:r>
+      <w:r>
+        <w:rPr>
+          <w:rFonts w:ascii="Times New Roman" w:hAnsi="Times New Roman"/>
+          <w:szCs w:val="22"/>
+          <w:lang w:val="ru-RU"/>
+        </w:rPr>
+        <w:t>записывать полученную информацию в лог (журнал событий).</w:t>
+      </w:r>
+      <w:r>
+        <w:rPr>
+          <w:rFonts w:ascii="Times New Roman" w:hAnsi="Times New Roman"/>
+          <w:szCs w:val="22"/>
+          <w:lang w:val="ru-RU"/>
+        </w:rPr>
+        <w:t xml:space="preserve"> </w:t>
       </w:r>
     </w:p>
     <w:p>
@@ -5342,90 +5734,236 @@
           <w:szCs w:val="22"/>
           <w:lang w:val="ru-RU"/>
         </w:rPr>
-        <w:lastRenderedPageBreak/>
-        <w:t xml:space="preserve">где </w:t>
-      </w:r>
-      <w:r>
-        <w:rPr>
-          <w:rFonts w:ascii="Times New Roman" w:hAnsi="Times New Roman"/>
-          <w:position w:val="-10"/>
-          <w:szCs w:val="22"/>
-          <w:lang w:val="ru-RU"/>
-        </w:rPr>
-        <w:object w:dxaOrig="279" w:dyaOrig="320">
-          <v:shape id="_x0000_i1082" type="#_x0000_t75" style="width:14.25pt;height:15.75pt" o:ole="">
-            <v:imagedata r:id="rId109" o:title=""/>
-          </v:shape>
-          <o:OLEObject Type="Embed" ProgID="Equation.DSMT4" ShapeID="_x0000_i1082" DrawAspect="Content" ObjectID="_1604066466" r:id="rId110"/>
-        </w:object>
-      </w:r>
-      <w:r>
-        <w:rPr>
-          <w:rFonts w:ascii="Times New Roman" w:hAnsi="Times New Roman"/>
-          <w:szCs w:val="22"/>
-          <w:lang w:val="ru-RU"/>
-        </w:rPr>
-        <w:t xml:space="preserve"> </w:t>
-      </w:r>
-      <w:r>
-        <w:rPr>
-          <w:rFonts w:ascii="Times New Roman" w:hAnsi="Times New Roman"/>
-          <w:szCs w:val="22"/>
-          <w:lang w:val="ru-RU"/>
-        </w:rPr>
-        <w:t>–</w:t>
-      </w:r>
-      <w:r>
-        <w:rPr>
-          <w:rFonts w:ascii="Times New Roman" w:hAnsi="Times New Roman"/>
-          <w:szCs w:val="22"/>
-          <w:lang w:val="ru-RU"/>
-        </w:rPr>
-        <w:t xml:space="preserve"> бит </w:t>
-      </w:r>
-      <w:r>
-        <w:rPr>
-          <w:rFonts w:ascii="Times New Roman" w:hAnsi="Times New Roman"/>
-          <w:position w:val="-10"/>
-          <w:szCs w:val="22"/>
-          <w:lang w:val="ru-RU"/>
-        </w:rPr>
-        <w:object w:dxaOrig="220" w:dyaOrig="320">
-          <v:shape id="_x0000_i1083" type="#_x0000_t75" style="width:11.25pt;height:15.75pt" o:ole="">
-            <v:imagedata r:id="rId111" o:title=""/>
-          </v:shape>
-          <o:OLEObject Type="Embed" ProgID="Equation.DSMT4" ShapeID="_x0000_i1083" DrawAspect="Content" ObjectID="_1604066467" r:id="rId112"/>
-        </w:object>
-      </w:r>
-      <w:r>
-        <w:rPr>
-          <w:rFonts w:ascii="Times New Roman" w:hAnsi="Times New Roman"/>
-          <w:szCs w:val="22"/>
-          <w:lang w:val="ru-RU"/>
-        </w:rPr>
-        <w:t xml:space="preserve"> </w:t>
-      </w:r>
-      <w:r>
-        <w:rPr>
-          <w:rFonts w:ascii="Times New Roman" w:hAnsi="Times New Roman"/>
-          <w:szCs w:val="22"/>
-          <w:lang w:val="ru-RU"/>
-        </w:rPr>
-        <w:t xml:space="preserve">в документе </w:t>
-      </w:r>
-      <w:r>
-        <w:rPr>
-          <w:rFonts w:ascii="Times New Roman" w:hAnsi="Times New Roman"/>
-          <w:position w:val="-10"/>
-          <w:szCs w:val="22"/>
-          <w:lang w:val="ru-RU"/>
-        </w:rPr>
-        <w:object w:dxaOrig="260" w:dyaOrig="320">
-          <v:shape id="_x0000_i1084" type="#_x0000_t75" style="width:12.75pt;height:15.75pt" o:ole="">
-            <v:imagedata r:id="rId113" o:title=""/>
-          </v:shape>
-          <o:OLEObject Type="Embed" ProgID="Equation.DSMT4" ShapeID="_x0000_i1084" DrawAspect="Content" ObjectID="_1604066468" r:id="rId114"/>
-        </w:object>
+        <w:tab/>
+        <w:t>Веб-фильтр работает в многопоточном режим, т.е. каждый запрос пользователя обрабатывается в отдельном потоке</w:t>
+      </w:r>
+      <w:r>
+        <w:rPr>
+          <w:rFonts w:ascii="Times New Roman" w:hAnsi="Times New Roman"/>
+          <w:szCs w:val="22"/>
+          <w:lang w:val="ru-RU"/>
+        </w:rPr>
+        <w:t xml:space="preserve">. Количество потоков, а также другие настройки можно задавать в веб-консоли управления. Веб-консоль разработана по архитектуре </w:t>
+      </w:r>
+      <w:r>
+        <w:rPr>
+          <w:rFonts w:ascii="Times New Roman" w:hAnsi="Times New Roman"/>
+          <w:szCs w:val="22"/>
+          <w:lang w:val="en-US"/>
+        </w:rPr>
+        <w:t>REST</w:t>
+      </w:r>
+      <w:r>
+        <w:rPr>
+          <w:rFonts w:ascii="Times New Roman" w:hAnsi="Times New Roman"/>
+          <w:szCs w:val="22"/>
+          <w:lang w:val="ru-RU"/>
+        </w:rPr>
+        <w:t xml:space="preserve"> </w:t>
+      </w:r>
+      <w:r>
+        <w:rPr>
+          <w:rFonts w:ascii="Times New Roman" w:hAnsi="Times New Roman"/>
+          <w:szCs w:val="22"/>
+          <w:lang w:val="ru-RU"/>
+        </w:rPr>
+        <w:t>[8]</w:t>
+      </w:r>
+      <w:r>
+        <w:rPr>
+          <w:rFonts w:ascii="Times New Roman" w:hAnsi="Times New Roman"/>
+          <w:szCs w:val="22"/>
+          <w:lang w:val="ru-RU"/>
+        </w:rPr>
+        <w:t xml:space="preserve"> </w:t>
+      </w:r>
+      <w:r>
+        <w:rPr>
+          <w:rFonts w:ascii="Times New Roman" w:hAnsi="Times New Roman"/>
+          <w:szCs w:val="22"/>
+          <w:lang w:val="ru-RU"/>
+        </w:rPr>
+        <w:t>(</w:t>
+      </w:r>
+      <w:r>
+        <w:rPr>
+          <w:rFonts w:ascii="Times New Roman" w:hAnsi="Times New Roman"/>
+          <w:szCs w:val="22"/>
+          <w:lang w:val="ru-RU"/>
+        </w:rPr>
+        <w:t xml:space="preserve">в частности, </w:t>
+      </w:r>
+      <w:r>
+        <w:rPr>
+          <w:rFonts w:ascii="Times New Roman" w:hAnsi="Times New Roman"/>
+          <w:szCs w:val="22"/>
+          <w:lang w:val="en-US"/>
+        </w:rPr>
+        <w:t>CRUD</w:t>
+      </w:r>
+      <w:r>
+        <w:rPr>
+          <w:rFonts w:ascii="Times New Roman" w:hAnsi="Times New Roman"/>
+          <w:szCs w:val="22"/>
+          <w:lang w:val="ru-RU"/>
+        </w:rPr>
+        <w:t xml:space="preserve"> операции</w:t>
+      </w:r>
+      <w:r>
+        <w:rPr>
+          <w:rFonts w:ascii="Times New Roman" w:hAnsi="Times New Roman"/>
+          <w:szCs w:val="22"/>
+          <w:lang w:val="ru-RU"/>
+        </w:rPr>
+        <w:t xml:space="preserve"> используют соответствующие методы </w:t>
+      </w:r>
+      <w:r>
+        <w:rPr>
+          <w:rFonts w:ascii="Times New Roman" w:hAnsi="Times New Roman"/>
+          <w:szCs w:val="22"/>
+          <w:lang w:val="en-US"/>
+        </w:rPr>
+        <w:t>HTTP</w:t>
+      </w:r>
+      <w:r>
+        <w:rPr>
+          <w:rFonts w:ascii="Times New Roman" w:hAnsi="Times New Roman"/>
+          <w:szCs w:val="22"/>
+          <w:lang w:val="ru-RU"/>
+        </w:rPr>
+        <w:t>)</w:t>
+      </w:r>
+      <w:r>
+        <w:rPr>
+          <w:rFonts w:ascii="Times New Roman" w:hAnsi="Times New Roman"/>
+          <w:szCs w:val="22"/>
+          <w:lang w:val="ru-RU"/>
+        </w:rPr>
+        <w:t xml:space="preserve">. На сервере используется </w:t>
+      </w:r>
+      <w:proofErr w:type="gramStart"/>
+      <w:r>
+        <w:rPr>
+          <w:rFonts w:ascii="Times New Roman" w:hAnsi="Times New Roman"/>
+          <w:szCs w:val="22"/>
+          <w:lang w:val="ru-RU"/>
+        </w:rPr>
+        <w:t xml:space="preserve">технология  </w:t>
+      </w:r>
+      <w:r>
+        <w:rPr>
+          <w:rFonts w:ascii="Times New Roman" w:hAnsi="Times New Roman"/>
+          <w:szCs w:val="22"/>
+          <w:lang w:val="en-US"/>
+        </w:rPr>
+        <w:t>Java</w:t>
+      </w:r>
+      <w:proofErr w:type="gramEnd"/>
+      <w:r>
+        <w:rPr>
+          <w:rFonts w:ascii="Times New Roman" w:hAnsi="Times New Roman"/>
+          <w:szCs w:val="22"/>
+          <w:lang w:val="ru-RU"/>
+        </w:rPr>
+        <w:t xml:space="preserve"> </w:t>
+      </w:r>
+      <w:r>
+        <w:rPr>
+          <w:rFonts w:ascii="Times New Roman" w:hAnsi="Times New Roman"/>
+          <w:szCs w:val="22"/>
+          <w:lang w:val="en-US"/>
+        </w:rPr>
+        <w:t>Servlets</w:t>
+      </w:r>
+      <w:r>
+        <w:rPr>
+          <w:rFonts w:ascii="Times New Roman" w:hAnsi="Times New Roman"/>
+          <w:szCs w:val="22"/>
+          <w:lang w:val="ru-RU"/>
+        </w:rPr>
+        <w:t xml:space="preserve"> [9]</w:t>
+      </w:r>
+      <w:r>
+        <w:rPr>
+          <w:rFonts w:ascii="Times New Roman" w:hAnsi="Times New Roman"/>
+          <w:szCs w:val="22"/>
+          <w:lang w:val="ru-RU"/>
+        </w:rPr>
+        <w:t xml:space="preserve"> для обработки </w:t>
+      </w:r>
+      <w:r>
+        <w:rPr>
+          <w:rFonts w:ascii="Times New Roman" w:hAnsi="Times New Roman"/>
+          <w:szCs w:val="22"/>
+          <w:lang w:val="en-US"/>
+        </w:rPr>
+        <w:t>HTTP</w:t>
+      </w:r>
+      <w:r>
+        <w:rPr>
+          <w:rFonts w:ascii="Times New Roman" w:hAnsi="Times New Roman"/>
+          <w:szCs w:val="22"/>
+          <w:lang w:val="ru-RU"/>
+        </w:rPr>
+        <w:t xml:space="preserve"> запросов.</w:t>
+      </w:r>
+      <w:r>
+        <w:rPr>
+          <w:rFonts w:ascii="Times New Roman" w:hAnsi="Times New Roman"/>
+          <w:szCs w:val="22"/>
+          <w:lang w:val="ru-RU"/>
+        </w:rPr>
+        <w:t xml:space="preserve"> В качестве веб-сервера используется библиотека </w:t>
+      </w:r>
+      <w:r>
+        <w:rPr>
+          <w:rFonts w:ascii="Times New Roman" w:hAnsi="Times New Roman"/>
+          <w:szCs w:val="22"/>
+          <w:lang w:val="en-US"/>
+        </w:rPr>
+        <w:t>Jetty</w:t>
+      </w:r>
+      <w:r>
+        <w:rPr>
+          <w:rFonts w:ascii="Times New Roman" w:hAnsi="Times New Roman"/>
+          <w:szCs w:val="22"/>
+          <w:lang w:val="ru-RU"/>
+        </w:rPr>
+        <w:t xml:space="preserve"> [10]</w:t>
+      </w:r>
+      <w:r>
+        <w:rPr>
+          <w:rFonts w:ascii="Times New Roman" w:hAnsi="Times New Roman"/>
+          <w:szCs w:val="22"/>
+          <w:lang w:val="ru-RU"/>
+        </w:rPr>
+        <w:t xml:space="preserve"> версии 9.4.</w:t>
+      </w:r>
+      <w:proofErr w:type="gramStart"/>
+      <w:r>
+        <w:rPr>
+          <w:rFonts w:ascii="Times New Roman" w:hAnsi="Times New Roman"/>
+          <w:szCs w:val="22"/>
+          <w:lang w:val="ru-RU"/>
+        </w:rPr>
+        <w:t>11.</w:t>
+      </w:r>
+      <w:r>
+        <w:rPr>
+          <w:rFonts w:ascii="Times New Roman" w:hAnsi="Times New Roman"/>
+          <w:szCs w:val="22"/>
+          <w:lang w:val="en-US"/>
+        </w:rPr>
+        <w:t>v</w:t>
+      </w:r>
+      <w:proofErr w:type="gramEnd"/>
+      <w:r>
+        <w:rPr>
+          <w:rFonts w:ascii="Times New Roman" w:hAnsi="Times New Roman"/>
+          <w:szCs w:val="22"/>
+          <w:lang w:val="ru-RU"/>
+        </w:rPr>
+        <w:t>20180605</w:t>
       </w:r>
       <w:r>
         <w:rPr>
@@ -5434,6 +5972,324 @@
           <w:lang w:val="ru-RU"/>
         </w:rPr>
         <w:t>.</w:t>
+      </w:r>
+      <w:r>
+        <w:rPr>
+          <w:rFonts w:ascii="Times New Roman" w:hAnsi="Times New Roman"/>
+          <w:szCs w:val="22"/>
+          <w:lang w:val="ru-RU"/>
+        </w:rPr>
+        <w:t xml:space="preserve"> </w:t>
+      </w:r>
+      <w:r>
+        <w:rPr>
+          <w:rFonts w:ascii="Times New Roman" w:hAnsi="Times New Roman"/>
+          <w:szCs w:val="22"/>
+          <w:lang w:val="en-US"/>
+        </w:rPr>
+        <w:t>Front</w:t>
+      </w:r>
+      <w:r>
+        <w:rPr>
+          <w:rFonts w:ascii="Times New Roman" w:hAnsi="Times New Roman"/>
+          <w:szCs w:val="22"/>
+          <w:lang w:val="ru-RU"/>
+        </w:rPr>
+        <w:t>-</w:t>
+      </w:r>
+      <w:r>
+        <w:rPr>
+          <w:rFonts w:ascii="Times New Roman" w:hAnsi="Times New Roman"/>
+          <w:szCs w:val="22"/>
+          <w:lang w:val="en-US"/>
+        </w:rPr>
+        <w:t>end</w:t>
+      </w:r>
+      <w:r>
+        <w:rPr>
+          <w:rFonts w:ascii="Times New Roman" w:hAnsi="Times New Roman"/>
+          <w:szCs w:val="22"/>
+          <w:lang w:val="ru-RU"/>
+        </w:rPr>
+        <w:t xml:space="preserve"> написан с использованием </w:t>
+      </w:r>
+      <w:r>
+        <w:rPr>
+          <w:rFonts w:ascii="Times New Roman" w:hAnsi="Times New Roman"/>
+          <w:szCs w:val="22"/>
+          <w:lang w:val="en-US"/>
+        </w:rPr>
+        <w:t>JavaScript</w:t>
+      </w:r>
+      <w:r>
+        <w:rPr>
+          <w:rFonts w:ascii="Times New Roman" w:hAnsi="Times New Roman"/>
+          <w:szCs w:val="22"/>
+          <w:lang w:val="ru-RU"/>
+        </w:rPr>
+        <w:t xml:space="preserve">, </w:t>
+      </w:r>
+      <w:r>
+        <w:rPr>
+          <w:rFonts w:ascii="Times New Roman" w:hAnsi="Times New Roman"/>
+          <w:szCs w:val="22"/>
+          <w:lang w:val="ru-RU"/>
+        </w:rPr>
+        <w:t xml:space="preserve">библиотеки </w:t>
+      </w:r>
+      <w:r>
+        <w:rPr>
+          <w:rFonts w:ascii="Times New Roman" w:hAnsi="Times New Roman"/>
+          <w:szCs w:val="22"/>
+          <w:lang w:val="en-US"/>
+        </w:rPr>
+        <w:t>jQuery</w:t>
+      </w:r>
+      <w:r>
+        <w:rPr>
+          <w:rFonts w:ascii="Times New Roman" w:hAnsi="Times New Roman"/>
+          <w:szCs w:val="22"/>
+          <w:lang w:val="ru-RU"/>
+        </w:rPr>
+        <w:t xml:space="preserve"> (в частности, используется технология </w:t>
+      </w:r>
+      <w:r>
+        <w:rPr>
+          <w:rFonts w:ascii="Times New Roman" w:hAnsi="Times New Roman"/>
+          <w:szCs w:val="22"/>
+          <w:lang w:val="en-US"/>
+        </w:rPr>
+        <w:t>AJAX</w:t>
+      </w:r>
+      <w:r>
+        <w:rPr>
+          <w:rFonts w:ascii="Times New Roman" w:hAnsi="Times New Roman"/>
+          <w:szCs w:val="22"/>
+          <w:lang w:val="ru-RU"/>
+        </w:rPr>
+        <w:t>)</w:t>
+      </w:r>
+      <w:r>
+        <w:rPr>
+          <w:rFonts w:ascii="Times New Roman" w:hAnsi="Times New Roman"/>
+          <w:szCs w:val="22"/>
+          <w:lang w:val="ru-RU"/>
+        </w:rPr>
+        <w:t xml:space="preserve"> [11]</w:t>
+      </w:r>
+      <w:r>
+        <w:rPr>
+          <w:rFonts w:ascii="Times New Roman" w:hAnsi="Times New Roman"/>
+          <w:szCs w:val="22"/>
+          <w:lang w:val="ru-RU"/>
+        </w:rPr>
+        <w:t xml:space="preserve"> </w:t>
+      </w:r>
+      <w:r>
+        <w:rPr>
+          <w:rFonts w:ascii="Times New Roman" w:hAnsi="Times New Roman"/>
+          <w:szCs w:val="22"/>
+          <w:lang w:val="ru-RU"/>
+        </w:rPr>
+        <w:t xml:space="preserve">версии </w:t>
+      </w:r>
+      <w:r>
+        <w:rPr>
+          <w:rFonts w:ascii="Times New Roman" w:hAnsi="Times New Roman"/>
+          <w:szCs w:val="22"/>
+          <w:lang w:val="ru-RU"/>
+        </w:rPr>
+        <w:t>3.3.1</w:t>
+      </w:r>
+      <w:r>
+        <w:rPr>
+          <w:rFonts w:ascii="Times New Roman" w:hAnsi="Times New Roman"/>
+          <w:szCs w:val="22"/>
+          <w:lang w:val="ru-RU"/>
+        </w:rPr>
+        <w:t xml:space="preserve"> и библиотеки </w:t>
+      </w:r>
+      <w:r>
+        <w:rPr>
+          <w:rFonts w:ascii="Times New Roman" w:hAnsi="Times New Roman"/>
+          <w:szCs w:val="22"/>
+          <w:lang w:val="en-US"/>
+        </w:rPr>
+        <w:t>Bootstrap</w:t>
+      </w:r>
+      <w:r>
+        <w:rPr>
+          <w:rFonts w:ascii="Times New Roman" w:hAnsi="Times New Roman"/>
+          <w:szCs w:val="22"/>
+          <w:lang w:val="ru-RU"/>
+        </w:rPr>
+        <w:t xml:space="preserve"> </w:t>
+      </w:r>
+      <w:r>
+        <w:rPr>
+          <w:rFonts w:ascii="Times New Roman" w:hAnsi="Times New Roman"/>
+          <w:szCs w:val="22"/>
+          <w:lang w:val="ru-RU"/>
+        </w:rPr>
+        <w:t xml:space="preserve">версии </w:t>
+      </w:r>
+      <w:r>
+        <w:rPr>
+          <w:rFonts w:ascii="Times New Roman" w:hAnsi="Times New Roman"/>
+          <w:szCs w:val="22"/>
+          <w:lang w:val="ru-RU"/>
+        </w:rPr>
+        <w:t>4</w:t>
+      </w:r>
+      <w:r>
+        <w:rPr>
+          <w:rFonts w:ascii="Times New Roman" w:hAnsi="Times New Roman"/>
+          <w:szCs w:val="22"/>
+          <w:lang w:val="ru-RU"/>
+        </w:rPr>
+        <w:t xml:space="preserve"> [12]</w:t>
+      </w:r>
+      <w:r>
+        <w:rPr>
+          <w:rFonts w:ascii="Times New Roman" w:hAnsi="Times New Roman"/>
+          <w:szCs w:val="22"/>
+          <w:lang w:val="ru-RU"/>
+        </w:rPr>
+        <w:t>.</w:t>
+      </w:r>
+      <w:r>
+        <w:rPr>
+          <w:rFonts w:ascii="Times New Roman" w:hAnsi="Times New Roman"/>
+          <w:szCs w:val="22"/>
+          <w:lang w:val="ru-RU"/>
+        </w:rPr>
+        <w:t xml:space="preserve"> Данные настроек хранятся в БД </w:t>
+      </w:r>
+      <w:r>
+        <w:rPr>
+          <w:rFonts w:ascii="Times New Roman" w:hAnsi="Times New Roman"/>
+          <w:szCs w:val="22"/>
+          <w:lang w:val="en-US"/>
+        </w:rPr>
+        <w:t>H</w:t>
+      </w:r>
+      <w:r>
+        <w:rPr>
+          <w:rFonts w:ascii="Times New Roman" w:hAnsi="Times New Roman"/>
+          <w:szCs w:val="22"/>
+          <w:lang w:val="ru-RU"/>
+        </w:rPr>
+        <w:t>2</w:t>
+      </w:r>
+      <w:r>
+        <w:rPr>
+          <w:rFonts w:ascii="Times New Roman" w:hAnsi="Times New Roman"/>
+          <w:szCs w:val="22"/>
+          <w:lang w:val="ru-RU"/>
+        </w:rPr>
+        <w:t xml:space="preserve"> [13]</w:t>
+      </w:r>
+      <w:r>
+        <w:rPr>
+          <w:rFonts w:ascii="Times New Roman" w:hAnsi="Times New Roman"/>
+          <w:szCs w:val="22"/>
+          <w:lang w:val="ru-RU"/>
+        </w:rPr>
+        <w:t xml:space="preserve"> версии 1.4.197</w:t>
+      </w:r>
+      <w:r>
+        <w:rPr>
+          <w:rFonts w:ascii="Times New Roman" w:hAnsi="Times New Roman"/>
+          <w:szCs w:val="22"/>
+          <w:lang w:val="ru-RU"/>
+        </w:rPr>
+        <w:t xml:space="preserve">, которая работает в </w:t>
+      </w:r>
+      <w:proofErr w:type="spellStart"/>
+      <w:r>
+        <w:rPr>
+          <w:rFonts w:ascii="Times New Roman" w:hAnsi="Times New Roman"/>
+          <w:szCs w:val="22"/>
+          <w:lang w:val="en-US"/>
+        </w:rPr>
+        <w:t>embeeded</w:t>
+      </w:r>
+      <w:proofErr w:type="spellEnd"/>
+      <w:r>
+        <w:rPr>
+          <w:rFonts w:ascii="Times New Roman" w:hAnsi="Times New Roman"/>
+          <w:szCs w:val="22"/>
+          <w:lang w:val="ru-RU"/>
+        </w:rPr>
+        <w:t>-режиме (т.е. БД представляет собой файл).</w:t>
+      </w:r>
+      <w:r>
+        <w:rPr>
+          <w:rFonts w:ascii="Times New Roman" w:hAnsi="Times New Roman"/>
+          <w:szCs w:val="22"/>
+          <w:lang w:val="ru-RU"/>
+        </w:rPr>
+        <w:t xml:space="preserve"> Все операции веб-фильтра </w:t>
+      </w:r>
+      <w:proofErr w:type="spellStart"/>
+      <w:r>
+        <w:rPr>
+          <w:rFonts w:ascii="Times New Roman" w:hAnsi="Times New Roman"/>
+          <w:szCs w:val="22"/>
+          <w:lang w:val="ru-RU"/>
+        </w:rPr>
+        <w:t>логируются</w:t>
+      </w:r>
+      <w:proofErr w:type="spellEnd"/>
+      <w:r>
+        <w:rPr>
+          <w:rFonts w:ascii="Times New Roman" w:hAnsi="Times New Roman"/>
+          <w:szCs w:val="22"/>
+          <w:lang w:val="ru-RU"/>
+        </w:rPr>
+        <w:t xml:space="preserve">. Файлы логов ежедневно </w:t>
+      </w:r>
+      <w:proofErr w:type="spellStart"/>
+      <w:r>
+        <w:rPr>
+          <w:rFonts w:ascii="Times New Roman" w:hAnsi="Times New Roman"/>
+          <w:szCs w:val="22"/>
+          <w:lang w:val="ru-RU"/>
+        </w:rPr>
+        <w:t>ротируются</w:t>
+      </w:r>
+      <w:proofErr w:type="spellEnd"/>
+      <w:r>
+        <w:rPr>
+          <w:rFonts w:ascii="Times New Roman" w:hAnsi="Times New Roman"/>
+          <w:szCs w:val="22"/>
+          <w:lang w:val="ru-RU"/>
+        </w:rPr>
+        <w:t xml:space="preserve"> в отдельные файлы с указанием даты</w:t>
+      </w:r>
+      <w:r>
+        <w:rPr>
+          <w:rFonts w:ascii="Times New Roman" w:hAnsi="Times New Roman"/>
+          <w:szCs w:val="22"/>
+          <w:lang w:val="ru-RU"/>
+        </w:rPr>
+        <w:t xml:space="preserve"> в названии</w:t>
+      </w:r>
+      <w:r>
+        <w:rPr>
+          <w:rFonts w:ascii="Times New Roman" w:hAnsi="Times New Roman"/>
+          <w:szCs w:val="22"/>
+          <w:lang w:val="ru-RU"/>
+        </w:rPr>
+        <w:t>.</w:t>
+      </w:r>
+      <w:r>
+        <w:rPr>
+          <w:rFonts w:ascii="Times New Roman" w:hAnsi="Times New Roman"/>
+          <w:szCs w:val="22"/>
+          <w:lang w:val="ru-RU"/>
+        </w:rPr>
+        <w:t xml:space="preserve"> </w:t>
       </w:r>
     </w:p>
     <w:p>
@@ -5451,47 +6307,82 @@
           <w:szCs w:val="22"/>
           <w:lang w:val="ru-RU"/>
         </w:rPr>
-        <w:t>В формуле (6</w:t>
-      </w:r>
-      <w:r>
-        <w:rPr>
-          <w:rFonts w:ascii="Times New Roman" w:hAnsi="Times New Roman"/>
-          <w:szCs w:val="22"/>
-          <w:lang w:val="ru-RU"/>
-        </w:rPr>
-        <w:t>) применено аддит</w:t>
-      </w:r>
-      <w:r>
-        <w:rPr>
-          <w:rFonts w:ascii="Times New Roman" w:hAnsi="Times New Roman"/>
-          <w:szCs w:val="22"/>
-          <w:lang w:val="ru-RU"/>
-        </w:rPr>
-        <w:t>ивное сглаживание по Лапласу [</w:t>
-      </w:r>
-      <w:r>
-        <w:rPr>
-          <w:rFonts w:ascii="Times New Roman" w:hAnsi="Times New Roman"/>
-          <w:szCs w:val="22"/>
-          <w:lang w:val="ru-RU"/>
-        </w:rPr>
-        <w:t>5</w:t>
-      </w:r>
-      <w:r>
-        <w:rPr>
-          <w:rFonts w:ascii="Times New Roman" w:hAnsi="Times New Roman"/>
-          <w:szCs w:val="22"/>
-          <w:lang w:val="ru-RU"/>
-        </w:rPr>
-        <w:t>], суть которого заключается в том, чтобы избавиться от проблемы неизвестных слов и сделать вероятность ненулевой. Таким образом, даже если в документе не будет слов из обучающей выборки, этот документ получит ненулевые вер</w:t>
-      </w:r>
-      <w:r>
-        <w:rPr>
-          <w:rFonts w:ascii="Times New Roman" w:hAnsi="Times New Roman"/>
-          <w:szCs w:val="22"/>
-          <w:lang w:val="ru-RU"/>
-        </w:rPr>
-        <w:t>оятности попадания в категории.</w:t>
+        <w:tab/>
+        <w:t xml:space="preserve">Веб-фильтр можно </w:t>
+      </w:r>
+      <w:proofErr w:type="gramStart"/>
+      <w:r>
+        <w:rPr>
+          <w:rFonts w:ascii="Times New Roman" w:hAnsi="Times New Roman"/>
+          <w:szCs w:val="22"/>
+          <w:lang w:val="ru-RU"/>
+        </w:rPr>
+        <w:t>устанавливать</w:t>
+      </w:r>
+      <w:proofErr w:type="gramEnd"/>
+      <w:r>
+        <w:rPr>
+          <w:rFonts w:ascii="Times New Roman" w:hAnsi="Times New Roman"/>
+          <w:szCs w:val="22"/>
+          <w:lang w:val="ru-RU"/>
+        </w:rPr>
+        <w:t xml:space="preserve"> как на </w:t>
+      </w:r>
+      <w:r>
+        <w:rPr>
+          <w:rFonts w:ascii="Times New Roman" w:hAnsi="Times New Roman"/>
+          <w:szCs w:val="22"/>
+          <w:lang w:val="ru-RU"/>
+        </w:rPr>
+        <w:t xml:space="preserve">конечном компьютере, так и на шлюзе. В обоих случаях требуется указать </w:t>
+      </w:r>
+      <w:r>
+        <w:rPr>
+          <w:rFonts w:ascii="Times New Roman" w:hAnsi="Times New Roman"/>
+          <w:szCs w:val="22"/>
+          <w:lang w:val="en-US"/>
+        </w:rPr>
+        <w:t>IP</w:t>
+      </w:r>
+      <w:r>
+        <w:rPr>
+          <w:rFonts w:ascii="Times New Roman" w:hAnsi="Times New Roman"/>
+          <w:szCs w:val="22"/>
+          <w:lang w:val="ru-RU"/>
+        </w:rPr>
+        <w:t xml:space="preserve">-адрес </w:t>
+      </w:r>
+      <w:r>
+        <w:rPr>
+          <w:rFonts w:ascii="Times New Roman" w:hAnsi="Times New Roman"/>
+          <w:szCs w:val="22"/>
+          <w:lang w:val="ru-RU"/>
+        </w:rPr>
+        <w:t>компьютера, на которы</w:t>
+      </w:r>
+      <w:r>
+        <w:rPr>
+          <w:rFonts w:ascii="Times New Roman" w:hAnsi="Times New Roman"/>
+          <w:szCs w:val="22"/>
+          <w:lang w:val="ru-RU"/>
+        </w:rPr>
+        <w:t xml:space="preserve">й установлен веб-фильтр, в качестве </w:t>
+      </w:r>
+      <w:r>
+        <w:rPr>
+          <w:rFonts w:ascii="Times New Roman" w:hAnsi="Times New Roman"/>
+          <w:szCs w:val="22"/>
+          <w:lang w:val="en-US"/>
+        </w:rPr>
+        <w:t>IP</w:t>
+      </w:r>
+      <w:r>
+        <w:rPr>
+          <w:rFonts w:ascii="Times New Roman" w:hAnsi="Times New Roman"/>
+          <w:szCs w:val="22"/>
+          <w:lang w:val="ru-RU"/>
+        </w:rPr>
+        <w:t>-адреса прокси-сервера. Порт задается в настройках.</w:t>
       </w:r>
     </w:p>
     <w:p>
@@ -5510,101 +6401,26 @@
           <w:lang w:val="ru-RU"/>
         </w:rPr>
         <w:tab/>
-      </w:r>
-      <w:r>
-        <w:rPr>
-          <w:rFonts w:ascii="Times New Roman" w:hAnsi="Times New Roman"/>
-          <w:szCs w:val="22"/>
-          <w:lang w:val="ru-RU"/>
-        </w:rPr>
-        <w:t xml:space="preserve">Априорные вероятности </w:t>
-      </w:r>
-      <w:r>
-        <w:rPr>
-          <w:rFonts w:ascii="Times New Roman" w:hAnsi="Times New Roman"/>
-          <w:position w:val="-16"/>
-          <w:szCs w:val="22"/>
-          <w:lang w:val="ru-RU"/>
-        </w:rPr>
-        <w:object w:dxaOrig="600" w:dyaOrig="420">
-          <v:shape id="_x0000_i1085" type="#_x0000_t75" style="width:30pt;height:21pt" o:ole="">
-            <v:imagedata r:id="rId115" o:title=""/>
-          </v:shape>
-          <o:OLEObject Type="Embed" ProgID="Equation.DSMT4" ShapeID="_x0000_i1085" DrawAspect="Content" ObjectID="_1604066469" r:id="rId116"/>
-        </w:object>
-      </w:r>
-      <w:r>
-        <w:rPr>
-          <w:rFonts w:ascii="Times New Roman" w:hAnsi="Times New Roman"/>
-          <w:szCs w:val="22"/>
-          <w:lang w:val="ru-RU"/>
-        </w:rPr>
-        <w:t xml:space="preserve"> можно посчитать по формуле</w:t>
-      </w:r>
-      <w:r>
-        <w:rPr>
-          <w:rFonts w:ascii="Times New Roman" w:hAnsi="Times New Roman"/>
-          <w:szCs w:val="22"/>
-          <w:lang w:val="ru-RU"/>
-        </w:rPr>
-        <w:t xml:space="preserve"> (7)</w:t>
-      </w:r>
-      <w:r>
-        <w:rPr>
-          <w:rFonts w:ascii="Times New Roman" w:hAnsi="Times New Roman"/>
-          <w:szCs w:val="22"/>
-          <w:lang w:val="ru-RU"/>
-        </w:rPr>
-        <w:t>:</w:t>
+        <w:t xml:space="preserve">На рисунке 3 показана страница </w:t>
+      </w:r>
+      <w:r>
+        <w:rPr>
+          <w:rFonts w:ascii="Times New Roman" w:hAnsi="Times New Roman"/>
+          <w:szCs w:val="22"/>
+          <w:lang w:val="ru-RU"/>
+        </w:rPr>
+        <w:t>настроек веб-фильтра в веб-консоли управления.</w:t>
       </w:r>
     </w:p>
     <w:p>
       <w:pPr>
-        <w:jc w:val="right"/>
-        <w:rPr>
-          <w:rFonts w:ascii="Times New Roman" w:hAnsi="Times New Roman"/>
-          <w:szCs w:val="22"/>
-          <w:lang w:val="ru-RU"/>
-        </w:rPr>
-      </w:pPr>
-      <w:r>
-        <w:rPr>
-          <w:rFonts w:ascii="Times New Roman" w:hAnsi="Times New Roman"/>
-          <w:position w:val="-30"/>
-          <w:szCs w:val="22"/>
-          <w:lang w:val="ru-RU"/>
-        </w:rPr>
-        <w:object w:dxaOrig="2320" w:dyaOrig="660">
-          <v:shape id="_x0000_i1086" type="#_x0000_t75" style="width:116.25pt;height:33pt" o:ole="">
-            <v:imagedata r:id="rId117" o:title=""/>
-          </v:shape>
-          <o:OLEObject Type="Embed" ProgID="Equation.DSMT4" ShapeID="_x0000_i1086" DrawAspect="Content" ObjectID="_1604066470" r:id="rId118"/>
-        </w:object>
-      </w:r>
-      <w:r>
-        <w:rPr>
-          <w:rFonts w:ascii="Times New Roman" w:hAnsi="Times New Roman"/>
-          <w:szCs w:val="22"/>
-          <w:lang w:val="ru-RU"/>
-        </w:rPr>
-        <w:t xml:space="preserve">                                                        </w:t>
-      </w:r>
-      <w:r>
-        <w:rPr>
-          <w:rFonts w:ascii="Times New Roman" w:hAnsi="Times New Roman"/>
-          <w:szCs w:val="22"/>
-          <w:lang w:val="ru-RU"/>
-        </w:rPr>
-        <w:t xml:space="preserve"> </w:t>
-      </w:r>
-      <w:r>
-        <w:rPr>
-          <w:rFonts w:ascii="Times New Roman" w:hAnsi="Times New Roman"/>
-          <w:szCs w:val="22"/>
-          <w:lang w:val="ru-RU"/>
-        </w:rPr>
-        <w:t>(7)</w:t>
-      </w:r>
+        <w:jc w:val="both"/>
+        <w:rPr>
+          <w:rFonts w:ascii="Times New Roman" w:hAnsi="Times New Roman"/>
+          <w:szCs w:val="22"/>
+          <w:lang w:val="ru-RU"/>
+        </w:rPr>
+      </w:pPr>
     </w:p>
     <w:p>
       <w:pPr>
@@ -5618,2601 +6434,10 @@
       <w:r>
         <w:rPr>
           <w:rFonts w:ascii="Times New Roman" w:hAnsi="Times New Roman"/>
-          <w:szCs w:val="22"/>
-          <w:lang w:val="ru-RU"/>
-        </w:rPr>
-        <w:tab/>
-      </w:r>
-      <w:r>
-        <w:rPr>
-          <w:rFonts w:ascii="Times New Roman" w:hAnsi="Times New Roman"/>
-          <w:szCs w:val="22"/>
-          <w:lang w:val="ru-RU"/>
-        </w:rPr>
-        <w:t>Классификация проходит по формуле</w:t>
-      </w:r>
-      <w:r>
-        <w:rPr>
-          <w:rFonts w:ascii="Times New Roman" w:hAnsi="Times New Roman"/>
-          <w:szCs w:val="22"/>
-          <w:lang w:val="ru-RU"/>
-        </w:rPr>
-        <w:t xml:space="preserve"> (8)</w:t>
-      </w:r>
-      <w:r>
-        <w:rPr>
-          <w:rFonts w:ascii="Times New Roman" w:hAnsi="Times New Roman"/>
-          <w:szCs w:val="22"/>
-          <w:lang w:val="ru-RU"/>
-        </w:rPr>
-        <w:t>:</w:t>
-      </w:r>
-    </w:p>
-    <w:p>
-      <w:pPr>
-        <w:rPr>
-          <w:rFonts w:ascii="Times New Roman" w:hAnsi="Times New Roman"/>
-          <w:szCs w:val="22"/>
-          <w:lang w:val="ru-RU"/>
-        </w:rPr>
-      </w:pPr>
-      <w:r>
-        <w:rPr>
-          <w:rFonts w:ascii="Times New Roman" w:hAnsi="Times New Roman"/>
-          <w:position w:val="-110"/>
-          <w:szCs w:val="22"/>
-          <w:lang w:val="ru-RU"/>
-        </w:rPr>
-        <w:object w:dxaOrig="9000" w:dyaOrig="2120">
-          <v:shape id="_x0000_i1087" type="#_x0000_t75" style="width:440.25pt;height:105.75pt" o:ole="">
-            <v:imagedata r:id="rId119" o:title=""/>
-          </v:shape>
-          <o:OLEObject Type="Embed" ProgID="Equation.DSMT4" ShapeID="_x0000_i1087" DrawAspect="Content" ObjectID="_1604066471" r:id="rId120"/>
-        </w:object>
-      </w:r>
-      <w:r>
-        <w:rPr>
-          <w:rFonts w:ascii="Times New Roman" w:hAnsi="Times New Roman"/>
-          <w:szCs w:val="22"/>
-          <w:lang w:val="ru-RU"/>
-        </w:rPr>
-        <w:t>(8)</w:t>
-      </w:r>
-    </w:p>
-    <w:p>
-      <w:pPr>
-        <w:jc w:val="both"/>
-        <w:rPr>
-          <w:rFonts w:ascii="Times New Roman" w:hAnsi="Times New Roman"/>
-          <w:szCs w:val="22"/>
-          <w:lang w:val="ru-RU"/>
-        </w:rPr>
-      </w:pPr>
-      <w:r>
-        <w:rPr>
-          <w:rFonts w:ascii="Times New Roman" w:hAnsi="Times New Roman"/>
-          <w:szCs w:val="22"/>
-          <w:lang w:val="ru-RU"/>
-        </w:rPr>
-        <w:t>Переход к логарифмам в последнем равенстве сохраняет монотонность, что не влияет на поиск максимума.</w:t>
-      </w:r>
-    </w:p>
-    <w:p>
-      <w:pPr>
-        <w:jc w:val="both"/>
-        <w:rPr>
-          <w:rFonts w:ascii="Times New Roman" w:hAnsi="Times New Roman"/>
-          <w:szCs w:val="22"/>
-          <w:lang w:val="ru-RU"/>
-        </w:rPr>
-      </w:pPr>
-    </w:p>
-    <w:p>
-      <w:pPr>
-        <w:jc w:val="both"/>
-        <w:rPr>
-          <w:rFonts w:ascii="Times New Roman" w:hAnsi="Times New Roman"/>
-          <w:i/>
-          <w:szCs w:val="22"/>
-          <w:lang w:val="ru-RU"/>
-        </w:rPr>
-      </w:pPr>
-      <w:r>
-        <w:rPr>
-          <w:rFonts w:ascii="Times New Roman" w:hAnsi="Times New Roman"/>
-          <w:i/>
-          <w:szCs w:val="22"/>
-          <w:lang w:val="ru-RU"/>
-        </w:rPr>
-        <w:t>4.2</w:t>
-      </w:r>
-      <w:r>
-        <w:rPr>
-          <w:rFonts w:ascii="Times New Roman" w:hAnsi="Times New Roman"/>
-          <w:i/>
-          <w:szCs w:val="22"/>
-          <w:lang w:val="ru-RU"/>
-        </w:rPr>
-        <w:t>. Мультиномиальная модель</w:t>
-      </w:r>
-    </w:p>
-    <w:p>
-      <w:pPr>
-        <w:jc w:val="both"/>
-        <w:rPr>
-          <w:rFonts w:ascii="Times New Roman" w:hAnsi="Times New Roman"/>
-          <w:szCs w:val="22"/>
-          <w:lang w:val="ru-RU"/>
-        </w:rPr>
-      </w:pPr>
-      <w:r>
-        <w:rPr>
-          <w:rFonts w:ascii="Times New Roman" w:hAnsi="Times New Roman"/>
-          <w:szCs w:val="22"/>
-          <w:lang w:val="ru-RU"/>
-        </w:rPr>
-        <w:t>В мультиномиальной модели документ – это последовательность независимых событий. При подсчете вероятности принадлежности документа</w:t>
-      </w:r>
-      <w:r>
-        <w:rPr>
-          <w:rFonts w:ascii="Times New Roman" w:hAnsi="Times New Roman"/>
-          <w:szCs w:val="22"/>
-          <w:lang w:val="ru-RU"/>
-        </w:rPr>
-        <w:t xml:space="preserve"> </w:t>
-      </w:r>
-      <w:r>
-        <w:rPr>
-          <w:rFonts w:ascii="Times New Roman" w:hAnsi="Times New Roman"/>
-          <w:position w:val="-10"/>
-          <w:szCs w:val="22"/>
-          <w:lang w:val="ru-RU"/>
-        </w:rPr>
-        <w:object w:dxaOrig="260" w:dyaOrig="320">
-          <v:shape id="_x0000_i1088" type="#_x0000_t75" style="width:12.75pt;height:15.75pt" o:ole="">
-            <v:imagedata r:id="rId121" o:title=""/>
-          </v:shape>
-          <o:OLEObject Type="Embed" ProgID="Equation.DSMT4" ShapeID="_x0000_i1088" DrawAspect="Content" ObjectID="_1604066472" r:id="rId122"/>
-        </w:object>
-      </w:r>
-      <w:r>
-        <w:rPr>
-          <w:rFonts w:ascii="Times New Roman" w:hAnsi="Times New Roman"/>
-          <w:szCs w:val="22"/>
-          <w:lang w:val="ru-RU"/>
-        </w:rPr>
-        <w:t xml:space="preserve"> классу </w:t>
-      </w:r>
-      <w:r>
-        <w:rPr>
-          <w:rFonts w:ascii="Times New Roman" w:hAnsi="Times New Roman"/>
-          <w:position w:val="-14"/>
-          <w:szCs w:val="22"/>
-          <w:lang w:val="ru-RU"/>
-        </w:rPr>
-        <w:object w:dxaOrig="240" w:dyaOrig="360">
-          <v:shape id="_x0000_i1089" type="#_x0000_t75" style="width:12pt;height:18pt" o:ole="">
-            <v:imagedata r:id="rId123" o:title=""/>
-          </v:shape>
-          <o:OLEObject Type="Embed" ProgID="Equation.DSMT4" ShapeID="_x0000_i1089" DrawAspect="Content" ObjectID="_1604066473" r:id="rId124"/>
-        </w:object>
-      </w:r>
-      <w:r>
-        <w:rPr>
-          <w:rFonts w:ascii="Times New Roman" w:hAnsi="Times New Roman"/>
-          <w:szCs w:val="22"/>
-          <w:lang w:val="ru-RU"/>
-        </w:rPr>
-        <w:t xml:space="preserve"> происходит перемножение вероятностей того, что текущее слово документа принадлежит обучающей выборке, </w:t>
-      </w:r>
-      <w:r>
-        <w:rPr>
-          <w:rFonts w:ascii="Times New Roman" w:hAnsi="Times New Roman"/>
-          <w:szCs w:val="22"/>
-          <w:lang w:val="ru-RU"/>
-        </w:rPr>
-        <w:t>при условии, что</w:t>
-      </w:r>
-      <w:r>
-        <w:rPr>
-          <w:rFonts w:ascii="Times New Roman" w:hAnsi="Times New Roman"/>
-          <w:szCs w:val="22"/>
-          <w:lang w:val="ru-RU"/>
-        </w:rPr>
-        <w:t xml:space="preserve"> все слова независимы между собой. Таким образом, получается модель, которая учитывает повторы слов в документе, но не учитывает, каких слов из обучающей выборки нет в документе.</w:t>
-      </w:r>
-      <w:r>
-        <w:rPr>
-          <w:rFonts w:ascii="Times New Roman" w:hAnsi="Times New Roman"/>
-          <w:szCs w:val="22"/>
-          <w:lang w:val="ru-RU"/>
-        </w:rPr>
-        <w:t xml:space="preserve"> </w:t>
-      </w:r>
-    </w:p>
-    <w:p>
-      <w:pPr>
-        <w:jc w:val="both"/>
-        <w:rPr>
-          <w:rFonts w:ascii="Times New Roman" w:hAnsi="Times New Roman"/>
-          <w:szCs w:val="22"/>
-          <w:lang w:val="ru-RU"/>
-        </w:rPr>
-      </w:pPr>
-      <w:r>
-        <w:rPr>
-          <w:rFonts w:ascii="Times New Roman" w:hAnsi="Times New Roman"/>
-          <w:szCs w:val="22"/>
-          <w:lang w:val="ru-RU"/>
-        </w:rPr>
-        <w:tab/>
-      </w:r>
-      <w:r>
-        <w:rPr>
-          <w:rFonts w:ascii="Times New Roman" w:hAnsi="Times New Roman"/>
-          <w:szCs w:val="22"/>
-          <w:lang w:val="ru-RU"/>
-        </w:rPr>
-        <w:t xml:space="preserve">Пусть </w:t>
-      </w:r>
-      <w:r>
-        <w:rPr>
-          <w:rFonts w:ascii="Times New Roman" w:hAnsi="Times New Roman"/>
-          <w:position w:val="-12"/>
-          <w:szCs w:val="22"/>
-          <w:lang w:val="en-US"/>
-        </w:rPr>
-        <w:object w:dxaOrig="1660" w:dyaOrig="360">
-          <v:shape id="_x0000_i1090" type="#_x0000_t75" style="width:83.25pt;height:18pt" o:ole="">
-            <v:imagedata r:id="rId79" o:title=""/>
-          </v:shape>
-          <o:OLEObject Type="Embed" ProgID="Equation.DSMT4" ShapeID="_x0000_i1090" DrawAspect="Content" ObjectID="_1604066474" r:id="rId125"/>
-        </w:object>
-      </w:r>
-      <w:r>
-        <w:rPr>
-          <w:rFonts w:ascii="Times New Roman" w:hAnsi="Times New Roman"/>
-          <w:szCs w:val="22"/>
-          <w:lang w:val="ru-RU"/>
-        </w:rPr>
-        <w:t xml:space="preserve"> – обучающая выборка слов. </w:t>
-      </w:r>
-      <w:r>
-        <w:rPr>
-          <w:rFonts w:ascii="Times New Roman" w:hAnsi="Times New Roman"/>
-          <w:szCs w:val="22"/>
-          <w:lang w:val="ru-RU"/>
-        </w:rPr>
-        <w:t xml:space="preserve">Документ </w:t>
-      </w:r>
-      <w:r>
-        <w:rPr>
-          <w:rFonts w:ascii="Times New Roman" w:hAnsi="Times New Roman"/>
-          <w:position w:val="-10"/>
-          <w:szCs w:val="22"/>
-          <w:lang w:val="ru-RU"/>
-        </w:rPr>
-        <w:object w:dxaOrig="260" w:dyaOrig="320">
-          <v:shape id="_x0000_i1091" type="#_x0000_t75" style="width:12.75pt;height:15.75pt" o:ole="">
-            <v:imagedata r:id="rId121" o:title=""/>
-          </v:shape>
-          <o:OLEObject Type="Embed" ProgID="Equation.DSMT4" ShapeID="_x0000_i1091" DrawAspect="Content" ObjectID="_1604066475" r:id="rId126"/>
-        </w:object>
-      </w:r>
-      <w:r>
-        <w:rPr>
-          <w:rFonts w:ascii="Times New Roman" w:hAnsi="Times New Roman"/>
-          <w:szCs w:val="22"/>
-          <w:lang w:val="ru-RU"/>
-        </w:rPr>
-        <w:t xml:space="preserve"> – это вектор длины </w:t>
-      </w:r>
-      <w:r>
-        <w:rPr>
-          <w:rFonts w:ascii="Times New Roman" w:hAnsi="Times New Roman"/>
-          <w:position w:val="-12"/>
-          <w:szCs w:val="22"/>
-          <w:lang w:val="ru-RU"/>
-        </w:rPr>
-        <w:object w:dxaOrig="440" w:dyaOrig="360">
-          <v:shape id="_x0000_i1092" type="#_x0000_t75" style="width:21.75pt;height:18pt" o:ole="">
-            <v:imagedata r:id="rId127" o:title=""/>
-          </v:shape>
-          <o:OLEObject Type="Embed" ProgID="Equation.DSMT4" ShapeID="_x0000_i1092" DrawAspect="Content" ObjectID="_1604066476" r:id="rId128"/>
-        </w:object>
-      </w:r>
-      <w:r>
-        <w:rPr>
-          <w:rFonts w:ascii="Times New Roman" w:hAnsi="Times New Roman"/>
-          <w:szCs w:val="22"/>
-          <w:lang w:val="ru-RU"/>
-        </w:rPr>
-        <w:t xml:space="preserve"> состоящий из слов, каждое из которых с вероятностью </w:t>
-      </w:r>
-      <w:r>
-        <w:rPr>
-          <w:rFonts w:ascii="Times New Roman" w:hAnsi="Times New Roman"/>
-          <w:position w:val="-16"/>
-          <w:szCs w:val="22"/>
-          <w:lang w:val="ru-RU"/>
-        </w:rPr>
-        <w:object w:dxaOrig="920" w:dyaOrig="420">
-          <v:shape id="_x0000_i1093" type="#_x0000_t75" style="width:45.75pt;height:21pt" o:ole="">
-            <v:imagedata r:id="rId105" o:title=""/>
-          </v:shape>
-          <o:OLEObject Type="Embed" ProgID="Equation.DSMT4" ShapeID="_x0000_i1093" DrawAspect="Content" ObjectID="_1604066477" r:id="rId129"/>
-        </w:object>
-      </w:r>
-      <w:r>
-        <w:rPr>
-          <w:rFonts w:ascii="Times New Roman" w:hAnsi="Times New Roman"/>
-          <w:szCs w:val="22"/>
-          <w:lang w:val="ru-RU"/>
-        </w:rPr>
-        <w:t xml:space="preserve"> попадает в обучающую выборку. Тогда вероятность принадлежности документа </w:t>
-      </w:r>
-      <w:r>
-        <w:rPr>
-          <w:rFonts w:ascii="Times New Roman" w:hAnsi="Times New Roman"/>
-          <w:position w:val="-10"/>
-          <w:szCs w:val="22"/>
-          <w:lang w:val="ru-RU"/>
-        </w:rPr>
-        <w:object w:dxaOrig="260" w:dyaOrig="320">
-          <v:shape id="_x0000_i1094" type="#_x0000_t75" style="width:12.75pt;height:15.75pt" o:ole="">
-            <v:imagedata r:id="rId121" o:title=""/>
-          </v:shape>
-          <o:OLEObject Type="Embed" ProgID="Equation.DSMT4" ShapeID="_x0000_i1094" DrawAspect="Content" ObjectID="_1604066478" r:id="rId130"/>
-        </w:object>
-      </w:r>
-      <w:r>
-        <w:rPr>
-          <w:rFonts w:ascii="Times New Roman" w:hAnsi="Times New Roman"/>
-          <w:szCs w:val="22"/>
-          <w:lang w:val="ru-RU"/>
-        </w:rPr>
-        <w:t xml:space="preserve"> категории </w:t>
-      </w:r>
-      <w:r>
-        <w:rPr>
-          <w:rFonts w:ascii="Times New Roman" w:hAnsi="Times New Roman"/>
-          <w:position w:val="-14"/>
-          <w:szCs w:val="22"/>
-          <w:lang w:val="ru-RU"/>
-        </w:rPr>
-        <w:object w:dxaOrig="240" w:dyaOrig="360">
-          <v:shape id="_x0000_i1095" type="#_x0000_t75" style="width:12pt;height:18pt" o:ole="">
-            <v:imagedata r:id="rId123" o:title=""/>
-          </v:shape>
-          <o:OLEObject Type="Embed" ProgID="Equation.DSMT4" ShapeID="_x0000_i1095" DrawAspect="Content" ObjectID="_1604066479" r:id="rId131"/>
-        </w:object>
-      </w:r>
-      <w:r>
-        <w:rPr>
-          <w:rFonts w:ascii="Times New Roman" w:hAnsi="Times New Roman"/>
-          <w:szCs w:val="22"/>
-          <w:lang w:val="ru-RU"/>
-        </w:rPr>
-        <w:t xml:space="preserve"> определяется по формуле</w:t>
-      </w:r>
-      <w:r>
-        <w:rPr>
-          <w:rFonts w:ascii="Times New Roman" w:hAnsi="Times New Roman"/>
-          <w:szCs w:val="22"/>
-          <w:lang w:val="ru-RU"/>
-        </w:rPr>
-        <w:t xml:space="preserve"> (</w:t>
-      </w:r>
-      <w:r>
-        <w:rPr>
-          <w:rFonts w:ascii="Times New Roman" w:hAnsi="Times New Roman"/>
-          <w:szCs w:val="22"/>
-          <w:lang w:val="ru-RU"/>
-        </w:rPr>
-        <w:t>9</w:t>
-      </w:r>
-      <w:r>
-        <w:rPr>
-          <w:rFonts w:ascii="Times New Roman" w:hAnsi="Times New Roman"/>
-          <w:szCs w:val="22"/>
-          <w:lang w:val="ru-RU"/>
-        </w:rPr>
-        <w:t>)</w:t>
-      </w:r>
-      <w:r>
-        <w:rPr>
-          <w:rFonts w:ascii="Times New Roman" w:hAnsi="Times New Roman"/>
-          <w:szCs w:val="22"/>
-          <w:lang w:val="ru-RU"/>
-        </w:rPr>
-        <w:t>:</w:t>
-      </w:r>
-    </w:p>
-    <w:p>
-      <w:pPr>
-        <w:jc w:val="right"/>
-        <w:rPr>
-          <w:rFonts w:ascii="Times New Roman" w:hAnsi="Times New Roman"/>
-          <w:szCs w:val="22"/>
-          <w:lang w:val="ru-RU"/>
-        </w:rPr>
-      </w:pPr>
-      <w:r>
-        <w:rPr>
-          <w:rFonts w:ascii="Times New Roman" w:hAnsi="Times New Roman"/>
-          <w:position w:val="-28"/>
-          <w:szCs w:val="22"/>
-          <w:lang w:val="ru-RU"/>
-        </w:rPr>
-        <w:object w:dxaOrig="4540" w:dyaOrig="660">
-          <v:shape id="_x0000_i1096" type="#_x0000_t75" style="width:227.25pt;height:33pt" o:ole="">
-            <v:imagedata r:id="rId132" o:title=""/>
-          </v:shape>
-          <o:OLEObject Type="Embed" ProgID="Equation.DSMT4" ShapeID="_x0000_i1096" DrawAspect="Content" ObjectID="_1604066480" r:id="rId133"/>
-        </w:object>
-      </w:r>
-      <w:proofErr w:type="gramStart"/>
-      <w:r>
-        <w:rPr>
-          <w:rFonts w:ascii="Times New Roman" w:hAnsi="Times New Roman"/>
-          <w:szCs w:val="22"/>
-          <w:lang w:val="ru-RU"/>
-        </w:rPr>
-        <w:t>,</w:t>
-      </w:r>
-      <w:r>
-        <w:rPr>
-          <w:rFonts w:ascii="Times New Roman" w:hAnsi="Times New Roman"/>
-          <w:szCs w:val="22"/>
-          <w:lang w:val="ru-RU"/>
-        </w:rPr>
-        <w:t xml:space="preserve">   </w:t>
-      </w:r>
-      <w:proofErr w:type="gramEnd"/>
-      <w:r>
-        <w:rPr>
-          <w:rFonts w:ascii="Times New Roman" w:hAnsi="Times New Roman"/>
-          <w:szCs w:val="22"/>
-          <w:lang w:val="ru-RU"/>
-        </w:rPr>
-        <w:t xml:space="preserve">                                (9)</w:t>
-      </w:r>
-    </w:p>
-    <w:p>
-      <w:pPr>
-        <w:jc w:val="both"/>
-        <w:rPr>
-          <w:rFonts w:ascii="Times New Roman" w:hAnsi="Times New Roman"/>
-          <w:szCs w:val="22"/>
-          <w:lang w:val="ru-RU"/>
-        </w:rPr>
-      </w:pPr>
-      <w:r>
-        <w:rPr>
-          <w:rFonts w:ascii="Times New Roman" w:hAnsi="Times New Roman"/>
-          <w:szCs w:val="22"/>
-          <w:lang w:val="ru-RU"/>
-        </w:rPr>
-        <w:t xml:space="preserve">где </w:t>
-      </w:r>
-      <w:r>
-        <w:rPr>
-          <w:rFonts w:ascii="Times New Roman" w:hAnsi="Times New Roman"/>
-          <w:position w:val="-10"/>
-          <w:szCs w:val="22"/>
-          <w:lang w:val="ru-RU"/>
-        </w:rPr>
-        <w:object w:dxaOrig="340" w:dyaOrig="320">
-          <v:shape id="_x0000_i1097" type="#_x0000_t75" style="width:17.25pt;height:15.75pt" o:ole="">
-            <v:imagedata r:id="rId134" o:title=""/>
-          </v:shape>
-          <o:OLEObject Type="Embed" ProgID="Equation.DSMT4" ShapeID="_x0000_i1097" DrawAspect="Content" ObjectID="_1604066481" r:id="rId135"/>
-        </w:object>
-      </w:r>
-      <w:r>
-        <w:rPr>
-          <w:rFonts w:ascii="Times New Roman" w:hAnsi="Times New Roman"/>
-          <w:szCs w:val="22"/>
-          <w:lang w:val="ru-RU"/>
-        </w:rPr>
-        <w:t xml:space="preserve"> </w:t>
-      </w:r>
-      <w:r>
-        <w:rPr>
-          <w:rFonts w:ascii="Times New Roman" w:hAnsi="Times New Roman"/>
-          <w:szCs w:val="22"/>
-          <w:lang w:val="ru-RU"/>
-        </w:rPr>
-        <w:t>–</w:t>
-      </w:r>
-      <w:r>
-        <w:rPr>
-          <w:rFonts w:ascii="Times New Roman" w:hAnsi="Times New Roman"/>
-          <w:szCs w:val="22"/>
-          <w:lang w:val="ru-RU"/>
-        </w:rPr>
-        <w:t xml:space="preserve"> </w:t>
-      </w:r>
-      <w:r>
-        <w:rPr>
-          <w:rFonts w:ascii="Times New Roman" w:hAnsi="Times New Roman"/>
-          <w:szCs w:val="22"/>
-          <w:lang w:val="ru-RU"/>
-        </w:rPr>
-        <w:t xml:space="preserve">количество вхождений слова </w:t>
-      </w:r>
-      <w:r>
-        <w:rPr>
-          <w:rFonts w:ascii="Times New Roman" w:hAnsi="Times New Roman"/>
-          <w:position w:val="-10"/>
-          <w:szCs w:val="22"/>
-          <w:lang w:val="ru-RU"/>
-        </w:rPr>
-        <w:object w:dxaOrig="260" w:dyaOrig="320">
-          <v:shape id="_x0000_i1098" type="#_x0000_t75" style="width:12.75pt;height:15.75pt" o:ole="">
-            <v:imagedata r:id="rId136" o:title=""/>
-          </v:shape>
-          <o:OLEObject Type="Embed" ProgID="Equation.DSMT4" ShapeID="_x0000_i1098" DrawAspect="Content" ObjectID="_1604066482" r:id="rId137"/>
-        </w:object>
-      </w:r>
-      <w:r>
-        <w:rPr>
-          <w:rFonts w:ascii="Times New Roman" w:hAnsi="Times New Roman"/>
-          <w:szCs w:val="22"/>
-          <w:lang w:val="ru-RU"/>
-        </w:rPr>
-        <w:t xml:space="preserve"> в документ </w:t>
-      </w:r>
-      <w:r>
-        <w:rPr>
-          <w:rFonts w:ascii="Times New Roman" w:hAnsi="Times New Roman"/>
-          <w:position w:val="-10"/>
-          <w:szCs w:val="22"/>
-          <w:lang w:val="ru-RU"/>
-        </w:rPr>
-        <w:object w:dxaOrig="260" w:dyaOrig="320">
-          <v:shape id="_x0000_i1099" type="#_x0000_t75" style="width:12.75pt;height:15.75pt" o:ole="">
-            <v:imagedata r:id="rId121" o:title=""/>
-          </v:shape>
-          <o:OLEObject Type="Embed" ProgID="Equation.DSMT4" ShapeID="_x0000_i1099" DrawAspect="Content" ObjectID="_1604066483" r:id="rId138"/>
-        </w:object>
-      </w:r>
-      <w:r>
-        <w:rPr>
-          <w:rFonts w:ascii="Times New Roman" w:hAnsi="Times New Roman"/>
-          <w:szCs w:val="22"/>
-          <w:lang w:val="ru-RU"/>
-        </w:rPr>
-        <w:t>.</w:t>
-      </w:r>
-    </w:p>
-    <w:p>
-      <w:pPr>
-        <w:ind w:firstLine="567"/>
-        <w:jc w:val="both"/>
-        <w:rPr>
-          <w:rFonts w:ascii="Times New Roman" w:hAnsi="Times New Roman"/>
-          <w:szCs w:val="22"/>
-          <w:lang w:val="ru-RU"/>
-        </w:rPr>
-      </w:pPr>
-      <w:r>
-        <w:rPr>
-          <w:rFonts w:ascii="Times New Roman" w:hAnsi="Times New Roman"/>
-          <w:szCs w:val="22"/>
-          <w:lang w:val="ru-RU"/>
-        </w:rPr>
-        <w:t xml:space="preserve">Для обучения классификатора необходимо обучить вероятности </w:t>
-      </w:r>
-      <w:r>
-        <w:rPr>
-          <w:rFonts w:ascii="Times New Roman" w:hAnsi="Times New Roman"/>
-          <w:position w:val="-16"/>
-          <w:szCs w:val="22"/>
-          <w:lang w:val="ru-RU"/>
-        </w:rPr>
-        <w:object w:dxaOrig="920" w:dyaOrig="420">
-          <v:shape id="_x0000_i1100" type="#_x0000_t75" style="width:45.75pt;height:21pt" o:ole="">
-            <v:imagedata r:id="rId105" o:title=""/>
-          </v:shape>
-          <o:OLEObject Type="Embed" ProgID="Equation.DSMT4" ShapeID="_x0000_i1100" DrawAspect="Content" ObjectID="_1604066484" r:id="rId139"/>
-        </w:object>
-      </w:r>
-      <w:r>
-        <w:rPr>
-          <w:rFonts w:ascii="Times New Roman" w:hAnsi="Times New Roman"/>
-          <w:szCs w:val="22"/>
-          <w:lang w:val="ru-RU"/>
-        </w:rPr>
-        <w:t xml:space="preserve">. Пусть как и предыдущем случае дан набор документов </w:t>
-      </w:r>
-      <w:r>
-        <w:rPr>
-          <w:rFonts w:ascii="Times New Roman" w:hAnsi="Times New Roman"/>
-          <w:position w:val="-12"/>
-          <w:szCs w:val="22"/>
-          <w:lang w:val="ru-RU"/>
-        </w:rPr>
-        <w:object w:dxaOrig="859" w:dyaOrig="360">
-          <v:shape id="_x0000_i1101" type="#_x0000_t75" style="width:42.75pt;height:18pt" o:ole="">
-            <v:imagedata r:id="rId99" o:title=""/>
-          </v:shape>
-          <o:OLEObject Type="Embed" ProgID="Equation.DSMT4" ShapeID="_x0000_i1101" DrawAspect="Content" ObjectID="_1604066485" r:id="rId140"/>
-        </w:object>
-      </w:r>
-      <w:r>
-        <w:rPr>
-          <w:rFonts w:ascii="Times New Roman" w:hAnsi="Times New Roman"/>
-          <w:szCs w:val="22"/>
-          <w:lang w:val="ru-RU"/>
-        </w:rPr>
-        <w:t xml:space="preserve">, которые уже распределены по классам </w:t>
-      </w:r>
-      <w:r>
-        <w:rPr>
-          <w:rFonts w:ascii="Times New Roman" w:hAnsi="Times New Roman"/>
-          <w:position w:val="-16"/>
-          <w:szCs w:val="22"/>
-          <w:lang w:val="ru-RU"/>
-        </w:rPr>
-        <w:object w:dxaOrig="480" w:dyaOrig="420">
-          <v:shape id="_x0000_i1102" type="#_x0000_t75" style="width:24pt;height:21pt" o:ole="">
-            <v:imagedata r:id="rId141" o:title=""/>
-          </v:shape>
-          <o:OLEObject Type="Embed" ProgID="Equation.DSMT4" ShapeID="_x0000_i1102" DrawAspect="Content" ObjectID="_1604066486" r:id="rId142"/>
-        </w:object>
-      </w:r>
-      <w:r>
-        <w:rPr>
-          <w:rFonts w:ascii="Times New Roman" w:hAnsi="Times New Roman"/>
-          <w:szCs w:val="22"/>
-          <w:lang w:val="ru-RU"/>
-        </w:rPr>
-        <w:t xml:space="preserve"> Также имеется обучающая выборка слов </w:t>
-      </w:r>
-      <w:r>
-        <w:rPr>
-          <w:rFonts w:ascii="Times New Roman" w:hAnsi="Times New Roman"/>
-          <w:position w:val="-6"/>
-          <w:szCs w:val="22"/>
-          <w:lang w:val="ru-RU"/>
-        </w:rPr>
-        <w:object w:dxaOrig="220" w:dyaOrig="260">
-          <v:shape id="_x0000_i1103" type="#_x0000_t75" style="width:11.25pt;height:12.75pt" o:ole="">
-            <v:imagedata r:id="rId81" o:title=""/>
-          </v:shape>
-          <o:OLEObject Type="Embed" ProgID="Equation.DSMT4" ShapeID="_x0000_i1103" DrawAspect="Content" ObjectID="_1604066487" r:id="rId143"/>
-        </w:object>
-      </w:r>
-      <w:r>
-        <w:rPr>
-          <w:rFonts w:ascii="Times New Roman" w:hAnsi="Times New Roman"/>
-          <w:szCs w:val="22"/>
-          <w:lang w:val="ru-RU"/>
-        </w:rPr>
-        <w:t xml:space="preserve">. Т.е. множество </w:t>
-      </w:r>
-      <w:r>
-        <w:rPr>
-          <w:rFonts w:ascii="Times New Roman" w:hAnsi="Times New Roman"/>
-          <w:position w:val="-6"/>
-          <w:szCs w:val="22"/>
-          <w:lang w:val="ru-RU"/>
-        </w:rPr>
-        <w:object w:dxaOrig="220" w:dyaOrig="260">
-          <v:shape id="_x0000_i1104" type="#_x0000_t75" style="width:11.25pt;height:12.75pt" o:ole="">
-            <v:imagedata r:id="rId81" o:title=""/>
-          </v:shape>
-          <o:OLEObject Type="Embed" ProgID="Equation.DSMT4" ShapeID="_x0000_i1104" DrawAspect="Content" ObjectID="_1604066488" r:id="rId144"/>
-        </w:object>
-      </w:r>
-      <w:r>
-        <w:rPr>
-          <w:rFonts w:ascii="Times New Roman" w:hAnsi="Times New Roman"/>
-          <w:szCs w:val="22"/>
-          <w:lang w:val="ru-RU"/>
-        </w:rPr>
-        <w:t xml:space="preserve"> разбито на подмножества (возможно, пересекающиеся) – документы</w:t>
-      </w:r>
-      <w:r>
-        <w:rPr>
-          <w:rFonts w:ascii="Times New Roman" w:hAnsi="Times New Roman"/>
-          <w:szCs w:val="22"/>
-          <w:lang w:val="ru-RU"/>
-        </w:rPr>
-        <w:t xml:space="preserve"> </w:t>
-      </w:r>
-      <w:r>
-        <w:rPr>
-          <w:rFonts w:ascii="Times New Roman" w:hAnsi="Times New Roman"/>
-          <w:position w:val="-12"/>
-          <w:szCs w:val="22"/>
-          <w:lang w:val="ru-RU"/>
-        </w:rPr>
-        <w:object w:dxaOrig="460" w:dyaOrig="360">
-          <v:shape id="_x0000_i1105" type="#_x0000_t75" style="width:23.25pt;height:18pt" o:ole="">
-            <v:imagedata r:id="rId103" o:title=""/>
-          </v:shape>
-          <o:OLEObject Type="Embed" ProgID="Equation.DSMT4" ShapeID="_x0000_i1105" DrawAspect="Content" ObjectID="_1604066489" r:id="rId145"/>
-        </w:object>
-      </w:r>
-      <w:r>
-        <w:rPr>
-          <w:rFonts w:ascii="Times New Roman" w:hAnsi="Times New Roman"/>
-          <w:szCs w:val="22"/>
-          <w:lang w:val="ru-RU"/>
-        </w:rPr>
-        <w:t xml:space="preserve">. Тогда вероятности </w:t>
-      </w:r>
-      <w:r>
-        <w:rPr>
-          <w:rFonts w:ascii="Times New Roman" w:hAnsi="Times New Roman"/>
-          <w:position w:val="-16"/>
-          <w:szCs w:val="22"/>
-          <w:lang w:val="ru-RU"/>
-        </w:rPr>
-        <w:object w:dxaOrig="920" w:dyaOrig="420">
-          <v:shape id="_x0000_i1106" type="#_x0000_t75" style="width:45.75pt;height:21pt" o:ole="">
-            <v:imagedata r:id="rId105" o:title=""/>
-          </v:shape>
-          <o:OLEObject Type="Embed" ProgID="Equation.DSMT4" ShapeID="_x0000_i1106" DrawAspect="Content" ObjectID="_1604066490" r:id="rId146"/>
-        </w:object>
-      </w:r>
-      <w:r>
-        <w:rPr>
-          <w:rFonts w:ascii="Times New Roman" w:hAnsi="Times New Roman"/>
-          <w:szCs w:val="22"/>
-          <w:lang w:val="ru-RU"/>
-        </w:rPr>
-        <w:t xml:space="preserve"> рассчитываются по формуле</w:t>
-      </w:r>
-      <w:r>
-        <w:rPr>
-          <w:rFonts w:ascii="Times New Roman" w:hAnsi="Times New Roman"/>
-          <w:szCs w:val="22"/>
-          <w:lang w:val="ru-RU"/>
-        </w:rPr>
-        <w:t xml:space="preserve"> (10)</w:t>
-      </w:r>
-      <w:r>
-        <w:rPr>
-          <w:rFonts w:ascii="Times New Roman" w:hAnsi="Times New Roman"/>
-          <w:szCs w:val="22"/>
-          <w:lang w:val="ru-RU"/>
-        </w:rPr>
-        <w:t>:</w:t>
-      </w:r>
-    </w:p>
-    <w:p>
-      <w:pPr>
-        <w:ind w:firstLine="567"/>
-        <w:jc w:val="right"/>
-        <w:rPr>
-          <w:rFonts w:ascii="Times New Roman" w:hAnsi="Times New Roman"/>
-          <w:szCs w:val="22"/>
-          <w:lang w:val="ru-RU"/>
-        </w:rPr>
-      </w:pPr>
-      <w:r>
-        <w:rPr>
-          <w:rFonts w:ascii="Times New Roman" w:hAnsi="Times New Roman"/>
-          <w:position w:val="-4"/>
-          <w:szCs w:val="22"/>
-          <w:lang w:val="en-US"/>
-        </w:rPr>
-        <w:object w:dxaOrig="180" w:dyaOrig="260">
-          <v:shape id="_x0000_i1107" type="#_x0000_t75" style="width:9pt;height:12.75pt" o:ole="">
-            <v:imagedata r:id="rId147" o:title=""/>
-          </v:shape>
-          <o:OLEObject Type="Embed" ProgID="Equation.DSMT4" ShapeID="_x0000_i1107" DrawAspect="Content" ObjectID="_1604066491" r:id="rId148"/>
-        </w:object>
-      </w:r>
-      <w:r>
-        <w:rPr>
-          <w:rFonts w:ascii="Times New Roman" w:hAnsi="Times New Roman"/>
-          <w:position w:val="-4"/>
-          <w:szCs w:val="22"/>
-          <w:lang w:val="en-US"/>
-        </w:rPr>
-        <w:object w:dxaOrig="180" w:dyaOrig="260">
-          <v:shape id="_x0000_i1108" type="#_x0000_t75" style="width:9pt;height:12.75pt" o:ole="">
-            <v:imagedata r:id="rId147" o:title=""/>
-          </v:shape>
-          <o:OLEObject Type="Embed" ProgID="Equation.DSMT4" ShapeID="_x0000_i1108" DrawAspect="Content" ObjectID="_1604066492" r:id="rId149"/>
-        </w:object>
-      </w:r>
-      <w:r>
-        <w:rPr>
-          <w:rFonts w:ascii="Times New Roman" w:hAnsi="Times New Roman"/>
-          <w:position w:val="-56"/>
-          <w:szCs w:val="22"/>
-          <w:lang w:val="en-US"/>
-        </w:rPr>
-        <w:object w:dxaOrig="3280" w:dyaOrig="1120">
-          <v:shape id="_x0000_i1109" type="#_x0000_t75" style="width:164.25pt;height:56.25pt" o:ole="">
-            <v:imagedata r:id="rId150" o:title=""/>
-          </v:shape>
-          <o:OLEObject Type="Embed" ProgID="Equation.DSMT4" ShapeID="_x0000_i1109" DrawAspect="Content" ObjectID="_1604066493" r:id="rId151"/>
-        </w:object>
-      </w:r>
-      <w:r>
-        <w:rPr>
-          <w:rFonts w:ascii="Times New Roman" w:hAnsi="Times New Roman"/>
-          <w:szCs w:val="22"/>
-          <w:lang w:val="ru-RU"/>
-        </w:rPr>
-        <w:t xml:space="preserve">                                              (10)</w:t>
-      </w:r>
-    </w:p>
-    <w:p>
-      <w:pPr>
-        <w:ind w:firstLine="567"/>
-        <w:jc w:val="both"/>
-        <w:rPr>
-          <w:rFonts w:ascii="Times New Roman" w:hAnsi="Times New Roman"/>
-          <w:szCs w:val="22"/>
-          <w:lang w:val="ru-RU"/>
-        </w:rPr>
-      </w:pPr>
-      <w:r>
-        <w:rPr>
-          <w:rFonts w:ascii="Times New Roman" w:hAnsi="Times New Roman"/>
-          <w:szCs w:val="22"/>
-          <w:lang w:val="ru-RU"/>
-        </w:rPr>
-        <w:t xml:space="preserve">Априорные вероятности </w:t>
-      </w:r>
-      <w:r>
-        <w:rPr>
-          <w:rFonts w:ascii="Times New Roman" w:hAnsi="Times New Roman"/>
-          <w:position w:val="-16"/>
-          <w:szCs w:val="22"/>
-          <w:lang w:val="ru-RU"/>
-        </w:rPr>
-        <w:object w:dxaOrig="600" w:dyaOrig="420">
-          <v:shape id="_x0000_i1110" type="#_x0000_t75" style="width:30pt;height:21pt" o:ole="">
-            <v:imagedata r:id="rId115" o:title=""/>
-          </v:shape>
-          <o:OLEObject Type="Embed" ProgID="Equation.DSMT4" ShapeID="_x0000_i1110" DrawAspect="Content" ObjectID="_1604066494" r:id="rId152"/>
-        </w:object>
-      </w:r>
-      <w:r>
-        <w:rPr>
-          <w:rFonts w:ascii="Times New Roman" w:hAnsi="Times New Roman"/>
-          <w:szCs w:val="22"/>
-          <w:lang w:val="ru-RU"/>
-        </w:rPr>
-        <w:t xml:space="preserve"> можно посчи</w:t>
-      </w:r>
-      <w:r>
-        <w:rPr>
-          <w:rFonts w:ascii="Times New Roman" w:hAnsi="Times New Roman"/>
-          <w:szCs w:val="22"/>
-          <w:lang w:val="ru-RU"/>
-        </w:rPr>
-        <w:t>тать как и раньше по формуле (7</w:t>
-      </w:r>
-      <w:r>
-        <w:rPr>
-          <w:rFonts w:ascii="Times New Roman" w:hAnsi="Times New Roman"/>
-          <w:szCs w:val="22"/>
-          <w:lang w:val="ru-RU"/>
-        </w:rPr>
-        <w:t>).</w:t>
-      </w:r>
-    </w:p>
-    <w:p>
-      <w:pPr>
-        <w:ind w:firstLine="567"/>
-        <w:jc w:val="both"/>
-        <w:rPr>
-          <w:rFonts w:ascii="Times New Roman" w:hAnsi="Times New Roman"/>
-          <w:szCs w:val="22"/>
-          <w:lang w:val="ru-RU"/>
-        </w:rPr>
-      </w:pPr>
-      <w:r>
-        <w:rPr>
-          <w:rFonts w:ascii="Times New Roman" w:hAnsi="Times New Roman"/>
-          <w:szCs w:val="22"/>
-          <w:lang w:val="ru-RU"/>
-        </w:rPr>
-        <w:lastRenderedPageBreak/>
-        <w:t>Тогда классификация проходит по формуле</w:t>
-      </w:r>
-      <w:r>
-        <w:rPr>
-          <w:rFonts w:ascii="Times New Roman" w:hAnsi="Times New Roman"/>
-          <w:szCs w:val="22"/>
-          <w:lang w:val="ru-RU"/>
-        </w:rPr>
-        <w:t xml:space="preserve"> (11)</w:t>
-      </w:r>
-      <w:r>
-        <w:rPr>
-          <w:rFonts w:ascii="Times New Roman" w:hAnsi="Times New Roman"/>
-          <w:szCs w:val="22"/>
-          <w:lang w:val="ru-RU"/>
-        </w:rPr>
-        <w:t>:</w:t>
-      </w:r>
-    </w:p>
-    <w:p>
-      <w:pPr>
-        <w:jc w:val="right"/>
-        <w:rPr>
-          <w:rFonts w:ascii="Times New Roman" w:hAnsi="Times New Roman"/>
-          <w:szCs w:val="22"/>
-          <w:lang w:val="ru-RU"/>
-        </w:rPr>
-      </w:pPr>
-      <w:r>
-        <w:rPr>
-          <w:rFonts w:ascii="Times New Roman" w:hAnsi="Times New Roman"/>
-          <w:position w:val="-110"/>
-          <w:szCs w:val="22"/>
-          <w:lang w:val="ru-RU"/>
-        </w:rPr>
-        <w:object w:dxaOrig="8220" w:dyaOrig="2120">
-          <v:shape id="_x0000_i1111" type="#_x0000_t75" style="width:402pt;height:105.75pt" o:ole="">
-            <v:imagedata r:id="rId153" o:title=""/>
-          </v:shape>
-          <o:OLEObject Type="Embed" ProgID="Equation.DSMT4" ShapeID="_x0000_i1111" DrawAspect="Content" ObjectID="_1604066495" r:id="rId154"/>
-        </w:object>
-      </w:r>
-      <w:r>
-        <w:rPr>
-          <w:rFonts w:ascii="Times New Roman" w:hAnsi="Times New Roman"/>
-          <w:szCs w:val="22"/>
-          <w:lang w:val="ru-RU"/>
-        </w:rPr>
-        <w:t xml:space="preserve">           (11)</w:t>
-      </w:r>
-    </w:p>
-    <w:p>
-      <w:pPr>
-        <w:jc w:val="both"/>
-        <w:rPr>
-          <w:rFonts w:ascii="Times New Roman" w:hAnsi="Times New Roman"/>
-          <w:szCs w:val="22"/>
-          <w:lang w:val="ru-RU"/>
-        </w:rPr>
-      </w:pPr>
-      <w:r>
-        <w:rPr>
-          <w:rFonts w:ascii="Times New Roman" w:hAnsi="Times New Roman"/>
-          <w:szCs w:val="22"/>
-          <w:lang w:val="ru-RU"/>
-        </w:rPr>
-        <w:t>Как и в предыдущей модели переход к логарифмам в последнем равенстве сохраняет монотонность, что не влияет на поиск максимума</w:t>
-      </w:r>
-      <w:r>
-        <w:rPr>
-          <w:rFonts w:ascii="Times New Roman" w:hAnsi="Times New Roman"/>
-          <w:szCs w:val="22"/>
-          <w:lang w:val="ru-RU"/>
-        </w:rPr>
-        <w:t>.</w:t>
-      </w:r>
-    </w:p>
-    <w:p>
-      <w:pPr>
-        <w:jc w:val="both"/>
-        <w:rPr>
-          <w:rFonts w:ascii="Times New Roman" w:hAnsi="Times New Roman"/>
-          <w:szCs w:val="22"/>
-          <w:lang w:val="ru-RU"/>
-        </w:rPr>
-      </w:pPr>
-    </w:p>
-    <w:p>
-      <w:pPr>
-        <w:jc w:val="both"/>
-        <w:rPr>
-          <w:rFonts w:ascii="Times New Roman" w:hAnsi="Times New Roman"/>
-          <w:b/>
-          <w:szCs w:val="22"/>
-          <w:lang w:val="ru-RU"/>
-        </w:rPr>
-      </w:pPr>
-      <w:r>
-        <w:rPr>
-          <w:rFonts w:ascii="Times New Roman" w:hAnsi="Times New Roman"/>
-          <w:b/>
-          <w:szCs w:val="22"/>
-          <w:lang w:val="ru-RU"/>
-        </w:rPr>
-        <w:t xml:space="preserve">5. </w:t>
-      </w:r>
-      <w:r>
-        <w:rPr>
-          <w:rFonts w:ascii="Times New Roman" w:hAnsi="Times New Roman"/>
-          <w:b/>
-          <w:szCs w:val="22"/>
-          <w:lang w:val="ru-RU"/>
-        </w:rPr>
-        <w:t>Разработка</w:t>
-      </w:r>
-      <w:r>
-        <w:rPr>
-          <w:rFonts w:ascii="Times New Roman" w:hAnsi="Times New Roman"/>
-          <w:b/>
-          <w:szCs w:val="22"/>
-          <w:lang w:val="ru-RU"/>
-        </w:rPr>
-        <w:t xml:space="preserve"> </w:t>
-      </w:r>
-      <w:r>
-        <w:rPr>
-          <w:rFonts w:ascii="Times New Roman" w:hAnsi="Times New Roman"/>
-          <w:b/>
-          <w:szCs w:val="22"/>
-          <w:lang w:val="ru-RU"/>
-        </w:rPr>
-        <w:t>веб</w:t>
-      </w:r>
-      <w:r>
-        <w:rPr>
-          <w:rFonts w:ascii="Times New Roman" w:hAnsi="Times New Roman"/>
-          <w:b/>
-          <w:szCs w:val="22"/>
-          <w:lang w:val="ru-RU"/>
-        </w:rPr>
-        <w:t>-</w:t>
-      </w:r>
-      <w:r>
-        <w:rPr>
-          <w:rFonts w:ascii="Times New Roman" w:hAnsi="Times New Roman"/>
-          <w:b/>
-          <w:szCs w:val="22"/>
-          <w:lang w:val="ru-RU"/>
-        </w:rPr>
-        <w:t>фильтра</w:t>
-      </w:r>
-    </w:p>
-    <w:p>
-      <w:pPr>
-        <w:jc w:val="both"/>
-        <w:rPr>
-          <w:rFonts w:ascii="Times New Roman" w:hAnsi="Times New Roman"/>
-          <w:szCs w:val="22"/>
-          <w:lang w:val="ru-RU"/>
-        </w:rPr>
-      </w:pPr>
-      <w:r>
-        <w:rPr>
-          <w:rFonts w:ascii="Times New Roman" w:hAnsi="Times New Roman"/>
-          <w:szCs w:val="22"/>
-          <w:lang w:val="ru-RU"/>
-        </w:rPr>
-        <w:t xml:space="preserve">Веб-фильтр написан на языке программирования </w:t>
-      </w:r>
-      <w:r>
-        <w:rPr>
-          <w:rFonts w:ascii="Times New Roman" w:hAnsi="Times New Roman"/>
-          <w:szCs w:val="22"/>
-          <w:lang w:val="en-US"/>
-        </w:rPr>
-        <w:t>Java</w:t>
-      </w:r>
-      <w:r>
-        <w:rPr>
-          <w:rFonts w:ascii="Times New Roman" w:hAnsi="Times New Roman"/>
-          <w:szCs w:val="22"/>
-          <w:lang w:val="ru-RU"/>
-        </w:rPr>
-        <w:t xml:space="preserve">. Данный язык был выбран </w:t>
-      </w:r>
-      <w:r>
-        <w:rPr>
-          <w:rFonts w:ascii="Times New Roman" w:hAnsi="Times New Roman"/>
-          <w:szCs w:val="22"/>
-          <w:lang w:val="ru-RU"/>
-        </w:rPr>
-        <w:t xml:space="preserve">по нескольким причинам: удобное </w:t>
-      </w:r>
-      <w:r>
-        <w:rPr>
-          <w:rFonts w:ascii="Times New Roman" w:hAnsi="Times New Roman"/>
-          <w:szCs w:val="22"/>
-          <w:lang w:val="en-US"/>
-        </w:rPr>
-        <w:t>API</w:t>
-      </w:r>
-      <w:r>
-        <w:rPr>
-          <w:rFonts w:ascii="Times New Roman" w:hAnsi="Times New Roman"/>
-          <w:szCs w:val="22"/>
-          <w:lang w:val="ru-RU"/>
-        </w:rPr>
-        <w:t xml:space="preserve"> для работы с сетью;</w:t>
-      </w:r>
-      <w:r>
-        <w:rPr>
-          <w:rFonts w:ascii="Times New Roman" w:hAnsi="Times New Roman"/>
-          <w:szCs w:val="22"/>
-          <w:lang w:val="ru-RU"/>
-        </w:rPr>
-        <w:t xml:space="preserve"> запуск программ на любых платформах (ОС), для которых реализована </w:t>
-      </w:r>
-      <w:r>
-        <w:rPr>
-          <w:rFonts w:ascii="Times New Roman" w:hAnsi="Times New Roman"/>
-          <w:szCs w:val="22"/>
-          <w:lang w:val="en-US"/>
-        </w:rPr>
-        <w:t>JVM</w:t>
-      </w:r>
-      <w:r>
-        <w:rPr>
-          <w:rFonts w:ascii="Times New Roman" w:hAnsi="Times New Roman"/>
-          <w:szCs w:val="22"/>
-          <w:lang w:val="ru-RU"/>
-        </w:rPr>
-        <w:t xml:space="preserve">; </w:t>
-      </w:r>
-      <w:r>
-        <w:rPr>
-          <w:rFonts w:ascii="Times New Roman" w:hAnsi="Times New Roman"/>
-          <w:szCs w:val="22"/>
-          <w:lang w:val="ru-RU"/>
-        </w:rPr>
-        <w:t>безопасность среды исполнения (</w:t>
-      </w:r>
-      <w:r>
-        <w:rPr>
-          <w:rFonts w:ascii="Times New Roman" w:hAnsi="Times New Roman"/>
-          <w:szCs w:val="22"/>
-          <w:lang w:val="en-US"/>
-        </w:rPr>
-        <w:t>JRE</w:t>
-      </w:r>
-      <w:r>
-        <w:rPr>
-          <w:rFonts w:ascii="Times New Roman" w:hAnsi="Times New Roman"/>
-          <w:szCs w:val="22"/>
-          <w:lang w:val="ru-RU"/>
-        </w:rPr>
-        <w:t xml:space="preserve">) программ на </w:t>
-      </w:r>
-      <w:r>
-        <w:rPr>
-          <w:rFonts w:ascii="Times New Roman" w:hAnsi="Times New Roman"/>
-          <w:szCs w:val="22"/>
-          <w:lang w:val="en-US"/>
-        </w:rPr>
-        <w:t>Java</w:t>
-      </w:r>
-      <w:r>
-        <w:rPr>
-          <w:rFonts w:ascii="Times New Roman" w:hAnsi="Times New Roman"/>
-          <w:szCs w:val="22"/>
-          <w:lang w:val="ru-RU"/>
-        </w:rPr>
-        <w:t>;</w:t>
-      </w:r>
-      <w:r>
-        <w:rPr>
-          <w:rFonts w:ascii="Times New Roman" w:hAnsi="Times New Roman"/>
-          <w:szCs w:val="22"/>
-          <w:lang w:val="ru-RU"/>
-        </w:rPr>
-        <w:t xml:space="preserve"> </w:t>
-      </w:r>
-      <w:r>
-        <w:rPr>
-          <w:rFonts w:ascii="Times New Roman" w:hAnsi="Times New Roman"/>
-          <w:szCs w:val="22"/>
-          <w:lang w:val="ru-RU"/>
-        </w:rPr>
-        <w:t>достаточная простота разработка и надежность программ</w:t>
-      </w:r>
-      <w:r>
-        <w:rPr>
-          <w:rFonts w:ascii="Times New Roman" w:hAnsi="Times New Roman"/>
-          <w:szCs w:val="22"/>
-          <w:lang w:val="ru-RU"/>
-        </w:rPr>
-        <w:t xml:space="preserve">; </w:t>
-      </w:r>
-      <w:r>
-        <w:rPr>
-          <w:rFonts w:ascii="Times New Roman" w:hAnsi="Times New Roman"/>
-          <w:szCs w:val="22"/>
-          <w:lang w:val="ru-RU"/>
-        </w:rPr>
-        <w:t>поддержка сообществом.</w:t>
-      </w:r>
-    </w:p>
-    <w:p>
-      <w:pPr>
-        <w:jc w:val="both"/>
-        <w:rPr>
-          <w:rFonts w:ascii="Times New Roman" w:hAnsi="Times New Roman"/>
-          <w:szCs w:val="22"/>
-          <w:lang w:val="ru-RU"/>
-        </w:rPr>
-      </w:pPr>
-      <w:r>
-        <w:rPr>
-          <w:rFonts w:ascii="Times New Roman" w:hAnsi="Times New Roman"/>
-          <w:szCs w:val="22"/>
-          <w:lang w:val="ru-RU"/>
-        </w:rPr>
-        <w:tab/>
-        <w:t xml:space="preserve">Веб-фильтр обрабатывает проходящие через него запросы на уровне протоколов </w:t>
-      </w:r>
-      <w:r>
-        <w:rPr>
-          <w:rFonts w:ascii="Times New Roman" w:hAnsi="Times New Roman"/>
-          <w:szCs w:val="22"/>
-          <w:lang w:val="en-US"/>
-        </w:rPr>
-        <w:t>TCP</w:t>
-      </w:r>
-      <w:r>
-        <w:rPr>
-          <w:rFonts w:ascii="Times New Roman" w:hAnsi="Times New Roman"/>
-          <w:szCs w:val="22"/>
-          <w:lang w:val="ru-RU"/>
-        </w:rPr>
-        <w:t>/</w:t>
-      </w:r>
-      <w:r>
-        <w:rPr>
-          <w:rFonts w:ascii="Times New Roman" w:hAnsi="Times New Roman"/>
-          <w:szCs w:val="22"/>
-          <w:lang w:val="en-US"/>
-        </w:rPr>
-        <w:t>IP</w:t>
-      </w:r>
-      <w:r>
-        <w:rPr>
-          <w:rFonts w:ascii="Times New Roman" w:hAnsi="Times New Roman"/>
-          <w:szCs w:val="22"/>
-          <w:lang w:val="ru-RU"/>
-        </w:rPr>
-        <w:t xml:space="preserve"> при помощи программных сокетов. Полученные байты преобразуются в </w:t>
-      </w:r>
-      <w:r>
-        <w:rPr>
-          <w:rFonts w:ascii="Times New Roman" w:hAnsi="Times New Roman"/>
-          <w:szCs w:val="22"/>
-          <w:lang w:val="ru-RU"/>
-        </w:rPr>
-        <w:t>сообщения протокола</w:t>
-      </w:r>
-      <w:r>
-        <w:rPr>
-          <w:rFonts w:ascii="Times New Roman" w:hAnsi="Times New Roman"/>
-          <w:szCs w:val="22"/>
-          <w:lang w:val="ru-RU"/>
-        </w:rPr>
-        <w:t xml:space="preserve"> </w:t>
-      </w:r>
-      <w:r>
-        <w:rPr>
-          <w:rFonts w:ascii="Times New Roman" w:hAnsi="Times New Roman"/>
-          <w:szCs w:val="22"/>
-          <w:lang w:val="en-US"/>
-        </w:rPr>
-        <w:t>HTTP</w:t>
-      </w:r>
-      <w:r>
-        <w:rPr>
-          <w:rFonts w:ascii="Times New Roman" w:hAnsi="Times New Roman"/>
-          <w:szCs w:val="22"/>
-          <w:lang w:val="ru-RU"/>
-        </w:rPr>
-        <w:t xml:space="preserve"> [6]</w:t>
-      </w:r>
-      <w:r>
-        <w:rPr>
-          <w:rFonts w:ascii="Times New Roman" w:hAnsi="Times New Roman"/>
-          <w:szCs w:val="22"/>
-          <w:lang w:val="ru-RU"/>
-        </w:rPr>
-        <w:t>,</w:t>
-      </w:r>
-      <w:r>
-        <w:rPr>
-          <w:rFonts w:ascii="Times New Roman" w:hAnsi="Times New Roman"/>
-          <w:szCs w:val="22"/>
-          <w:lang w:val="ru-RU"/>
-        </w:rPr>
-        <w:t xml:space="preserve"> и происходит работа с заголовками </w:t>
-      </w:r>
-      <w:r>
-        <w:rPr>
-          <w:rFonts w:ascii="Times New Roman" w:hAnsi="Times New Roman"/>
-          <w:szCs w:val="22"/>
-          <w:lang w:val="en-US"/>
-        </w:rPr>
-        <w:t>HTTP</w:t>
-      </w:r>
-      <w:r>
-        <w:rPr>
-          <w:rFonts w:ascii="Times New Roman" w:hAnsi="Times New Roman"/>
-          <w:szCs w:val="22"/>
-          <w:lang w:val="ru-RU"/>
-        </w:rPr>
-        <w:t xml:space="preserve"> протокола. </w:t>
-      </w:r>
-      <w:r>
-        <w:rPr>
-          <w:rFonts w:ascii="Times New Roman" w:hAnsi="Times New Roman"/>
-          <w:szCs w:val="22"/>
-          <w:lang w:val="ru-RU"/>
-        </w:rPr>
-        <w:t>В частности</w:t>
-      </w:r>
-      <w:r>
-        <w:rPr>
-          <w:rFonts w:ascii="Times New Roman" w:hAnsi="Times New Roman"/>
-          <w:szCs w:val="22"/>
-          <w:lang w:val="ru-RU"/>
-        </w:rPr>
-        <w:t>,</w:t>
-      </w:r>
-      <w:r>
-        <w:rPr>
-          <w:rFonts w:ascii="Times New Roman" w:hAnsi="Times New Roman"/>
-          <w:szCs w:val="22"/>
-          <w:lang w:val="ru-RU"/>
-        </w:rPr>
-        <w:t xml:space="preserve"> используются заголовки: </w:t>
-      </w:r>
-      <w:r>
-        <w:rPr>
-          <w:rFonts w:ascii="Times New Roman" w:hAnsi="Times New Roman"/>
-          <w:szCs w:val="22"/>
-          <w:lang w:val="en-US"/>
-        </w:rPr>
-        <w:t>Content</w:t>
-      </w:r>
-      <w:r>
-        <w:rPr>
-          <w:rFonts w:ascii="Times New Roman" w:hAnsi="Times New Roman"/>
-          <w:szCs w:val="22"/>
-          <w:lang w:val="ru-RU"/>
-        </w:rPr>
-        <w:t>-</w:t>
-      </w:r>
-      <w:r>
-        <w:rPr>
-          <w:rFonts w:ascii="Times New Roman" w:hAnsi="Times New Roman"/>
-          <w:szCs w:val="22"/>
-          <w:lang w:val="en-US"/>
-        </w:rPr>
-        <w:t>Type</w:t>
-      </w:r>
-      <w:r>
-        <w:rPr>
-          <w:rFonts w:ascii="Times New Roman" w:hAnsi="Times New Roman"/>
-          <w:szCs w:val="22"/>
-          <w:lang w:val="ru-RU"/>
-        </w:rPr>
-        <w:t xml:space="preserve"> (</w:t>
-      </w:r>
-      <w:r>
-        <w:rPr>
-          <w:rFonts w:ascii="Times New Roman" w:hAnsi="Times New Roman"/>
-          <w:szCs w:val="22"/>
-          <w:lang w:val="ru-RU"/>
-        </w:rPr>
-        <w:t>для определения типа тела сообщения</w:t>
-      </w:r>
-      <w:r>
-        <w:rPr>
-          <w:rFonts w:ascii="Times New Roman" w:hAnsi="Times New Roman"/>
-          <w:szCs w:val="22"/>
-          <w:lang w:val="ru-RU"/>
-        </w:rPr>
-        <w:t>)</w:t>
-      </w:r>
-      <w:r>
-        <w:rPr>
-          <w:rFonts w:ascii="Times New Roman" w:hAnsi="Times New Roman"/>
-          <w:szCs w:val="22"/>
-          <w:lang w:val="ru-RU"/>
-        </w:rPr>
-        <w:t xml:space="preserve">, </w:t>
-      </w:r>
-      <w:r>
-        <w:rPr>
-          <w:rFonts w:ascii="Times New Roman" w:hAnsi="Times New Roman"/>
-          <w:szCs w:val="22"/>
-          <w:lang w:val="en-US"/>
-        </w:rPr>
-        <w:t>Host</w:t>
-      </w:r>
-      <w:r>
-        <w:rPr>
-          <w:rFonts w:ascii="Times New Roman" w:hAnsi="Times New Roman"/>
-          <w:szCs w:val="22"/>
-          <w:lang w:val="ru-RU"/>
-        </w:rPr>
-        <w:t xml:space="preserve"> (</w:t>
-      </w:r>
-      <w:r>
-        <w:rPr>
-          <w:rFonts w:ascii="Times New Roman" w:hAnsi="Times New Roman"/>
-          <w:szCs w:val="22"/>
-          <w:lang w:val="ru-RU"/>
-        </w:rPr>
-        <w:t>для определения запрашиваемого хоста</w:t>
-      </w:r>
-      <w:r>
-        <w:rPr>
-          <w:rFonts w:ascii="Times New Roman" w:hAnsi="Times New Roman"/>
-          <w:szCs w:val="22"/>
-          <w:lang w:val="ru-RU"/>
-        </w:rPr>
-        <w:t>)</w:t>
-      </w:r>
-      <w:r>
-        <w:rPr>
-          <w:rFonts w:ascii="Times New Roman" w:hAnsi="Times New Roman"/>
-          <w:szCs w:val="22"/>
-          <w:lang w:val="ru-RU"/>
-        </w:rPr>
-        <w:t xml:space="preserve">, </w:t>
-      </w:r>
-      <w:r>
-        <w:rPr>
-          <w:rFonts w:ascii="Times New Roman" w:hAnsi="Times New Roman"/>
-          <w:szCs w:val="22"/>
-          <w:lang w:val="en-US"/>
-        </w:rPr>
-        <w:t>Content</w:t>
-      </w:r>
-      <w:r>
-        <w:rPr>
-          <w:rFonts w:ascii="Times New Roman" w:hAnsi="Times New Roman"/>
-          <w:szCs w:val="22"/>
-          <w:lang w:val="ru-RU"/>
-        </w:rPr>
-        <w:t>-</w:t>
-      </w:r>
-      <w:r>
-        <w:rPr>
-          <w:rFonts w:ascii="Times New Roman" w:hAnsi="Times New Roman"/>
-          <w:szCs w:val="22"/>
-          <w:lang w:val="en-US"/>
-        </w:rPr>
-        <w:t>Length</w:t>
-      </w:r>
-      <w:r>
-        <w:rPr>
-          <w:rFonts w:ascii="Times New Roman" w:hAnsi="Times New Roman"/>
-          <w:szCs w:val="22"/>
-          <w:lang w:val="ru-RU"/>
-        </w:rPr>
-        <w:t xml:space="preserve"> (</w:t>
-      </w:r>
-      <w:r>
-        <w:rPr>
-          <w:rFonts w:ascii="Times New Roman" w:hAnsi="Times New Roman"/>
-          <w:szCs w:val="22"/>
-          <w:lang w:val="ru-RU"/>
-        </w:rPr>
-        <w:t>для определения длины тела сообщения</w:t>
-      </w:r>
-      <w:r>
-        <w:rPr>
-          <w:rFonts w:ascii="Times New Roman" w:hAnsi="Times New Roman"/>
-          <w:szCs w:val="22"/>
-          <w:lang w:val="ru-RU"/>
-        </w:rPr>
-        <w:t>)</w:t>
-      </w:r>
-      <w:r>
-        <w:rPr>
-          <w:rFonts w:ascii="Times New Roman" w:hAnsi="Times New Roman"/>
-          <w:szCs w:val="22"/>
-          <w:lang w:val="ru-RU"/>
-        </w:rPr>
-        <w:t xml:space="preserve"> и</w:t>
-      </w:r>
-      <w:r>
-        <w:rPr>
-          <w:rFonts w:ascii="Times New Roman" w:hAnsi="Times New Roman"/>
-          <w:szCs w:val="22"/>
-          <w:lang w:val="ru-RU"/>
-        </w:rPr>
-        <w:t xml:space="preserve"> </w:t>
-      </w:r>
-      <w:r>
-        <w:rPr>
-          <w:rFonts w:ascii="Times New Roman" w:hAnsi="Times New Roman"/>
-          <w:szCs w:val="22"/>
-          <w:lang w:val="en-US"/>
-        </w:rPr>
-        <w:t>Transfer</w:t>
-      </w:r>
-      <w:r>
-        <w:rPr>
-          <w:rFonts w:ascii="Times New Roman" w:hAnsi="Times New Roman"/>
-          <w:szCs w:val="22"/>
-          <w:lang w:val="ru-RU"/>
-        </w:rPr>
-        <w:t>-</w:t>
-      </w:r>
-      <w:r>
-        <w:rPr>
-          <w:rFonts w:ascii="Times New Roman" w:hAnsi="Times New Roman"/>
-          <w:szCs w:val="22"/>
-          <w:lang w:val="en-US"/>
-        </w:rPr>
-        <w:t>Encoding</w:t>
-      </w:r>
-      <w:r>
-        <w:rPr>
-          <w:rFonts w:ascii="Times New Roman" w:hAnsi="Times New Roman"/>
-          <w:szCs w:val="22"/>
-          <w:lang w:val="ru-RU"/>
-        </w:rPr>
-        <w:t xml:space="preserve"> (</w:t>
-      </w:r>
-      <w:r>
-        <w:rPr>
-          <w:rFonts w:ascii="Times New Roman" w:hAnsi="Times New Roman"/>
-          <w:szCs w:val="22"/>
-          <w:lang w:val="ru-RU"/>
-        </w:rPr>
-        <w:t>для определения способа кодирования</w:t>
-      </w:r>
-      <w:r>
-        <w:rPr>
-          <w:rFonts w:ascii="Times New Roman" w:hAnsi="Times New Roman"/>
-          <w:szCs w:val="22"/>
-          <w:lang w:val="ru-RU"/>
-        </w:rPr>
-        <w:t>, примененного к телу сообщения для передачи</w:t>
-      </w:r>
-      <w:r>
-        <w:rPr>
-          <w:rFonts w:ascii="Times New Roman" w:hAnsi="Times New Roman"/>
-          <w:szCs w:val="22"/>
-          <w:lang w:val="ru-RU"/>
-        </w:rPr>
-        <w:t>)</w:t>
-      </w:r>
-      <w:r>
-        <w:rPr>
-          <w:rFonts w:ascii="Times New Roman" w:hAnsi="Times New Roman"/>
-          <w:szCs w:val="22"/>
-          <w:lang w:val="ru-RU"/>
-        </w:rPr>
-        <w:t xml:space="preserve">. Функционал черных списков </w:t>
-      </w:r>
-      <w:r>
-        <w:rPr>
-          <w:rFonts w:ascii="Times New Roman" w:hAnsi="Times New Roman"/>
-          <w:szCs w:val="22"/>
-          <w:lang w:val="en-US"/>
-        </w:rPr>
-        <w:t>IP</w:t>
-      </w:r>
-      <w:r>
-        <w:rPr>
-          <w:rFonts w:ascii="Times New Roman" w:hAnsi="Times New Roman"/>
-          <w:szCs w:val="22"/>
-          <w:lang w:val="ru-RU"/>
-        </w:rPr>
-        <w:t>/</w:t>
-      </w:r>
-      <w:r>
-        <w:rPr>
-          <w:rFonts w:ascii="Times New Roman" w:hAnsi="Times New Roman"/>
-          <w:szCs w:val="22"/>
-          <w:lang w:val="en-US"/>
-        </w:rPr>
-        <w:t>URL</w:t>
-      </w:r>
-      <w:r>
-        <w:rPr>
-          <w:rFonts w:ascii="Times New Roman" w:hAnsi="Times New Roman"/>
-          <w:szCs w:val="22"/>
-          <w:lang w:val="ru-RU"/>
-        </w:rPr>
-        <w:t xml:space="preserve"> </w:t>
-      </w:r>
-      <w:r>
-        <w:rPr>
-          <w:rFonts w:ascii="Times New Roman" w:hAnsi="Times New Roman"/>
-          <w:szCs w:val="22"/>
-          <w:lang w:val="ru-RU"/>
-        </w:rPr>
-        <w:t xml:space="preserve">использует данные из заголовков </w:t>
-      </w:r>
-      <w:r>
-        <w:rPr>
-          <w:rFonts w:ascii="Times New Roman" w:hAnsi="Times New Roman"/>
-          <w:szCs w:val="22"/>
-          <w:lang w:val="en-US"/>
-        </w:rPr>
-        <w:t>Host</w:t>
-      </w:r>
-      <w:r>
-        <w:rPr>
-          <w:rFonts w:ascii="Times New Roman" w:hAnsi="Times New Roman"/>
-          <w:szCs w:val="22"/>
-          <w:lang w:val="ru-RU"/>
-        </w:rPr>
-        <w:t xml:space="preserve">. Остальные три заголовка используются для извлечения тела сообщения и проверки его формата на принадлежность </w:t>
-      </w:r>
-      <w:r>
-        <w:rPr>
-          <w:rFonts w:ascii="Times New Roman" w:hAnsi="Times New Roman"/>
-          <w:szCs w:val="22"/>
-          <w:lang w:val="en-US"/>
-        </w:rPr>
-        <w:t>HTML</w:t>
-      </w:r>
-      <w:r>
-        <w:rPr>
-          <w:rFonts w:ascii="Times New Roman" w:hAnsi="Times New Roman"/>
-          <w:szCs w:val="22"/>
-          <w:lang w:val="ru-RU"/>
-        </w:rPr>
-        <w:t>.</w:t>
-      </w:r>
-    </w:p>
-    <w:p>
-      <w:pPr>
-        <w:jc w:val="both"/>
-        <w:rPr>
-          <w:rFonts w:ascii="Times New Roman" w:hAnsi="Times New Roman"/>
-          <w:szCs w:val="22"/>
-          <w:lang w:val="ru-RU"/>
-        </w:rPr>
-      </w:pPr>
-      <w:r>
-        <w:rPr>
-          <w:rFonts w:ascii="Times New Roman" w:hAnsi="Times New Roman"/>
-          <w:szCs w:val="22"/>
-          <w:lang w:val="ru-RU"/>
-        </w:rPr>
-        <w:tab/>
-        <w:t xml:space="preserve">После получения </w:t>
-      </w:r>
-      <w:r>
-        <w:rPr>
-          <w:rFonts w:ascii="Times New Roman" w:hAnsi="Times New Roman"/>
-          <w:szCs w:val="22"/>
-          <w:lang w:val="en-US"/>
-        </w:rPr>
-        <w:t>HTML</w:t>
-      </w:r>
-      <w:r>
-        <w:rPr>
-          <w:rFonts w:ascii="Times New Roman" w:hAnsi="Times New Roman"/>
-          <w:szCs w:val="22"/>
-          <w:lang w:val="ru-RU"/>
-        </w:rPr>
-        <w:t>-страницы происходит удаление всех тегов</w:t>
-      </w:r>
-      <w:r>
-        <w:rPr>
-          <w:rFonts w:ascii="Times New Roman" w:hAnsi="Times New Roman"/>
-          <w:szCs w:val="22"/>
-          <w:lang w:val="ru-RU"/>
-        </w:rPr>
-        <w:t xml:space="preserve"> при помощи библиотеки </w:t>
-      </w:r>
-      <w:proofErr w:type="spellStart"/>
-      <w:r>
-        <w:rPr>
-          <w:rFonts w:ascii="Times New Roman" w:hAnsi="Times New Roman"/>
-          <w:szCs w:val="22"/>
-          <w:lang w:val="en-US"/>
-        </w:rPr>
-        <w:t>Jsoup</w:t>
-      </w:r>
-      <w:proofErr w:type="spellEnd"/>
-      <w:r>
-        <w:rPr>
-          <w:rFonts w:ascii="Times New Roman" w:hAnsi="Times New Roman"/>
-          <w:szCs w:val="22"/>
-          <w:lang w:val="ru-RU"/>
-        </w:rPr>
-        <w:t xml:space="preserve"> </w:t>
-      </w:r>
-      <w:r>
-        <w:rPr>
-          <w:rFonts w:ascii="Times New Roman" w:hAnsi="Times New Roman"/>
-          <w:szCs w:val="22"/>
-          <w:lang w:val="ru-RU"/>
-        </w:rPr>
-        <w:t>версии 1.11.2</w:t>
-      </w:r>
-      <w:r>
-        <w:rPr>
-          <w:rFonts w:ascii="Times New Roman" w:hAnsi="Times New Roman"/>
-          <w:szCs w:val="22"/>
-          <w:lang w:val="ru-RU"/>
-        </w:rPr>
-        <w:t xml:space="preserve"> [7]</w:t>
-      </w:r>
-      <w:r>
-        <w:rPr>
-          <w:rFonts w:ascii="Times New Roman" w:hAnsi="Times New Roman"/>
-          <w:szCs w:val="22"/>
-          <w:lang w:val="ru-RU"/>
-        </w:rPr>
-        <w:t xml:space="preserve">. Затем полученный список слов подвергается процедуре </w:t>
-      </w:r>
-      <w:proofErr w:type="spellStart"/>
-      <w:r>
-        <w:rPr>
-          <w:rFonts w:ascii="Times New Roman" w:hAnsi="Times New Roman"/>
-          <w:szCs w:val="22"/>
-          <w:lang w:val="ru-RU"/>
-        </w:rPr>
-        <w:t>стемматизации</w:t>
-      </w:r>
-      <w:proofErr w:type="spellEnd"/>
-      <w:r>
-        <w:rPr>
-          <w:rFonts w:ascii="Times New Roman" w:hAnsi="Times New Roman"/>
-          <w:szCs w:val="22"/>
-          <w:lang w:val="ru-RU"/>
-        </w:rPr>
-        <w:t xml:space="preserve"> при помощи библиотеки </w:t>
-      </w:r>
-      <w:r>
-        <w:rPr>
-          <w:rFonts w:ascii="Times New Roman" w:hAnsi="Times New Roman"/>
-          <w:szCs w:val="22"/>
-          <w:lang w:val="en-US"/>
-        </w:rPr>
-        <w:t>Apache</w:t>
-      </w:r>
-      <w:r>
-        <w:rPr>
-          <w:rFonts w:ascii="Times New Roman" w:hAnsi="Times New Roman"/>
-          <w:szCs w:val="22"/>
-          <w:lang w:val="ru-RU"/>
-        </w:rPr>
-        <w:t xml:space="preserve"> </w:t>
-      </w:r>
-      <w:proofErr w:type="spellStart"/>
-      <w:r>
-        <w:rPr>
-          <w:rFonts w:ascii="Times New Roman" w:hAnsi="Times New Roman"/>
-          <w:szCs w:val="22"/>
-          <w:lang w:val="en-US"/>
-        </w:rPr>
-        <w:t>Lucene</w:t>
-      </w:r>
-      <w:proofErr w:type="spellEnd"/>
-      <w:r>
-        <w:rPr>
-          <w:rFonts w:ascii="Times New Roman" w:hAnsi="Times New Roman"/>
-          <w:szCs w:val="22"/>
-          <w:lang w:val="ru-RU"/>
-        </w:rPr>
-        <w:t xml:space="preserve"> </w:t>
-      </w:r>
-      <w:r>
-        <w:rPr>
-          <w:rFonts w:ascii="Times New Roman" w:hAnsi="Times New Roman"/>
-          <w:szCs w:val="22"/>
-          <w:lang w:val="en-US"/>
-        </w:rPr>
-        <w:t>Morphology</w:t>
-      </w:r>
-      <w:r>
-        <w:rPr>
-          <w:rFonts w:ascii="Times New Roman" w:hAnsi="Times New Roman"/>
-          <w:szCs w:val="22"/>
-          <w:lang w:val="ru-RU"/>
-        </w:rPr>
-        <w:t xml:space="preserve"> для русского языка</w:t>
-      </w:r>
-      <w:r>
-        <w:rPr>
-          <w:rFonts w:ascii="Times New Roman" w:hAnsi="Times New Roman"/>
-          <w:szCs w:val="22"/>
-          <w:lang w:val="ru-RU"/>
-        </w:rPr>
-        <w:t xml:space="preserve"> последней версии</w:t>
-      </w:r>
-      <w:r>
-        <w:rPr>
-          <w:rFonts w:ascii="Times New Roman" w:hAnsi="Times New Roman"/>
-          <w:szCs w:val="22"/>
-          <w:lang w:val="ru-RU"/>
-        </w:rPr>
-        <w:t xml:space="preserve">. Также удаляются все слова, длина которых меньше 4 символов. </w:t>
-      </w:r>
-      <w:r>
-        <w:rPr>
-          <w:rFonts w:ascii="Times New Roman" w:hAnsi="Times New Roman"/>
-          <w:szCs w:val="22"/>
-          <w:lang w:val="ru-RU"/>
-        </w:rPr>
-        <w:t>После чего обработанный список слов передается алгоритму классификации. Алгоритм возвращает карту категория -</w:t>
-      </w:r>
-      <w:r>
-        <w:rPr>
-          <w:rFonts w:ascii="Times New Roman" w:hAnsi="Times New Roman"/>
-          <w:szCs w:val="22"/>
-          <w:lang w:val="ru-RU"/>
-        </w:rPr>
-        <w:t xml:space="preserve">&gt; </w:t>
-      </w:r>
-      <w:r>
-        <w:rPr>
-          <w:rFonts w:ascii="Times New Roman" w:hAnsi="Times New Roman"/>
-          <w:szCs w:val="22"/>
-          <w:lang w:val="ru-RU"/>
-        </w:rPr>
-        <w:t>вероятность попадания данного текста в эту категорию.</w:t>
-      </w:r>
-    </w:p>
-    <w:p>
-      <w:pPr>
-        <w:jc w:val="both"/>
-        <w:rPr>
-          <w:rFonts w:ascii="Times New Roman" w:hAnsi="Times New Roman"/>
-          <w:szCs w:val="22"/>
-          <w:lang w:val="ru-RU"/>
-        </w:rPr>
-      </w:pPr>
-      <w:r>
-        <w:rPr>
-          <w:rFonts w:ascii="Times New Roman" w:hAnsi="Times New Roman"/>
-          <w:szCs w:val="22"/>
-          <w:lang w:val="ru-RU"/>
-        </w:rPr>
-        <w:tab/>
-        <w:t>После получения результатов работы алгоритма можно принимать решение, запрещать ли данный контент. Например, можно использова</w:t>
-      </w:r>
-      <w:r>
-        <w:rPr>
-          <w:rFonts w:ascii="Times New Roman" w:hAnsi="Times New Roman"/>
-          <w:szCs w:val="22"/>
-          <w:lang w:val="ru-RU"/>
-        </w:rPr>
-        <w:t>ть некоторое пороговое значение: е</w:t>
-      </w:r>
-      <w:r>
-        <w:rPr>
-          <w:rFonts w:ascii="Times New Roman" w:hAnsi="Times New Roman"/>
-          <w:szCs w:val="22"/>
-          <w:lang w:val="ru-RU"/>
-        </w:rPr>
-        <w:t xml:space="preserve">сли какая-то вероятность выше этого порогового значения, то нужно запретить контент. Либо можно просто </w:t>
-      </w:r>
-      <w:r>
-        <w:rPr>
-          <w:rFonts w:ascii="Times New Roman" w:hAnsi="Times New Roman"/>
-          <w:szCs w:val="22"/>
-          <w:lang w:val="ru-RU"/>
-        </w:rPr>
-        <w:t>записывать полученную информацию в лог (журнал событий).</w:t>
-      </w:r>
-      <w:r>
-        <w:rPr>
-          <w:rFonts w:ascii="Times New Roman" w:hAnsi="Times New Roman"/>
-          <w:szCs w:val="22"/>
-          <w:lang w:val="ru-RU"/>
-        </w:rPr>
-        <w:t xml:space="preserve"> </w:t>
-      </w:r>
-    </w:p>
-    <w:p>
-      <w:pPr>
-        <w:jc w:val="both"/>
-        <w:rPr>
-          <w:rFonts w:ascii="Times New Roman" w:hAnsi="Times New Roman"/>
-          <w:szCs w:val="22"/>
-          <w:lang w:val="ru-RU"/>
-        </w:rPr>
-      </w:pPr>
-      <w:r>
-        <w:rPr>
-          <w:rFonts w:ascii="Times New Roman" w:hAnsi="Times New Roman"/>
-          <w:szCs w:val="22"/>
-          <w:lang w:val="ru-RU"/>
-        </w:rPr>
-        <w:tab/>
-        <w:t>Веб-фильтр работает в многопоточном режим, т.е. каждый запрос пользователя обрабатывается в отдельном потоке</w:t>
-      </w:r>
-      <w:r>
-        <w:rPr>
-          <w:rFonts w:ascii="Times New Roman" w:hAnsi="Times New Roman"/>
-          <w:szCs w:val="22"/>
-          <w:lang w:val="ru-RU"/>
-        </w:rPr>
-        <w:t xml:space="preserve">. Количество потоков, а также другие настройки можно задавать в веб-консоли управления. Веб-консоль разработана по архитектуре </w:t>
-      </w:r>
-      <w:r>
-        <w:rPr>
-          <w:rFonts w:ascii="Times New Roman" w:hAnsi="Times New Roman"/>
-          <w:szCs w:val="22"/>
-          <w:lang w:val="en-US"/>
-        </w:rPr>
-        <w:t>REST</w:t>
-      </w:r>
-      <w:r>
-        <w:rPr>
-          <w:rFonts w:ascii="Times New Roman" w:hAnsi="Times New Roman"/>
-          <w:szCs w:val="22"/>
-          <w:lang w:val="ru-RU"/>
-        </w:rPr>
-        <w:t xml:space="preserve"> </w:t>
-      </w:r>
-      <w:r>
-        <w:rPr>
-          <w:rFonts w:ascii="Times New Roman" w:hAnsi="Times New Roman"/>
-          <w:szCs w:val="22"/>
-          <w:lang w:val="ru-RU"/>
-        </w:rPr>
-        <w:t>[8]</w:t>
-      </w:r>
-      <w:r>
-        <w:rPr>
-          <w:rFonts w:ascii="Times New Roman" w:hAnsi="Times New Roman"/>
-          <w:szCs w:val="22"/>
-          <w:lang w:val="ru-RU"/>
-        </w:rPr>
-        <w:t xml:space="preserve"> </w:t>
-      </w:r>
-      <w:r>
-        <w:rPr>
-          <w:rFonts w:ascii="Times New Roman" w:hAnsi="Times New Roman"/>
-          <w:szCs w:val="22"/>
-          <w:lang w:val="ru-RU"/>
-        </w:rPr>
-        <w:t>(</w:t>
-      </w:r>
-      <w:r>
-        <w:rPr>
-          <w:rFonts w:ascii="Times New Roman" w:hAnsi="Times New Roman"/>
-          <w:szCs w:val="22"/>
-          <w:lang w:val="ru-RU"/>
-        </w:rPr>
-        <w:t xml:space="preserve">в частности, </w:t>
-      </w:r>
-      <w:r>
-        <w:rPr>
-          <w:rFonts w:ascii="Times New Roman" w:hAnsi="Times New Roman"/>
-          <w:szCs w:val="22"/>
-          <w:lang w:val="en-US"/>
-        </w:rPr>
-        <w:t>CRUD</w:t>
-      </w:r>
-      <w:r>
-        <w:rPr>
-          <w:rFonts w:ascii="Times New Roman" w:hAnsi="Times New Roman"/>
-          <w:szCs w:val="22"/>
-          <w:lang w:val="ru-RU"/>
-        </w:rPr>
-        <w:t xml:space="preserve"> операции</w:t>
-      </w:r>
-      <w:r>
-        <w:rPr>
-          <w:rFonts w:ascii="Times New Roman" w:hAnsi="Times New Roman"/>
-          <w:szCs w:val="22"/>
-          <w:lang w:val="ru-RU"/>
-        </w:rPr>
-        <w:t xml:space="preserve"> используют соответствующие методы </w:t>
-      </w:r>
-      <w:r>
-        <w:rPr>
-          <w:rFonts w:ascii="Times New Roman" w:hAnsi="Times New Roman"/>
-          <w:szCs w:val="22"/>
-          <w:lang w:val="en-US"/>
-        </w:rPr>
-        <w:t>HTTP</w:t>
-      </w:r>
-      <w:r>
-        <w:rPr>
-          <w:rFonts w:ascii="Times New Roman" w:hAnsi="Times New Roman"/>
-          <w:szCs w:val="22"/>
-          <w:lang w:val="ru-RU"/>
-        </w:rPr>
-        <w:t>)</w:t>
-      </w:r>
-      <w:r>
-        <w:rPr>
-          <w:rFonts w:ascii="Times New Roman" w:hAnsi="Times New Roman"/>
-          <w:szCs w:val="22"/>
-          <w:lang w:val="ru-RU"/>
-        </w:rPr>
-        <w:t xml:space="preserve">. На сервере используется </w:t>
-      </w:r>
-      <w:proofErr w:type="gramStart"/>
-      <w:r>
-        <w:rPr>
-          <w:rFonts w:ascii="Times New Roman" w:hAnsi="Times New Roman"/>
-          <w:szCs w:val="22"/>
-          <w:lang w:val="ru-RU"/>
-        </w:rPr>
-        <w:t xml:space="preserve">технология  </w:t>
-      </w:r>
-      <w:r>
-        <w:rPr>
-          <w:rFonts w:ascii="Times New Roman" w:hAnsi="Times New Roman"/>
-          <w:szCs w:val="22"/>
-          <w:lang w:val="en-US"/>
-        </w:rPr>
-        <w:t>Java</w:t>
-      </w:r>
-      <w:proofErr w:type="gramEnd"/>
-      <w:r>
-        <w:rPr>
-          <w:rFonts w:ascii="Times New Roman" w:hAnsi="Times New Roman"/>
-          <w:szCs w:val="22"/>
-          <w:lang w:val="ru-RU"/>
-        </w:rPr>
-        <w:t xml:space="preserve"> </w:t>
-      </w:r>
-      <w:r>
-        <w:rPr>
-          <w:rFonts w:ascii="Times New Roman" w:hAnsi="Times New Roman"/>
-          <w:szCs w:val="22"/>
-          <w:lang w:val="en-US"/>
-        </w:rPr>
-        <w:t>Servlets</w:t>
-      </w:r>
-      <w:r>
-        <w:rPr>
-          <w:rFonts w:ascii="Times New Roman" w:hAnsi="Times New Roman"/>
-          <w:szCs w:val="22"/>
-          <w:lang w:val="ru-RU"/>
-        </w:rPr>
-        <w:t xml:space="preserve"> [9]</w:t>
-      </w:r>
-      <w:r>
-        <w:rPr>
-          <w:rFonts w:ascii="Times New Roman" w:hAnsi="Times New Roman"/>
-          <w:szCs w:val="22"/>
-          <w:lang w:val="ru-RU"/>
-        </w:rPr>
-        <w:t xml:space="preserve"> для обработки </w:t>
-      </w:r>
-      <w:r>
-        <w:rPr>
-          <w:rFonts w:ascii="Times New Roman" w:hAnsi="Times New Roman"/>
-          <w:szCs w:val="22"/>
-          <w:lang w:val="en-US"/>
-        </w:rPr>
-        <w:t>HTTP</w:t>
-      </w:r>
-      <w:r>
-        <w:rPr>
-          <w:rFonts w:ascii="Times New Roman" w:hAnsi="Times New Roman"/>
-          <w:szCs w:val="22"/>
-          <w:lang w:val="ru-RU"/>
-        </w:rPr>
-        <w:t xml:space="preserve"> запросов.</w:t>
-      </w:r>
-      <w:r>
-        <w:rPr>
-          <w:rFonts w:ascii="Times New Roman" w:hAnsi="Times New Roman"/>
-          <w:szCs w:val="22"/>
-          <w:lang w:val="ru-RU"/>
-        </w:rPr>
-        <w:t xml:space="preserve"> В качестве веб-сервера используется библиотека </w:t>
-      </w:r>
-      <w:r>
-        <w:rPr>
-          <w:rFonts w:ascii="Times New Roman" w:hAnsi="Times New Roman"/>
-          <w:szCs w:val="22"/>
-          <w:lang w:val="en-US"/>
-        </w:rPr>
-        <w:t>Jetty</w:t>
-      </w:r>
-      <w:r>
-        <w:rPr>
-          <w:rFonts w:ascii="Times New Roman" w:hAnsi="Times New Roman"/>
-          <w:szCs w:val="22"/>
-          <w:lang w:val="ru-RU"/>
-        </w:rPr>
-        <w:t xml:space="preserve"> [10]</w:t>
-      </w:r>
-      <w:r>
-        <w:rPr>
-          <w:rFonts w:ascii="Times New Roman" w:hAnsi="Times New Roman"/>
-          <w:szCs w:val="22"/>
-          <w:lang w:val="ru-RU"/>
-        </w:rPr>
-        <w:t xml:space="preserve"> версии 9.4.</w:t>
-      </w:r>
-      <w:proofErr w:type="gramStart"/>
-      <w:r>
-        <w:rPr>
-          <w:rFonts w:ascii="Times New Roman" w:hAnsi="Times New Roman"/>
-          <w:szCs w:val="22"/>
-          <w:lang w:val="ru-RU"/>
-        </w:rPr>
-        <w:t>11.</w:t>
-      </w:r>
-      <w:r>
-        <w:rPr>
-          <w:rFonts w:ascii="Times New Roman" w:hAnsi="Times New Roman"/>
-          <w:szCs w:val="22"/>
-          <w:lang w:val="en-US"/>
-        </w:rPr>
-        <w:t>v</w:t>
-      </w:r>
-      <w:proofErr w:type="gramEnd"/>
-      <w:r>
-        <w:rPr>
-          <w:rFonts w:ascii="Times New Roman" w:hAnsi="Times New Roman"/>
-          <w:szCs w:val="22"/>
-          <w:lang w:val="ru-RU"/>
-        </w:rPr>
-        <w:t>20180605</w:t>
-      </w:r>
-      <w:r>
-        <w:rPr>
-          <w:rFonts w:ascii="Times New Roman" w:hAnsi="Times New Roman"/>
-          <w:szCs w:val="22"/>
-          <w:lang w:val="ru-RU"/>
-        </w:rPr>
-        <w:t>.</w:t>
-      </w:r>
-      <w:r>
-        <w:rPr>
-          <w:rFonts w:ascii="Times New Roman" w:hAnsi="Times New Roman"/>
-          <w:szCs w:val="22"/>
-          <w:lang w:val="ru-RU"/>
-        </w:rPr>
-        <w:t xml:space="preserve"> </w:t>
-      </w:r>
-      <w:r>
-        <w:rPr>
-          <w:rFonts w:ascii="Times New Roman" w:hAnsi="Times New Roman"/>
-          <w:szCs w:val="22"/>
-          <w:lang w:val="en-US"/>
-        </w:rPr>
-        <w:t>Front</w:t>
-      </w:r>
-      <w:r>
-        <w:rPr>
-          <w:rFonts w:ascii="Times New Roman" w:hAnsi="Times New Roman"/>
-          <w:szCs w:val="22"/>
-          <w:lang w:val="ru-RU"/>
-        </w:rPr>
-        <w:t>-</w:t>
-      </w:r>
-      <w:r>
-        <w:rPr>
-          <w:rFonts w:ascii="Times New Roman" w:hAnsi="Times New Roman"/>
-          <w:szCs w:val="22"/>
-          <w:lang w:val="en-US"/>
-        </w:rPr>
-        <w:t>end</w:t>
-      </w:r>
-      <w:r>
-        <w:rPr>
-          <w:rFonts w:ascii="Times New Roman" w:hAnsi="Times New Roman"/>
-          <w:szCs w:val="22"/>
-          <w:lang w:val="ru-RU"/>
-        </w:rPr>
-        <w:t xml:space="preserve"> написан с использованием </w:t>
-      </w:r>
-      <w:r>
-        <w:rPr>
-          <w:rFonts w:ascii="Times New Roman" w:hAnsi="Times New Roman"/>
-          <w:szCs w:val="22"/>
-          <w:lang w:val="en-US"/>
-        </w:rPr>
-        <w:t>JavaScript</w:t>
-      </w:r>
-      <w:r>
-        <w:rPr>
-          <w:rFonts w:ascii="Times New Roman" w:hAnsi="Times New Roman"/>
-          <w:szCs w:val="22"/>
-          <w:lang w:val="ru-RU"/>
-        </w:rPr>
-        <w:t xml:space="preserve">, </w:t>
-      </w:r>
-      <w:r>
-        <w:rPr>
-          <w:rFonts w:ascii="Times New Roman" w:hAnsi="Times New Roman"/>
-          <w:szCs w:val="22"/>
-          <w:lang w:val="ru-RU"/>
-        </w:rPr>
-        <w:t xml:space="preserve">библиотеки </w:t>
-      </w:r>
-      <w:r>
-        <w:rPr>
-          <w:rFonts w:ascii="Times New Roman" w:hAnsi="Times New Roman"/>
-          <w:szCs w:val="22"/>
-          <w:lang w:val="en-US"/>
-        </w:rPr>
-        <w:t>jQuery</w:t>
-      </w:r>
-      <w:r>
-        <w:rPr>
-          <w:rFonts w:ascii="Times New Roman" w:hAnsi="Times New Roman"/>
-          <w:szCs w:val="22"/>
-          <w:lang w:val="ru-RU"/>
-        </w:rPr>
-        <w:t xml:space="preserve"> (в частности, используется технология </w:t>
-      </w:r>
-      <w:r>
-        <w:rPr>
-          <w:rFonts w:ascii="Times New Roman" w:hAnsi="Times New Roman"/>
-          <w:szCs w:val="22"/>
-          <w:lang w:val="en-US"/>
-        </w:rPr>
-        <w:t>AJAX</w:t>
-      </w:r>
-      <w:r>
-        <w:rPr>
-          <w:rFonts w:ascii="Times New Roman" w:hAnsi="Times New Roman"/>
-          <w:szCs w:val="22"/>
-          <w:lang w:val="ru-RU"/>
-        </w:rPr>
-        <w:t>)</w:t>
-      </w:r>
-      <w:r>
-        <w:rPr>
-          <w:rFonts w:ascii="Times New Roman" w:hAnsi="Times New Roman"/>
-          <w:szCs w:val="22"/>
-          <w:lang w:val="ru-RU"/>
-        </w:rPr>
-        <w:t xml:space="preserve"> [11]</w:t>
-      </w:r>
-      <w:r>
-        <w:rPr>
-          <w:rFonts w:ascii="Times New Roman" w:hAnsi="Times New Roman"/>
-          <w:szCs w:val="22"/>
-          <w:lang w:val="ru-RU"/>
-        </w:rPr>
-        <w:t xml:space="preserve"> </w:t>
-      </w:r>
-      <w:r>
-        <w:rPr>
-          <w:rFonts w:ascii="Times New Roman" w:hAnsi="Times New Roman"/>
-          <w:szCs w:val="22"/>
-          <w:lang w:val="ru-RU"/>
-        </w:rPr>
-        <w:t xml:space="preserve">версии </w:t>
-      </w:r>
-      <w:r>
-        <w:rPr>
-          <w:rFonts w:ascii="Times New Roman" w:hAnsi="Times New Roman"/>
-          <w:szCs w:val="22"/>
-          <w:lang w:val="ru-RU"/>
-        </w:rPr>
-        <w:t>3.3.1</w:t>
-      </w:r>
-      <w:r>
-        <w:rPr>
-          <w:rFonts w:ascii="Times New Roman" w:hAnsi="Times New Roman"/>
-          <w:szCs w:val="22"/>
-          <w:lang w:val="ru-RU"/>
-        </w:rPr>
-        <w:t xml:space="preserve"> и библиотеки </w:t>
-      </w:r>
-      <w:r>
-        <w:rPr>
-          <w:rFonts w:ascii="Times New Roman" w:hAnsi="Times New Roman"/>
-          <w:szCs w:val="22"/>
-          <w:lang w:val="en-US"/>
-        </w:rPr>
-        <w:t>Bootstrap</w:t>
-      </w:r>
-      <w:r>
-        <w:rPr>
-          <w:rFonts w:ascii="Times New Roman" w:hAnsi="Times New Roman"/>
-          <w:szCs w:val="22"/>
-          <w:lang w:val="ru-RU"/>
-        </w:rPr>
-        <w:t xml:space="preserve"> </w:t>
-      </w:r>
-      <w:r>
-        <w:rPr>
-          <w:rFonts w:ascii="Times New Roman" w:hAnsi="Times New Roman"/>
-          <w:szCs w:val="22"/>
-          <w:lang w:val="ru-RU"/>
-        </w:rPr>
-        <w:t xml:space="preserve">версии </w:t>
-      </w:r>
-      <w:r>
-        <w:rPr>
-          <w:rFonts w:ascii="Times New Roman" w:hAnsi="Times New Roman"/>
-          <w:szCs w:val="22"/>
-          <w:lang w:val="ru-RU"/>
-        </w:rPr>
-        <w:t>4</w:t>
-      </w:r>
-      <w:r>
-        <w:rPr>
-          <w:rFonts w:ascii="Times New Roman" w:hAnsi="Times New Roman"/>
-          <w:szCs w:val="22"/>
-          <w:lang w:val="ru-RU"/>
-        </w:rPr>
-        <w:t xml:space="preserve"> [12]</w:t>
-      </w:r>
-      <w:r>
-        <w:rPr>
-          <w:rFonts w:ascii="Times New Roman" w:hAnsi="Times New Roman"/>
-          <w:szCs w:val="22"/>
-          <w:lang w:val="ru-RU"/>
-        </w:rPr>
-        <w:t>.</w:t>
-      </w:r>
-      <w:r>
-        <w:rPr>
-          <w:rFonts w:ascii="Times New Roman" w:hAnsi="Times New Roman"/>
-          <w:szCs w:val="22"/>
-          <w:lang w:val="ru-RU"/>
-        </w:rPr>
-        <w:t xml:space="preserve"> Данные настроек хранятся в БД </w:t>
-      </w:r>
-      <w:r>
-        <w:rPr>
-          <w:rFonts w:ascii="Times New Roman" w:hAnsi="Times New Roman"/>
-          <w:szCs w:val="22"/>
-          <w:lang w:val="en-US"/>
-        </w:rPr>
-        <w:t>H</w:t>
-      </w:r>
-      <w:r>
-        <w:rPr>
-          <w:rFonts w:ascii="Times New Roman" w:hAnsi="Times New Roman"/>
-          <w:szCs w:val="22"/>
-          <w:lang w:val="ru-RU"/>
-        </w:rPr>
-        <w:t>2</w:t>
-      </w:r>
-      <w:r>
-        <w:rPr>
-          <w:rFonts w:ascii="Times New Roman" w:hAnsi="Times New Roman"/>
-          <w:szCs w:val="22"/>
-          <w:lang w:val="ru-RU"/>
-        </w:rPr>
-        <w:t xml:space="preserve"> [13]</w:t>
-      </w:r>
-      <w:r>
-        <w:rPr>
-          <w:rFonts w:ascii="Times New Roman" w:hAnsi="Times New Roman"/>
-          <w:szCs w:val="22"/>
-          <w:lang w:val="ru-RU"/>
-        </w:rPr>
-        <w:t xml:space="preserve"> версии 1.4.197</w:t>
-      </w:r>
-      <w:r>
-        <w:rPr>
-          <w:rFonts w:ascii="Times New Roman" w:hAnsi="Times New Roman"/>
-          <w:szCs w:val="22"/>
-          <w:lang w:val="ru-RU"/>
-        </w:rPr>
-        <w:t xml:space="preserve">, которая работает в </w:t>
-      </w:r>
-      <w:proofErr w:type="spellStart"/>
-      <w:r>
-        <w:rPr>
-          <w:rFonts w:ascii="Times New Roman" w:hAnsi="Times New Roman"/>
-          <w:szCs w:val="22"/>
-          <w:lang w:val="en-US"/>
-        </w:rPr>
-        <w:t>embeeded</w:t>
-      </w:r>
-      <w:proofErr w:type="spellEnd"/>
-      <w:r>
-        <w:rPr>
-          <w:rFonts w:ascii="Times New Roman" w:hAnsi="Times New Roman"/>
-          <w:szCs w:val="22"/>
-          <w:lang w:val="ru-RU"/>
-        </w:rPr>
-        <w:t>-режиме (т.е. БД представляет собой файл).</w:t>
-      </w:r>
-      <w:r>
-        <w:rPr>
-          <w:rFonts w:ascii="Times New Roman" w:hAnsi="Times New Roman"/>
-          <w:szCs w:val="22"/>
-          <w:lang w:val="ru-RU"/>
-        </w:rPr>
-        <w:t xml:space="preserve"> Все операции веб-фильтра </w:t>
-      </w:r>
-      <w:proofErr w:type="spellStart"/>
-      <w:r>
-        <w:rPr>
-          <w:rFonts w:ascii="Times New Roman" w:hAnsi="Times New Roman"/>
-          <w:szCs w:val="22"/>
-          <w:lang w:val="ru-RU"/>
-        </w:rPr>
-        <w:t>логируются</w:t>
-      </w:r>
-      <w:proofErr w:type="spellEnd"/>
-      <w:r>
-        <w:rPr>
-          <w:rFonts w:ascii="Times New Roman" w:hAnsi="Times New Roman"/>
-          <w:szCs w:val="22"/>
-          <w:lang w:val="ru-RU"/>
-        </w:rPr>
-        <w:t xml:space="preserve">. Файлы логов ежедневно </w:t>
-      </w:r>
-      <w:proofErr w:type="spellStart"/>
-      <w:r>
-        <w:rPr>
-          <w:rFonts w:ascii="Times New Roman" w:hAnsi="Times New Roman"/>
-          <w:szCs w:val="22"/>
-          <w:lang w:val="ru-RU"/>
-        </w:rPr>
-        <w:t>ротируются</w:t>
-      </w:r>
-      <w:proofErr w:type="spellEnd"/>
-      <w:r>
-        <w:rPr>
-          <w:rFonts w:ascii="Times New Roman" w:hAnsi="Times New Roman"/>
-          <w:szCs w:val="22"/>
-          <w:lang w:val="ru-RU"/>
-        </w:rPr>
-        <w:t xml:space="preserve"> в отдельные файлы с указанием даты</w:t>
-      </w:r>
-      <w:r>
-        <w:rPr>
-          <w:rFonts w:ascii="Times New Roman" w:hAnsi="Times New Roman"/>
-          <w:szCs w:val="22"/>
-          <w:lang w:val="ru-RU"/>
-        </w:rPr>
-        <w:t xml:space="preserve"> в названии</w:t>
-      </w:r>
-      <w:r>
-        <w:rPr>
-          <w:rFonts w:ascii="Times New Roman" w:hAnsi="Times New Roman"/>
-          <w:szCs w:val="22"/>
-          <w:lang w:val="ru-RU"/>
-        </w:rPr>
-        <w:t>.</w:t>
-      </w:r>
-      <w:r>
-        <w:rPr>
-          <w:rFonts w:ascii="Times New Roman" w:hAnsi="Times New Roman"/>
-          <w:szCs w:val="22"/>
-          <w:lang w:val="ru-RU"/>
-        </w:rPr>
-        <w:t xml:space="preserve"> </w:t>
-      </w:r>
-    </w:p>
-    <w:p>
-      <w:pPr>
-        <w:jc w:val="both"/>
-        <w:rPr>
-          <w:rFonts w:ascii="Times New Roman" w:hAnsi="Times New Roman"/>
-          <w:szCs w:val="22"/>
-          <w:lang w:val="ru-RU"/>
-        </w:rPr>
-      </w:pPr>
-      <w:r>
-        <w:rPr>
-          <w:rFonts w:ascii="Times New Roman" w:hAnsi="Times New Roman"/>
-          <w:szCs w:val="22"/>
-          <w:lang w:val="ru-RU"/>
-        </w:rPr>
-        <w:tab/>
-        <w:t xml:space="preserve">Веб-фильтр можно </w:t>
-      </w:r>
-      <w:proofErr w:type="gramStart"/>
-      <w:r>
-        <w:rPr>
-          <w:rFonts w:ascii="Times New Roman" w:hAnsi="Times New Roman"/>
-          <w:szCs w:val="22"/>
-          <w:lang w:val="ru-RU"/>
-        </w:rPr>
-        <w:t>устанавливать</w:t>
-      </w:r>
-      <w:proofErr w:type="gramEnd"/>
-      <w:r>
-        <w:rPr>
-          <w:rFonts w:ascii="Times New Roman" w:hAnsi="Times New Roman"/>
-          <w:szCs w:val="22"/>
-          <w:lang w:val="ru-RU"/>
-        </w:rPr>
-        <w:t xml:space="preserve"> как на </w:t>
-      </w:r>
-      <w:r>
-        <w:rPr>
-          <w:rFonts w:ascii="Times New Roman" w:hAnsi="Times New Roman"/>
-          <w:szCs w:val="22"/>
-          <w:lang w:val="ru-RU"/>
-        </w:rPr>
-        <w:t xml:space="preserve">конечном компьютере, так и на шлюзе. В обоих случаях требуется указать </w:t>
-      </w:r>
-      <w:r>
-        <w:rPr>
-          <w:rFonts w:ascii="Times New Roman" w:hAnsi="Times New Roman"/>
-          <w:szCs w:val="22"/>
-          <w:lang w:val="en-US"/>
-        </w:rPr>
-        <w:t>IP</w:t>
-      </w:r>
-      <w:r>
-        <w:rPr>
-          <w:rFonts w:ascii="Times New Roman" w:hAnsi="Times New Roman"/>
-          <w:szCs w:val="22"/>
-          <w:lang w:val="ru-RU"/>
-        </w:rPr>
-        <w:t xml:space="preserve">-адрес </w:t>
-      </w:r>
-      <w:r>
-        <w:rPr>
-          <w:rFonts w:ascii="Times New Roman" w:hAnsi="Times New Roman"/>
-          <w:szCs w:val="22"/>
-          <w:lang w:val="ru-RU"/>
-        </w:rPr>
-        <w:t>компьютера, на которы</w:t>
-      </w:r>
-      <w:r>
-        <w:rPr>
-          <w:rFonts w:ascii="Times New Roman" w:hAnsi="Times New Roman"/>
-          <w:szCs w:val="22"/>
-          <w:lang w:val="ru-RU"/>
-        </w:rPr>
-        <w:t xml:space="preserve">й установлен веб-фильтр, в качестве </w:t>
-      </w:r>
-      <w:r>
-        <w:rPr>
-          <w:rFonts w:ascii="Times New Roman" w:hAnsi="Times New Roman"/>
-          <w:szCs w:val="22"/>
-          <w:lang w:val="en-US"/>
-        </w:rPr>
-        <w:t>IP</w:t>
-      </w:r>
-      <w:r>
-        <w:rPr>
-          <w:rFonts w:ascii="Times New Roman" w:hAnsi="Times New Roman"/>
-          <w:szCs w:val="22"/>
-          <w:lang w:val="ru-RU"/>
-        </w:rPr>
-        <w:t>-адреса прокси-сервера. Порт задается в настройках.</w:t>
-      </w:r>
-    </w:p>
-    <w:p>
-      <w:pPr>
-        <w:jc w:val="both"/>
-        <w:rPr>
-          <w:rFonts w:ascii="Times New Roman" w:hAnsi="Times New Roman"/>
-          <w:szCs w:val="22"/>
-          <w:lang w:val="ru-RU"/>
-        </w:rPr>
-      </w:pPr>
-      <w:r>
-        <w:rPr>
-          <w:rFonts w:ascii="Times New Roman" w:hAnsi="Times New Roman"/>
-          <w:szCs w:val="22"/>
-          <w:lang w:val="ru-RU"/>
-        </w:rPr>
-        <w:tab/>
-        <w:t xml:space="preserve">На рисунке 3 показана страница </w:t>
-      </w:r>
-      <w:r>
-        <w:rPr>
-          <w:rFonts w:ascii="Times New Roman" w:hAnsi="Times New Roman"/>
-          <w:szCs w:val="22"/>
-          <w:lang w:val="ru-RU"/>
-        </w:rPr>
-        <w:t>настроек веб-фильтра в веб-консоли управления.</w:t>
-      </w:r>
-    </w:p>
-    <w:p>
-      <w:pPr>
-        <w:jc w:val="both"/>
-        <w:rPr>
-          <w:rFonts w:ascii="Times New Roman" w:hAnsi="Times New Roman"/>
-          <w:szCs w:val="22"/>
-          <w:lang w:val="ru-RU"/>
-        </w:rPr>
-      </w:pPr>
-      <w:r>
-        <w:rPr>
-          <w:rFonts w:ascii="Times New Roman" w:hAnsi="Times New Roman"/>
           <w:noProof/>
           <w:szCs w:val="22"/>
           <w:lang w:val="ru-RU" w:eastAsia="ru-RU"/>
         </w:rPr>
-        <w:lastRenderedPageBreak/>
         <w:drawing>
           <wp:inline distT="0" distB="0" distL="0" distR="0">
             <wp:extent cx="5755640" cy="2603500"/>
@@ -8229,7 +6454,7 @@
                     <pic:cNvPicPr/>
                   </pic:nvPicPr>
                   <pic:blipFill>
-                    <a:blip r:embed="rId155">
+                    <a:blip r:embed="rId79">
                       <a:extLst>
                         <a:ext uri="{28A0092B-C50C-407E-A947-70E740481C1C}">
                           <a14:useLocalDpi xmlns:a14="http://schemas.microsoft.com/office/drawing/2010/main" val="0"/>
@@ -8338,6 +6563,16 @@
     </w:p>
     <w:p>
       <w:pPr>
+        <w:jc w:val="both"/>
+        <w:rPr>
+          <w:rFonts w:ascii="Times New Roman" w:hAnsi="Times New Roman"/>
+          <w:szCs w:val="22"/>
+          <w:lang w:val="ru-RU"/>
+        </w:rPr>
+      </w:pPr>
+    </w:p>
+    <w:p>
+      <w:pPr>
         <w:jc w:val="center"/>
         <w:rPr>
           <w:rFonts w:ascii="Times New Roman" w:hAnsi="Times New Roman"/>
@@ -8368,7 +6603,7 @@
                     <pic:cNvPicPr/>
                   </pic:nvPicPr>
                   <pic:blipFill>
-                    <a:blip r:embed="rId156">
+                    <a:blip r:embed="rId80">
                       <a:extLst>
                         <a:ext uri="{28A0092B-C50C-407E-A947-70E740481C1C}">
                           <a14:useLocalDpi xmlns:a14="http://schemas.microsoft.com/office/drawing/2010/main" val="0"/>
@@ -8482,6 +6717,7 @@
           <w:szCs w:val="22"/>
           <w:lang w:val="ru-RU" w:eastAsia="ru-RU"/>
         </w:rPr>
+        <w:lastRenderedPageBreak/>
         <w:drawing>
           <wp:inline distT="0" distB="0" distL="0" distR="0">
             <wp:extent cx="5755640" cy="1216025"/>
@@ -8498,7 +6734,7 @@
                     <pic:cNvPicPr/>
                   </pic:nvPicPr>
                   <pic:blipFill>
-                    <a:blip r:embed="rId157">
+                    <a:blip r:embed="rId81">
                       <a:extLst>
                         <a:ext uri="{28A0092B-C50C-407E-A947-70E740481C1C}">
                           <a14:useLocalDpi xmlns:a14="http://schemas.microsoft.com/office/drawing/2010/main" val="0"/>
@@ -8596,53 +6832,360 @@
     </w:p>
     <w:p>
       <w:pPr>
-        <w:jc w:val="both"/>
-        <w:rPr>
-          <w:rFonts w:ascii="Times New Roman" w:hAnsi="Times New Roman"/>
-          <w:szCs w:val="22"/>
-          <w:lang w:val="ru-RU"/>
-        </w:rPr>
-      </w:pPr>
-      <w:r>
-        <w:rPr>
-          <w:rFonts w:ascii="Times New Roman" w:hAnsi="Times New Roman"/>
-          <w:szCs w:val="22"/>
-          <w:lang w:val="ru-RU"/>
-        </w:rPr>
-        <w:tab/>
-        <w:t xml:space="preserve">Проект веб-фильтра находится в открытом доступе по ссылке: </w:t>
-      </w:r>
-      <w:r>
-        <w:rPr>
-          <w:rFonts w:ascii="Times New Roman" w:hAnsi="Times New Roman"/>
-          <w:szCs w:val="22"/>
-          <w:lang w:val="ru-RU"/>
-        </w:rPr>
-        <w:t>https://github.com/BizinMitya/WebFilter.</w:t>
+        <w:pStyle w:val="section"/>
+        <w:rPr>
+          <w:lang w:val="ru-RU"/>
+        </w:rPr>
+      </w:pPr>
+      <w:r>
+        <w:rPr>
+          <w:lang w:val="ru-RU"/>
+        </w:rPr>
+        <w:t>5</w:t>
+      </w:r>
+      <w:r>
+        <w:rPr>
+          <w:lang w:val="ru-RU"/>
+        </w:rPr>
+        <w:t>. Литература</w:t>
       </w:r>
     </w:p>
     <w:p>
       <w:pPr>
-        <w:jc w:val="both"/>
-        <w:rPr>
-          <w:rFonts w:ascii="Times New Roman" w:hAnsi="Times New Roman"/>
-          <w:szCs w:val="22"/>
-          <w:lang w:val="ru-RU"/>
-        </w:rPr>
-      </w:pPr>
+        <w:pStyle w:val="section"/>
+        <w:ind w:left="567" w:hanging="567"/>
+        <w:rPr>
+          <w:b w:val="0"/>
+          <w:lang w:val="ru-RU"/>
+        </w:rPr>
+      </w:pPr>
+      <w:r>
+        <w:rPr>
+          <w:b w:val="0"/>
+          <w:lang w:val="ru-RU"/>
+        </w:rPr>
+        <w:t>[1]</w:t>
+      </w:r>
+      <w:r>
+        <w:rPr>
+          <w:b w:val="0"/>
+          <w:lang w:val="ru-RU"/>
+        </w:rPr>
+        <w:tab/>
+      </w:r>
+      <w:r>
+        <w:rPr>
+          <w:b w:val="0"/>
+          <w:lang w:val="ru-RU"/>
+        </w:rPr>
+        <w:t>Пискунов</w:t>
+      </w:r>
+      <w:r>
+        <w:rPr>
+          <w:b w:val="0"/>
+          <w:lang w:val="ru-RU"/>
+        </w:rPr>
+        <w:t xml:space="preserve"> </w:t>
+      </w:r>
+      <w:r>
+        <w:rPr>
+          <w:b w:val="0"/>
+          <w:lang w:val="ru-RU"/>
+        </w:rPr>
+        <w:t>И</w:t>
+      </w:r>
+      <w:r>
+        <w:rPr>
+          <w:b w:val="0"/>
+          <w:lang w:val="ru-RU"/>
+        </w:rPr>
+        <w:t xml:space="preserve">. </w:t>
+      </w:r>
+      <w:r>
+        <w:rPr>
+          <w:b w:val="0"/>
+          <w:lang w:val="ru-RU"/>
+        </w:rPr>
+        <w:t>Перехват</w:t>
+      </w:r>
+      <w:r>
+        <w:rPr>
+          <w:b w:val="0"/>
+          <w:lang w:val="ru-RU"/>
+        </w:rPr>
+        <w:t xml:space="preserve"> </w:t>
+      </w:r>
+      <w:r>
+        <w:rPr>
+          <w:b w:val="0"/>
+          <w:lang w:val="ru-RU"/>
+        </w:rPr>
+        <w:t>и</w:t>
+      </w:r>
+      <w:r>
+        <w:rPr>
+          <w:b w:val="0"/>
+          <w:lang w:val="ru-RU"/>
+        </w:rPr>
+        <w:t xml:space="preserve"> </w:t>
+      </w:r>
+      <w:r>
+        <w:rPr>
+          <w:b w:val="0"/>
+          <w:lang w:val="ru-RU"/>
+        </w:rPr>
+        <w:t>расшифровка</w:t>
+      </w:r>
+      <w:r>
+        <w:rPr>
+          <w:b w:val="0"/>
+          <w:lang w:val="ru-RU"/>
+        </w:rPr>
+        <w:t xml:space="preserve"> </w:t>
+      </w:r>
+      <w:r>
+        <w:rPr>
+          <w:b w:val="0"/>
+          <w:lang w:val="en-GB"/>
+        </w:rPr>
+        <w:t>HTTPS</w:t>
+      </w:r>
+      <w:r>
+        <w:rPr>
+          <w:b w:val="0"/>
+          <w:lang w:val="ru-RU"/>
+        </w:rPr>
+        <w:t xml:space="preserve"> </w:t>
+      </w:r>
+      <w:r>
+        <w:rPr>
+          <w:b w:val="0"/>
+          <w:lang w:val="ru-RU"/>
+        </w:rPr>
+        <w:t>трафика</w:t>
+      </w:r>
+      <w:r>
+        <w:rPr>
+          <w:b w:val="0"/>
+          <w:lang w:val="ru-RU"/>
+        </w:rPr>
+        <w:t xml:space="preserve"> [</w:t>
+      </w:r>
+      <w:r>
+        <w:rPr>
+          <w:b w:val="0"/>
+          <w:lang w:val="ru-RU"/>
+        </w:rPr>
+        <w:t>Электронный</w:t>
+      </w:r>
+      <w:r>
+        <w:rPr>
+          <w:b w:val="0"/>
+          <w:lang w:val="ru-RU"/>
+        </w:rPr>
+        <w:t xml:space="preserve"> </w:t>
+      </w:r>
+      <w:r>
+        <w:rPr>
+          <w:b w:val="0"/>
+          <w:lang w:val="ru-RU"/>
+        </w:rPr>
+        <w:t>ресурс</w:t>
+      </w:r>
+      <w:r>
+        <w:rPr>
+          <w:b w:val="0"/>
+          <w:lang w:val="ru-RU"/>
+        </w:rPr>
+        <w:t xml:space="preserve">]. – </w:t>
+      </w:r>
+      <w:r>
+        <w:rPr>
+          <w:b w:val="0"/>
+          <w:lang w:val="ru-RU"/>
+        </w:rPr>
+        <w:t>Режим</w:t>
+      </w:r>
+      <w:r>
+        <w:rPr>
+          <w:b w:val="0"/>
+          <w:lang w:val="ru-RU"/>
+        </w:rPr>
+        <w:t xml:space="preserve"> </w:t>
+      </w:r>
+      <w:r>
+        <w:rPr>
+          <w:b w:val="0"/>
+          <w:lang w:val="ru-RU"/>
+        </w:rPr>
+        <w:t>доступа</w:t>
+      </w:r>
+      <w:r>
+        <w:rPr>
+          <w:b w:val="0"/>
+          <w:lang w:val="ru-RU"/>
+        </w:rPr>
+        <w:t xml:space="preserve">: </w:t>
+      </w:r>
+      <w:r>
+        <w:rPr>
+          <w:b w:val="0"/>
+          <w:lang w:val="en-GB"/>
+        </w:rPr>
+        <w:t>https</w:t>
+      </w:r>
+      <w:r>
+        <w:rPr>
+          <w:b w:val="0"/>
+          <w:lang w:val="ru-RU"/>
+        </w:rPr>
+        <w:t>://</w:t>
+      </w:r>
+      <w:proofErr w:type="spellStart"/>
+      <w:r>
+        <w:rPr>
+          <w:b w:val="0"/>
+          <w:lang w:val="en-GB"/>
+        </w:rPr>
+        <w:t>ipiskunov</w:t>
+      </w:r>
+      <w:proofErr w:type="spellEnd"/>
+      <w:r>
+        <w:rPr>
+          <w:b w:val="0"/>
+          <w:lang w:val="ru-RU"/>
+        </w:rPr>
+        <w:t>.</w:t>
+      </w:r>
+      <w:proofErr w:type="spellStart"/>
+      <w:r>
+        <w:rPr>
+          <w:b w:val="0"/>
+          <w:lang w:val="en-GB"/>
+        </w:rPr>
+        <w:t>blogspot</w:t>
+      </w:r>
+      <w:proofErr w:type="spellEnd"/>
+      <w:r>
+        <w:rPr>
+          <w:b w:val="0"/>
+          <w:lang w:val="ru-RU"/>
+        </w:rPr>
+        <w:t>.</w:t>
+      </w:r>
+      <w:r>
+        <w:rPr>
+          <w:b w:val="0"/>
+          <w:lang w:val="en-GB"/>
+        </w:rPr>
+        <w:t>com</w:t>
+      </w:r>
+      <w:r>
+        <w:rPr>
+          <w:b w:val="0"/>
+          <w:lang w:val="ru-RU"/>
+        </w:rPr>
+        <w:t>/2016/06/</w:t>
+      </w:r>
+      <w:r>
+        <w:rPr>
+          <w:b w:val="0"/>
+          <w:lang w:val="en-GB"/>
+        </w:rPr>
+        <w:t>https</w:t>
+      </w:r>
+      <w:r>
+        <w:rPr>
+          <w:b w:val="0"/>
+          <w:lang w:val="ru-RU"/>
+        </w:rPr>
+        <w:t>.</w:t>
+      </w:r>
+      <w:r>
+        <w:rPr>
+          <w:b w:val="0"/>
+          <w:lang w:val="en-GB"/>
+        </w:rPr>
+        <w:t>html</w:t>
+      </w:r>
+      <w:r>
+        <w:rPr>
+          <w:b w:val="0"/>
+          <w:lang w:val="ru-RU"/>
+        </w:rPr>
+        <w:t xml:space="preserve"> (</w:t>
+      </w:r>
+      <w:r>
+        <w:rPr>
+          <w:b w:val="0"/>
+          <w:lang w:val="ru-RU"/>
+        </w:rPr>
+        <w:t>18.11.2018</w:t>
+      </w:r>
+      <w:r>
+        <w:rPr>
+          <w:b w:val="0"/>
+          <w:lang w:val="ru-RU"/>
+        </w:rPr>
+        <w:t>)</w:t>
+      </w:r>
+      <w:r>
+        <w:rPr>
+          <w:b w:val="0"/>
+          <w:lang w:val="ru-RU"/>
+        </w:rPr>
+        <w:t>.</w:t>
+      </w:r>
     </w:p>
     <w:p>
       <w:pPr>
         <w:pStyle w:val="section"/>
-        <w:rPr>
-          <w:lang w:val="ru-RU"/>
-        </w:rPr>
-      </w:pPr>
-      <w:r>
-        <w:rPr>
-          <w:lang w:val="ru-RU"/>
-        </w:rPr>
-        <w:t>6. Литература</w:t>
+        <w:ind w:left="567" w:hanging="567"/>
+        <w:rPr>
+          <w:b w:val="0"/>
+          <w:lang w:val="ru-RU"/>
+        </w:rPr>
+      </w:pPr>
+      <w:r>
+        <w:rPr>
+          <w:b w:val="0"/>
+          <w:lang w:val="ru-RU"/>
+        </w:rPr>
+        <w:t>[2]</w:t>
+      </w:r>
+      <w:r>
+        <w:rPr>
+          <w:b w:val="0"/>
+          <w:lang w:val="ru-RU"/>
+        </w:rPr>
+        <w:tab/>
+      </w:r>
+      <w:r>
+        <w:rPr>
+          <w:b w:val="0"/>
+          <w:lang w:val="ru-RU"/>
+        </w:rPr>
+        <w:t>Батура Т.В. Методы автоматической классификации текстов // Программные</w:t>
+      </w:r>
+      <w:r>
+        <w:rPr>
+          <w:lang w:val="ru-RU"/>
+        </w:rPr>
+        <w:t xml:space="preserve"> </w:t>
+      </w:r>
+      <w:r>
+        <w:rPr>
+          <w:b w:val="0"/>
+          <w:lang w:val="ru-RU"/>
+        </w:rPr>
+        <w:t>продукты и системы. 2017. Т. 30. № 1. С. 85–99; DOI: 10.15827/0236-235X.030.1.085-099</w:t>
+      </w:r>
+      <w:r>
+        <w:rPr>
+          <w:b w:val="0"/>
+          <w:lang w:val="ru-RU"/>
+        </w:rPr>
+        <w:t>.</w:t>
       </w:r>
     </w:p>
     <w:p>
@@ -8659,7 +7202,7 @@
           <w:b w:val="0"/>
           <w:lang w:val="ru-RU"/>
         </w:rPr>
-        <w:t>[1]</w:t>
+        <w:t>[3]</w:t>
       </w:r>
       <w:r>
         <w:rPr>
@@ -8668,181 +7211,13 @@
         </w:rPr>
         <w:tab/>
       </w:r>
-      <w:r>
-        <w:rPr>
-          <w:b w:val="0"/>
-          <w:lang w:val="ru-RU"/>
-        </w:rPr>
-        <w:t>Пискунов</w:t>
-      </w:r>
-      <w:r>
-        <w:rPr>
-          <w:b w:val="0"/>
-          <w:lang w:val="ru-RU"/>
-        </w:rPr>
-        <w:t xml:space="preserve"> </w:t>
-      </w:r>
-      <w:r>
-        <w:rPr>
-          <w:b w:val="0"/>
-          <w:lang w:val="ru-RU"/>
-        </w:rPr>
-        <w:t>И</w:t>
-      </w:r>
-      <w:r>
-        <w:rPr>
-          <w:b w:val="0"/>
-          <w:lang w:val="ru-RU"/>
-        </w:rPr>
-        <w:t xml:space="preserve">. </w:t>
-      </w:r>
-      <w:r>
-        <w:rPr>
-          <w:b w:val="0"/>
-          <w:lang w:val="ru-RU"/>
-        </w:rPr>
-        <w:t>Перехват</w:t>
-      </w:r>
-      <w:r>
-        <w:rPr>
-          <w:b w:val="0"/>
-          <w:lang w:val="ru-RU"/>
-        </w:rPr>
-        <w:t xml:space="preserve"> </w:t>
-      </w:r>
-      <w:r>
-        <w:rPr>
-          <w:b w:val="0"/>
-          <w:lang w:val="ru-RU"/>
-        </w:rPr>
-        <w:t>и</w:t>
-      </w:r>
-      <w:r>
-        <w:rPr>
-          <w:b w:val="0"/>
-          <w:lang w:val="ru-RU"/>
-        </w:rPr>
-        <w:t xml:space="preserve"> </w:t>
-      </w:r>
-      <w:r>
-        <w:rPr>
-          <w:b w:val="0"/>
-          <w:lang w:val="ru-RU"/>
-        </w:rPr>
-        <w:t>расшифровка</w:t>
-      </w:r>
-      <w:r>
-        <w:rPr>
-          <w:b w:val="0"/>
-          <w:lang w:val="ru-RU"/>
-        </w:rPr>
-        <w:t xml:space="preserve"> </w:t>
-      </w:r>
-      <w:r>
-        <w:rPr>
-          <w:b w:val="0"/>
-          <w:lang w:val="en-GB"/>
-        </w:rPr>
-        <w:t>HTTPS</w:t>
-      </w:r>
-      <w:r>
-        <w:rPr>
-          <w:b w:val="0"/>
-          <w:lang w:val="ru-RU"/>
-        </w:rPr>
-        <w:t xml:space="preserve"> </w:t>
-      </w:r>
-      <w:r>
-        <w:rPr>
-          <w:b w:val="0"/>
-          <w:lang w:val="ru-RU"/>
-        </w:rPr>
-        <w:t>трафика</w:t>
-      </w:r>
-      <w:r>
-        <w:rPr>
-          <w:b w:val="0"/>
-          <w:lang w:val="ru-RU"/>
-        </w:rPr>
-        <w:t xml:space="preserve"> [</w:t>
-      </w:r>
-      <w:r>
-        <w:rPr>
-          <w:b w:val="0"/>
-          <w:lang w:val="ru-RU"/>
-        </w:rPr>
-        <w:t>Электронный</w:t>
-      </w:r>
-      <w:r>
-        <w:rPr>
-          <w:b w:val="0"/>
-          <w:lang w:val="ru-RU"/>
-        </w:rPr>
-        <w:t xml:space="preserve"> </w:t>
-      </w:r>
-      <w:r>
-        <w:rPr>
-          <w:b w:val="0"/>
-          <w:lang w:val="ru-RU"/>
-        </w:rPr>
-        <w:t>ресурс</w:t>
-      </w:r>
-      <w:r>
-        <w:rPr>
-          <w:b w:val="0"/>
-          <w:lang w:val="ru-RU"/>
-        </w:rPr>
-        <w:t xml:space="preserve">]. – </w:t>
-      </w:r>
-      <w:r>
-        <w:rPr>
-          <w:b w:val="0"/>
-          <w:lang w:val="ru-RU"/>
-        </w:rPr>
-        <w:t>Режим</w:t>
-      </w:r>
-      <w:r>
-        <w:rPr>
-          <w:b w:val="0"/>
-          <w:lang w:val="ru-RU"/>
-        </w:rPr>
-        <w:t xml:space="preserve"> </w:t>
-      </w:r>
-      <w:r>
-        <w:rPr>
-          <w:b w:val="0"/>
-          <w:lang w:val="ru-RU"/>
-        </w:rPr>
-        <w:t>доступа</w:t>
-      </w:r>
-      <w:r>
-        <w:rPr>
-          <w:b w:val="0"/>
-          <w:lang w:val="ru-RU"/>
-        </w:rPr>
-        <w:t xml:space="preserve">: </w:t>
-      </w:r>
-      <w:r>
-        <w:rPr>
-          <w:b w:val="0"/>
-          <w:lang w:val="en-GB"/>
-        </w:rPr>
-        <w:t>https</w:t>
-      </w:r>
-      <w:r>
-        <w:rPr>
-          <w:b w:val="0"/>
-          <w:lang w:val="ru-RU"/>
-        </w:rPr>
-        <w:t>://</w:t>
-      </w:r>
       <w:proofErr w:type="spellStart"/>
       <w:r>
         <w:rPr>
           <w:b w:val="0"/>
-          <w:lang w:val="en-GB"/>
-        </w:rPr>
-        <w:t>ipiskunov</w:t>
+          <w:lang w:val="ru-RU"/>
+        </w:rPr>
+        <w:t>Сизов</w:t>
       </w:r>
       <w:proofErr w:type="spellEnd"/>
       <w:r>
@@ -8850,65 +7225,42 @@
           <w:b w:val="0"/>
           <w:lang w:val="ru-RU"/>
         </w:rPr>
-        <w:t>.</w:t>
-      </w:r>
-      <w:proofErr w:type="spellStart"/>
-      <w:r>
-        <w:rPr>
-          <w:b w:val="0"/>
-          <w:lang w:val="en-GB"/>
-        </w:rPr>
-        <w:t>blogspot</w:t>
-      </w:r>
-      <w:proofErr w:type="spellEnd"/>
-      <w:r>
-        <w:rPr>
-          <w:b w:val="0"/>
-          <w:lang w:val="ru-RU"/>
-        </w:rPr>
-        <w:t>.</w:t>
-      </w:r>
-      <w:r>
-        <w:rPr>
-          <w:b w:val="0"/>
-          <w:lang w:val="en-GB"/>
-        </w:rPr>
-        <w:t>com</w:t>
-      </w:r>
-      <w:r>
-        <w:rPr>
-          <w:b w:val="0"/>
-          <w:lang w:val="ru-RU"/>
-        </w:rPr>
-        <w:t>/2016/06/</w:t>
-      </w:r>
-      <w:r>
-        <w:rPr>
-          <w:b w:val="0"/>
-          <w:lang w:val="en-GB"/>
-        </w:rPr>
-        <w:t>https</w:t>
-      </w:r>
-      <w:r>
-        <w:rPr>
-          <w:b w:val="0"/>
-          <w:lang w:val="ru-RU"/>
-        </w:rPr>
-        <w:t>.</w:t>
-      </w:r>
-      <w:r>
-        <w:rPr>
-          <w:b w:val="0"/>
-          <w:lang w:val="en-GB"/>
-        </w:rPr>
-        <w:t>html</w:t>
-      </w:r>
-      <w:r>
-        <w:rPr>
-          <w:b w:val="0"/>
-          <w:lang w:val="ru-RU"/>
-        </w:rPr>
-        <w:t xml:space="preserve"> (</w:t>
+        <w:t xml:space="preserve"> А., Николенко С. Наивный байесовский классификатор </w:t>
+      </w:r>
+      <w:r>
+        <w:rPr>
+          <w:b w:val="0"/>
+          <w:lang w:val="ru-RU"/>
+        </w:rPr>
+        <w:t>[</w:t>
+      </w:r>
+      <w:r>
+        <w:rPr>
+          <w:b w:val="0"/>
+          <w:lang w:val="ru-RU"/>
+        </w:rPr>
+        <w:t>Электронный ресурс</w:t>
+      </w:r>
+      <w:r>
+        <w:rPr>
+          <w:b w:val="0"/>
+          <w:lang w:val="ru-RU"/>
+        </w:rPr>
+        <w:t>]</w:t>
+      </w:r>
+      <w:r>
+        <w:rPr>
+          <w:b w:val="0"/>
+          <w:lang w:val="ru-RU"/>
+        </w:rPr>
+        <w:t xml:space="preserve">. – Режим доступа: </w:t>
+      </w:r>
+      <w:r>
+        <w:rPr>
+          <w:b w:val="0"/>
+          <w:lang w:val="ru-RU"/>
+        </w:rPr>
+        <w:t>https://logic.pdmi.ras.ru/~sergey/teaching/mlstc12/sem01-naivebayes.pdf (</w:t>
       </w:r>
       <w:r>
         <w:rPr>
@@ -8922,14 +7274,14 @@
           <w:b w:val="0"/>
           <w:lang w:val="ru-RU"/>
         </w:rPr>
-        <w:t>)</w:t>
-      </w:r>
-      <w:r>
-        <w:rPr>
-          <w:b w:val="0"/>
-          <w:lang w:val="ru-RU"/>
-        </w:rPr>
-        <w:t>.</w:t>
+        <w:t>).</w:t>
+      </w:r>
+      <w:r>
+        <w:rPr>
+          <w:b w:val="0"/>
+          <w:lang w:val="ru-RU"/>
+        </w:rPr>
+        <w:t xml:space="preserve"> </w:t>
       </w:r>
     </w:p>
     <w:p>
@@ -8946,7 +7298,21 @@
           <w:b w:val="0"/>
           <w:lang w:val="ru-RU"/>
         </w:rPr>
-        <w:t>[2]</w:t>
+        <w:t>[</w:t>
+      </w:r>
+      <w:r>
+        <w:rPr>
+          <w:b w:val="0"/>
+          <w:lang w:val="ru-RU"/>
+        </w:rPr>
+        <w:t>4</w:t>
+      </w:r>
+      <w:r>
+        <w:rPr>
+          <w:b w:val="0"/>
+          <w:lang w:val="ru-RU"/>
+        </w:rPr>
+        <w:t>]</w:t>
       </w:r>
       <w:r>
         <w:rPr>
@@ -8960,20 +7326,168 @@
           <w:b w:val="0"/>
           <w:lang w:val="ru-RU"/>
         </w:rPr>
-        <w:t>Батура Т.В. Методы автоматической классификации текстов // Программные</w:t>
-      </w:r>
-      <w:r>
-        <w:rPr>
-          <w:lang w:val="ru-RU"/>
-        </w:rPr>
-        <w:t xml:space="preserve"> </w:t>
-      </w:r>
-      <w:r>
-        <w:rPr>
-          <w:b w:val="0"/>
-          <w:lang w:val="ru-RU"/>
-        </w:rPr>
-        <w:t>продукты и системы. 2017. Т. 30. № 1. С. 85–99; DOI: 10.15827/0236-235X.030.1.085-099</w:t>
+        <w:t>Николенко</w:t>
+      </w:r>
+      <w:r>
+        <w:rPr>
+          <w:b w:val="0"/>
+          <w:lang w:val="ru-RU"/>
+        </w:rPr>
+        <w:t xml:space="preserve"> С. Байесовские классификаторы [Электронный ресурс]. – Режим доступа: </w:t>
+      </w:r>
+      <w:r>
+        <w:rPr>
+          <w:b w:val="0"/>
+          <w:lang w:val="en-GB"/>
+        </w:rPr>
+        <w:t>https</w:t>
+      </w:r>
+      <w:r>
+        <w:rPr>
+          <w:b w:val="0"/>
+          <w:lang w:val="ru-RU"/>
+        </w:rPr>
+        <w:t>://</w:t>
+      </w:r>
+      <w:r>
+        <w:rPr>
+          <w:b w:val="0"/>
+          <w:lang w:val="en-GB"/>
+        </w:rPr>
+        <w:t>logic</w:t>
+      </w:r>
+      <w:r>
+        <w:rPr>
+          <w:b w:val="0"/>
+          <w:lang w:val="ru-RU"/>
+        </w:rPr>
+        <w:t>.</w:t>
+      </w:r>
+      <w:r>
+        <w:rPr>
+          <w:b w:val="0"/>
+          <w:lang w:val="en-GB"/>
+        </w:rPr>
+        <w:t>pdmi</w:t>
+      </w:r>
+      <w:r>
+        <w:rPr>
+          <w:b w:val="0"/>
+          <w:lang w:val="ru-RU"/>
+        </w:rPr>
+        <w:t>.</w:t>
+      </w:r>
+      <w:r>
+        <w:rPr>
+          <w:b w:val="0"/>
+          <w:lang w:val="en-GB"/>
+        </w:rPr>
+        <w:t>ras</w:t>
+      </w:r>
+      <w:r>
+        <w:rPr>
+          <w:b w:val="0"/>
+          <w:lang w:val="ru-RU"/>
+        </w:rPr>
+        <w:t>.</w:t>
+      </w:r>
+      <w:r>
+        <w:rPr>
+          <w:b w:val="0"/>
+          <w:lang w:val="en-GB"/>
+        </w:rPr>
+        <w:t>ru</w:t>
+      </w:r>
+      <w:r>
+        <w:rPr>
+          <w:b w:val="0"/>
+          <w:lang w:val="ru-RU"/>
+        </w:rPr>
+        <w:t>/~</w:t>
+      </w:r>
+      <w:r>
+        <w:rPr>
+          <w:b w:val="0"/>
+          <w:lang w:val="en-GB"/>
+        </w:rPr>
+        <w:t>sergey</w:t>
+      </w:r>
+      <w:r>
+        <w:rPr>
+          <w:b w:val="0"/>
+          <w:lang w:val="ru-RU"/>
+        </w:rPr>
+        <w:t>/</w:t>
+      </w:r>
+      <w:r>
+        <w:rPr>
+          <w:b w:val="0"/>
+          <w:lang w:val="en-GB"/>
+        </w:rPr>
+        <w:t>teaching</w:t>
+      </w:r>
+      <w:r>
+        <w:rPr>
+          <w:b w:val="0"/>
+          <w:lang w:val="ru-RU"/>
+        </w:rPr>
+        <w:t>/</w:t>
+      </w:r>
+      <w:r>
+        <w:rPr>
+          <w:b w:val="0"/>
+          <w:lang w:val="en-GB"/>
+        </w:rPr>
+        <w:t>mlaptu</w:t>
+      </w:r>
+      <w:r>
+        <w:rPr>
+          <w:b w:val="0"/>
+          <w:lang w:val="ru-RU"/>
+        </w:rPr>
+        <w:t>11/03-</w:t>
+      </w:r>
+      <w:r>
+        <w:rPr>
+          <w:b w:val="0"/>
+          <w:lang w:val="en-GB"/>
+        </w:rPr>
+        <w:t>classifiers</w:t>
+      </w:r>
+      <w:r>
+        <w:rPr>
+          <w:b w:val="0"/>
+          <w:lang w:val="ru-RU"/>
+        </w:rPr>
+        <w:t>.</w:t>
+      </w:r>
+      <w:r>
+        <w:rPr>
+          <w:b w:val="0"/>
+          <w:lang w:val="en-GB"/>
+        </w:rPr>
+        <w:t>pdf</w:t>
+      </w:r>
+      <w:r>
+        <w:rPr>
+          <w:b w:val="0"/>
+          <w:lang w:val="ru-RU"/>
+        </w:rPr>
+        <w:t xml:space="preserve"> (</w:t>
+      </w:r>
+      <w:r>
+        <w:rPr>
+          <w:b w:val="0"/>
+          <w:lang w:val="ru-RU"/>
+        </w:rPr>
+        <w:t>18.11.2018</w:t>
+      </w:r>
+      <w:r>
+        <w:rPr>
+          <w:b w:val="0"/>
+          <w:lang w:val="ru-RU"/>
+        </w:rPr>
+        <w:t>)</w:t>
       </w:r>
       <w:r>
         <w:rPr>
@@ -8997,7 +7511,21 @@
           <w:b w:val="0"/>
           <w:lang w:val="ru-RU"/>
         </w:rPr>
-        <w:t>[3]</w:t>
+        <w:t>[</w:t>
+      </w:r>
+      <w:r>
+        <w:rPr>
+          <w:b w:val="0"/>
+          <w:lang w:val="ru-RU"/>
+        </w:rPr>
+        <w:t>5</w:t>
+      </w:r>
+      <w:r>
+        <w:rPr>
+          <w:b w:val="0"/>
+          <w:lang w:val="ru-RU"/>
+        </w:rPr>
+        <w:t>]</w:t>
       </w:r>
       <w:r>
         <w:rPr>
@@ -9006,56 +7534,103 @@
         </w:rPr>
         <w:tab/>
       </w:r>
-      <w:proofErr w:type="spellStart"/>
-      <w:r>
-        <w:rPr>
-          <w:b w:val="0"/>
-          <w:lang w:val="ru-RU"/>
-        </w:rPr>
-        <w:t>Сизов</w:t>
-      </w:r>
-      <w:proofErr w:type="spellEnd"/>
-      <w:r>
-        <w:rPr>
-          <w:b w:val="0"/>
-          <w:lang w:val="ru-RU"/>
-        </w:rPr>
-        <w:t xml:space="preserve"> А., Николенко С. Наивный байесовский классификатор </w:t>
-      </w:r>
-      <w:r>
-        <w:rPr>
-          <w:b w:val="0"/>
-          <w:lang w:val="ru-RU"/>
-        </w:rPr>
-        <w:t>[</w:t>
-      </w:r>
-      <w:r>
-        <w:rPr>
-          <w:b w:val="0"/>
-          <w:lang w:val="ru-RU"/>
-        </w:rPr>
-        <w:t>Электронный ресурс</w:t>
-      </w:r>
-      <w:r>
-        <w:rPr>
-          <w:b w:val="0"/>
-          <w:lang w:val="ru-RU"/>
-        </w:rPr>
-        <w:t>]</w:t>
-      </w:r>
-      <w:r>
-        <w:rPr>
-          <w:b w:val="0"/>
-          <w:lang w:val="ru-RU"/>
-        </w:rPr>
-        <w:t xml:space="preserve">. – Режим доступа: </w:t>
-      </w:r>
-      <w:r>
-        <w:rPr>
-          <w:b w:val="0"/>
-          <w:lang w:val="ru-RU"/>
-        </w:rPr>
-        <w:t>https://logic.pdmi.ras.ru/~sergey/teaching/mlstc12/sem01-naivebayes.pdf (</w:t>
+      <w:r>
+        <w:rPr>
+          <w:b w:val="0"/>
+          <w:lang w:val="ru-RU"/>
+        </w:rPr>
+        <w:t>Баженов</w:t>
+      </w:r>
+      <w:r>
+        <w:rPr>
+          <w:b w:val="0"/>
+          <w:lang w:val="ru-RU"/>
+        </w:rPr>
+        <w:t xml:space="preserve"> Д. Наивный байесовский классификатор [Электронный ресурс]. – Режим доступа: </w:t>
+      </w:r>
+      <w:r>
+        <w:rPr>
+          <w:b w:val="0"/>
+          <w:lang w:val="en-GB"/>
+        </w:rPr>
+        <w:t>http</w:t>
+      </w:r>
+      <w:r>
+        <w:rPr>
+          <w:b w:val="0"/>
+          <w:lang w:val="ru-RU"/>
+        </w:rPr>
+        <w:t>://</w:t>
+      </w:r>
+      <w:r>
+        <w:rPr>
+          <w:b w:val="0"/>
+          <w:lang w:val="en-GB"/>
+        </w:rPr>
+        <w:t>bazhenov</w:t>
+      </w:r>
+      <w:r>
+        <w:rPr>
+          <w:b w:val="0"/>
+          <w:lang w:val="ru-RU"/>
+        </w:rPr>
+        <w:t>.</w:t>
+      </w:r>
+      <w:r>
+        <w:rPr>
+          <w:b w:val="0"/>
+          <w:lang w:val="en-GB"/>
+        </w:rPr>
+        <w:t>me</w:t>
+      </w:r>
+      <w:r>
+        <w:rPr>
+          <w:b w:val="0"/>
+          <w:lang w:val="ru-RU"/>
+        </w:rPr>
+        <w:t>/</w:t>
+      </w:r>
+      <w:r>
+        <w:rPr>
+          <w:b w:val="0"/>
+          <w:lang w:val="en-GB"/>
+        </w:rPr>
+        <w:t>blog</w:t>
+      </w:r>
+      <w:r>
+        <w:rPr>
+          <w:b w:val="0"/>
+          <w:lang w:val="ru-RU"/>
+        </w:rPr>
+        <w:t>/2012/06/11/</w:t>
+      </w:r>
+      <w:r>
+        <w:rPr>
+          <w:b w:val="0"/>
+          <w:lang w:val="en-GB"/>
+        </w:rPr>
+        <w:t>naive</w:t>
+      </w:r>
+      <w:r>
+        <w:rPr>
+          <w:b w:val="0"/>
+          <w:lang w:val="ru-RU"/>
+        </w:rPr>
+        <w:t>-</w:t>
+      </w:r>
+      <w:r>
+        <w:rPr>
+          <w:b w:val="0"/>
+          <w:lang w:val="en-GB"/>
+        </w:rPr>
+        <w:t>bayes</w:t>
+      </w:r>
+      <w:r>
+        <w:rPr>
+          <w:b w:val="0"/>
+          <w:lang w:val="ru-RU"/>
+        </w:rPr>
+        <w:t xml:space="preserve"> (</w:t>
       </w:r>
       <w:r>
         <w:rPr>
@@ -9070,13 +7645,6 @@
           <w:lang w:val="ru-RU"/>
         </w:rPr>
         <w:t>).</w:t>
-      </w:r>
-      <w:r>
-        <w:rPr>
-          <w:b w:val="0"/>
-          <w:lang w:val="ru-RU"/>
-        </w:rPr>
-        <w:t xml:space="preserve"> </w:t>
       </w:r>
     </w:p>
     <w:p>
@@ -9093,22 +7661,7 @@
           <w:b w:val="0"/>
           <w:lang w:val="ru-RU"/>
         </w:rPr>
-        <w:lastRenderedPageBreak/>
-        <w:t>[</w:t>
-      </w:r>
-      <w:r>
-        <w:rPr>
-          <w:b w:val="0"/>
-          <w:lang w:val="ru-RU"/>
-        </w:rPr>
-        <w:t>4</w:t>
-      </w:r>
-      <w:r>
-        <w:rPr>
-          <w:b w:val="0"/>
-          <w:lang w:val="ru-RU"/>
-        </w:rPr>
-        <w:t>]</w:t>
+        <w:t>[6]</w:t>
       </w:r>
       <w:r>
         <w:rPr>
@@ -9120,22 +7673,64 @@
       <w:r>
         <w:rPr>
           <w:b w:val="0"/>
-          <w:lang w:val="ru-RU"/>
-        </w:rPr>
-        <w:t>Николенко</w:t>
-      </w:r>
-      <w:r>
-        <w:rPr>
-          <w:b w:val="0"/>
-          <w:lang w:val="ru-RU"/>
-        </w:rPr>
-        <w:t xml:space="preserve"> С. Байесовские классификаторы [Электронный ресурс]. – Режим доступа: </w:t>
-      </w:r>
-      <w:r>
-        <w:rPr>
-          <w:b w:val="0"/>
           <w:lang w:val="en-GB"/>
         </w:rPr>
+        <w:t>Hypertext</w:t>
+      </w:r>
+      <w:r>
+        <w:rPr>
+          <w:b w:val="0"/>
+          <w:lang w:val="ru-RU"/>
+        </w:rPr>
+        <w:t xml:space="preserve"> </w:t>
+      </w:r>
+      <w:r>
+        <w:rPr>
+          <w:b w:val="0"/>
+          <w:lang w:val="en-GB"/>
+        </w:rPr>
+        <w:t>Transfer</w:t>
+      </w:r>
+      <w:r>
+        <w:rPr>
+          <w:b w:val="0"/>
+          <w:lang w:val="ru-RU"/>
+        </w:rPr>
+        <w:t xml:space="preserve"> </w:t>
+      </w:r>
+      <w:r>
+        <w:rPr>
+          <w:b w:val="0"/>
+          <w:lang w:val="en-GB"/>
+        </w:rPr>
+        <w:t>Protocol</w:t>
+      </w:r>
+      <w:r>
+        <w:rPr>
+          <w:b w:val="0"/>
+          <w:lang w:val="ru-RU"/>
+        </w:rPr>
+        <w:t xml:space="preserve"> -- </w:t>
+      </w:r>
+      <w:r>
+        <w:rPr>
+          <w:b w:val="0"/>
+          <w:lang w:val="en-GB"/>
+        </w:rPr>
+        <w:t>HTTP</w:t>
+      </w:r>
+      <w:r>
+        <w:rPr>
+          <w:b w:val="0"/>
+          <w:lang w:val="ru-RU"/>
+        </w:rPr>
+        <w:t xml:space="preserve">/1.1 [Электронный ресурс]. – Режим доступа: </w:t>
+      </w:r>
+      <w:r>
+        <w:rPr>
+          <w:b w:val="0"/>
+          <w:lang w:val="en-GB"/>
+        </w:rPr>
         <w:t>https</w:t>
       </w:r>
       <w:r>
@@ -9150,7 +7745,7 @@
           <w:b w:val="0"/>
           <w:lang w:val="en-GB"/>
         </w:rPr>
-        <w:t>logic</w:t>
+        <w:t>tools</w:t>
       </w:r>
       <w:r>
         <w:rPr>
@@ -9159,13 +7754,15 @@
         </w:rPr>
         <w:t>.</w:t>
       </w:r>
+      <w:proofErr w:type="spellStart"/>
       <w:r>
         <w:rPr>
           <w:b w:val="0"/>
           <w:lang w:val="en-GB"/>
         </w:rPr>
-        <w:t>pdmi</w:t>
-      </w:r>
+        <w:t>ietf</w:t>
+      </w:r>
+      <w:proofErr w:type="spellEnd"/>
       <w:r>
         <w:rPr>
           <w:b w:val="0"/>
@@ -9178,91 +7775,58 @@
           <w:b w:val="0"/>
           <w:lang w:val="en-GB"/>
         </w:rPr>
-        <w:t>ras</w:t>
-      </w:r>
-      <w:r>
-        <w:rPr>
-          <w:b w:val="0"/>
-          <w:lang w:val="ru-RU"/>
-        </w:rPr>
-        <w:t>.</w:t>
+        <w:t>org</w:t>
+      </w:r>
+      <w:r>
+        <w:rPr>
+          <w:b w:val="0"/>
+          <w:lang w:val="ru-RU"/>
+        </w:rPr>
+        <w:t>/</w:t>
       </w:r>
       <w:r>
         <w:rPr>
           <w:b w:val="0"/>
           <w:lang w:val="en-GB"/>
         </w:rPr>
-        <w:t>ru</w:t>
-      </w:r>
-      <w:r>
-        <w:rPr>
-          <w:b w:val="0"/>
-          <w:lang w:val="ru-RU"/>
-        </w:rPr>
-        <w:t>/~</w:t>
-      </w:r>
+        <w:t>html</w:t>
+      </w:r>
+      <w:r>
+        <w:rPr>
+          <w:b w:val="0"/>
+          <w:lang w:val="ru-RU"/>
+        </w:rPr>
+        <w:t>/</w:t>
+      </w:r>
+      <w:proofErr w:type="spellStart"/>
       <w:r>
         <w:rPr>
           <w:b w:val="0"/>
           <w:lang w:val="en-GB"/>
         </w:rPr>
-        <w:t>sergey</w:t>
-      </w:r>
-      <w:r>
-        <w:rPr>
-          <w:b w:val="0"/>
-          <w:lang w:val="ru-RU"/>
-        </w:rPr>
-        <w:t>/</w:t>
+        <w:t>rfc</w:t>
+      </w:r>
+      <w:proofErr w:type="spellEnd"/>
+      <w:r>
+        <w:rPr>
+          <w:b w:val="0"/>
+          <w:lang w:val="ru-RU"/>
+        </w:rPr>
+        <w:t>2616#</w:t>
       </w:r>
       <w:r>
         <w:rPr>
           <w:b w:val="0"/>
           <w:lang w:val="en-GB"/>
         </w:rPr>
-        <w:t>teaching</w:t>
-      </w:r>
-      <w:r>
-        <w:rPr>
-          <w:b w:val="0"/>
-          <w:lang w:val="ru-RU"/>
-        </w:rPr>
-        <w:t>/</w:t>
-      </w:r>
-      <w:r>
-        <w:rPr>
-          <w:b w:val="0"/>
-          <w:lang w:val="en-GB"/>
-        </w:rPr>
-        <w:t>mlaptu</w:t>
-      </w:r>
-      <w:r>
-        <w:rPr>
-          <w:b w:val="0"/>
-          <w:lang w:val="ru-RU"/>
-        </w:rPr>
-        <w:t>11/03-</w:t>
-      </w:r>
-      <w:r>
-        <w:rPr>
-          <w:b w:val="0"/>
-          <w:lang w:val="en-GB"/>
-        </w:rPr>
-        <w:t>classifiers</w:t>
-      </w:r>
-      <w:r>
-        <w:rPr>
-          <w:b w:val="0"/>
-          <w:lang w:val="ru-RU"/>
-        </w:rPr>
-        <w:t>.</w:t>
-      </w:r>
-      <w:r>
-        <w:rPr>
-          <w:b w:val="0"/>
-          <w:lang w:val="en-GB"/>
-        </w:rPr>
-        <w:t>pdf</w:t>
+        <w:t>page</w:t>
+      </w:r>
+      <w:r>
+        <w:rPr>
+          <w:b w:val="0"/>
+          <w:lang w:val="ru-RU"/>
+        </w:rPr>
+        <w:t>-31</w:t>
       </w:r>
       <w:r>
         <w:rPr>
@@ -9283,25 +7847,53 @@
           <w:b w:val="0"/>
           <w:lang w:val="ru-RU"/>
         </w:rPr>
-        <w:t>)</w:t>
-      </w:r>
-      <w:r>
-        <w:rPr>
-          <w:b w:val="0"/>
-          <w:lang w:val="ru-RU"/>
-        </w:rPr>
-        <w:t>.</w:t>
+        <w:t>).</w:t>
       </w:r>
     </w:p>
     <w:p>
       <w:pPr>
         <w:pStyle w:val="section"/>
-        <w:ind w:left="567" w:hanging="567"/>
-        <w:rPr>
-          <w:b w:val="0"/>
-          <w:lang w:val="ru-RU"/>
-        </w:rPr>
-      </w:pPr>
+        <w:rPr>
+          <w:b w:val="0"/>
+          <w:lang w:val="ru-RU"/>
+        </w:rPr>
+      </w:pPr>
+      <w:r>
+        <w:rPr>
+          <w:b w:val="0"/>
+          <w:lang w:val="ru-RU"/>
+        </w:rPr>
+        <w:t>[7]</w:t>
+      </w:r>
+      <w:r>
+        <w:rPr>
+          <w:b w:val="0"/>
+          <w:lang w:val="ru-RU"/>
+        </w:rPr>
+        <w:tab/>
+      </w:r>
+      <w:r>
+        <w:rPr>
+          <w:b w:val="0"/>
+          <w:lang w:val="ru-RU"/>
+        </w:rPr>
+        <w:t xml:space="preserve">Библиотека </w:t>
+      </w:r>
+      <w:proofErr w:type="spellStart"/>
+      <w:r>
+        <w:rPr>
+          <w:b w:val="0"/>
+        </w:rPr>
+        <w:t>Jsoup</w:t>
+      </w:r>
+      <w:proofErr w:type="spellEnd"/>
+      <w:r>
+        <w:rPr>
+          <w:b w:val="0"/>
+          <w:lang w:val="ru-RU"/>
+        </w:rPr>
+        <w:t xml:space="preserve"> </w:t>
+      </w:r>
       <w:r>
         <w:rPr>
           <w:b w:val="0"/>
@@ -9314,7 +7906,7 @@
           <w:b w:val="0"/>
           <w:lang w:val="ru-RU"/>
         </w:rPr>
-        <w:t>5</w:t>
+        <w:t>Электронный ресурс</w:t>
       </w:r>
       <w:r>
         <w:rPr>
@@ -9328,42 +7920,28 @@
           <w:b w:val="0"/>
           <w:lang w:val="ru-RU"/>
         </w:rPr>
-        <w:tab/>
-      </w:r>
-      <w:r>
-        <w:rPr>
-          <w:b w:val="0"/>
-          <w:lang w:val="ru-RU"/>
-        </w:rPr>
-        <w:t>Баженов</w:t>
-      </w:r>
-      <w:r>
-        <w:rPr>
-          <w:b w:val="0"/>
-          <w:lang w:val="ru-RU"/>
-        </w:rPr>
-        <w:t xml:space="preserve"> Д. Наивный байесовский классификатор [Электронный ресурс]. – Режим доступа: </w:t>
-      </w:r>
-      <w:r>
-        <w:rPr>
-          <w:b w:val="0"/>
-          <w:lang w:val="en-GB"/>
-        </w:rPr>
-        <w:t>http</w:t>
-      </w:r>
-      <w:r>
-        <w:rPr>
-          <w:b w:val="0"/>
-          <w:lang w:val="ru-RU"/>
-        </w:rPr>
-        <w:t>://</w:t>
-      </w:r>
-      <w:r>
-        <w:rPr>
-          <w:b w:val="0"/>
-          <w:lang w:val="en-GB"/>
-        </w:rPr>
-        <w:t>bazhenov</w:t>
+        <w:t xml:space="preserve">. – Режим доступа: </w:t>
+      </w:r>
+      <w:r>
+        <w:rPr>
+          <w:b w:val="0"/>
+          <w:lang w:val="ru-RU"/>
+        </w:rPr>
+        <w:t>https://jsoup.org/ (</w:t>
+      </w:r>
+      <w:r>
+        <w:rPr>
+          <w:b w:val="0"/>
+          <w:lang w:val="ru-RU"/>
+        </w:rPr>
+        <w:t>18.11.2018</w:t>
+      </w:r>
+      <w:r>
+        <w:rPr>
+          <w:b w:val="0"/>
+          <w:lang w:val="ru-RU"/>
+        </w:rPr>
+        <w:t>)</w:t>
       </w:r>
       <w:r>
         <w:rPr>
@@ -9371,76 +7949,6 @@
           <w:lang w:val="ru-RU"/>
         </w:rPr>
         <w:t>.</w:t>
-      </w:r>
-      <w:r>
-        <w:rPr>
-          <w:b w:val="0"/>
-          <w:lang w:val="en-GB"/>
-        </w:rPr>
-        <w:t>me</w:t>
-      </w:r>
-      <w:r>
-        <w:rPr>
-          <w:b w:val="0"/>
-          <w:lang w:val="ru-RU"/>
-        </w:rPr>
-        <w:t>/</w:t>
-      </w:r>
-      <w:r>
-        <w:rPr>
-          <w:b w:val="0"/>
-          <w:lang w:val="en-GB"/>
-        </w:rPr>
-        <w:t>blog</w:t>
-      </w:r>
-      <w:r>
-        <w:rPr>
-          <w:b w:val="0"/>
-          <w:lang w:val="ru-RU"/>
-        </w:rPr>
-        <w:t>/2012/06/11/</w:t>
-      </w:r>
-      <w:r>
-        <w:rPr>
-          <w:b w:val="0"/>
-          <w:lang w:val="en-GB"/>
-        </w:rPr>
-        <w:t>naive</w:t>
-      </w:r>
-      <w:r>
-        <w:rPr>
-          <w:b w:val="0"/>
-          <w:lang w:val="ru-RU"/>
-        </w:rPr>
-        <w:t>-</w:t>
-      </w:r>
-      <w:r>
-        <w:rPr>
-          <w:b w:val="0"/>
-          <w:lang w:val="en-GB"/>
-        </w:rPr>
-        <w:t>bayes</w:t>
-      </w:r>
-      <w:r>
-        <w:rPr>
-          <w:b w:val="0"/>
-          <w:lang w:val="ru-RU"/>
-        </w:rPr>
-        <w:t xml:space="preserve"> (</w:t>
-      </w:r>
-      <w:r>
-        <w:rPr>
-          <w:b w:val="0"/>
-          <w:lang w:val="ru-RU"/>
-        </w:rPr>
-        <w:t>18.11.2018</w:t>
-      </w:r>
-      <w:r>
-        <w:rPr>
-          <w:b w:val="0"/>
-          <w:lang w:val="ru-RU"/>
-        </w:rPr>
-        <w:t>).</w:t>
       </w:r>
     </w:p>
     <w:p>
@@ -9457,7 +7965,7 @@
           <w:b w:val="0"/>
           <w:lang w:val="ru-RU"/>
         </w:rPr>
-        <w:t>[6]</w:t>
+        <w:t>[8]</w:t>
       </w:r>
       <w:r>
         <w:rPr>
@@ -9465,164 +7973,79 @@
           <w:lang w:val="ru-RU"/>
         </w:rPr>
         <w:tab/>
+        <w:t xml:space="preserve">Архитектура </w:t>
       </w:r>
       <w:r>
         <w:rPr>
           <w:b w:val="0"/>
           <w:lang w:val="en-GB"/>
         </w:rPr>
-        <w:t>Hypertext</w:t>
-      </w:r>
-      <w:r>
-        <w:rPr>
-          <w:b w:val="0"/>
-          <w:lang w:val="ru-RU"/>
-        </w:rPr>
-        <w:t xml:space="preserve"> </w:t>
+        <w:t>REST</w:t>
+      </w:r>
+      <w:r>
+        <w:rPr>
+          <w:b w:val="0"/>
+          <w:lang w:val="ru-RU"/>
+        </w:rPr>
+        <w:t xml:space="preserve"> [Электронный ресурс]. – Режим доступа: </w:t>
       </w:r>
       <w:r>
         <w:rPr>
           <w:b w:val="0"/>
           <w:lang w:val="en-GB"/>
         </w:rPr>
-        <w:t>Transfer</w:t>
-      </w:r>
-      <w:r>
-        <w:rPr>
-          <w:b w:val="0"/>
-          <w:lang w:val="ru-RU"/>
-        </w:rPr>
-        <w:t xml:space="preserve"> </w:t>
-      </w:r>
+        <w:t>https</w:t>
+      </w:r>
+      <w:r>
+        <w:rPr>
+          <w:b w:val="0"/>
+          <w:lang w:val="ru-RU"/>
+        </w:rPr>
+        <w:t>://</w:t>
+      </w:r>
+      <w:proofErr w:type="spellStart"/>
       <w:r>
         <w:rPr>
           <w:b w:val="0"/>
           <w:lang w:val="en-GB"/>
         </w:rPr>
-        <w:t>Protocol</w:t>
-      </w:r>
-      <w:r>
-        <w:rPr>
-          <w:b w:val="0"/>
-          <w:lang w:val="ru-RU"/>
-        </w:rPr>
-        <w:t xml:space="preserve"> -- </w:t>
+        <w:t>habr</w:t>
+      </w:r>
+      <w:proofErr w:type="spellEnd"/>
+      <w:r>
+        <w:rPr>
+          <w:b w:val="0"/>
+          <w:lang w:val="ru-RU"/>
+        </w:rPr>
+        <w:t>.</w:t>
       </w:r>
       <w:r>
         <w:rPr>
           <w:b w:val="0"/>
           <w:lang w:val="en-GB"/>
         </w:rPr>
-        <w:t>HTTP</w:t>
-      </w:r>
-      <w:r>
-        <w:rPr>
-          <w:b w:val="0"/>
-          <w:lang w:val="ru-RU"/>
-        </w:rPr>
-        <w:t xml:space="preserve">/1.1 [Электронный ресурс]. – Режим доступа: </w:t>
+        <w:t>com</w:t>
+      </w:r>
+      <w:r>
+        <w:rPr>
+          <w:b w:val="0"/>
+          <w:lang w:val="ru-RU"/>
+        </w:rPr>
+        <w:t>/</w:t>
       </w:r>
       <w:r>
         <w:rPr>
           <w:b w:val="0"/>
           <w:lang w:val="en-GB"/>
         </w:rPr>
-        <w:t>https</w:t>
-      </w:r>
-      <w:r>
-        <w:rPr>
-          <w:b w:val="0"/>
-          <w:lang w:val="ru-RU"/>
-        </w:rPr>
-        <w:t>://</w:t>
-      </w:r>
-      <w:r>
-        <w:rPr>
-          <w:b w:val="0"/>
-          <w:lang w:val="en-GB"/>
-        </w:rPr>
-        <w:t>tools</w:t>
-      </w:r>
-      <w:r>
-        <w:rPr>
-          <w:b w:val="0"/>
-          <w:lang w:val="ru-RU"/>
-        </w:rPr>
-        <w:t>.</w:t>
-      </w:r>
-      <w:proofErr w:type="spellStart"/>
-      <w:r>
-        <w:rPr>
-          <w:b w:val="0"/>
-          <w:lang w:val="en-GB"/>
-        </w:rPr>
-        <w:t>ietf</w:t>
-      </w:r>
-      <w:proofErr w:type="spellEnd"/>
-      <w:r>
-        <w:rPr>
-          <w:b w:val="0"/>
-          <w:lang w:val="ru-RU"/>
-        </w:rPr>
-        <w:t>.</w:t>
-      </w:r>
-      <w:r>
-        <w:rPr>
-          <w:b w:val="0"/>
-          <w:lang w:val="en-GB"/>
-        </w:rPr>
-        <w:t>org</w:t>
-      </w:r>
-      <w:r>
-        <w:rPr>
-          <w:b w:val="0"/>
-          <w:lang w:val="ru-RU"/>
-        </w:rPr>
-        <w:t>/</w:t>
-      </w:r>
-      <w:r>
-        <w:rPr>
-          <w:b w:val="0"/>
-          <w:lang w:val="en-GB"/>
-        </w:rPr>
-        <w:t>html</w:t>
-      </w:r>
-      <w:r>
-        <w:rPr>
-          <w:b w:val="0"/>
-          <w:lang w:val="ru-RU"/>
-        </w:rPr>
-        <w:t>/</w:t>
-      </w:r>
-      <w:proofErr w:type="spellStart"/>
-      <w:r>
-        <w:rPr>
-          <w:b w:val="0"/>
-          <w:lang w:val="en-GB"/>
-        </w:rPr>
-        <w:t>rfc</w:t>
-      </w:r>
-      <w:proofErr w:type="spellEnd"/>
-      <w:r>
-        <w:rPr>
-          <w:b w:val="0"/>
-          <w:lang w:val="ru-RU"/>
-        </w:rPr>
-        <w:t>2616#</w:t>
-      </w:r>
-      <w:r>
-        <w:rPr>
-          <w:b w:val="0"/>
-          <w:lang w:val="en-GB"/>
-        </w:rPr>
-        <w:t>page</w:t>
-      </w:r>
-      <w:r>
-        <w:rPr>
-          <w:b w:val="0"/>
-          <w:lang w:val="ru-RU"/>
-        </w:rPr>
-        <w:t>-31</w:t>
+        <w:t>post</w:t>
+      </w:r>
+      <w:r>
+        <w:rPr>
+          <w:b w:val="0"/>
+          <w:lang w:val="ru-RU"/>
+        </w:rPr>
+        <w:t>/38730/</w:t>
       </w:r>
       <w:r>
         <w:rPr>
@@ -9649,17 +8072,18 @@
     <w:p>
       <w:pPr>
         <w:pStyle w:val="section"/>
-        <w:rPr>
-          <w:b w:val="0"/>
-          <w:lang w:val="ru-RU"/>
-        </w:rPr>
-      </w:pPr>
-      <w:r>
-        <w:rPr>
-          <w:b w:val="0"/>
-          <w:lang w:val="ru-RU"/>
-        </w:rPr>
-        <w:t>[7]</w:t>
+        <w:ind w:left="567" w:hanging="567"/>
+        <w:rPr>
+          <w:b w:val="0"/>
+          <w:lang w:val="ru-RU"/>
+        </w:rPr>
+      </w:pPr>
+      <w:r>
+        <w:rPr>
+          <w:b w:val="0"/>
+          <w:lang w:val="ru-RU"/>
+        </w:rPr>
+        <w:t>[9]</w:t>
       </w:r>
       <w:r>
         <w:rPr>
@@ -9671,59 +8095,83 @@
       <w:r>
         <w:rPr>
           <w:b w:val="0"/>
-          <w:lang w:val="ru-RU"/>
-        </w:rPr>
-        <w:t xml:space="preserve">Библиотека </w:t>
-      </w:r>
-      <w:proofErr w:type="spellStart"/>
-      <w:r>
-        <w:rPr>
-          <w:b w:val="0"/>
-        </w:rPr>
-        <w:t>Jsoup</w:t>
-      </w:r>
-      <w:proofErr w:type="spellEnd"/>
-      <w:r>
-        <w:rPr>
-          <w:b w:val="0"/>
-          <w:lang w:val="ru-RU"/>
-        </w:rPr>
-        <w:t xml:space="preserve"> </w:t>
-      </w:r>
-      <w:r>
-        <w:rPr>
-          <w:b w:val="0"/>
-          <w:lang w:val="ru-RU"/>
-        </w:rPr>
-        <w:t>[</w:t>
-      </w:r>
-      <w:r>
-        <w:rPr>
-          <w:b w:val="0"/>
-          <w:lang w:val="ru-RU"/>
-        </w:rPr>
-        <w:t>Электронный ресурс</w:t>
-      </w:r>
-      <w:r>
-        <w:rPr>
-          <w:b w:val="0"/>
-          <w:lang w:val="ru-RU"/>
-        </w:rPr>
-        <w:t>]</w:t>
-      </w:r>
-      <w:r>
-        <w:rPr>
-          <w:b w:val="0"/>
-          <w:lang w:val="ru-RU"/>
-        </w:rPr>
-        <w:t xml:space="preserve">. – Режим доступа: </w:t>
-      </w:r>
-      <w:r>
-        <w:rPr>
-          <w:b w:val="0"/>
-          <w:lang w:val="ru-RU"/>
-        </w:rPr>
-        <w:t>https://jsoup.org/ (</w:t>
+        </w:rPr>
+        <w:t>Java</w:t>
+      </w:r>
+      <w:r>
+        <w:rPr>
+          <w:b w:val="0"/>
+          <w:lang w:val="ru-RU"/>
+        </w:rPr>
+        <w:t xml:space="preserve"> </w:t>
+      </w:r>
+      <w:r>
+        <w:rPr>
+          <w:b w:val="0"/>
+        </w:rPr>
+        <w:t>Servlets</w:t>
+      </w:r>
+      <w:r>
+        <w:rPr>
+          <w:b w:val="0"/>
+          <w:lang w:val="ru-RU"/>
+        </w:rPr>
+        <w:t xml:space="preserve"> </w:t>
+      </w:r>
+      <w:r>
+        <w:rPr>
+          <w:b w:val="0"/>
+        </w:rPr>
+        <w:t>Technology</w:t>
+      </w:r>
+      <w:r>
+        <w:rPr>
+          <w:b w:val="0"/>
+          <w:lang w:val="ru-RU"/>
+        </w:rPr>
+        <w:t xml:space="preserve"> [</w:t>
+      </w:r>
+      <w:r>
+        <w:rPr>
+          <w:b w:val="0"/>
+          <w:lang w:val="ru-RU"/>
+        </w:rPr>
+        <w:t>Электронный</w:t>
+      </w:r>
+      <w:r>
+        <w:rPr>
+          <w:b w:val="0"/>
+          <w:lang w:val="ru-RU"/>
+        </w:rPr>
+        <w:t xml:space="preserve"> </w:t>
+      </w:r>
+      <w:r>
+        <w:rPr>
+          <w:b w:val="0"/>
+          <w:lang w:val="ru-RU"/>
+        </w:rPr>
+        <w:t>ресурс</w:t>
+      </w:r>
+      <w:r>
+        <w:rPr>
+          <w:b w:val="0"/>
+          <w:lang w:val="ru-RU"/>
+        </w:rPr>
+        <w:t xml:space="preserve">]. </w:t>
+      </w:r>
+      <w:r>
+        <w:rPr>
+          <w:b w:val="0"/>
+          <w:lang w:val="ru-RU"/>
+        </w:rPr>
+        <w:t xml:space="preserve">– Режим доступа: </w:t>
+      </w:r>
+      <w:r>
+        <w:rPr>
+          <w:b w:val="0"/>
+          <w:lang w:val="ru-RU"/>
+        </w:rPr>
+        <w:t>https://www.oracle.com/technetwork/java/index-jsp-135475.html (</w:t>
       </w:r>
       <w:r>
         <w:rPr>
@@ -9761,7 +8209,7 @@
           <w:b w:val="0"/>
           <w:lang w:val="ru-RU"/>
         </w:rPr>
-        <w:t>[8]</w:t>
+        <w:t>[10]</w:t>
       </w:r>
       <w:r>
         <w:rPr>
@@ -9769,100 +8217,75 @@
           <w:lang w:val="ru-RU"/>
         </w:rPr>
         <w:tab/>
-        <w:t xml:space="preserve">Архитектура </w:t>
-      </w:r>
-      <w:r>
-        <w:rPr>
-          <w:b w:val="0"/>
-          <w:lang w:val="en-GB"/>
-        </w:rPr>
-        <w:t>REST</w:t>
-      </w:r>
-      <w:r>
-        <w:rPr>
-          <w:b w:val="0"/>
-          <w:lang w:val="ru-RU"/>
-        </w:rPr>
-        <w:t xml:space="preserve"> [Электронный ресурс]. – Режим доступа: </w:t>
-      </w:r>
-      <w:r>
-        <w:rPr>
-          <w:b w:val="0"/>
-          <w:lang w:val="en-GB"/>
-        </w:rPr>
-        <w:t>https</w:t>
-      </w:r>
-      <w:r>
-        <w:rPr>
-          <w:b w:val="0"/>
-          <w:lang w:val="ru-RU"/>
-        </w:rPr>
-        <w:t>://</w:t>
-      </w:r>
-      <w:proofErr w:type="spellStart"/>
-      <w:r>
-        <w:rPr>
-          <w:b w:val="0"/>
-          <w:lang w:val="en-GB"/>
-        </w:rPr>
-        <w:t>habr</w:t>
-      </w:r>
-      <w:proofErr w:type="spellEnd"/>
+      </w:r>
+      <w:r>
+        <w:rPr>
+          <w:b w:val="0"/>
+          <w:lang w:val="ru-RU"/>
+        </w:rPr>
+        <w:t xml:space="preserve">Библиотека </w:t>
+      </w:r>
+      <w:r>
+        <w:rPr>
+          <w:b w:val="0"/>
+        </w:rPr>
+        <w:t>Jetty</w:t>
+      </w:r>
+      <w:r>
+        <w:rPr>
+          <w:b w:val="0"/>
+          <w:lang w:val="ru-RU"/>
+        </w:rPr>
+        <w:t xml:space="preserve"> [</w:t>
+      </w:r>
+      <w:r>
+        <w:rPr>
+          <w:b w:val="0"/>
+          <w:lang w:val="ru-RU"/>
+        </w:rPr>
+        <w:t>Электронный ресурс</w:t>
+      </w:r>
+      <w:r>
+        <w:rPr>
+          <w:b w:val="0"/>
+          <w:lang w:val="ru-RU"/>
+        </w:rPr>
+        <w:t>]</w:t>
+      </w:r>
+      <w:r>
+        <w:rPr>
+          <w:b w:val="0"/>
+          <w:lang w:val="ru-RU"/>
+        </w:rPr>
+        <w:t xml:space="preserve">. – Режим доступа: </w:t>
+      </w:r>
+      <w:r>
+        <w:rPr>
+          <w:b w:val="0"/>
+          <w:lang w:val="ru-RU"/>
+        </w:rPr>
+        <w:t>http://www.eclipse.org/jetty/ (</w:t>
+      </w:r>
+      <w:r>
+        <w:rPr>
+          <w:b w:val="0"/>
+          <w:lang w:val="ru-RU"/>
+        </w:rPr>
+        <w:t>18.11.2018</w:t>
+      </w:r>
+      <w:r>
+        <w:rPr>
+          <w:b w:val="0"/>
+          <w:lang w:val="ru-RU"/>
+        </w:rPr>
+        <w:t>)</w:t>
+      </w:r>
       <w:r>
         <w:rPr>
           <w:b w:val="0"/>
           <w:lang w:val="ru-RU"/>
         </w:rPr>
         <w:t>.</w:t>
-      </w:r>
-      <w:r>
-        <w:rPr>
-          <w:b w:val="0"/>
-          <w:lang w:val="en-GB"/>
-        </w:rPr>
-        <w:t>com</w:t>
-      </w:r>
-      <w:r>
-        <w:rPr>
-          <w:b w:val="0"/>
-          <w:lang w:val="ru-RU"/>
-        </w:rPr>
-        <w:t>/</w:t>
-      </w:r>
-      <w:r>
-        <w:rPr>
-          <w:b w:val="0"/>
-          <w:lang w:val="en-GB"/>
-        </w:rPr>
-        <w:t>post</w:t>
-      </w:r>
-      <w:r>
-        <w:rPr>
-          <w:b w:val="0"/>
-          <w:lang w:val="ru-RU"/>
-        </w:rPr>
-        <w:t>/38730/</w:t>
-      </w:r>
-      <w:r>
-        <w:rPr>
-          <w:b w:val="0"/>
-          <w:lang w:val="ru-RU"/>
-        </w:rPr>
-        <w:t xml:space="preserve"> (</w:t>
-      </w:r>
-      <w:r>
-        <w:rPr>
-          <w:b w:val="0"/>
-          <w:lang w:val="ru-RU"/>
-        </w:rPr>
-        <w:t>18.11.2018</w:t>
-      </w:r>
-      <w:r>
-        <w:rPr>
-          <w:b w:val="0"/>
-          <w:lang w:val="ru-RU"/>
-        </w:rPr>
-        <w:t>).</w:t>
       </w:r>
     </w:p>
     <w:p>
@@ -9879,7 +8302,7 @@
           <w:b w:val="0"/>
           <w:lang w:val="ru-RU"/>
         </w:rPr>
-        <w:t>[9]</w:t>
+        <w:t>[11]</w:t>
       </w:r>
       <w:r>
         <w:rPr>
@@ -9887,38 +8310,13 @@
           <w:lang w:val="ru-RU"/>
         </w:rPr>
         <w:tab/>
-      </w:r>
-      <w:r>
-        <w:rPr>
-          <w:b w:val="0"/>
-        </w:rPr>
-        <w:t>Java</w:t>
-      </w:r>
-      <w:r>
-        <w:rPr>
-          <w:b w:val="0"/>
-          <w:lang w:val="ru-RU"/>
-        </w:rPr>
-        <w:t xml:space="preserve"> </w:t>
-      </w:r>
-      <w:r>
-        <w:rPr>
-          <w:b w:val="0"/>
-        </w:rPr>
-        <w:t>Servlets</w:t>
-      </w:r>
-      <w:r>
-        <w:rPr>
-          <w:b w:val="0"/>
-          <w:lang w:val="ru-RU"/>
-        </w:rPr>
-        <w:t xml:space="preserve"> </w:t>
-      </w:r>
-      <w:r>
-        <w:rPr>
-          <w:b w:val="0"/>
-        </w:rPr>
-        <w:t>Technology</w:t>
+        <w:t xml:space="preserve">Библиотека </w:t>
+      </w:r>
+      <w:r>
+        <w:rPr>
+          <w:b w:val="0"/>
+        </w:rPr>
+        <w:t>jQuery</w:t>
       </w:r>
       <w:r>
         <w:rPr>
@@ -9932,42 +8330,28 @@
           <w:b w:val="0"/>
           <w:lang w:val="ru-RU"/>
         </w:rPr>
-        <w:t>Электронный</w:t>
-      </w:r>
-      <w:r>
-        <w:rPr>
-          <w:b w:val="0"/>
-          <w:lang w:val="ru-RU"/>
-        </w:rPr>
-        <w:t xml:space="preserve"> </w:t>
-      </w:r>
-      <w:r>
-        <w:rPr>
-          <w:b w:val="0"/>
-          <w:lang w:val="ru-RU"/>
-        </w:rPr>
-        <w:t>ресурс</w:t>
-      </w:r>
-      <w:r>
-        <w:rPr>
-          <w:b w:val="0"/>
-          <w:lang w:val="ru-RU"/>
-        </w:rPr>
-        <w:t xml:space="preserve">]. </w:t>
-      </w:r>
-      <w:r>
-        <w:rPr>
-          <w:b w:val="0"/>
-          <w:lang w:val="ru-RU"/>
-        </w:rPr>
-        <w:t xml:space="preserve">– Режим доступа: </w:t>
-      </w:r>
-      <w:r>
-        <w:rPr>
-          <w:b w:val="0"/>
-          <w:lang w:val="ru-RU"/>
-        </w:rPr>
-        <w:t>https://www.oracle.com/technetwork/java/index-jsp-135475.html (</w:t>
+        <w:t>Электронный ресурс</w:t>
+      </w:r>
+      <w:r>
+        <w:rPr>
+          <w:b w:val="0"/>
+          <w:lang w:val="ru-RU"/>
+        </w:rPr>
+        <w:t>]</w:t>
+      </w:r>
+      <w:r>
+        <w:rPr>
+          <w:b w:val="0"/>
+          <w:lang w:val="ru-RU"/>
+        </w:rPr>
+        <w:t xml:space="preserve">. – Режим доступа: </w:t>
+      </w:r>
+      <w:r>
+        <w:rPr>
+          <w:b w:val="0"/>
+          <w:lang w:val="ru-RU"/>
+        </w:rPr>
+        <w:t>https://jquery.com/ (</w:t>
       </w:r>
       <w:r>
         <w:rPr>
@@ -10005,7 +8389,7 @@
           <w:b w:val="0"/>
           <w:lang w:val="ru-RU"/>
         </w:rPr>
-        <w:t>[10]</w:t>
+        <w:t>[12]</w:t>
       </w:r>
       <w:r>
         <w:rPr>
@@ -10025,14 +8409,14 @@
         <w:rPr>
           <w:b w:val="0"/>
         </w:rPr>
-        <w:t>Jetty</w:t>
-      </w:r>
-      <w:r>
-        <w:rPr>
-          <w:b w:val="0"/>
-          <w:lang w:val="ru-RU"/>
-        </w:rPr>
-        <w:t xml:space="preserve"> [</w:t>
+        <w:t>Bootstrap</w:t>
+      </w:r>
+      <w:r>
+        <w:rPr>
+          <w:b w:val="0"/>
+          <w:lang w:val="ru-RU"/>
+        </w:rPr>
+        <w:t xml:space="preserve"> 4 [</w:t>
       </w:r>
       <w:r>
         <w:rPr>
@@ -10060,7 +8444,7 @@
           <w:b w:val="0"/>
           <w:lang w:val="ru-RU"/>
         </w:rPr>
-        <w:t>http://www.eclipse.org/jetty/ (</w:t>
+        <w:t>https://getbootstrap.com/docs/4.0/getting-started/introduction/ (</w:t>
       </w:r>
       <w:r>
         <w:rPr>
@@ -10098,7 +8482,7 @@
           <w:b w:val="0"/>
           <w:lang w:val="ru-RU"/>
         </w:rPr>
-        <w:t>[11]</w:t>
+        <w:t>[13]</w:t>
       </w:r>
       <w:r>
         <w:rPr>
@@ -10106,20 +8490,26 @@
           <w:lang w:val="ru-RU"/>
         </w:rPr>
         <w:tab/>
-        <w:t xml:space="preserve">Библиотека </w:t>
-      </w:r>
-      <w:r>
-        <w:rPr>
-          <w:b w:val="0"/>
-        </w:rPr>
-        <w:t>jQuery</w:t>
-      </w:r>
-      <w:r>
-        <w:rPr>
-          <w:b w:val="0"/>
-          <w:lang w:val="ru-RU"/>
-        </w:rPr>
-        <w:t xml:space="preserve"> [</w:t>
+      </w:r>
+      <w:r>
+        <w:rPr>
+          <w:b w:val="0"/>
+          <w:lang w:val="ru-RU"/>
+        </w:rPr>
+        <w:t xml:space="preserve">База данных </w:t>
+      </w:r>
+      <w:r>
+        <w:rPr>
+          <w:b w:val="0"/>
+        </w:rPr>
+        <w:t>H</w:t>
+      </w:r>
+      <w:r>
+        <w:rPr>
+          <w:b w:val="0"/>
+          <w:lang w:val="ru-RU"/>
+        </w:rPr>
+        <w:t>2 [</w:t>
       </w:r>
       <w:r>
         <w:rPr>
@@ -10147,7 +8537,7 @@
           <w:b w:val="0"/>
           <w:lang w:val="ru-RU"/>
         </w:rPr>
-        <w:t>https://jquery.com/ (</w:t>
+        <w:t>http://www.h2database.com/html/main.html (</w:t>
       </w:r>
       <w:r>
         <w:rPr>
@@ -10174,203 +8564,20 @@
     <w:p>
       <w:pPr>
         <w:pStyle w:val="section"/>
-        <w:ind w:left="567" w:hanging="567"/>
-        <w:rPr>
-          <w:b w:val="0"/>
-          <w:lang w:val="ru-RU"/>
-        </w:rPr>
-      </w:pPr>
-      <w:r>
-        <w:rPr>
-          <w:b w:val="0"/>
-          <w:lang w:val="ru-RU"/>
-        </w:rPr>
-        <w:t>[12]</w:t>
-      </w:r>
-      <w:r>
-        <w:rPr>
-          <w:b w:val="0"/>
-          <w:lang w:val="ru-RU"/>
-        </w:rPr>
-        <w:tab/>
-      </w:r>
-      <w:r>
-        <w:rPr>
-          <w:b w:val="0"/>
-          <w:lang w:val="ru-RU"/>
-        </w:rPr>
-        <w:t xml:space="preserve">Библиотека </w:t>
-      </w:r>
-      <w:r>
-        <w:rPr>
-          <w:b w:val="0"/>
-        </w:rPr>
-        <w:t>Bootstrap</w:t>
-      </w:r>
-      <w:r>
-        <w:rPr>
-          <w:b w:val="0"/>
-          <w:lang w:val="ru-RU"/>
-        </w:rPr>
-        <w:t xml:space="preserve"> 4 [</w:t>
-      </w:r>
-      <w:r>
-        <w:rPr>
-          <w:b w:val="0"/>
-          <w:lang w:val="ru-RU"/>
-        </w:rPr>
-        <w:t>Электронный ресурс</w:t>
-      </w:r>
-      <w:r>
-        <w:rPr>
-          <w:b w:val="0"/>
-          <w:lang w:val="ru-RU"/>
-        </w:rPr>
-        <w:t>]</w:t>
-      </w:r>
-      <w:r>
-        <w:rPr>
-          <w:b w:val="0"/>
-          <w:lang w:val="ru-RU"/>
-        </w:rPr>
-        <w:t xml:space="preserve">. – Режим доступа: </w:t>
-      </w:r>
-      <w:r>
-        <w:rPr>
-          <w:b w:val="0"/>
-          <w:lang w:val="ru-RU"/>
-        </w:rPr>
-        <w:t>https://getbootstrap.com/docs/4.0/getting-started/introduction/ (</w:t>
-      </w:r>
-      <w:r>
-        <w:rPr>
-          <w:b w:val="0"/>
-          <w:lang w:val="ru-RU"/>
-        </w:rPr>
-        <w:t>18.11.2018</w:t>
-      </w:r>
-      <w:r>
-        <w:rPr>
-          <w:b w:val="0"/>
-          <w:lang w:val="ru-RU"/>
-        </w:rPr>
-        <w:t>)</w:t>
-      </w:r>
-      <w:r>
-        <w:rPr>
-          <w:b w:val="0"/>
-          <w:lang w:val="ru-RU"/>
-        </w:rPr>
-        <w:t>.</w:t>
-      </w:r>
+        <w:rPr>
+          <w:lang w:val="ru-RU"/>
+        </w:rPr>
+      </w:pPr>
     </w:p>
     <w:p>
       <w:pPr>
         <w:pStyle w:val="section"/>
-        <w:ind w:left="567" w:hanging="567"/>
-        <w:rPr>
-          <w:b w:val="0"/>
-          <w:lang w:val="ru-RU"/>
-        </w:rPr>
-      </w:pPr>
-      <w:r>
-        <w:rPr>
-          <w:b w:val="0"/>
-          <w:lang w:val="ru-RU"/>
-        </w:rPr>
-        <w:t>[13]</w:t>
-      </w:r>
-      <w:r>
-        <w:rPr>
-          <w:b w:val="0"/>
-          <w:lang w:val="ru-RU"/>
-        </w:rPr>
-        <w:tab/>
-      </w:r>
-      <w:r>
-        <w:rPr>
-          <w:b w:val="0"/>
-          <w:lang w:val="ru-RU"/>
-        </w:rPr>
-        <w:t xml:space="preserve">База данных </w:t>
-      </w:r>
-      <w:r>
-        <w:rPr>
-          <w:b w:val="0"/>
-        </w:rPr>
-        <w:t>H</w:t>
-      </w:r>
-      <w:r>
-        <w:rPr>
-          <w:b w:val="0"/>
-          <w:lang w:val="ru-RU"/>
-        </w:rPr>
-        <w:t>2 [</w:t>
-      </w:r>
-      <w:r>
-        <w:rPr>
-          <w:b w:val="0"/>
-          <w:lang w:val="ru-RU"/>
-        </w:rPr>
-        <w:t>Электронный ресурс</w:t>
-      </w:r>
-      <w:r>
-        <w:rPr>
-          <w:b w:val="0"/>
-          <w:lang w:val="ru-RU"/>
-        </w:rPr>
-        <w:t>]</w:t>
-      </w:r>
-      <w:r>
-        <w:rPr>
-          <w:b w:val="0"/>
-          <w:lang w:val="ru-RU"/>
-        </w:rPr>
-        <w:t xml:space="preserve">. – Режим доступа: </w:t>
-      </w:r>
-      <w:r>
-        <w:rPr>
-          <w:b w:val="0"/>
-          <w:lang w:val="ru-RU"/>
-        </w:rPr>
-        <w:t>http://www.h2database.com/html/main.html (</w:t>
-      </w:r>
-      <w:r>
-        <w:rPr>
-          <w:b w:val="0"/>
-          <w:lang w:val="ru-RU"/>
-        </w:rPr>
-        <w:t>18.11.2018</w:t>
-      </w:r>
-      <w:r>
-        <w:rPr>
-          <w:b w:val="0"/>
-          <w:lang w:val="ru-RU"/>
-        </w:rPr>
-        <w:t>)</w:t>
-      </w:r>
-      <w:r>
-        <w:rPr>
-          <w:b w:val="0"/>
-          <w:lang w:val="ru-RU"/>
-        </w:rPr>
-        <w:t>.</w:t>
-      </w:r>
-    </w:p>
-    <w:p>
-      <w:pPr>
-        <w:pStyle w:val="section"/>
-        <w:rPr>
-          <w:lang w:val="ru-RU"/>
-        </w:rPr>
-      </w:pPr>
-    </w:p>
-    <w:p>
-      <w:pPr>
-        <w:pStyle w:val="section"/>
-      </w:pPr>
-      <w:r>
-        <w:t xml:space="preserve">7. </w:t>
+      </w:pPr>
+      <w:r>
+        <w:t>6</w:t>
+      </w:r>
+      <w:r>
+        <w:t xml:space="preserve">. </w:t>
       </w:r>
       <w:r>
         <w:rPr>
@@ -10738,7 +8945,15 @@
           <w:rFonts w:ascii="Times New Roman" w:hAnsi="Times New Roman"/>
           <w:lang w:val="en-US"/>
         </w:rPr>
-        <w:t xml:space="preserve"> A naive Bayesian classifier is used as an algorithm for classifying contents. Also implemented the functionalities such as black list of URLs/IPs, web console to manage the server and monitor of connections in real-time.</w:t>
+        <w:t xml:space="preserve"> A naive Bayesian classifier is used as an algorithm for classifying contents. Also implemented the functionalities such as black list of URLs/IPs, web console to manage the server and monitor of </w:t>
+      </w:r>
+      <w:r>
+        <w:rPr>
+          <w:rFonts w:ascii="Times New Roman" w:hAnsi="Times New Roman"/>
+          <w:lang w:val="en-US"/>
+        </w:rPr>
+        <w:lastRenderedPageBreak/>
+        <w:t>connections in real-time.</w:t>
       </w:r>
       <w:r>
         <w:rPr>
@@ -12968,7 +11183,7 @@
 </file>
 
 <file path=customXml/itemProps1.xml><?xml version="1.0" encoding="utf-8"?>
-<ds:datastoreItem xmlns:ds="http://schemas.openxmlformats.org/officeDocument/2006/customXml" ds:itemID="{9FA4E495-A50F-436A-9D2E-998711DD1596}">
+<ds:datastoreItem xmlns:ds="http://schemas.openxmlformats.org/officeDocument/2006/customXml" ds:itemID="{2B50A18C-CF3F-4CEF-88A0-314B61068DFC}">
   <ds:schemaRefs>
     <ds:schemaRef ds:uri="http://schemas.openxmlformats.org/officeDocument/2006/bibliography"/>
   </ds:schemaRefs>

--- a/diploma/ИТНТ-2019. Разработка веб прокси-сервера для контроля доступа к веб-ресурсам.docx
+++ b/diploma/ИТНТ-2019. Разработка веб прокси-сервера для контроля доступа к веб-ресурсам.docx
@@ -2956,10 +2956,10 @@
             <v:path o:extrusionok="f" gradientshapeok="t" o:connecttype="rect"/>
             <o:lock v:ext="edit" aspectratio="t"/>
           </v:shapetype>
-          <v:shape id="_x0000_i1281" type="#_x0000_t75" style="width:40.5pt;height:18pt" o:ole="">
+          <v:shape id="_x0000_i1025" type="#_x0000_t75" style="width:40.5pt;height:18pt" o:ole="">
             <v:imagedata r:id="rId8" o:title=""/>
           </v:shape>
-          <o:OLEObject Type="Embed" ProgID="Equation.DSMT4" ShapeID="_x0000_i1281" DrawAspect="Content" ObjectID="_1604166467" r:id="rId9"/>
+          <o:OLEObject Type="Embed" ProgID="Equation.DSMT4" ShapeID="_x0000_i1025" DrawAspect="Content" ObjectID="_1604168174" r:id="rId9"/>
         </w:object>
       </w:r>
       <w:r>
@@ -2986,10 +2986,10 @@
           <w:lang w:val="ru-RU"/>
         </w:rPr>
         <w:object w:dxaOrig="800" w:dyaOrig="420">
-          <v:shape id="_x0000_i1282" type="#_x0000_t75" style="width:39.75pt;height:21pt" o:ole="">
+          <v:shape id="_x0000_i1026" type="#_x0000_t75" style="width:39.75pt;height:21pt" o:ole="">
             <v:imagedata r:id="rId10" o:title=""/>
           </v:shape>
-          <o:OLEObject Type="Embed" ProgID="Equation.DSMT4" ShapeID="_x0000_i1282" DrawAspect="Content" ObjectID="_1604166468" r:id="rId11"/>
+          <o:OLEObject Type="Embed" ProgID="Equation.DSMT4" ShapeID="_x0000_i1026" DrawAspect="Content" ObjectID="_1604168175" r:id="rId11"/>
         </w:object>
       </w:r>
       <w:r>
@@ -3016,10 +3016,10 @@
           <w:lang w:val="ru-RU"/>
         </w:rPr>
         <w:object w:dxaOrig="1600" w:dyaOrig="360">
-          <v:shape id="_x0000_i1283" type="#_x0000_t75" style="width:80.25pt;height:18pt" o:ole="">
+          <v:shape id="_x0000_i1027" type="#_x0000_t75" style="width:80.25pt;height:18pt" o:ole="">
             <v:imagedata r:id="rId12" o:title=""/>
           </v:shape>
-          <o:OLEObject Type="Embed" ProgID="Equation.DSMT4" ShapeID="_x0000_i1283" DrawAspect="Content" ObjectID="_1604166469" r:id="rId13"/>
+          <o:OLEObject Type="Embed" ProgID="Equation.DSMT4" ShapeID="_x0000_i1027" DrawAspect="Content" ObjectID="_1604168176" r:id="rId13"/>
         </w:object>
       </w:r>
       <w:r>
@@ -3051,10 +3051,10 @@
           <w:lang w:val="ru-RU"/>
         </w:rPr>
         <w:object w:dxaOrig="2500" w:dyaOrig="720">
-          <v:shape id="_x0000_i1284" type="#_x0000_t75" style="width:125.25pt;height:36pt" o:ole="">
+          <v:shape id="_x0000_i1028" type="#_x0000_t75" style="width:125.25pt;height:36pt" o:ole="">
             <v:imagedata r:id="rId14" o:title=""/>
           </v:shape>
-          <o:OLEObject Type="Embed" ProgID="Equation.DSMT4" ShapeID="_x0000_i1284" DrawAspect="Content" ObjectID="_1604166470" r:id="rId15"/>
+          <o:OLEObject Type="Embed" ProgID="Equation.DSMT4" ShapeID="_x0000_i1028" DrawAspect="Content" ObjectID="_1604168177" r:id="rId15"/>
         </w:object>
       </w:r>
       <w:r>
@@ -3095,10 +3095,10 @@
           <w:position w:val="-4"/>
         </w:rPr>
         <w:object w:dxaOrig="300" w:dyaOrig="260">
-          <v:shape id="_x0000_i1285" type="#_x0000_t75" style="width:15pt;height:12.75pt" o:ole="">
+          <v:shape id="_x0000_i1029" type="#_x0000_t75" style="width:15pt;height:12.75pt" o:ole="">
             <v:imagedata r:id="rId16" o:title=""/>
           </v:shape>
-          <o:OLEObject Type="Embed" ProgID="Equation.DSMT4" ShapeID="_x0000_i1285" DrawAspect="Content" ObjectID="_1604166471" r:id="rId17"/>
+          <o:OLEObject Type="Embed" ProgID="Equation.DSMT4" ShapeID="_x0000_i1029" DrawAspect="Content" ObjectID="_1604168178" r:id="rId17"/>
         </w:object>
       </w:r>
       <w:r>
@@ -3114,10 +3114,10 @@
           <w:position w:val="-4"/>
         </w:rPr>
         <w:object w:dxaOrig="240" w:dyaOrig="240">
-          <v:shape id="_x0000_i1286" type="#_x0000_t75" style="width:12pt;height:12pt" o:ole="">
+          <v:shape id="_x0000_i1030" type="#_x0000_t75" style="width:12pt;height:12pt" o:ole="">
             <v:imagedata r:id="rId18" o:title=""/>
           </v:shape>
-          <o:OLEObject Type="Embed" ProgID="Equation.DSMT4" ShapeID="_x0000_i1286" DrawAspect="Content" ObjectID="_1604166472" r:id="rId19"/>
+          <o:OLEObject Type="Embed" ProgID="Equation.DSMT4" ShapeID="_x0000_i1030" DrawAspect="Content" ObjectID="_1604168179" r:id="rId19"/>
         </w:object>
       </w:r>
       <w:r>
@@ -3170,10 +3170,10 @@
           <w:position w:val="-12"/>
         </w:rPr>
         <w:object w:dxaOrig="460" w:dyaOrig="360">
-          <v:shape id="_x0000_i1287" type="#_x0000_t75" style="width:23.25pt;height:18pt" o:ole="">
+          <v:shape id="_x0000_i1031" type="#_x0000_t75" style="width:23.25pt;height:18pt" o:ole="">
             <v:imagedata r:id="rId20" o:title=""/>
           </v:shape>
-          <o:OLEObject Type="Embed" ProgID="Equation.DSMT4" ShapeID="_x0000_i1287" DrawAspect="Content" ObjectID="_1604166473" r:id="rId21"/>
+          <o:OLEObject Type="Embed" ProgID="Equation.DSMT4" ShapeID="_x0000_i1031" DrawAspect="Content" ObjectID="_1604168180" r:id="rId21"/>
         </w:object>
       </w:r>
       <w:r>
@@ -3189,10 +3189,10 @@
           <w:position w:val="-10"/>
         </w:rPr>
         <w:object w:dxaOrig="240" w:dyaOrig="320">
-          <v:shape id="_x0000_i1288" type="#_x0000_t75" style="width:12pt;height:15.75pt" o:ole="">
+          <v:shape id="_x0000_i1032" type="#_x0000_t75" style="width:12pt;height:15.75pt" o:ole="">
             <v:imagedata r:id="rId22" o:title=""/>
           </v:shape>
-          <o:OLEObject Type="Embed" ProgID="Equation.DSMT4" ShapeID="_x0000_i1288" DrawAspect="Content" ObjectID="_1604166474" r:id="rId23"/>
+          <o:OLEObject Type="Embed" ProgID="Equation.DSMT4" ShapeID="_x0000_i1032" DrawAspect="Content" ObjectID="_1604168181" r:id="rId23"/>
         </w:object>
       </w:r>
       <w:r>
@@ -3215,10 +3215,10 @@
           <w:position w:val="-14"/>
         </w:rPr>
         <w:object w:dxaOrig="240" w:dyaOrig="360">
-          <v:shape id="_x0000_i1289" type="#_x0000_t75" style="width:12pt;height:18pt" o:ole="">
+          <v:shape id="_x0000_i1033" type="#_x0000_t75" style="width:12pt;height:18pt" o:ole="">
             <v:imagedata r:id="rId24" o:title=""/>
           </v:shape>
-          <o:OLEObject Type="Embed" ProgID="Equation.DSMT4" ShapeID="_x0000_i1289" DrawAspect="Content" ObjectID="_1604166475" r:id="rId25"/>
+          <o:OLEObject Type="Embed" ProgID="Equation.DSMT4" ShapeID="_x0000_i1033" DrawAspect="Content" ObjectID="_1604168182" r:id="rId25"/>
         </w:object>
       </w:r>
       <w:r>
@@ -3367,10 +3367,10 @@
           <w:lang w:val="ru-RU"/>
         </w:rPr>
         <w:object w:dxaOrig="220" w:dyaOrig="260">
-          <v:shape id="_x0000_i1290" type="#_x0000_t75" style="width:11.25pt;height:12.75pt" o:ole="">
+          <v:shape id="_x0000_i1034" type="#_x0000_t75" style="width:11.25pt;height:12.75pt" o:ole="">
             <v:imagedata r:id="rId26" o:title=""/>
           </v:shape>
-          <o:OLEObject Type="Embed" ProgID="Equation.DSMT4" ShapeID="_x0000_i1290" DrawAspect="Content" ObjectID="_1604166476" r:id="rId27"/>
+          <o:OLEObject Type="Embed" ProgID="Equation.DSMT4" ShapeID="_x0000_i1034" DrawAspect="Content" ObjectID="_1604168183" r:id="rId27"/>
         </w:object>
       </w:r>
       <w:r>
@@ -3389,10 +3389,10 @@
           <w:lang w:val="ru-RU"/>
         </w:rPr>
         <w:object w:dxaOrig="1400" w:dyaOrig="360">
-          <v:shape id="_x0000_i1291" type="#_x0000_t75" style="width:69.75pt;height:18pt" o:ole="">
+          <v:shape id="_x0000_i1035" type="#_x0000_t75" style="width:69.75pt;height:18pt" o:ole="">
             <v:imagedata r:id="rId28" o:title=""/>
           </v:shape>
-          <o:OLEObject Type="Embed" ProgID="Equation.DSMT4" ShapeID="_x0000_i1291" DrawAspect="Content" ObjectID="_1604166477" r:id="rId29"/>
+          <o:OLEObject Type="Embed" ProgID="Equation.DSMT4" ShapeID="_x0000_i1035" DrawAspect="Content" ObjectID="_1604168184" r:id="rId29"/>
         </w:object>
       </w:r>
       <w:r>
@@ -3411,10 +3411,10 @@
           <w:lang w:val="ru-RU"/>
         </w:rPr>
         <w:object w:dxaOrig="780" w:dyaOrig="360">
-          <v:shape id="_x0000_i1292" type="#_x0000_t75" style="width:39pt;height:18pt" o:ole="">
+          <v:shape id="_x0000_i1036" type="#_x0000_t75" style="width:39pt;height:18pt" o:ole="">
             <v:imagedata r:id="rId30" o:title=""/>
           </v:shape>
-          <o:OLEObject Type="Embed" ProgID="Equation.DSMT4" ShapeID="_x0000_i1292" DrawAspect="Content" ObjectID="_1604166478" r:id="rId31"/>
+          <o:OLEObject Type="Embed" ProgID="Equation.DSMT4" ShapeID="_x0000_i1036" DrawAspect="Content" ObjectID="_1604168185" r:id="rId31"/>
         </w:object>
       </w:r>
       <w:r>
@@ -3433,10 +3433,10 @@
           <w:lang w:val="ru-RU"/>
         </w:rPr>
         <w:object w:dxaOrig="220" w:dyaOrig="260">
-          <v:shape id="_x0000_i1293" type="#_x0000_t75" style="width:11.25pt;height:12.75pt" o:ole="">
+          <v:shape id="_x0000_i1037" type="#_x0000_t75" style="width:11.25pt;height:12.75pt" o:ole="">
             <v:imagedata r:id="rId26" o:title=""/>
           </v:shape>
-          <o:OLEObject Type="Embed" ProgID="Equation.DSMT4" ShapeID="_x0000_i1293" DrawAspect="Content" ObjectID="_1604166479" r:id="rId32"/>
+          <o:OLEObject Type="Embed" ProgID="Equation.DSMT4" ShapeID="_x0000_i1037" DrawAspect="Content" ObjectID="_1604168186" r:id="rId32"/>
         </w:object>
       </w:r>
       <w:r>
@@ -3463,10 +3463,10 @@
           <w:lang w:val="ru-RU"/>
         </w:rPr>
         <w:object w:dxaOrig="200" w:dyaOrig="320">
-          <v:shape id="_x0000_i1294" type="#_x0000_t75" style="width:9.75pt;height:15.75pt" o:ole="">
+          <v:shape id="_x0000_i1038" type="#_x0000_t75" style="width:9.75pt;height:15.75pt" o:ole="">
             <v:imagedata r:id="rId33" o:title=""/>
           </v:shape>
-          <o:OLEObject Type="Embed" ProgID="Equation.DSMT4" ShapeID="_x0000_i1294" DrawAspect="Content" ObjectID="_1604166480" r:id="rId34"/>
+          <o:OLEObject Type="Embed" ProgID="Equation.DSMT4" ShapeID="_x0000_i1038" DrawAspect="Content" ObjectID="_1604168187" r:id="rId34"/>
         </w:object>
       </w:r>
       <w:r>
@@ -3485,10 +3485,10 @@
           <w:lang w:val="ru-RU"/>
         </w:rPr>
         <w:object w:dxaOrig="820" w:dyaOrig="360">
-          <v:shape id="_x0000_i1295" type="#_x0000_t75" style="width:41.25pt;height:18pt" o:ole="">
+          <v:shape id="_x0000_i1039" type="#_x0000_t75" style="width:41.25pt;height:18pt" o:ole="">
             <v:imagedata r:id="rId35" o:title=""/>
           </v:shape>
-          <o:OLEObject Type="Embed" ProgID="Equation.DSMT4" ShapeID="_x0000_i1295" DrawAspect="Content" ObjectID="_1604166481" r:id="rId36"/>
+          <o:OLEObject Type="Embed" ProgID="Equation.DSMT4" ShapeID="_x0000_i1039" DrawAspect="Content" ObjectID="_1604168188" r:id="rId36"/>
         </w:object>
       </w:r>
       <w:r>
@@ -3532,10 +3532,10 @@
           <w:lang w:val="ru-RU"/>
         </w:rPr>
         <w:object w:dxaOrig="220" w:dyaOrig="260">
-          <v:shape id="_x0000_i1296" type="#_x0000_t75" style="width:11.25pt;height:12.75pt" o:ole="">
+          <v:shape id="_x0000_i1040" type="#_x0000_t75" style="width:11.25pt;height:12.75pt" o:ole="">
             <v:imagedata r:id="rId26" o:title=""/>
           </v:shape>
-          <o:OLEObject Type="Embed" ProgID="Equation.DSMT4" ShapeID="_x0000_i1296" DrawAspect="Content" ObjectID="_1604166482" r:id="rId37"/>
+          <o:OLEObject Type="Embed" ProgID="Equation.DSMT4" ShapeID="_x0000_i1040" DrawAspect="Content" ObjectID="_1604168189" r:id="rId37"/>
         </w:object>
       </w:r>
       <w:r>
@@ -3554,10 +3554,10 @@
           <w:lang w:val="ru-RU"/>
         </w:rPr>
         <w:object w:dxaOrig="200" w:dyaOrig="320">
-          <v:shape id="_x0000_i1297" type="#_x0000_t75" style="width:9.75pt;height:15.75pt" o:ole="">
+          <v:shape id="_x0000_i1041" type="#_x0000_t75" style="width:9.75pt;height:15.75pt" o:ole="">
             <v:imagedata r:id="rId33" o:title=""/>
           </v:shape>
-          <o:OLEObject Type="Embed" ProgID="Equation.DSMT4" ShapeID="_x0000_i1297" DrawAspect="Content" ObjectID="_1604166483" r:id="rId38"/>
+          <o:OLEObject Type="Embed" ProgID="Equation.DSMT4" ShapeID="_x0000_i1041" DrawAspect="Content" ObjectID="_1604168190" r:id="rId38"/>
         </w:object>
       </w:r>
       <w:r>
@@ -3628,10 +3628,10 @@
           <w:lang w:val="ru-RU"/>
         </w:rPr>
         <w:object w:dxaOrig="1880" w:dyaOrig="560">
-          <v:shape id="_x0000_i1298" type="#_x0000_t75" style="width:94.5pt;height:27.75pt" o:ole="">
+          <v:shape id="_x0000_i1042" type="#_x0000_t75" style="width:94.5pt;height:27.75pt" o:ole="">
             <v:imagedata r:id="rId39" o:title=""/>
           </v:shape>
-          <o:OLEObject Type="Embed" ProgID="Equation.DSMT4" ShapeID="_x0000_i1298" DrawAspect="Content" ObjectID="_1604166484" r:id="rId40"/>
+          <o:OLEObject Type="Embed" ProgID="Equation.DSMT4" ShapeID="_x0000_i1042" DrawAspect="Content" ObjectID="_1604168191" r:id="rId40"/>
         </w:object>
       </w:r>
       <w:r>
@@ -3669,10 +3669,10 @@
           <w:lang w:val="ru-RU"/>
         </w:rPr>
         <w:object w:dxaOrig="820" w:dyaOrig="360">
-          <v:shape id="_x0000_i1299" type="#_x0000_t75" style="width:41.25pt;height:18pt" o:ole="">
+          <v:shape id="_x0000_i1043" type="#_x0000_t75" style="width:41.25pt;height:18pt" o:ole="">
             <v:imagedata r:id="rId41" o:title=""/>
           </v:shape>
-          <o:OLEObject Type="Embed" ProgID="Equation.DSMT4" ShapeID="_x0000_i1299" DrawAspect="Content" ObjectID="_1604166485" r:id="rId42"/>
+          <o:OLEObject Type="Embed" ProgID="Equation.DSMT4" ShapeID="_x0000_i1043" DrawAspect="Content" ObjectID="_1604168192" r:id="rId42"/>
         </w:object>
       </w:r>
       <w:r>
@@ -3726,10 +3726,10 @@
           <w:lang w:val="ru-RU"/>
         </w:rPr>
         <w:object w:dxaOrig="2420" w:dyaOrig="700">
-          <v:shape id="_x0000_i1300" type="#_x0000_t75" style="width:121.5pt;height:35.25pt" o:ole="">
+          <v:shape id="_x0000_i1044" type="#_x0000_t75" style="width:121.5pt;height:35.25pt" o:ole="">
             <v:imagedata r:id="rId43" o:title=""/>
           </v:shape>
-          <o:OLEObject Type="Embed" ProgID="Equation.DSMT4" ShapeID="_x0000_i1300" DrawAspect="Content" ObjectID="_1604166486" r:id="rId44"/>
+          <o:OLEObject Type="Embed" ProgID="Equation.DSMT4" ShapeID="_x0000_i1044" DrawAspect="Content" ObjectID="_1604168193" r:id="rId44"/>
         </w:object>
       </w:r>
       <w:proofErr w:type="gramStart"/>
@@ -3784,10 +3784,10 @@
           <w:lang w:val="ru-RU"/>
         </w:rPr>
         <w:object w:dxaOrig="580" w:dyaOrig="360">
-          <v:shape id="_x0000_i1301" type="#_x0000_t75" style="width:29.25pt;height:18pt" o:ole="">
+          <v:shape id="_x0000_i1045" type="#_x0000_t75" style="width:29.25pt;height:18pt" o:ole="">
             <v:imagedata r:id="rId45" o:title=""/>
           </v:shape>
-          <o:OLEObject Type="Embed" ProgID="Equation.DSMT4" ShapeID="_x0000_i1301" DrawAspect="Content" ObjectID="_1604166487" r:id="rId46"/>
+          <o:OLEObject Type="Embed" ProgID="Equation.DSMT4" ShapeID="_x0000_i1045" DrawAspect="Content" ObjectID="_1604168194" r:id="rId46"/>
         </w:object>
       </w:r>
       <w:r>
@@ -3831,10 +3831,10 @@
           <w:lang w:val="ru-RU"/>
         </w:rPr>
         <w:object w:dxaOrig="200" w:dyaOrig="320">
-          <v:shape id="_x0000_i1302" type="#_x0000_t75" style="width:9.75pt;height:15.75pt" o:ole="">
+          <v:shape id="_x0000_i1046" type="#_x0000_t75" style="width:9.75pt;height:15.75pt" o:ole="">
             <v:imagedata r:id="rId33" o:title=""/>
           </v:shape>
-          <o:OLEObject Type="Embed" ProgID="Equation.DSMT4" ShapeID="_x0000_i1302" DrawAspect="Content" ObjectID="_1604166488" r:id="rId47"/>
+          <o:OLEObject Type="Embed" ProgID="Equation.DSMT4" ShapeID="_x0000_i1046" DrawAspect="Content" ObjectID="_1604168195" r:id="rId47"/>
         </w:object>
       </w:r>
       <w:r>
@@ -3871,10 +3871,10 @@
           <w:lang w:val="en-US"/>
         </w:rPr>
         <w:object w:dxaOrig="820" w:dyaOrig="360">
-          <v:shape id="_x0000_i1303" type="#_x0000_t75" style="width:41.25pt;height:18pt" o:ole="">
+          <v:shape id="_x0000_i1047" type="#_x0000_t75" style="width:41.25pt;height:18pt" o:ole="">
             <v:imagedata r:id="rId48" o:title=""/>
           </v:shape>
-          <o:OLEObject Type="Embed" ProgID="Equation.DSMT4" ShapeID="_x0000_i1303" DrawAspect="Content" ObjectID="_1604166489" r:id="rId49"/>
+          <o:OLEObject Type="Embed" ProgID="Equation.DSMT4" ShapeID="_x0000_i1047" DrawAspect="Content" ObjectID="_1604168196" r:id="rId49"/>
         </w:object>
       </w:r>
       <w:r>
@@ -3917,10 +3917,10 @@
           <w:lang w:val="ru-RU"/>
         </w:rPr>
         <w:object w:dxaOrig="220" w:dyaOrig="260">
-          <v:shape id="_x0000_i1304" type="#_x0000_t75" style="width:11.25pt;height:12.75pt" o:ole="">
+          <v:shape id="_x0000_i1048" type="#_x0000_t75" style="width:11.25pt;height:12.75pt" o:ole="">
             <v:imagedata r:id="rId26" o:title=""/>
           </v:shape>
-          <o:OLEObject Type="Embed" ProgID="Equation.DSMT4" ShapeID="_x0000_i1304" DrawAspect="Content" ObjectID="_1604166490" r:id="rId50"/>
+          <o:OLEObject Type="Embed" ProgID="Equation.DSMT4" ShapeID="_x0000_i1048" DrawAspect="Content" ObjectID="_1604168197" r:id="rId50"/>
         </w:object>
       </w:r>
       <w:r>
@@ -3939,10 +3939,10 @@
           <w:lang w:val="ru-RU"/>
         </w:rPr>
         <w:object w:dxaOrig="200" w:dyaOrig="320">
-          <v:shape id="_x0000_i1305" type="#_x0000_t75" style="width:9.75pt;height:15.75pt" o:ole="">
+          <v:shape id="_x0000_i1049" type="#_x0000_t75" style="width:9.75pt;height:15.75pt" o:ole="">
             <v:imagedata r:id="rId33" o:title=""/>
           </v:shape>
-          <o:OLEObject Type="Embed" ProgID="Equation.DSMT4" ShapeID="_x0000_i1305" DrawAspect="Content" ObjectID="_1604166491" r:id="rId51"/>
+          <o:OLEObject Type="Embed" ProgID="Equation.DSMT4" ShapeID="_x0000_i1049" DrawAspect="Content" ObjectID="_1604168198" r:id="rId51"/>
         </w:object>
       </w:r>
       <w:r>
@@ -3980,10 +3980,10 @@
           <w:lang w:val="ru-RU"/>
         </w:rPr>
         <w:object w:dxaOrig="540" w:dyaOrig="360">
-          <v:shape id="_x0000_i1306" type="#_x0000_t75" style="width:27pt;height:18pt" o:ole="">
+          <v:shape id="_x0000_i1050" type="#_x0000_t75" style="width:27pt;height:18pt" o:ole="">
             <v:imagedata r:id="rId52" o:title=""/>
           </v:shape>
-          <o:OLEObject Type="Embed" ProgID="Equation.DSMT4" ShapeID="_x0000_i1306" DrawAspect="Content" ObjectID="_1604166492" r:id="rId53"/>
+          <o:OLEObject Type="Embed" ProgID="Equation.DSMT4" ShapeID="_x0000_i1050" DrawAspect="Content" ObjectID="_1604168199" r:id="rId53"/>
         </w:object>
       </w:r>
       <w:r>
@@ -4026,10 +4026,10 @@
           <w:lang w:val="ru-RU"/>
         </w:rPr>
         <w:object w:dxaOrig="220" w:dyaOrig="260">
-          <v:shape id="_x0000_i1307" type="#_x0000_t75" style="width:11.25pt;height:12.75pt" o:ole="">
+          <v:shape id="_x0000_i1051" type="#_x0000_t75" style="width:11.25pt;height:12.75pt" o:ole="">
             <v:imagedata r:id="rId26" o:title=""/>
           </v:shape>
-          <o:OLEObject Type="Embed" ProgID="Equation.DSMT4" ShapeID="_x0000_i1307" DrawAspect="Content" ObjectID="_1604166493" r:id="rId54"/>
+          <o:OLEObject Type="Embed" ProgID="Equation.DSMT4" ShapeID="_x0000_i1051" DrawAspect="Content" ObjectID="_1604168200" r:id="rId54"/>
         </w:object>
       </w:r>
       <w:r>
@@ -4056,10 +4056,10 @@
           <w:lang w:val="ru-RU"/>
         </w:rPr>
         <w:object w:dxaOrig="1400" w:dyaOrig="360">
-          <v:shape id="_x0000_i1308" type="#_x0000_t75" style="width:69.75pt;height:18pt" o:ole="">
+          <v:shape id="_x0000_i1052" type="#_x0000_t75" style="width:69.75pt;height:18pt" o:ole="">
             <v:imagedata r:id="rId28" o:title=""/>
           </v:shape>
-          <o:OLEObject Type="Embed" ProgID="Equation.DSMT4" ShapeID="_x0000_i1308" DrawAspect="Content" ObjectID="_1604166494" r:id="rId55"/>
+          <o:OLEObject Type="Embed" ProgID="Equation.DSMT4" ShapeID="_x0000_i1052" DrawAspect="Content" ObjectID="_1604168201" r:id="rId55"/>
         </w:object>
       </w:r>
       <w:r>
@@ -4089,10 +4089,10 @@
           <w:lang w:val="ru-RU"/>
         </w:rPr>
         <w:object w:dxaOrig="580" w:dyaOrig="360">
-          <v:shape id="_x0000_i1309" type="#_x0000_t75" style="width:29.25pt;height:18pt" o:ole="">
+          <v:shape id="_x0000_i1053" type="#_x0000_t75" style="width:29.25pt;height:18pt" o:ole="">
             <v:imagedata r:id="rId56" o:title=""/>
           </v:shape>
-          <o:OLEObject Type="Embed" ProgID="Equation.DSMT4" ShapeID="_x0000_i1309" DrawAspect="Content" ObjectID="_1604166495" r:id="rId57"/>
+          <o:OLEObject Type="Embed" ProgID="Equation.DSMT4" ShapeID="_x0000_i1053" DrawAspect="Content" ObjectID="_1604168202" r:id="rId57"/>
         </w:object>
       </w:r>
       <w:r>
@@ -4127,10 +4127,10 @@
           <w:lang w:val="ru-RU"/>
         </w:rPr>
         <w:object w:dxaOrig="200" w:dyaOrig="320">
-          <v:shape id="_x0000_i1310" type="#_x0000_t75" style="width:9.75pt;height:15.75pt" o:ole="">
+          <v:shape id="_x0000_i1054" type="#_x0000_t75" style="width:9.75pt;height:15.75pt" o:ole="">
             <v:imagedata r:id="rId33" o:title=""/>
           </v:shape>
-          <o:OLEObject Type="Embed" ProgID="Equation.DSMT4" ShapeID="_x0000_i1310" DrawAspect="Content" ObjectID="_1604166496" r:id="rId58"/>
+          <o:OLEObject Type="Embed" ProgID="Equation.DSMT4" ShapeID="_x0000_i1054" DrawAspect="Content" ObjectID="_1604168203" r:id="rId58"/>
         </w:object>
       </w:r>
       <w:r>
@@ -4165,10 +4165,10 @@
           <w:lang w:val="ru-RU"/>
         </w:rPr>
         <w:object w:dxaOrig="540" w:dyaOrig="360">
-          <v:shape id="_x0000_i1311" type="#_x0000_t75" style="width:27pt;height:18pt" o:ole="">
+          <v:shape id="_x0000_i1055" type="#_x0000_t75" style="width:27pt;height:18pt" o:ole="">
             <v:imagedata r:id="rId59" o:title=""/>
           </v:shape>
-          <o:OLEObject Type="Embed" ProgID="Equation.DSMT4" ShapeID="_x0000_i1311" DrawAspect="Content" ObjectID="_1604166497" r:id="rId60"/>
+          <o:OLEObject Type="Embed" ProgID="Equation.DSMT4" ShapeID="_x0000_i1055" DrawAspect="Content" ObjectID="_1604168204" r:id="rId60"/>
         </w:object>
       </w:r>
       <w:r>
@@ -4204,10 +4204,10 @@
           <w:lang w:val="ru-RU"/>
         </w:rPr>
         <w:object w:dxaOrig="200" w:dyaOrig="320">
-          <v:shape id="_x0000_i1312" type="#_x0000_t75" style="width:9.75pt;height:15.75pt" o:ole="">
+          <v:shape id="_x0000_i1056" type="#_x0000_t75" style="width:9.75pt;height:15.75pt" o:ole="">
             <v:imagedata r:id="rId33" o:title=""/>
           </v:shape>
-          <o:OLEObject Type="Embed" ProgID="Equation.DSMT4" ShapeID="_x0000_i1312" DrawAspect="Content" ObjectID="_1604166498" r:id="rId61"/>
+          <o:OLEObject Type="Embed" ProgID="Equation.DSMT4" ShapeID="_x0000_i1056" DrawAspect="Content" ObjectID="_1604168205" r:id="rId61"/>
         </w:object>
       </w:r>
       <w:r>
@@ -4226,10 +4226,10 @@
           <w:lang w:val="ru-RU"/>
         </w:rPr>
         <w:object w:dxaOrig="820" w:dyaOrig="360">
-          <v:shape id="_x0000_i1313" type="#_x0000_t75" style="width:41.25pt;height:18pt" o:ole="">
+          <v:shape id="_x0000_i1057" type="#_x0000_t75" style="width:41.25pt;height:18pt" o:ole="">
             <v:imagedata r:id="rId62" o:title=""/>
           </v:shape>
-          <o:OLEObject Type="Embed" ProgID="Equation.DSMT4" ShapeID="_x0000_i1313" DrawAspect="Content" ObjectID="_1604166499" r:id="rId63"/>
+          <o:OLEObject Type="Embed" ProgID="Equation.DSMT4" ShapeID="_x0000_i1057" DrawAspect="Content" ObjectID="_1604168206" r:id="rId63"/>
         </w:object>
       </w:r>
       <w:r>
@@ -4267,10 +4267,10 @@
           <w:lang w:val="en-US"/>
         </w:rPr>
         <w:object w:dxaOrig="820" w:dyaOrig="360">
-          <v:shape id="_x0000_i1314" type="#_x0000_t75" style="width:41.25pt;height:18pt" o:ole="">
+          <v:shape id="_x0000_i1058" type="#_x0000_t75" style="width:41.25pt;height:18pt" o:ole="">
             <v:imagedata r:id="rId64" o:title=""/>
           </v:shape>
-          <o:OLEObject Type="Embed" ProgID="Equation.DSMT4" ShapeID="_x0000_i1314" DrawAspect="Content" ObjectID="_1604166500" r:id="rId65"/>
+          <o:OLEObject Type="Embed" ProgID="Equation.DSMT4" ShapeID="_x0000_i1058" DrawAspect="Content" ObjectID="_1604168207" r:id="rId65"/>
         </w:object>
       </w:r>
       <w:r>
@@ -4289,10 +4289,10 @@
           <w:lang w:val="ru-RU"/>
         </w:rPr>
         <w:object w:dxaOrig="220" w:dyaOrig="260">
-          <v:shape id="_x0000_i1315" type="#_x0000_t75" style="width:11.25pt;height:12.75pt" o:ole="">
+          <v:shape id="_x0000_i1059" type="#_x0000_t75" style="width:11.25pt;height:12.75pt" o:ole="">
             <v:imagedata r:id="rId26" o:title=""/>
           </v:shape>
-          <o:OLEObject Type="Embed" ProgID="Equation.DSMT4" ShapeID="_x0000_i1315" DrawAspect="Content" ObjectID="_1604166501" r:id="rId66"/>
+          <o:OLEObject Type="Embed" ProgID="Equation.DSMT4" ShapeID="_x0000_i1059" DrawAspect="Content" ObjectID="_1604168208" r:id="rId66"/>
         </w:object>
       </w:r>
       <w:r>
@@ -4311,10 +4311,10 @@
           <w:lang w:val="en-US"/>
         </w:rPr>
         <w:object w:dxaOrig="820" w:dyaOrig="360">
-          <v:shape id="_x0000_i1316" type="#_x0000_t75" style="width:41.25pt;height:18pt" o:ole="">
+          <v:shape id="_x0000_i1060" type="#_x0000_t75" style="width:41.25pt;height:18pt" o:ole="">
             <v:imagedata r:id="rId67" o:title=""/>
           </v:shape>
-          <o:OLEObject Type="Embed" ProgID="Equation.DSMT4" ShapeID="_x0000_i1316" DrawAspect="Content" ObjectID="_1604166502" r:id="rId68"/>
+          <o:OLEObject Type="Embed" ProgID="Equation.DSMT4" ShapeID="_x0000_i1060" DrawAspect="Content" ObjectID="_1604168209" r:id="rId68"/>
         </w:object>
       </w:r>
       <w:r>
@@ -4360,10 +4360,10 @@
           <w:lang w:val="ru-RU"/>
         </w:rPr>
         <w:object w:dxaOrig="2079" w:dyaOrig="660">
-          <v:shape id="_x0000_i1317" type="#_x0000_t75" style="width:104.25pt;height:33pt" o:ole="">
+          <v:shape id="_x0000_i1061" type="#_x0000_t75" style="width:104.25pt;height:33pt" o:ole="">
             <v:imagedata r:id="rId69" o:title=""/>
           </v:shape>
-          <o:OLEObject Type="Embed" ProgID="Equation.DSMT4" ShapeID="_x0000_i1317" DrawAspect="Content" ObjectID="_1604166503" r:id="rId70"/>
+          <o:OLEObject Type="Embed" ProgID="Equation.DSMT4" ShapeID="_x0000_i1061" DrawAspect="Content" ObjectID="_1604168210" r:id="rId70"/>
         </w:object>
       </w:r>
       <w:r>
@@ -4489,10 +4489,10 @@
           <w:lang w:val="ru-RU"/>
         </w:rPr>
         <w:object w:dxaOrig="1800" w:dyaOrig="360">
-          <v:shape id="_x0000_i1318" type="#_x0000_t75" style="width:90pt;height:18pt" o:ole="">
+          <v:shape id="_x0000_i1062" type="#_x0000_t75" style="width:90pt;height:18pt" o:ole="">
             <v:imagedata r:id="rId71" o:title=""/>
           </v:shape>
-          <o:OLEObject Type="Embed" ProgID="Equation.DSMT4" ShapeID="_x0000_i1318" DrawAspect="Content" ObjectID="_1604166504" r:id="rId72"/>
+          <o:OLEObject Type="Embed" ProgID="Equation.DSMT4" ShapeID="_x0000_i1062" DrawAspect="Content" ObjectID="_1604168211" r:id="rId72"/>
         </w:object>
       </w:r>
       <w:r>
@@ -4511,10 +4511,10 @@
           <w:lang w:val="ru-RU"/>
         </w:rPr>
         <w:object w:dxaOrig="1800" w:dyaOrig="360">
-          <v:shape id="_x0000_i1319" type="#_x0000_t75" style="width:90pt;height:18pt" o:ole="">
+          <v:shape id="_x0000_i1063" type="#_x0000_t75" style="width:90pt;height:18pt" o:ole="">
             <v:imagedata r:id="rId73" o:title=""/>
           </v:shape>
-          <o:OLEObject Type="Embed" ProgID="Equation.DSMT4" ShapeID="_x0000_i1319" DrawAspect="Content" ObjectID="_1604166505" r:id="rId74"/>
+          <o:OLEObject Type="Embed" ProgID="Equation.DSMT4" ShapeID="_x0000_i1063" DrawAspect="Content" ObjectID="_1604168212" r:id="rId74"/>
         </w:object>
       </w:r>
       <w:r>
@@ -4533,10 +4533,10 @@
           <w:lang w:val="ru-RU"/>
         </w:rPr>
         <w:object w:dxaOrig="1820" w:dyaOrig="360">
-          <v:shape id="_x0000_i1320" type="#_x0000_t75" style="width:90.75pt;height:18pt" o:ole="">
+          <v:shape id="_x0000_i1064" type="#_x0000_t75" style="width:90.75pt;height:18pt" o:ole="">
             <v:imagedata r:id="rId75" o:title=""/>
           </v:shape>
-          <o:OLEObject Type="Embed" ProgID="Equation.DSMT4" ShapeID="_x0000_i1320" DrawAspect="Content" ObjectID="_1604166506" r:id="rId76"/>
+          <o:OLEObject Type="Embed" ProgID="Equation.DSMT4" ShapeID="_x0000_i1064" DrawAspect="Content" ObjectID="_1604168213" r:id="rId76"/>
         </w:object>
       </w:r>
       <w:r>
@@ -4555,10 +4555,10 @@
           <w:lang w:val="ru-RU"/>
         </w:rPr>
         <w:object w:dxaOrig="1780" w:dyaOrig="360">
-          <v:shape id="_x0000_i1321" type="#_x0000_t75" style="width:89.25pt;height:18pt" o:ole="">
+          <v:shape id="_x0000_i1065" type="#_x0000_t75" style="width:89.25pt;height:18pt" o:ole="">
             <v:imagedata r:id="rId77" o:title=""/>
           </v:shape>
-          <o:OLEObject Type="Embed" ProgID="Equation.DSMT4" ShapeID="_x0000_i1321" DrawAspect="Content" ObjectID="_1604166507" r:id="rId78"/>
+          <o:OLEObject Type="Embed" ProgID="Equation.DSMT4" ShapeID="_x0000_i1065" DrawAspect="Content" ObjectID="_1604168214" r:id="rId78"/>
         </w:object>
       </w:r>
       <w:r>
@@ -4836,7 +4836,7 @@
           <w:szCs w:val="22"/>
           <w:lang w:val="ru-RU"/>
         </w:rPr>
-        <w:t>Разработка</w:t>
+        <w:t>Р</w:t>
       </w:r>
       <w:r>
         <w:rPr>
@@ -4845,34 +4845,7 @@
           <w:szCs w:val="22"/>
           <w:lang w:val="ru-RU"/>
         </w:rPr>
-        <w:t xml:space="preserve"> </w:t>
-      </w:r>
-      <w:r>
-        <w:rPr>
-          <w:rFonts w:ascii="Times New Roman" w:hAnsi="Times New Roman"/>
-          <w:b/>
-          <w:szCs w:val="22"/>
-          <w:lang w:val="ru-RU"/>
-        </w:rPr>
-        <w:t>веб</w:t>
-      </w:r>
-      <w:r>
-        <w:rPr>
-          <w:rFonts w:ascii="Times New Roman" w:hAnsi="Times New Roman"/>
-          <w:b/>
-          <w:szCs w:val="22"/>
-          <w:lang w:val="ru-RU"/>
-        </w:rPr>
-        <w:t>-</w:t>
-      </w:r>
-      <w:r>
-        <w:rPr>
-          <w:rFonts w:ascii="Times New Roman" w:hAnsi="Times New Roman"/>
-          <w:b/>
-          <w:szCs w:val="22"/>
-          <w:lang w:val="ru-RU"/>
-        </w:rPr>
-        <w:t>фильтра</w:t>
+        <w:t>езультаты</w:t>
       </w:r>
     </w:p>
     <w:p>
@@ -4916,515 +4889,523 @@
         </w:rPr>
         <w:t>по нескольким причинам: удобный</w:t>
       </w:r>
+      <w:r>
+        <w:rPr>
+          <w:rFonts w:ascii="Times New Roman" w:hAnsi="Times New Roman"/>
+          <w:szCs w:val="22"/>
+          <w:lang w:val="ru-RU"/>
+        </w:rPr>
+        <w:t xml:space="preserve"> </w:t>
+      </w:r>
+      <w:r>
+        <w:rPr>
+          <w:rFonts w:ascii="Times New Roman" w:hAnsi="Times New Roman"/>
+          <w:szCs w:val="22"/>
+          <w:lang w:val="en-US"/>
+        </w:rPr>
+        <w:t>API</w:t>
+      </w:r>
+      <w:r>
+        <w:rPr>
+          <w:rFonts w:ascii="Times New Roman" w:hAnsi="Times New Roman"/>
+          <w:szCs w:val="22"/>
+          <w:lang w:val="ru-RU"/>
+        </w:rPr>
+        <w:t xml:space="preserve"> для работы с сетью;</w:t>
+      </w:r>
+      <w:r>
+        <w:rPr>
+          <w:rFonts w:ascii="Times New Roman" w:hAnsi="Times New Roman"/>
+          <w:szCs w:val="22"/>
+          <w:lang w:val="ru-RU"/>
+        </w:rPr>
+        <w:t xml:space="preserve"> запуск программ на любых платформах (ОС), для которых реализована </w:t>
+      </w:r>
+      <w:r>
+        <w:rPr>
+          <w:rFonts w:ascii="Times New Roman" w:hAnsi="Times New Roman"/>
+          <w:szCs w:val="22"/>
+          <w:lang w:val="en-US"/>
+        </w:rPr>
+        <w:t>JVM</w:t>
+      </w:r>
+      <w:r>
+        <w:rPr>
+          <w:rFonts w:ascii="Times New Roman" w:hAnsi="Times New Roman"/>
+          <w:szCs w:val="22"/>
+          <w:lang w:val="ru-RU"/>
+        </w:rPr>
+        <w:t xml:space="preserve">; </w:t>
+      </w:r>
+      <w:r>
+        <w:rPr>
+          <w:rFonts w:ascii="Times New Roman" w:hAnsi="Times New Roman"/>
+          <w:szCs w:val="22"/>
+          <w:lang w:val="ru-RU"/>
+        </w:rPr>
+        <w:t>безопасность среды исполнения (</w:t>
+      </w:r>
+      <w:r>
+        <w:rPr>
+          <w:rFonts w:ascii="Times New Roman" w:hAnsi="Times New Roman"/>
+          <w:szCs w:val="22"/>
+          <w:lang w:val="en-US"/>
+        </w:rPr>
+        <w:t>JRE</w:t>
+      </w:r>
+      <w:r>
+        <w:rPr>
+          <w:rFonts w:ascii="Times New Roman" w:hAnsi="Times New Roman"/>
+          <w:szCs w:val="22"/>
+          <w:lang w:val="ru-RU"/>
+        </w:rPr>
+        <w:t xml:space="preserve">) программ на </w:t>
+      </w:r>
+      <w:r>
+        <w:rPr>
+          <w:rFonts w:ascii="Times New Roman" w:hAnsi="Times New Roman"/>
+          <w:szCs w:val="22"/>
+          <w:lang w:val="en-US"/>
+        </w:rPr>
+        <w:t>Java</w:t>
+      </w:r>
+      <w:r>
+        <w:rPr>
+          <w:rFonts w:ascii="Times New Roman" w:hAnsi="Times New Roman"/>
+          <w:szCs w:val="22"/>
+          <w:lang w:val="ru-RU"/>
+        </w:rPr>
+        <w:t>;</w:t>
+      </w:r>
+      <w:r>
+        <w:rPr>
+          <w:rFonts w:ascii="Times New Roman" w:hAnsi="Times New Roman"/>
+          <w:szCs w:val="22"/>
+          <w:lang w:val="ru-RU"/>
+        </w:rPr>
+        <w:t xml:space="preserve"> </w:t>
+      </w:r>
+      <w:r>
+        <w:rPr>
+          <w:rFonts w:ascii="Times New Roman" w:hAnsi="Times New Roman"/>
+          <w:szCs w:val="22"/>
+          <w:lang w:val="ru-RU"/>
+        </w:rPr>
+        <w:t>достаточная простота разработки</w:t>
+      </w:r>
+      <w:r>
+        <w:rPr>
+          <w:rFonts w:ascii="Times New Roman" w:hAnsi="Times New Roman"/>
+          <w:szCs w:val="22"/>
+          <w:lang w:val="ru-RU"/>
+        </w:rPr>
+        <w:t xml:space="preserve"> и надежность программ</w:t>
+      </w:r>
+      <w:r>
+        <w:rPr>
+          <w:rFonts w:ascii="Times New Roman" w:hAnsi="Times New Roman"/>
+          <w:szCs w:val="22"/>
+          <w:lang w:val="ru-RU"/>
+        </w:rPr>
+        <w:t xml:space="preserve">; </w:t>
+      </w:r>
+      <w:r>
+        <w:rPr>
+          <w:rFonts w:ascii="Times New Roman" w:hAnsi="Times New Roman"/>
+          <w:szCs w:val="22"/>
+          <w:lang w:val="ru-RU"/>
+        </w:rPr>
+        <w:t>поддержка сообществом.</w:t>
+      </w:r>
+    </w:p>
+    <w:p>
+      <w:pPr>
+        <w:jc w:val="both"/>
+        <w:rPr>
+          <w:rFonts w:ascii="Times New Roman" w:hAnsi="Times New Roman"/>
+          <w:szCs w:val="22"/>
+          <w:lang w:val="ru-RU"/>
+        </w:rPr>
+      </w:pPr>
+      <w:r>
+        <w:rPr>
+          <w:rFonts w:ascii="Times New Roman" w:hAnsi="Times New Roman"/>
+          <w:szCs w:val="22"/>
+          <w:lang w:val="ru-RU"/>
+        </w:rPr>
+        <w:tab/>
+        <w:t xml:space="preserve">Веб-фильтр обрабатывает проходящие через него запросы на уровне протоколов </w:t>
+      </w:r>
+      <w:r>
+        <w:rPr>
+          <w:rFonts w:ascii="Times New Roman" w:hAnsi="Times New Roman"/>
+          <w:szCs w:val="22"/>
+          <w:lang w:val="en-US"/>
+        </w:rPr>
+        <w:t>TCP</w:t>
+      </w:r>
+      <w:r>
+        <w:rPr>
+          <w:rFonts w:ascii="Times New Roman" w:hAnsi="Times New Roman"/>
+          <w:szCs w:val="22"/>
+          <w:lang w:val="ru-RU"/>
+        </w:rPr>
+        <w:t>/</w:t>
+      </w:r>
+      <w:r>
+        <w:rPr>
+          <w:rFonts w:ascii="Times New Roman" w:hAnsi="Times New Roman"/>
+          <w:szCs w:val="22"/>
+          <w:lang w:val="en-US"/>
+        </w:rPr>
+        <w:t>IP</w:t>
+      </w:r>
+      <w:r>
+        <w:rPr>
+          <w:rFonts w:ascii="Times New Roman" w:hAnsi="Times New Roman"/>
+          <w:szCs w:val="22"/>
+          <w:lang w:val="ru-RU"/>
+        </w:rPr>
+        <w:t xml:space="preserve"> при помощи программных сокетов. Полученные байты преобразуются в </w:t>
+      </w:r>
+      <w:r>
+        <w:rPr>
+          <w:rFonts w:ascii="Times New Roman" w:hAnsi="Times New Roman"/>
+          <w:szCs w:val="22"/>
+          <w:lang w:val="ru-RU"/>
+        </w:rPr>
+        <w:t>сообщения протокола</w:t>
+      </w:r>
+      <w:r>
+        <w:rPr>
+          <w:rFonts w:ascii="Times New Roman" w:hAnsi="Times New Roman"/>
+          <w:szCs w:val="22"/>
+          <w:lang w:val="ru-RU"/>
+        </w:rPr>
+        <w:t xml:space="preserve"> </w:t>
+      </w:r>
+      <w:r>
+        <w:rPr>
+          <w:rFonts w:ascii="Times New Roman" w:hAnsi="Times New Roman"/>
+          <w:szCs w:val="22"/>
+          <w:lang w:val="en-US"/>
+        </w:rPr>
+        <w:t>HTTP</w:t>
+      </w:r>
+      <w:r>
+        <w:rPr>
+          <w:rFonts w:ascii="Times New Roman" w:hAnsi="Times New Roman"/>
+          <w:szCs w:val="22"/>
+          <w:lang w:val="ru-RU"/>
+        </w:rPr>
+        <w:t xml:space="preserve"> [6]</w:t>
+      </w:r>
+      <w:r>
+        <w:rPr>
+          <w:rFonts w:ascii="Times New Roman" w:hAnsi="Times New Roman"/>
+          <w:szCs w:val="22"/>
+          <w:lang w:val="ru-RU"/>
+        </w:rPr>
+        <w:t>,</w:t>
+      </w:r>
+      <w:r>
+        <w:rPr>
+          <w:rFonts w:ascii="Times New Roman" w:hAnsi="Times New Roman"/>
+          <w:szCs w:val="22"/>
+          <w:lang w:val="ru-RU"/>
+        </w:rPr>
+        <w:t xml:space="preserve"> и происходит работа с заголовками </w:t>
+      </w:r>
+      <w:r>
+        <w:rPr>
+          <w:rFonts w:ascii="Times New Roman" w:hAnsi="Times New Roman"/>
+          <w:szCs w:val="22"/>
+          <w:lang w:val="en-US"/>
+        </w:rPr>
+        <w:t>HTTP</w:t>
+      </w:r>
+      <w:r>
+        <w:rPr>
+          <w:rFonts w:ascii="Times New Roman" w:hAnsi="Times New Roman"/>
+          <w:szCs w:val="22"/>
+          <w:lang w:val="ru-RU"/>
+        </w:rPr>
+        <w:t xml:space="preserve"> протокола. </w:t>
+      </w:r>
+      <w:r>
+        <w:rPr>
+          <w:rFonts w:ascii="Times New Roman" w:hAnsi="Times New Roman"/>
+          <w:szCs w:val="22"/>
+          <w:lang w:val="ru-RU"/>
+        </w:rPr>
+        <w:t>В частности</w:t>
+      </w:r>
+      <w:r>
+        <w:rPr>
+          <w:rFonts w:ascii="Times New Roman" w:hAnsi="Times New Roman"/>
+          <w:szCs w:val="22"/>
+          <w:lang w:val="ru-RU"/>
+        </w:rPr>
+        <w:t>,</w:t>
+      </w:r>
+      <w:r>
+        <w:rPr>
+          <w:rFonts w:ascii="Times New Roman" w:hAnsi="Times New Roman"/>
+          <w:szCs w:val="22"/>
+          <w:lang w:val="ru-RU"/>
+        </w:rPr>
+        <w:t xml:space="preserve"> используются заголовки: </w:t>
+      </w:r>
+      <w:r>
+        <w:rPr>
+          <w:rFonts w:ascii="Times New Roman" w:hAnsi="Times New Roman"/>
+          <w:szCs w:val="22"/>
+          <w:lang w:val="en-US"/>
+        </w:rPr>
+        <w:t>Content</w:t>
+      </w:r>
+      <w:r>
+        <w:rPr>
+          <w:rFonts w:ascii="Times New Roman" w:hAnsi="Times New Roman"/>
+          <w:szCs w:val="22"/>
+          <w:lang w:val="ru-RU"/>
+        </w:rPr>
+        <w:t>-</w:t>
+      </w:r>
+      <w:r>
+        <w:rPr>
+          <w:rFonts w:ascii="Times New Roman" w:hAnsi="Times New Roman"/>
+          <w:szCs w:val="22"/>
+          <w:lang w:val="en-US"/>
+        </w:rPr>
+        <w:t>Type</w:t>
+      </w:r>
+      <w:r>
+        <w:rPr>
+          <w:rFonts w:ascii="Times New Roman" w:hAnsi="Times New Roman"/>
+          <w:szCs w:val="22"/>
+          <w:lang w:val="ru-RU"/>
+        </w:rPr>
+        <w:t xml:space="preserve"> (</w:t>
+      </w:r>
+      <w:r>
+        <w:rPr>
+          <w:rFonts w:ascii="Times New Roman" w:hAnsi="Times New Roman"/>
+          <w:szCs w:val="22"/>
+          <w:lang w:val="ru-RU"/>
+        </w:rPr>
+        <w:t>для определения типа тела сообщения</w:t>
+      </w:r>
+      <w:r>
+        <w:rPr>
+          <w:rFonts w:ascii="Times New Roman" w:hAnsi="Times New Roman"/>
+          <w:szCs w:val="22"/>
+          <w:lang w:val="ru-RU"/>
+        </w:rPr>
+        <w:t>)</w:t>
+      </w:r>
+      <w:r>
+        <w:rPr>
+          <w:rFonts w:ascii="Times New Roman" w:hAnsi="Times New Roman"/>
+          <w:szCs w:val="22"/>
+          <w:lang w:val="ru-RU"/>
+        </w:rPr>
+        <w:t xml:space="preserve">, </w:t>
+      </w:r>
+      <w:r>
+        <w:rPr>
+          <w:rFonts w:ascii="Times New Roman" w:hAnsi="Times New Roman"/>
+          <w:szCs w:val="22"/>
+          <w:lang w:val="en-US"/>
+        </w:rPr>
+        <w:t>Host</w:t>
+      </w:r>
+      <w:r>
+        <w:rPr>
+          <w:rFonts w:ascii="Times New Roman" w:hAnsi="Times New Roman"/>
+          <w:szCs w:val="22"/>
+          <w:lang w:val="ru-RU"/>
+        </w:rPr>
+        <w:t xml:space="preserve"> (</w:t>
+      </w:r>
+      <w:r>
+        <w:rPr>
+          <w:rFonts w:ascii="Times New Roman" w:hAnsi="Times New Roman"/>
+          <w:szCs w:val="22"/>
+          <w:lang w:val="ru-RU"/>
+        </w:rPr>
+        <w:t>для определения запрашиваемого хоста</w:t>
+      </w:r>
+      <w:r>
+        <w:rPr>
+          <w:rFonts w:ascii="Times New Roman" w:hAnsi="Times New Roman"/>
+          <w:szCs w:val="22"/>
+          <w:lang w:val="ru-RU"/>
+        </w:rPr>
+        <w:t>)</w:t>
+      </w:r>
+      <w:r>
+        <w:rPr>
+          <w:rFonts w:ascii="Times New Roman" w:hAnsi="Times New Roman"/>
+          <w:szCs w:val="22"/>
+          <w:lang w:val="ru-RU"/>
+        </w:rPr>
+        <w:t xml:space="preserve">, </w:t>
+      </w:r>
+      <w:r>
+        <w:rPr>
+          <w:rFonts w:ascii="Times New Roman" w:hAnsi="Times New Roman"/>
+          <w:szCs w:val="22"/>
+          <w:lang w:val="en-US"/>
+        </w:rPr>
+        <w:t>Content</w:t>
+      </w:r>
+      <w:r>
+        <w:rPr>
+          <w:rFonts w:ascii="Times New Roman" w:hAnsi="Times New Roman"/>
+          <w:szCs w:val="22"/>
+          <w:lang w:val="ru-RU"/>
+        </w:rPr>
+        <w:t>-</w:t>
+      </w:r>
+      <w:r>
+        <w:rPr>
+          <w:rFonts w:ascii="Times New Roman" w:hAnsi="Times New Roman"/>
+          <w:szCs w:val="22"/>
+          <w:lang w:val="en-US"/>
+        </w:rPr>
+        <w:t>Length</w:t>
+      </w:r>
+      <w:r>
+        <w:rPr>
+          <w:rFonts w:ascii="Times New Roman" w:hAnsi="Times New Roman"/>
+          <w:szCs w:val="22"/>
+          <w:lang w:val="ru-RU"/>
+        </w:rPr>
+        <w:t xml:space="preserve"> (</w:t>
+      </w:r>
+      <w:r>
+        <w:rPr>
+          <w:rFonts w:ascii="Times New Roman" w:hAnsi="Times New Roman"/>
+          <w:szCs w:val="22"/>
+          <w:lang w:val="ru-RU"/>
+        </w:rPr>
+        <w:t>для определения длины тела сообщения</w:t>
+      </w:r>
+      <w:r>
+        <w:rPr>
+          <w:rFonts w:ascii="Times New Roman" w:hAnsi="Times New Roman"/>
+          <w:szCs w:val="22"/>
+          <w:lang w:val="ru-RU"/>
+        </w:rPr>
+        <w:t>)</w:t>
+      </w:r>
+      <w:r>
+        <w:rPr>
+          <w:rFonts w:ascii="Times New Roman" w:hAnsi="Times New Roman"/>
+          <w:szCs w:val="22"/>
+          <w:lang w:val="ru-RU"/>
+        </w:rPr>
+        <w:t xml:space="preserve"> и</w:t>
+      </w:r>
+      <w:r>
+        <w:rPr>
+          <w:rFonts w:ascii="Times New Roman" w:hAnsi="Times New Roman"/>
+          <w:szCs w:val="22"/>
+          <w:lang w:val="ru-RU"/>
+        </w:rPr>
+        <w:t xml:space="preserve"> </w:t>
+      </w:r>
+      <w:r>
+        <w:rPr>
+          <w:rFonts w:ascii="Times New Roman" w:hAnsi="Times New Roman"/>
+          <w:szCs w:val="22"/>
+          <w:lang w:val="en-US"/>
+        </w:rPr>
+        <w:t>Transfer</w:t>
+      </w:r>
+      <w:r>
+        <w:rPr>
+          <w:rFonts w:ascii="Times New Roman" w:hAnsi="Times New Roman"/>
+          <w:szCs w:val="22"/>
+          <w:lang w:val="ru-RU"/>
+        </w:rPr>
+        <w:t>-</w:t>
+      </w:r>
+      <w:r>
+        <w:rPr>
+          <w:rFonts w:ascii="Times New Roman" w:hAnsi="Times New Roman"/>
+          <w:szCs w:val="22"/>
+          <w:lang w:val="en-US"/>
+        </w:rPr>
+        <w:t>Encoding</w:t>
+      </w:r>
+      <w:r>
+        <w:rPr>
+          <w:rFonts w:ascii="Times New Roman" w:hAnsi="Times New Roman"/>
+          <w:szCs w:val="22"/>
+          <w:lang w:val="ru-RU"/>
+        </w:rPr>
+        <w:t xml:space="preserve"> (</w:t>
+      </w:r>
+      <w:r>
+        <w:rPr>
+          <w:rFonts w:ascii="Times New Roman" w:hAnsi="Times New Roman"/>
+          <w:szCs w:val="22"/>
+          <w:lang w:val="ru-RU"/>
+        </w:rPr>
+        <w:t>для определения способа кодирования</w:t>
+      </w:r>
+      <w:r>
+        <w:rPr>
+          <w:rFonts w:ascii="Times New Roman" w:hAnsi="Times New Roman"/>
+          <w:szCs w:val="22"/>
+          <w:lang w:val="ru-RU"/>
+        </w:rPr>
+        <w:t>, примененного к телу сообщения для передачи</w:t>
+      </w:r>
+      <w:r>
+        <w:rPr>
+          <w:rFonts w:ascii="Times New Roman" w:hAnsi="Times New Roman"/>
+          <w:szCs w:val="22"/>
+          <w:lang w:val="ru-RU"/>
+        </w:rPr>
+        <w:t>)</w:t>
+      </w:r>
+      <w:r>
+        <w:rPr>
+          <w:rFonts w:ascii="Times New Roman" w:hAnsi="Times New Roman"/>
+          <w:szCs w:val="22"/>
+          <w:lang w:val="ru-RU"/>
+        </w:rPr>
+        <w:t xml:space="preserve">. Функционал черных списков </w:t>
+      </w:r>
+      <w:r>
+        <w:rPr>
+          <w:rFonts w:ascii="Times New Roman" w:hAnsi="Times New Roman"/>
+          <w:szCs w:val="22"/>
+          <w:lang w:val="en-US"/>
+        </w:rPr>
+        <w:t>URL</w:t>
+      </w:r>
+      <w:r>
+        <w:rPr>
+          <w:rFonts w:ascii="Times New Roman" w:hAnsi="Times New Roman"/>
+          <w:szCs w:val="22"/>
+          <w:lang w:val="ru-RU"/>
+        </w:rPr>
+        <w:t>/</w:t>
+      </w:r>
+      <w:r>
+        <w:rPr>
+          <w:rFonts w:ascii="Times New Roman" w:hAnsi="Times New Roman"/>
+          <w:szCs w:val="22"/>
+          <w:lang w:val="en-US"/>
+        </w:rPr>
+        <w:t>IP</w:t>
+      </w:r>
       <w:bookmarkStart w:id="0" w:name="_GoBack"/>
       <w:bookmarkEnd w:id="0"/>
-      <w:r>
-        <w:rPr>
-          <w:rFonts w:ascii="Times New Roman" w:hAnsi="Times New Roman"/>
-          <w:szCs w:val="22"/>
-          <w:lang w:val="ru-RU"/>
-        </w:rPr>
-        <w:t xml:space="preserve"> </w:t>
-      </w:r>
-      <w:r>
-        <w:rPr>
-          <w:rFonts w:ascii="Times New Roman" w:hAnsi="Times New Roman"/>
-          <w:szCs w:val="22"/>
-          <w:lang w:val="en-US"/>
-        </w:rPr>
-        <w:t>API</w:t>
-      </w:r>
-      <w:r>
-        <w:rPr>
-          <w:rFonts w:ascii="Times New Roman" w:hAnsi="Times New Roman"/>
-          <w:szCs w:val="22"/>
-          <w:lang w:val="ru-RU"/>
-        </w:rPr>
-        <w:t xml:space="preserve"> для работы с сетью;</w:t>
-      </w:r>
-      <w:r>
-        <w:rPr>
-          <w:rFonts w:ascii="Times New Roman" w:hAnsi="Times New Roman"/>
-          <w:szCs w:val="22"/>
-          <w:lang w:val="ru-RU"/>
-        </w:rPr>
-        <w:t xml:space="preserve"> запуск программ на любых платформах (ОС), для которых реализована </w:t>
-      </w:r>
-      <w:r>
-        <w:rPr>
-          <w:rFonts w:ascii="Times New Roman" w:hAnsi="Times New Roman"/>
-          <w:szCs w:val="22"/>
-          <w:lang w:val="en-US"/>
-        </w:rPr>
-        <w:t>JVM</w:t>
-      </w:r>
-      <w:r>
-        <w:rPr>
-          <w:rFonts w:ascii="Times New Roman" w:hAnsi="Times New Roman"/>
-          <w:szCs w:val="22"/>
-          <w:lang w:val="ru-RU"/>
-        </w:rPr>
-        <w:t xml:space="preserve">; </w:t>
-      </w:r>
-      <w:r>
-        <w:rPr>
-          <w:rFonts w:ascii="Times New Roman" w:hAnsi="Times New Roman"/>
-          <w:szCs w:val="22"/>
-          <w:lang w:val="ru-RU"/>
-        </w:rPr>
-        <w:t>безопасность среды исполнения (</w:t>
-      </w:r>
-      <w:r>
-        <w:rPr>
-          <w:rFonts w:ascii="Times New Roman" w:hAnsi="Times New Roman"/>
-          <w:szCs w:val="22"/>
-          <w:lang w:val="en-US"/>
-        </w:rPr>
-        <w:t>JRE</w:t>
-      </w:r>
-      <w:r>
-        <w:rPr>
-          <w:rFonts w:ascii="Times New Roman" w:hAnsi="Times New Roman"/>
-          <w:szCs w:val="22"/>
-          <w:lang w:val="ru-RU"/>
-        </w:rPr>
-        <w:t xml:space="preserve">) программ на </w:t>
-      </w:r>
-      <w:r>
-        <w:rPr>
-          <w:rFonts w:ascii="Times New Roman" w:hAnsi="Times New Roman"/>
-          <w:szCs w:val="22"/>
-          <w:lang w:val="en-US"/>
-        </w:rPr>
-        <w:t>Java</w:t>
-      </w:r>
-      <w:r>
-        <w:rPr>
-          <w:rFonts w:ascii="Times New Roman" w:hAnsi="Times New Roman"/>
-          <w:szCs w:val="22"/>
-          <w:lang w:val="ru-RU"/>
-        </w:rPr>
-        <w:t>;</w:t>
-      </w:r>
-      <w:r>
-        <w:rPr>
-          <w:rFonts w:ascii="Times New Roman" w:hAnsi="Times New Roman"/>
-          <w:szCs w:val="22"/>
-          <w:lang w:val="ru-RU"/>
-        </w:rPr>
-        <w:t xml:space="preserve"> </w:t>
-      </w:r>
-      <w:r>
-        <w:rPr>
-          <w:rFonts w:ascii="Times New Roman" w:hAnsi="Times New Roman"/>
-          <w:szCs w:val="22"/>
-          <w:lang w:val="ru-RU"/>
-        </w:rPr>
-        <w:t>достаточная простота разработка и надежность программ</w:t>
-      </w:r>
-      <w:r>
-        <w:rPr>
-          <w:rFonts w:ascii="Times New Roman" w:hAnsi="Times New Roman"/>
-          <w:szCs w:val="22"/>
-          <w:lang w:val="ru-RU"/>
-        </w:rPr>
-        <w:t xml:space="preserve">; </w:t>
-      </w:r>
-      <w:r>
-        <w:rPr>
-          <w:rFonts w:ascii="Times New Roman" w:hAnsi="Times New Roman"/>
-          <w:szCs w:val="22"/>
-          <w:lang w:val="ru-RU"/>
-        </w:rPr>
-        <w:t>поддержка сообществом.</w:t>
-      </w:r>
-    </w:p>
-    <w:p>
-      <w:pPr>
-        <w:jc w:val="both"/>
-        <w:rPr>
-          <w:rFonts w:ascii="Times New Roman" w:hAnsi="Times New Roman"/>
-          <w:szCs w:val="22"/>
-          <w:lang w:val="ru-RU"/>
-        </w:rPr>
-      </w:pPr>
-      <w:r>
-        <w:rPr>
-          <w:rFonts w:ascii="Times New Roman" w:hAnsi="Times New Roman"/>
-          <w:szCs w:val="22"/>
-          <w:lang w:val="ru-RU"/>
-        </w:rPr>
-        <w:tab/>
-        <w:t xml:space="preserve">Веб-фильтр обрабатывает проходящие через него запросы на уровне протоколов </w:t>
-      </w:r>
-      <w:r>
-        <w:rPr>
-          <w:rFonts w:ascii="Times New Roman" w:hAnsi="Times New Roman"/>
-          <w:szCs w:val="22"/>
-          <w:lang w:val="en-US"/>
-        </w:rPr>
-        <w:t>TCP</w:t>
-      </w:r>
-      <w:r>
-        <w:rPr>
-          <w:rFonts w:ascii="Times New Roman" w:hAnsi="Times New Roman"/>
-          <w:szCs w:val="22"/>
-          <w:lang w:val="ru-RU"/>
-        </w:rPr>
-        <w:t>/</w:t>
-      </w:r>
-      <w:r>
-        <w:rPr>
-          <w:rFonts w:ascii="Times New Roman" w:hAnsi="Times New Roman"/>
-          <w:szCs w:val="22"/>
-          <w:lang w:val="en-US"/>
-        </w:rPr>
-        <w:t>IP</w:t>
-      </w:r>
-      <w:r>
-        <w:rPr>
-          <w:rFonts w:ascii="Times New Roman" w:hAnsi="Times New Roman"/>
-          <w:szCs w:val="22"/>
-          <w:lang w:val="ru-RU"/>
-        </w:rPr>
-        <w:t xml:space="preserve"> при помощи программных сокетов. Полученные байты преобразуются в </w:t>
-      </w:r>
-      <w:r>
-        <w:rPr>
-          <w:rFonts w:ascii="Times New Roman" w:hAnsi="Times New Roman"/>
-          <w:szCs w:val="22"/>
-          <w:lang w:val="ru-RU"/>
-        </w:rPr>
-        <w:t>сообщения протокола</w:t>
-      </w:r>
-      <w:r>
-        <w:rPr>
-          <w:rFonts w:ascii="Times New Roman" w:hAnsi="Times New Roman"/>
-          <w:szCs w:val="22"/>
-          <w:lang w:val="ru-RU"/>
-        </w:rPr>
-        <w:t xml:space="preserve"> </w:t>
-      </w:r>
-      <w:r>
-        <w:rPr>
-          <w:rFonts w:ascii="Times New Roman" w:hAnsi="Times New Roman"/>
-          <w:szCs w:val="22"/>
-          <w:lang w:val="en-US"/>
-        </w:rPr>
-        <w:t>HTTP</w:t>
-      </w:r>
-      <w:r>
-        <w:rPr>
-          <w:rFonts w:ascii="Times New Roman" w:hAnsi="Times New Roman"/>
-          <w:szCs w:val="22"/>
-          <w:lang w:val="ru-RU"/>
-        </w:rPr>
-        <w:t xml:space="preserve"> [6]</w:t>
-      </w:r>
-      <w:r>
-        <w:rPr>
-          <w:rFonts w:ascii="Times New Roman" w:hAnsi="Times New Roman"/>
-          <w:szCs w:val="22"/>
-          <w:lang w:val="ru-RU"/>
-        </w:rPr>
-        <w:t>,</w:t>
-      </w:r>
-      <w:r>
-        <w:rPr>
-          <w:rFonts w:ascii="Times New Roman" w:hAnsi="Times New Roman"/>
-          <w:szCs w:val="22"/>
-          <w:lang w:val="ru-RU"/>
-        </w:rPr>
-        <w:t xml:space="preserve"> и происходит работа с заголовками </w:t>
-      </w:r>
-      <w:r>
-        <w:rPr>
-          <w:rFonts w:ascii="Times New Roman" w:hAnsi="Times New Roman"/>
-          <w:szCs w:val="22"/>
-          <w:lang w:val="en-US"/>
-        </w:rPr>
-        <w:t>HTTP</w:t>
-      </w:r>
-      <w:r>
-        <w:rPr>
-          <w:rFonts w:ascii="Times New Roman" w:hAnsi="Times New Roman"/>
-          <w:szCs w:val="22"/>
-          <w:lang w:val="ru-RU"/>
-        </w:rPr>
-        <w:t xml:space="preserve"> протокола. </w:t>
-      </w:r>
-      <w:r>
-        <w:rPr>
-          <w:rFonts w:ascii="Times New Roman" w:hAnsi="Times New Roman"/>
-          <w:szCs w:val="22"/>
-          <w:lang w:val="ru-RU"/>
-        </w:rPr>
-        <w:t>В частности</w:t>
-      </w:r>
-      <w:r>
-        <w:rPr>
-          <w:rFonts w:ascii="Times New Roman" w:hAnsi="Times New Roman"/>
-          <w:szCs w:val="22"/>
-          <w:lang w:val="ru-RU"/>
-        </w:rPr>
-        <w:t>,</w:t>
-      </w:r>
-      <w:r>
-        <w:rPr>
-          <w:rFonts w:ascii="Times New Roman" w:hAnsi="Times New Roman"/>
-          <w:szCs w:val="22"/>
-          <w:lang w:val="ru-RU"/>
-        </w:rPr>
-        <w:t xml:space="preserve"> используются заголовки: </w:t>
-      </w:r>
-      <w:r>
-        <w:rPr>
-          <w:rFonts w:ascii="Times New Roman" w:hAnsi="Times New Roman"/>
-          <w:szCs w:val="22"/>
-          <w:lang w:val="en-US"/>
-        </w:rPr>
-        <w:t>Content</w:t>
-      </w:r>
-      <w:r>
-        <w:rPr>
-          <w:rFonts w:ascii="Times New Roman" w:hAnsi="Times New Roman"/>
-          <w:szCs w:val="22"/>
-          <w:lang w:val="ru-RU"/>
-        </w:rPr>
-        <w:t>-</w:t>
-      </w:r>
-      <w:r>
-        <w:rPr>
-          <w:rFonts w:ascii="Times New Roman" w:hAnsi="Times New Roman"/>
-          <w:szCs w:val="22"/>
-          <w:lang w:val="en-US"/>
-        </w:rPr>
-        <w:t>Type</w:t>
-      </w:r>
-      <w:r>
-        <w:rPr>
-          <w:rFonts w:ascii="Times New Roman" w:hAnsi="Times New Roman"/>
-          <w:szCs w:val="22"/>
-          <w:lang w:val="ru-RU"/>
-        </w:rPr>
-        <w:t xml:space="preserve"> (</w:t>
-      </w:r>
-      <w:r>
-        <w:rPr>
-          <w:rFonts w:ascii="Times New Roman" w:hAnsi="Times New Roman"/>
-          <w:szCs w:val="22"/>
-          <w:lang w:val="ru-RU"/>
-        </w:rPr>
-        <w:t>для определения типа тела сообщения</w:t>
-      </w:r>
-      <w:r>
-        <w:rPr>
-          <w:rFonts w:ascii="Times New Roman" w:hAnsi="Times New Roman"/>
-          <w:szCs w:val="22"/>
-          <w:lang w:val="ru-RU"/>
-        </w:rPr>
-        <w:t>)</w:t>
-      </w:r>
-      <w:r>
-        <w:rPr>
-          <w:rFonts w:ascii="Times New Roman" w:hAnsi="Times New Roman"/>
-          <w:szCs w:val="22"/>
-          <w:lang w:val="ru-RU"/>
-        </w:rPr>
-        <w:t xml:space="preserve">, </w:t>
-      </w:r>
-      <w:r>
-        <w:rPr>
-          <w:rFonts w:ascii="Times New Roman" w:hAnsi="Times New Roman"/>
-          <w:szCs w:val="22"/>
-          <w:lang w:val="en-US"/>
-        </w:rPr>
-        <w:t>Host</w:t>
-      </w:r>
-      <w:r>
-        <w:rPr>
-          <w:rFonts w:ascii="Times New Roman" w:hAnsi="Times New Roman"/>
-          <w:szCs w:val="22"/>
-          <w:lang w:val="ru-RU"/>
-        </w:rPr>
-        <w:t xml:space="preserve"> (</w:t>
-      </w:r>
-      <w:r>
-        <w:rPr>
-          <w:rFonts w:ascii="Times New Roman" w:hAnsi="Times New Roman"/>
-          <w:szCs w:val="22"/>
-          <w:lang w:val="ru-RU"/>
-        </w:rPr>
-        <w:t>для определения запрашиваемого хоста</w:t>
-      </w:r>
-      <w:r>
-        <w:rPr>
-          <w:rFonts w:ascii="Times New Roman" w:hAnsi="Times New Roman"/>
-          <w:szCs w:val="22"/>
-          <w:lang w:val="ru-RU"/>
-        </w:rPr>
-        <w:t>)</w:t>
-      </w:r>
-      <w:r>
-        <w:rPr>
-          <w:rFonts w:ascii="Times New Roman" w:hAnsi="Times New Roman"/>
-          <w:szCs w:val="22"/>
-          <w:lang w:val="ru-RU"/>
-        </w:rPr>
-        <w:t xml:space="preserve">, </w:t>
-      </w:r>
-      <w:r>
-        <w:rPr>
-          <w:rFonts w:ascii="Times New Roman" w:hAnsi="Times New Roman"/>
-          <w:szCs w:val="22"/>
-          <w:lang w:val="en-US"/>
-        </w:rPr>
-        <w:t>Content</w:t>
-      </w:r>
-      <w:r>
-        <w:rPr>
-          <w:rFonts w:ascii="Times New Roman" w:hAnsi="Times New Roman"/>
-          <w:szCs w:val="22"/>
-          <w:lang w:val="ru-RU"/>
-        </w:rPr>
-        <w:t>-</w:t>
-      </w:r>
-      <w:r>
-        <w:rPr>
-          <w:rFonts w:ascii="Times New Roman" w:hAnsi="Times New Roman"/>
-          <w:szCs w:val="22"/>
-          <w:lang w:val="en-US"/>
-        </w:rPr>
-        <w:t>Length</w:t>
-      </w:r>
-      <w:r>
-        <w:rPr>
-          <w:rFonts w:ascii="Times New Roman" w:hAnsi="Times New Roman"/>
-          <w:szCs w:val="22"/>
-          <w:lang w:val="ru-RU"/>
-        </w:rPr>
-        <w:t xml:space="preserve"> (</w:t>
-      </w:r>
-      <w:r>
-        <w:rPr>
-          <w:rFonts w:ascii="Times New Roman" w:hAnsi="Times New Roman"/>
-          <w:szCs w:val="22"/>
-          <w:lang w:val="ru-RU"/>
-        </w:rPr>
-        <w:t>для определения длины тела сообщения</w:t>
-      </w:r>
-      <w:r>
-        <w:rPr>
-          <w:rFonts w:ascii="Times New Roman" w:hAnsi="Times New Roman"/>
-          <w:szCs w:val="22"/>
-          <w:lang w:val="ru-RU"/>
-        </w:rPr>
-        <w:t>)</w:t>
-      </w:r>
-      <w:r>
-        <w:rPr>
-          <w:rFonts w:ascii="Times New Roman" w:hAnsi="Times New Roman"/>
-          <w:szCs w:val="22"/>
-          <w:lang w:val="ru-RU"/>
-        </w:rPr>
-        <w:t xml:space="preserve"> и</w:t>
-      </w:r>
-      <w:r>
-        <w:rPr>
-          <w:rFonts w:ascii="Times New Roman" w:hAnsi="Times New Roman"/>
-          <w:szCs w:val="22"/>
-          <w:lang w:val="ru-RU"/>
-        </w:rPr>
-        <w:t xml:space="preserve"> </w:t>
-      </w:r>
-      <w:r>
-        <w:rPr>
-          <w:rFonts w:ascii="Times New Roman" w:hAnsi="Times New Roman"/>
-          <w:szCs w:val="22"/>
-          <w:lang w:val="en-US"/>
-        </w:rPr>
-        <w:t>Transfer</w:t>
-      </w:r>
-      <w:r>
-        <w:rPr>
-          <w:rFonts w:ascii="Times New Roman" w:hAnsi="Times New Roman"/>
-          <w:szCs w:val="22"/>
-          <w:lang w:val="ru-RU"/>
-        </w:rPr>
-        <w:t>-</w:t>
-      </w:r>
-      <w:r>
-        <w:rPr>
-          <w:rFonts w:ascii="Times New Roman" w:hAnsi="Times New Roman"/>
-          <w:szCs w:val="22"/>
-          <w:lang w:val="en-US"/>
-        </w:rPr>
-        <w:t>Encoding</w:t>
-      </w:r>
-      <w:r>
-        <w:rPr>
-          <w:rFonts w:ascii="Times New Roman" w:hAnsi="Times New Roman"/>
-          <w:szCs w:val="22"/>
-          <w:lang w:val="ru-RU"/>
-        </w:rPr>
-        <w:t xml:space="preserve"> (</w:t>
-      </w:r>
-      <w:r>
-        <w:rPr>
-          <w:rFonts w:ascii="Times New Roman" w:hAnsi="Times New Roman"/>
-          <w:szCs w:val="22"/>
-          <w:lang w:val="ru-RU"/>
-        </w:rPr>
-        <w:t>для определения способа кодирования</w:t>
-      </w:r>
-      <w:r>
-        <w:rPr>
-          <w:rFonts w:ascii="Times New Roman" w:hAnsi="Times New Roman"/>
-          <w:szCs w:val="22"/>
-          <w:lang w:val="ru-RU"/>
-        </w:rPr>
-        <w:t>, примененного к телу сообщения для передачи</w:t>
-      </w:r>
-      <w:r>
-        <w:rPr>
-          <w:rFonts w:ascii="Times New Roman" w:hAnsi="Times New Roman"/>
-          <w:szCs w:val="22"/>
-          <w:lang w:val="ru-RU"/>
-        </w:rPr>
-        <w:t>)</w:t>
-      </w:r>
-      <w:r>
-        <w:rPr>
-          <w:rFonts w:ascii="Times New Roman" w:hAnsi="Times New Roman"/>
-          <w:szCs w:val="22"/>
-          <w:lang w:val="ru-RU"/>
-        </w:rPr>
-        <w:t xml:space="preserve">. Функционал черных списков </w:t>
-      </w:r>
-      <w:r>
-        <w:rPr>
-          <w:rFonts w:ascii="Times New Roman" w:hAnsi="Times New Roman"/>
-          <w:szCs w:val="22"/>
-          <w:lang w:val="en-US"/>
-        </w:rPr>
-        <w:t>IP</w:t>
-      </w:r>
-      <w:r>
-        <w:rPr>
-          <w:rFonts w:ascii="Times New Roman" w:hAnsi="Times New Roman"/>
-          <w:szCs w:val="22"/>
-          <w:lang w:val="ru-RU"/>
-        </w:rPr>
-        <w:t>/</w:t>
-      </w:r>
-      <w:r>
-        <w:rPr>
-          <w:rFonts w:ascii="Times New Roman" w:hAnsi="Times New Roman"/>
-          <w:szCs w:val="22"/>
-          <w:lang w:val="en-US"/>
-        </w:rPr>
-        <w:t>URL</w:t>
-      </w:r>
       <w:r>
         <w:rPr>
           <w:rFonts w:ascii="Times New Roman" w:hAnsi="Times New Roman"/>
@@ -5735,7 +5716,23 @@
           <w:lang w:val="ru-RU"/>
         </w:rPr>
         <w:tab/>
-        <w:t>Веб-фильтр работает в многопоточном режим, т.е. каждый запрос пользователя обрабатывается в отдельном потоке</w:t>
+        <w:t>Веб-фильтр работает в многопоточном режим</w:t>
+      </w:r>
+      <w:r>
+        <w:rPr>
+          <w:rFonts w:ascii="Times New Roman" w:hAnsi="Times New Roman"/>
+          <w:szCs w:val="22"/>
+          <w:lang w:val="ru-RU"/>
+        </w:rPr>
+        <w:t>е</w:t>
+      </w:r>
+      <w:r>
+        <w:rPr>
+          <w:rFonts w:ascii="Times New Roman" w:hAnsi="Times New Roman"/>
+          <w:szCs w:val="22"/>
+          <w:lang w:val="ru-RU"/>
+        </w:rPr>
+        <w:t>, т.е. каждый запрос пользователя обрабатывается в отдельном потоке</w:t>
       </w:r>
       <w:r>
         <w:rPr>
@@ -5905,7 +5902,15 @@
           <w:szCs w:val="22"/>
           <w:lang w:val="ru-RU"/>
         </w:rPr>
-        <w:t xml:space="preserve"> запросов.</w:t>
+        <w:t>-</w:t>
+      </w:r>
+      <w:r>
+        <w:rPr>
+          <w:rFonts w:ascii="Times New Roman" w:hAnsi="Times New Roman"/>
+          <w:szCs w:val="22"/>
+          <w:lang w:val="ru-RU"/>
+        </w:rPr>
+        <w:t>запросов.</w:t>
       </w:r>
       <w:r>
         <w:rPr>
@@ -6382,7 +6387,23 @@
           <w:szCs w:val="22"/>
           <w:lang w:val="ru-RU"/>
         </w:rPr>
-        <w:t>-адреса прокси-сервера. Порт задается в настройках.</w:t>
+        <w:t>-адреса прокси-сервера. Порт задается в настройках</w:t>
+      </w:r>
+      <w:r>
+        <w:rPr>
+          <w:rFonts w:ascii="Times New Roman" w:hAnsi="Times New Roman"/>
+          <w:szCs w:val="22"/>
+          <w:lang w:val="ru-RU"/>
+        </w:rPr>
+        <w:t xml:space="preserve"> веб-фильтра</w:t>
+      </w:r>
+      <w:r>
+        <w:rPr>
+          <w:rFonts w:ascii="Times New Roman" w:hAnsi="Times New Roman"/>
+          <w:szCs w:val="22"/>
+          <w:lang w:val="ru-RU"/>
+        </w:rPr>
+        <w:t>.</w:t>
       </w:r>
     </w:p>
     <w:p>
@@ -6793,23 +6814,23 @@
           <w:szCs w:val="22"/>
           <w:lang w:val="en-US"/>
         </w:rPr>
+        <w:t>URL</w:t>
+      </w:r>
+      <w:r>
+        <w:rPr>
+          <w:rFonts w:ascii="Times New Roman" w:hAnsi="Times New Roman"/>
+          <w:szCs w:val="22"/>
+          <w:lang w:val="ru-RU"/>
+        </w:rPr>
+        <w:t>/</w:t>
+      </w:r>
+      <w:r>
+        <w:rPr>
+          <w:rFonts w:ascii="Times New Roman" w:hAnsi="Times New Roman"/>
+          <w:szCs w:val="22"/>
+          <w:lang w:val="en-US"/>
+        </w:rPr>
         <w:t>IP</w:t>
-      </w:r>
-      <w:r>
-        <w:rPr>
-          <w:rFonts w:ascii="Times New Roman" w:hAnsi="Times New Roman"/>
-          <w:szCs w:val="22"/>
-          <w:lang w:val="ru-RU"/>
-        </w:rPr>
-        <w:t>/</w:t>
-      </w:r>
-      <w:r>
-        <w:rPr>
-          <w:rFonts w:ascii="Times New Roman" w:hAnsi="Times New Roman"/>
-          <w:szCs w:val="22"/>
-          <w:lang w:val="en-US"/>
-        </w:rPr>
-        <w:t>URL</w:t>
       </w:r>
       <w:r>
         <w:rPr>
@@ -11183,7 +11204,7 @@
 </file>
 
 <file path=customXml/itemProps1.xml><?xml version="1.0" encoding="utf-8"?>
-<ds:datastoreItem xmlns:ds="http://schemas.openxmlformats.org/officeDocument/2006/customXml" ds:itemID="{2B50A18C-CF3F-4CEF-88A0-314B61068DFC}">
+<ds:datastoreItem xmlns:ds="http://schemas.openxmlformats.org/officeDocument/2006/customXml" ds:itemID="{E54C2152-67EB-4F68-9476-242C023B5A7F}">
   <ds:schemaRefs>
     <ds:schemaRef ds:uri="http://schemas.openxmlformats.org/officeDocument/2006/bibliography"/>
   </ds:schemaRefs>
